--- a/PDRMYE/16 GUÍAS DE USUARIO/CPH/Version 1/Participaciones Federales/IEPS.docx
+++ b/PDRMYE/16 GUÍAS DE USUARIO/CPH/Version 1/Participaciones Federales/IEPS.docx
@@ -27,7 +27,7 @@
         <mc:AlternateContent>
           <mc:Choice Requires="wps">
             <w:drawing>
-              <wp:anchor distT="0" distB="0" distL="114300" distR="114300" simplePos="0" relativeHeight="251803648" behindDoc="1" locked="0" layoutInCell="1" allowOverlap="1" wp14:anchorId="0A5331EB" wp14:editId="47E3C105">
+              <wp:anchor distT="0" distB="0" distL="114300" distR="114300" simplePos="0" relativeHeight="251803648" behindDoc="1" locked="0" layoutInCell="1" allowOverlap="1" wp14:anchorId="0A5331EB" wp14:editId="10BC9ED8">
                 <wp:simplePos x="0" y="0"/>
                 <wp:positionH relativeFrom="page">
                   <wp:align>left</wp:align>
@@ -102,7 +102,7 @@
           </mc:Choice>
           <mc:Fallback>
             <w:pict>
-              <v:rect w14:anchorId="06FFA84B" id="Rectángulo 3" o:spid="_x0000_s1026" style="position:absolute;margin-left:0;margin-top:-55.8pt;width:582.7pt;height:760.2pt;z-index:-251512832;visibility:visible;mso-wrap-style:square;mso-width-percent:0;mso-height-percent:0;mso-wrap-distance-left:9pt;mso-wrap-distance-top:0;mso-wrap-distance-right:9pt;mso-wrap-distance-bottom:0;mso-position-horizontal:left;mso-position-horizontal-relative:page;mso-position-vertical:absolute;mso-position-vertical-relative:text;mso-width-percent:0;mso-height-percent:0;mso-width-relative:margin;mso-height-relative:margin;v-text-anchor:middle" o:gfxdata="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" fillcolor="#f2f2f2" stroked="f" strokeweight="1pt">
+              <v:rect w14:anchorId="61176637" id="Rectángulo 3" o:spid="_x0000_s1026" style="position:absolute;margin-left:0;margin-top:-55.8pt;width:582.7pt;height:760.2pt;z-index:-251512832;visibility:visible;mso-wrap-style:square;mso-width-percent:0;mso-height-percent:0;mso-wrap-distance-left:9pt;mso-wrap-distance-top:0;mso-wrap-distance-right:9pt;mso-wrap-distance-bottom:0;mso-position-horizontal:left;mso-position-horizontal-relative:page;mso-position-vertical:absolute;mso-position-vertical-relative:text;mso-width-percent:0;mso-height-percent:0;mso-width-relative:margin;mso-height-relative:margin;v-text-anchor:middle" o:gfxdata="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" fillcolor="#f2f2f2" stroked="f" strokeweight="1pt">
                 <v:shadow on="t" type="perspective" color="black" opacity="7208f" offset="0,0" matrix="66847f,,,66847f"/>
                 <w10:wrap anchorx="page"/>
               </v:rect>
@@ -127,34 +127,24 @@
           <w:lang w:val="es-MX" w:eastAsia="es-MX"/>
         </w:rPr>
       </w:pPr>
-    </w:p>
-    <w:p>
-      <w:pPr>
-        <w:spacing w:line="276" w:lineRule="auto"/>
-        <w:jc w:val="center"/>
+      <w:r>
         <w:rPr>
           <w:noProof/>
           <w:lang w:val="es-MX" w:eastAsia="es-MX"/>
         </w:rPr>
-      </w:pPr>
-      <w:r>
-        <w:rPr>
-          <w:noProof/>
-          <w:lang w:val="es-MX" w:eastAsia="es-MX"/>
-        </w:rPr>
         <w:drawing>
-          <wp:anchor distT="0" distB="0" distL="114300" distR="114300" simplePos="0" relativeHeight="251805696" behindDoc="0" locked="0" layoutInCell="1" allowOverlap="1" wp14:anchorId="6F593B06" wp14:editId="5DE133B4">
+          <wp:anchor distT="0" distB="0" distL="114300" distR="114300" simplePos="0" relativeHeight="251837440" behindDoc="0" locked="0" layoutInCell="1" allowOverlap="1" wp14:anchorId="385F0737" wp14:editId="3384E3E3">
             <wp:simplePos x="0" y="0"/>
             <wp:positionH relativeFrom="margin">
-              <wp:posOffset>673617</wp:posOffset>
+              <wp:align>center</wp:align>
             </wp:positionH>
             <wp:positionV relativeFrom="paragraph">
-              <wp:posOffset>126233</wp:posOffset>
+              <wp:posOffset>154305</wp:posOffset>
             </wp:positionV>
-            <wp:extent cx="4114800" cy="1301123"/>
-            <wp:effectExtent l="0" t="0" r="0" b="0"/>
+            <wp:extent cx="3572933" cy="1129782"/>
+            <wp:effectExtent l="0" t="0" r="8890" b="0"/>
             <wp:wrapNone/>
-            <wp:docPr id="42" name="Imagen 42" descr="C:\Users\DELL\Downloads\logo.8283c17ac47c5f20ae44618eddf9a05b.png"/>
+            <wp:docPr id="18" name="Imagen 18" descr="C:\Users\DELL\Downloads\logo.8283c17ac47c5f20ae44618eddf9a05b.png"/>
             <wp:cNvGraphicFramePr>
               <a:graphicFrameLocks xmlns:a="http://schemas.openxmlformats.org/drawingml/2006/main" noChangeAspect="1"/>
             </wp:cNvGraphicFramePr>
@@ -183,7 +173,7 @@
                   <pic:spPr bwMode="auto">
                     <a:xfrm>
                       <a:off x="0" y="0"/>
-                      <a:ext cx="4114800" cy="1301123"/>
+                      <a:ext cx="3572933" cy="1129782"/>
                     </a:xfrm>
                     <a:prstGeom prst="rect">
                       <a:avLst/>
@@ -221,6 +211,16 @@
         <w:spacing w:line="276" w:lineRule="auto"/>
         <w:jc w:val="center"/>
         <w:rPr>
+          <w:noProof/>
+          <w:lang w:val="es-MX" w:eastAsia="es-MX"/>
+        </w:rPr>
+      </w:pPr>
+    </w:p>
+    <w:p>
+      <w:pPr>
+        <w:spacing w:line="276" w:lineRule="auto"/>
+        <w:jc w:val="center"/>
+        <w:rPr>
           <w:rFonts w:ascii="Arial" w:hAnsi="Arial" w:cs="Arial"/>
         </w:rPr>
       </w:pPr>
@@ -259,16 +259,16 @@
         <mc:AlternateContent>
           <mc:Choice Requires="wps">
             <w:drawing>
-              <wp:anchor distT="0" distB="0" distL="114300" distR="114300" simplePos="0" relativeHeight="251781120" behindDoc="0" locked="0" layoutInCell="1" allowOverlap="1" wp14:anchorId="6E426A2F" wp14:editId="0481EE35">
+              <wp:anchor distT="0" distB="0" distL="114300" distR="114300" simplePos="0" relativeHeight="251781120" behindDoc="0" locked="0" layoutInCell="1" allowOverlap="1" wp14:anchorId="6E426A2F" wp14:editId="0470CE0A">
                 <wp:simplePos x="0" y="0"/>
                 <wp:positionH relativeFrom="margin">
-                  <wp:posOffset>-890012</wp:posOffset>
+                  <wp:posOffset>-895078</wp:posOffset>
                 </wp:positionH>
                 <wp:positionV relativeFrom="paragraph">
-                  <wp:posOffset>373046</wp:posOffset>
+                  <wp:posOffset>392339</wp:posOffset>
                 </wp:positionV>
-                <wp:extent cx="7357110" cy="1204111"/>
-                <wp:effectExtent l="57150" t="38100" r="53340" b="72390"/>
+                <wp:extent cx="7357110" cy="1045029"/>
+                <wp:effectExtent l="57150" t="38100" r="53340" b="79375"/>
                 <wp:wrapNone/>
                 <wp:docPr id="4" name="Rectángulo 4"/>
                 <wp:cNvGraphicFramePr/>
@@ -279,12 +279,23 @@
                       <wps:spPr>
                         <a:xfrm>
                           <a:off x="0" y="0"/>
-                          <a:ext cx="7357110" cy="1204111"/>
+                          <a:ext cx="7357110" cy="1045029"/>
                         </a:xfrm>
                         <a:prstGeom prst="rect">
                           <a:avLst/>
                         </a:prstGeom>
+                        <a:solidFill>
+                          <a:schemeClr val="bg2"/>
+                        </a:solidFill>
                         <a:ln/>
+                        <a:effectLst>
+                          <a:outerShdw blurRad="57150" dist="19050" dir="5400000" algn="ctr" rotWithShape="0">
+                            <a:schemeClr val="bg1">
+                              <a:lumMod val="65000"/>
+                              <a:alpha val="63000"/>
+                            </a:schemeClr>
+                          </a:outerShdw>
+                        </a:effectLst>
                       </wps:spPr>
                       <wps:style>
                         <a:lnRef idx="0">
@@ -307,7 +318,7 @@
                               <w:jc w:val="center"/>
                               <w:rPr>
                                 <w:rFonts w:ascii="Arial" w:hAnsi="Arial" w:cs="Arial"/>
-                                <w:b/>
+                                <w:color w:val="000000" w:themeColor="text1"/>
                                 <w:sz w:val="36"/>
                                 <w:szCs w:val="36"/>
                                 <w:lang w:val="es-MX"/>
@@ -316,53 +327,22 @@
                             <w:r>
                               <w:rPr>
                                 <w:rFonts w:ascii="Arial" w:hAnsi="Arial" w:cs="Arial"/>
-                                <w:b/>
+                                <w:color w:val="000000" w:themeColor="text1"/>
                                 <w:sz w:val="36"/>
                                 <w:szCs w:val="36"/>
                                 <w:lang w:val="es-MX"/>
                               </w:rPr>
-                              <w:t xml:space="preserve">GUÍA RÁPIDA DE OPERACIONES DE LA PLATAFORMA DE DISTRIBUCIÓN DE RECURSOS A MUNICIPIOS Y </w:t>
+                              <w:t>GUÍA RÁPIDA DE OPERACIONES DE LA PLATAFORMA DE DISTRIBUCIÓN DE RECURSOS A MUNICIPIOS Y ORGANISMOS PÚBLICOS DESCENTRALIZADOS</w:t>
                             </w:r>
                             <w:r>
                               <w:rPr>
                                 <w:rFonts w:ascii="Arial" w:hAnsi="Arial" w:cs="Arial"/>
-                                <w:b/>
-                                <w:sz w:val="36"/>
-                                <w:szCs w:val="36"/>
-                                <w:lang w:val="es-MX"/>
-                              </w:rPr>
-                              <w:t>ORGANISMOS PÚBLICOS DESCENTRALIZADOS</w:t>
-                            </w:r>
-                            <w:r>
-                              <w:rPr>
-                                <w:rFonts w:ascii="Arial" w:hAnsi="Arial" w:cs="Arial"/>
-                                <w:b/>
+                                <w:color w:val="000000" w:themeColor="text1"/>
                                 <w:sz w:val="36"/>
                                 <w:szCs w:val="36"/>
                                 <w:lang w:val="es-MX"/>
                               </w:rPr>
                               <w:br/>
-                              <w:t>MÓDULO “</w:t>
-                            </w:r>
-                            <w:r>
-                              <w:rPr>
-                                <w:rFonts w:ascii="Arial" w:hAnsi="Arial" w:cs="Arial"/>
-                                <w:b/>
-                                <w:sz w:val="36"/>
-                                <w:szCs w:val="36"/>
-                                <w:lang w:val="es-MX"/>
-                              </w:rPr>
-                              <w:t>COORDINACIÓN</w:t>
-                            </w:r>
-                            <w:r>
-                              <w:rPr>
-                                <w:rFonts w:ascii="Arial" w:hAnsi="Arial" w:cs="Arial"/>
-                                <w:b/>
-                                <w:sz w:val="36"/>
-                                <w:szCs w:val="36"/>
-                                <w:lang w:val="es-MX"/>
-                              </w:rPr>
-                              <w:t xml:space="preserve"> DE PLANEACIÓN HACENDARÍA”</w:t>
                             </w:r>
                           </w:p>
                           <w:p>
@@ -399,11 +379,8 @@
           </mc:Choice>
           <mc:Fallback>
             <w:pict>
-              <v:rect w14:anchorId="6E426A2F" id="Rectángulo 4" o:spid="_x0000_s1026" style="position:absolute;left:0;text-align:left;margin-left:-70.1pt;margin-top:29.35pt;width:579.3pt;height:94.8pt;z-index:251781120;visibility:visible;mso-wrap-style:square;mso-width-percent:0;mso-height-percent:0;mso-wrap-distance-left:9pt;mso-wrap-distance-top:0;mso-wrap-distance-right:9pt;mso-wrap-distance-bottom:0;mso-position-horizontal:absolute;mso-position-horizontal-relative:margin;mso-position-vertical:absolute;mso-position-vertical-relative:text;mso-width-percent:0;mso-height-percent:0;mso-width-relative:margin;mso-height-relative:margin;v-text-anchor:middle" o:gfxdata="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" fillcolor="#aaa [3030]" stroked="f">
-                <v:fill color2="#a3a3a3 [3174]" rotate="t" colors="0 #afafaf;.5 #a5a5a5;1 #929292" focus="100%" type="gradient">
-                  <o:fill v:ext="view" type="gradientUnscaled"/>
-                </v:fill>
-                <v:shadow on="t" color="black" opacity="41287f" offset="0,1.5pt"/>
+              <v:rect w14:anchorId="6E426A2F" id="Rectángulo 4" o:spid="_x0000_s1026" style="position:absolute;left:0;text-align:left;margin-left:-70.5pt;margin-top:30.9pt;width:579.3pt;height:82.3pt;z-index:251781120;visibility:visible;mso-wrap-style:square;mso-width-percent:0;mso-height-percent:0;mso-wrap-distance-left:9pt;mso-wrap-distance-top:0;mso-wrap-distance-right:9pt;mso-wrap-distance-bottom:0;mso-position-horizontal:absolute;mso-position-horizontal-relative:margin;mso-position-vertical:absolute;mso-position-vertical-relative:text;mso-width-percent:0;mso-height-percent:0;mso-width-relative:margin;mso-height-relative:margin;v-text-anchor:middle" o:gfxdata="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" fillcolor="#e7e6e6 [3214]" stroked="f">
+                <v:shadow on="t" color="#a5a5a5 [2092]" opacity="41287f" offset="0,1.5pt"/>
                 <v:textbox>
                   <w:txbxContent>
                     <w:p>
@@ -411,7 +388,7 @@
                         <w:jc w:val="center"/>
                         <w:rPr>
                           <w:rFonts w:ascii="Arial" w:hAnsi="Arial" w:cs="Arial"/>
-                          <w:b/>
+                          <w:color w:val="000000" w:themeColor="text1"/>
                           <w:sz w:val="36"/>
                           <w:szCs w:val="36"/>
                           <w:lang w:val="es-MX"/>
@@ -420,53 +397,22 @@
                       <w:r>
                         <w:rPr>
                           <w:rFonts w:ascii="Arial" w:hAnsi="Arial" w:cs="Arial"/>
-                          <w:b/>
+                          <w:color w:val="000000" w:themeColor="text1"/>
                           <w:sz w:val="36"/>
                           <w:szCs w:val="36"/>
                           <w:lang w:val="es-MX"/>
                         </w:rPr>
-                        <w:t xml:space="preserve">GUÍA RÁPIDA DE OPERACIONES DE LA PLATAFORMA DE DISTRIBUCIÓN DE RECURSOS A MUNICIPIOS Y </w:t>
+                        <w:t>GUÍA RÁPIDA DE OPERACIONES DE LA PLATAFORMA DE DISTRIBUCIÓN DE RECURSOS A MUNICIPIOS Y ORGANISMOS PÚBLICOS DESCENTRALIZADOS</w:t>
                       </w:r>
                       <w:r>
                         <w:rPr>
                           <w:rFonts w:ascii="Arial" w:hAnsi="Arial" w:cs="Arial"/>
-                          <w:b/>
-                          <w:sz w:val="36"/>
-                          <w:szCs w:val="36"/>
-                          <w:lang w:val="es-MX"/>
-                        </w:rPr>
-                        <w:t>ORGANISMOS PÚBLICOS DESCENTRALIZADOS</w:t>
-                      </w:r>
-                      <w:r>
-                        <w:rPr>
-                          <w:rFonts w:ascii="Arial" w:hAnsi="Arial" w:cs="Arial"/>
-                          <w:b/>
+                          <w:color w:val="000000" w:themeColor="text1"/>
                           <w:sz w:val="36"/>
                           <w:szCs w:val="36"/>
                           <w:lang w:val="es-MX"/>
                         </w:rPr>
                         <w:br/>
-                        <w:t>MÓDULO “</w:t>
-                      </w:r>
-                      <w:r>
-                        <w:rPr>
-                          <w:rFonts w:ascii="Arial" w:hAnsi="Arial" w:cs="Arial"/>
-                          <w:b/>
-                          <w:sz w:val="36"/>
-                          <w:szCs w:val="36"/>
-                          <w:lang w:val="es-MX"/>
-                        </w:rPr>
-                        <w:t>COORDINACIÓN</w:t>
-                      </w:r>
-                      <w:r>
-                        <w:rPr>
-                          <w:rFonts w:ascii="Arial" w:hAnsi="Arial" w:cs="Arial"/>
-                          <w:b/>
-                          <w:sz w:val="36"/>
-                          <w:szCs w:val="36"/>
-                          <w:lang w:val="es-MX"/>
-                        </w:rPr>
-                        <w:t xml:space="preserve"> DE PLANEACIÓN HACENDARÍA”</w:t>
                       </w:r>
                     </w:p>
                     <w:p>
@@ -535,18 +481,38 @@
         <w:jc w:val="center"/>
         <w:rPr>
           <w:rFonts w:cs="Arial"/>
-          <w:b/>
           <w:sz w:val="44"/>
           <w:szCs w:val="44"/>
         </w:rPr>
       </w:pPr>
-      <w:r>
+    </w:p>
+    <w:p>
+      <w:pPr>
+        <w:spacing w:line="276" w:lineRule="auto"/>
+        <w:jc w:val="center"/>
         <w:rPr>
           <w:rFonts w:cs="Arial"/>
-          <w:b/>
           <w:sz w:val="44"/>
           <w:szCs w:val="44"/>
         </w:rPr>
+      </w:pPr>
+    </w:p>
+    <w:p>
+      <w:pPr>
+        <w:spacing w:line="276" w:lineRule="auto"/>
+        <w:jc w:val="center"/>
+        <w:rPr>
+          <w:rFonts w:cs="Arial"/>
+          <w:sz w:val="44"/>
+          <w:szCs w:val="44"/>
+        </w:rPr>
+      </w:pPr>
+      <w:r>
+        <w:rPr>
+          <w:rFonts w:cs="Arial"/>
+          <w:sz w:val="44"/>
+          <w:szCs w:val="44"/>
+        </w:rPr>
         <w:t>IMPUESTO ESPECIAL SOBRE LA PRODUCCIÓN Y LOS SERVICIOS (IEPS)</w:t>
       </w:r>
     </w:p>
@@ -554,6 +520,16 @@
       <w:pPr>
         <w:spacing w:line="276" w:lineRule="auto"/>
         <w:jc w:val="center"/>
+        <w:rPr>
+          <w:rFonts w:cs="Arial"/>
+          <w:sz w:val="44"/>
+          <w:szCs w:val="44"/>
+        </w:rPr>
+      </w:pPr>
+    </w:p>
+    <w:p>
+      <w:pPr>
+        <w:spacing w:line="276" w:lineRule="auto"/>
         <w:rPr>
           <w:rFonts w:ascii="Arial" w:hAnsi="Arial" w:cs="Arial"/>
           <w:b/>
@@ -565,7 +541,6 @@
     <w:p>
       <w:pPr>
         <w:spacing w:line="276" w:lineRule="auto"/>
-        <w:jc w:val="center"/>
         <w:rPr>
           <w:rFonts w:ascii="Arial" w:hAnsi="Arial" w:cs="Arial"/>
           <w:b/>
@@ -577,6 +552,66 @@
     <w:p>
       <w:pPr>
         <w:spacing w:line="276" w:lineRule="auto"/>
+        <w:ind w:left="-284" w:right="-234"/>
+        <w:jc w:val="center"/>
+        <w:rPr>
+          <w:rFonts w:ascii="Arial" w:hAnsi="Arial" w:cs="Arial"/>
+          <w:sz w:val="24"/>
+          <w:szCs w:val="24"/>
+        </w:rPr>
+      </w:pPr>
+      <w:r>
+        <w:rPr>
+          <w:rFonts w:ascii="Arial" w:hAnsi="Arial" w:cs="Arial"/>
+          <w:sz w:val="24"/>
+          <w:szCs w:val="24"/>
+        </w:rPr>
+        <w:t>Secretaria de Finanzas</w:t>
+      </w:r>
+      <w:r>
+        <w:rPr>
+          <w:rFonts w:ascii="Arial" w:hAnsi="Arial" w:cs="Arial"/>
+          <w:sz w:val="24"/>
+          <w:szCs w:val="24"/>
+        </w:rPr>
+        <w:t xml:space="preserve"> y Tesorería General del Estado</w:t>
+      </w:r>
+    </w:p>
+    <w:p>
+      <w:pPr>
+        <w:spacing w:line="276" w:lineRule="auto"/>
+        <w:ind w:left="-284" w:right="-234"/>
+        <w:jc w:val="center"/>
+        <w:rPr>
+          <w:rFonts w:ascii="Arial" w:hAnsi="Arial" w:cs="Arial"/>
+          <w:sz w:val="24"/>
+          <w:szCs w:val="24"/>
+        </w:rPr>
+      </w:pPr>
+      <w:r>
+        <w:rPr>
+          <w:rFonts w:ascii="Arial" w:hAnsi="Arial" w:cs="Arial"/>
+          <w:sz w:val="24"/>
+          <w:szCs w:val="24"/>
+        </w:rPr>
+        <w:t>Gobierno del Estado de Nuevo León</w:t>
+      </w:r>
+    </w:p>
+    <w:p>
+      <w:pPr>
+        <w:spacing w:line="276" w:lineRule="auto"/>
+        <w:ind w:left="-284" w:right="-234"/>
+        <w:jc w:val="center"/>
+        <w:rPr>
+          <w:rFonts w:ascii="Arial" w:hAnsi="Arial" w:cs="Arial"/>
+          <w:sz w:val="24"/>
+          <w:szCs w:val="24"/>
+        </w:rPr>
+      </w:pPr>
+    </w:p>
+    <w:p>
+      <w:pPr>
+        <w:spacing w:line="276" w:lineRule="auto"/>
         <w:jc w:val="center"/>
         <w:rPr>
           <w:rFonts w:ascii="Arial" w:hAnsi="Arial" w:cs="Arial"/>
@@ -597,186 +632,28 @@
           <w:szCs w:val="36"/>
         </w:rPr>
       </w:pPr>
-    </w:p>
-    <w:p>
-      <w:pPr>
-        <w:spacing w:line="276" w:lineRule="auto"/>
-        <w:jc w:val="center"/>
-        <w:rPr>
-          <w:rFonts w:ascii="Arial" w:hAnsi="Arial" w:cs="Arial"/>
-          <w:b/>
-          <w:sz w:val="36"/>
-          <w:szCs w:val="36"/>
-        </w:rPr>
-      </w:pPr>
       <w:r>
         <w:rPr>
           <w:rFonts w:ascii="Arial" w:hAnsi="Arial" w:cs="Arial"/>
           <w:noProof/>
           <w:lang w:val="es-MX" w:eastAsia="es-MX"/>
         </w:rPr>
-        <w:drawing>
-          <wp:anchor distT="0" distB="0" distL="114300" distR="114300" simplePos="0" relativeHeight="251804672" behindDoc="0" locked="0" layoutInCell="1" allowOverlap="1" wp14:anchorId="0B7E066F" wp14:editId="34EC54E8">
-            <wp:simplePos x="0" y="0"/>
-            <wp:positionH relativeFrom="margin">
-              <wp:posOffset>2446493</wp:posOffset>
-            </wp:positionH>
-            <wp:positionV relativeFrom="paragraph">
-              <wp:posOffset>362585</wp:posOffset>
-            </wp:positionV>
-            <wp:extent cx="642483" cy="764468"/>
-            <wp:effectExtent l="0" t="0" r="5715" b="0"/>
-            <wp:wrapNone/>
-            <wp:docPr id="1" name="Imagen 1"/>
-            <wp:cNvGraphicFramePr>
-              <a:graphicFrameLocks xmlns:a="http://schemas.openxmlformats.org/drawingml/2006/main" noChangeAspect="1"/>
-            </wp:cNvGraphicFramePr>
-            <a:graphic xmlns:a="http://schemas.openxmlformats.org/drawingml/2006/main">
-              <a:graphicData uri="http://schemas.openxmlformats.org/drawingml/2006/picture">
-                <pic:pic xmlns:pic="http://schemas.openxmlformats.org/drawingml/2006/picture">
-                  <pic:nvPicPr>
-                    <pic:cNvPr id="1" name=""/>
-                    <pic:cNvPicPr/>
-                  </pic:nvPicPr>
-                  <pic:blipFill>
-                    <a:blip r:embed="rId9" cstate="print">
-                      <a:extLst>
-                        <a:ext uri="{28A0092B-C50C-407E-A947-70E740481C1C}">
-                          <a14:useLocalDpi xmlns:a14="http://schemas.microsoft.com/office/drawing/2010/main" val="0"/>
-                        </a:ext>
-                      </a:extLst>
-                    </a:blip>
-                    <a:stretch>
-                      <a:fillRect/>
-                    </a:stretch>
-                  </pic:blipFill>
-                  <pic:spPr>
-                    <a:xfrm>
-                      <a:off x="0" y="0"/>
-                      <a:ext cx="642483" cy="764468"/>
-                    </a:xfrm>
-                    <a:prstGeom prst="rect">
-                      <a:avLst/>
-                    </a:prstGeom>
-                  </pic:spPr>
-                </pic:pic>
-              </a:graphicData>
-            </a:graphic>
-            <wp14:sizeRelH relativeFrom="page">
-              <wp14:pctWidth>0</wp14:pctWidth>
-            </wp14:sizeRelH>
-            <wp14:sizeRelV relativeFrom="page">
-              <wp14:pctHeight>0</wp14:pctHeight>
-            </wp14:sizeRelV>
-          </wp:anchor>
-        </w:drawing>
-      </w:r>
-    </w:p>
-    <w:p>
-      <w:pPr>
-        <w:spacing w:line="276" w:lineRule="auto"/>
-        <w:jc w:val="center"/>
-        <w:rPr>
-          <w:rFonts w:ascii="Arial" w:hAnsi="Arial" w:cs="Arial"/>
-          <w:b/>
-          <w:sz w:val="36"/>
-          <w:szCs w:val="36"/>
-        </w:rPr>
-      </w:pPr>
-    </w:p>
-    <w:p>
-      <w:pPr>
-        <w:spacing w:line="276" w:lineRule="auto"/>
-        <w:jc w:val="center"/>
-        <w:rPr>
-          <w:rFonts w:ascii="Arial" w:hAnsi="Arial" w:cs="Arial"/>
-          <w:b/>
-          <w:sz w:val="36"/>
-          <w:szCs w:val="36"/>
-        </w:rPr>
-      </w:pPr>
-    </w:p>
-    <w:p>
-      <w:pPr>
-        <w:spacing w:line="276" w:lineRule="auto"/>
-        <w:jc w:val="center"/>
-        <w:rPr>
-          <w:rFonts w:ascii="Arial" w:hAnsi="Arial" w:cs="Arial"/>
-          <w:b/>
-          <w:sz w:val="36"/>
-          <w:szCs w:val="36"/>
-          <w:u w:val="single"/>
-        </w:rPr>
-      </w:pPr>
-      <w:r>
-        <w:rPr>
-          <w:rFonts w:ascii="Arial" w:hAnsi="Arial" w:cs="Arial"/>
-          <w:b/>
-          <w:sz w:val="36"/>
-          <w:szCs w:val="36"/>
-        </w:rPr>
-        <w:t>2022-2023</w:t>
-      </w:r>
-    </w:p>
-    <w:p>
-      <w:pPr>
-        <w:spacing w:line="276" w:lineRule="auto"/>
-        <w:jc w:val="center"/>
-        <w:rPr>
-          <w:rFonts w:ascii="Arial" w:hAnsi="Arial" w:cs="Arial"/>
-          <w:b/>
-          <w:sz w:val="36"/>
-          <w:szCs w:val="36"/>
-        </w:rPr>
-      </w:pPr>
-      <w:r>
-        <w:rPr>
-          <w:rFonts w:ascii="Arial" w:hAnsi="Arial" w:cs="Arial"/>
-          <w:b/>
-          <w:sz w:val="36"/>
-          <w:szCs w:val="36"/>
-        </w:rPr>
-        <w:t>V.1.0</w:t>
-      </w:r>
-    </w:p>
-    <w:p>
-      <w:pPr>
-        <w:spacing w:line="276" w:lineRule="auto"/>
-        <w:jc w:val="center"/>
-        <w:rPr>
-          <w:rFonts w:ascii="Arial" w:hAnsi="Arial" w:cs="Arial"/>
-        </w:rPr>
-      </w:pPr>
-    </w:p>
-    <w:p>
-      <w:pPr>
-        <w:spacing w:line="276" w:lineRule="auto"/>
-        <w:jc w:val="center"/>
-        <w:rPr>
-          <w:rFonts w:ascii="Arial" w:hAnsi="Arial" w:cs="Arial"/>
-        </w:rPr>
-      </w:pPr>
-      <w:r>
-        <w:rPr>
-          <w:rFonts w:ascii="Arial" w:hAnsi="Arial" w:cs="Arial"/>
-          <w:noProof/>
-          <w:lang w:val="es-MX" w:eastAsia="es-MX"/>
-        </w:rPr>
+        <w:lastRenderedPageBreak/>
         <mc:AlternateContent>
           <mc:Choice Requires="wps">
             <w:drawing>
-              <wp:anchor distT="0" distB="0" distL="114300" distR="114300" simplePos="0" relativeHeight="251801600" behindDoc="0" locked="0" layoutInCell="1" allowOverlap="1" wp14:anchorId="63962291" wp14:editId="1C732D69">
+              <wp:anchor distT="0" distB="0" distL="114300" distR="114300" simplePos="0" relativeHeight="251839488" behindDoc="0" locked="0" layoutInCell="1" allowOverlap="1" wp14:anchorId="13933BC5" wp14:editId="7A5882D9">
                 <wp:simplePos x="0" y="0"/>
                 <wp:positionH relativeFrom="margin">
                   <wp:align>center</wp:align>
                 </wp:positionH>
                 <wp:positionV relativeFrom="paragraph">
-                  <wp:posOffset>26139</wp:posOffset>
+                  <wp:posOffset>41275</wp:posOffset>
                 </wp:positionV>
-                <wp:extent cx="6780362" cy="267179"/>
-                <wp:effectExtent l="57150" t="38100" r="59055" b="76200"/>
+                <wp:extent cx="6213764" cy="267179"/>
+                <wp:effectExtent l="57150" t="38100" r="53975" b="76200"/>
                 <wp:wrapNone/>
-                <wp:docPr id="23" name="Rectángulo 23"/>
+                <wp:docPr id="2" name="Rectángulo 2"/>
                 <wp:cNvGraphicFramePr/>
                 <a:graphic xmlns:a="http://schemas.openxmlformats.org/drawingml/2006/main">
                   <a:graphicData uri="http://schemas.microsoft.com/office/word/2010/wordprocessingShape">
@@ -785,12 +662,25 @@
                       <wps:spPr>
                         <a:xfrm>
                           <a:off x="0" y="0"/>
-                          <a:ext cx="6780362" cy="267179"/>
+                          <a:ext cx="6213764" cy="267179"/>
                         </a:xfrm>
                         <a:prstGeom prst="rect">
                           <a:avLst/>
                         </a:prstGeom>
+                        <a:solidFill>
+                          <a:schemeClr val="bg1">
+                            <a:lumMod val="95000"/>
+                          </a:schemeClr>
+                        </a:solidFill>
                         <a:ln/>
+                        <a:effectLst>
+                          <a:outerShdw blurRad="57150" dist="19050" dir="5400000" algn="ctr" rotWithShape="0">
+                            <a:schemeClr val="bg1">
+                              <a:lumMod val="65000"/>
+                              <a:alpha val="63000"/>
+                            </a:schemeClr>
+                          </a:outerShdw>
+                        </a:effectLst>
                       </wps:spPr>
                       <wps:style>
                         <a:lnRef idx="0">
@@ -812,922 +702,16 @@
                             <w:pPr>
                               <w:jc w:val="center"/>
                               <w:rPr>
-                                <w:b/>
+                                <w:rFonts w:ascii="Arial" w:hAnsi="Arial" w:cs="Arial"/>
+                                <w:color w:val="000000" w:themeColor="text1"/>
                                 <w:sz w:val="24"/>
                                 <w:lang w:val="es-MX"/>
                               </w:rPr>
                             </w:pPr>
                             <w:r>
                               <w:rPr>
-                                <w:b/>
-                                <w:sz w:val="24"/>
-                                <w:lang w:val="es-MX"/>
-                              </w:rPr>
-                              <w:t>Índice</w:t>
-                            </w:r>
-                          </w:p>
-                        </w:txbxContent>
-                      </wps:txbx>
-                      <wps:bodyPr rot="0" spcFirstLastPara="0" vertOverflow="overflow" horzOverflow="overflow" vert="horz" wrap="square" lIns="91440" tIns="45720" rIns="91440" bIns="45720" numCol="1" spcCol="0" rtlCol="0" fromWordArt="0" anchor="ctr" anchorCtr="0" forceAA="0" compatLnSpc="1">
-                        <a:prstTxWarp prst="textNoShape">
-                          <a:avLst/>
-                        </a:prstTxWarp>
-                        <a:noAutofit/>
-                      </wps:bodyPr>
-                    </wps:wsp>
-                  </a:graphicData>
-                </a:graphic>
-                <wp14:sizeRelH relativeFrom="margin">
-                  <wp14:pctWidth>0</wp14:pctWidth>
-                </wp14:sizeRelH>
-                <wp14:sizeRelV relativeFrom="margin">
-                  <wp14:pctHeight>0</wp14:pctHeight>
-                </wp14:sizeRelV>
-              </wp:anchor>
-            </w:drawing>
-          </mc:Choice>
-          <mc:Fallback>
-            <w:pict>
-              <v:rect w14:anchorId="63962291" id="Rectángulo 23" o:spid="_x0000_s1027" style="position:absolute;left:0;text-align:left;margin-left:0;margin-top:2.05pt;width:533.9pt;height:21.05pt;z-index:251801600;visibility:visible;mso-wrap-style:square;mso-width-percent:0;mso-height-percent:0;mso-wrap-distance-left:9pt;mso-wrap-distance-top:0;mso-wrap-distance-right:9pt;mso-wrap-distance-bottom:0;mso-position-horizontal:center;mso-position-horizontal-relative:margin;mso-position-vertical:absolute;mso-position-vertical-relative:text;mso-width-percent:0;mso-height-percent:0;mso-width-relative:margin;mso-height-relative:margin;v-text-anchor:middle" o:gfxdata="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" fillcolor="#aaa [3030]" stroked="f">
-                <v:fill color2="#a3a3a3 [3174]" rotate="t" colors="0 #afafaf;.5 #a5a5a5;1 #929292" focus="100%" type="gradient">
-                  <o:fill v:ext="view" type="gradientUnscaled"/>
-                </v:fill>
-                <v:shadow on="t" color="black" opacity="41287f" offset="0,1.5pt"/>
-                <v:textbox>
-                  <w:txbxContent>
-                    <w:p>
-                      <w:pPr>
-                        <w:jc w:val="center"/>
-                        <w:rPr>
-                          <w:b/>
-                          <w:sz w:val="24"/>
-                          <w:lang w:val="es-MX"/>
-                        </w:rPr>
-                      </w:pPr>
-                      <w:r>
-                        <w:rPr>
-                          <w:b/>
-                          <w:sz w:val="24"/>
-                          <w:lang w:val="es-MX"/>
-                        </w:rPr>
-                        <w:t>Índice</w:t>
-                      </w:r>
-                    </w:p>
-                  </w:txbxContent>
-                </v:textbox>
-                <w10:wrap anchorx="margin"/>
-              </v:rect>
-            </w:pict>
-          </mc:Fallback>
-        </mc:AlternateContent>
-      </w:r>
-    </w:p>
-    <w:p>
-      <w:pPr>
-        <w:spacing w:line="276" w:lineRule="auto"/>
-        <w:jc w:val="center"/>
-        <w:rPr>
-          <w:rFonts w:ascii="Arial" w:hAnsi="Arial" w:cs="Arial"/>
-        </w:rPr>
-      </w:pPr>
-    </w:p>
-    <w:p>
-      <w:pPr>
-        <w:spacing w:line="276" w:lineRule="auto"/>
-        <w:jc w:val="center"/>
-        <w:rPr>
-          <w:rFonts w:ascii="Arial" w:hAnsi="Arial" w:cs="Arial"/>
-        </w:rPr>
-      </w:pPr>
-    </w:p>
-    <w:sdt>
-      <w:sdtPr>
-        <w:rPr>
-          <w:rFonts w:ascii="Arial" w:eastAsiaTheme="minorHAnsi" w:hAnsi="Arial" w:cs="Arial"/>
-          <w:color w:val="auto"/>
-          <w:sz w:val="28"/>
-          <w:szCs w:val="28"/>
-          <w:lang w:val="es-ES" w:eastAsia="en-US"/>
-        </w:rPr>
-        <w:id w:val="-1883084182"/>
-        <w:docPartObj>
-          <w:docPartGallery w:val="Table of Contents"/>
-          <w:docPartUnique/>
-        </w:docPartObj>
-      </w:sdtPr>
-      <w:sdtEndPr>
-        <w:rPr>
-          <w:b/>
-          <w:bCs/>
-        </w:rPr>
-      </w:sdtEndPr>
-      <w:sdtContent>
-        <w:p>
-          <w:pPr>
-            <w:pStyle w:val="TtuloTDC"/>
-            <w:spacing w:line="276" w:lineRule="auto"/>
-            <w:rPr>
-              <w:rFonts w:ascii="Arial" w:hAnsi="Arial" w:cs="Arial"/>
-              <w:sz w:val="28"/>
-              <w:szCs w:val="28"/>
-            </w:rPr>
-          </w:pPr>
-          <w:r>
-            <w:rPr>
-              <w:rFonts w:ascii="Arial" w:hAnsi="Arial" w:cs="Arial"/>
-              <w:b/>
-              <w:sz w:val="28"/>
-              <w:szCs w:val="28"/>
-              <w:lang w:val="es-ES"/>
-            </w:rPr>
-            <w:t>Contenido</w:t>
-          </w:r>
-        </w:p>
-        <w:p>
-          <w:pPr>
-            <w:pStyle w:val="TDC1"/>
-            <w:rPr>
-              <w:rFonts w:eastAsiaTheme="minorEastAsia" w:cstheme="minorBidi"/>
-              <w:lang w:val="es-MX" w:eastAsia="es-MX"/>
-            </w:rPr>
-          </w:pPr>
-          <w:r>
-            <w:rPr>
-              <w:rFonts w:ascii="Arial" w:hAnsi="Arial"/>
-              <w:sz w:val="28"/>
-              <w:szCs w:val="28"/>
-            </w:rPr>
-            <w:fldChar w:fldCharType="begin"/>
-          </w:r>
-          <w:r>
-            <w:rPr>
-              <w:rFonts w:ascii="Arial" w:hAnsi="Arial"/>
-              <w:sz w:val="28"/>
-              <w:szCs w:val="28"/>
-            </w:rPr>
-            <w:instrText xml:space="preserve"> TOC \o "1-3" \h \z \u </w:instrText>
-          </w:r>
-          <w:r>
-            <w:rPr>
-              <w:rFonts w:ascii="Arial" w:hAnsi="Arial"/>
-              <w:sz w:val="28"/>
-              <w:szCs w:val="28"/>
-            </w:rPr>
-            <w:fldChar w:fldCharType="separate"/>
-          </w:r>
-          <w:hyperlink w:anchor="_Toc136859692" w:history="1">
-            <w:r>
-              <w:rPr>
-                <w:rStyle w:val="Hipervnculo"/>
-              </w:rPr>
-              <w:t>Objetivo</w:t>
-            </w:r>
-            <w:r>
-              <w:rPr>
-                <w:webHidden/>
-              </w:rPr>
-              <w:tab/>
-            </w:r>
-            <w:r>
-              <w:rPr>
-                <w:webHidden/>
-              </w:rPr>
-              <w:fldChar w:fldCharType="begin"/>
-            </w:r>
-            <w:r>
-              <w:rPr>
-                <w:webHidden/>
-              </w:rPr>
-              <w:instrText xml:space="preserve"> PAGEREF _Toc136859692 \h </w:instrText>
-            </w:r>
-            <w:r>
-              <w:rPr>
-                <w:webHidden/>
-              </w:rPr>
-            </w:r>
-            <w:r>
-              <w:rPr>
-                <w:webHidden/>
-              </w:rPr>
-              <w:fldChar w:fldCharType="separate"/>
-            </w:r>
-            <w:r>
-              <w:rPr>
-                <w:webHidden/>
-              </w:rPr>
-              <w:t>3</w:t>
-            </w:r>
-            <w:r>
-              <w:rPr>
-                <w:webHidden/>
-              </w:rPr>
-              <w:fldChar w:fldCharType="end"/>
-            </w:r>
-          </w:hyperlink>
-        </w:p>
-        <w:p>
-          <w:pPr>
-            <w:pStyle w:val="TDC1"/>
-            <w:rPr>
-              <w:rFonts w:eastAsiaTheme="minorEastAsia" w:cstheme="minorBidi"/>
-              <w:lang w:val="es-MX" w:eastAsia="es-MX"/>
-            </w:rPr>
-          </w:pPr>
-          <w:hyperlink w:anchor="_Toc136859693" w:history="1">
-            <w:r>
-              <w:rPr>
-                <w:rStyle w:val="Hipervnculo"/>
-              </w:rPr>
-              <w:t>Alcance</w:t>
-            </w:r>
-            <w:r>
-              <w:rPr>
-                <w:webHidden/>
-              </w:rPr>
-              <w:tab/>
-            </w:r>
-            <w:r>
-              <w:rPr>
-                <w:webHidden/>
-              </w:rPr>
-              <w:fldChar w:fldCharType="begin"/>
-            </w:r>
-            <w:r>
-              <w:rPr>
-                <w:webHidden/>
-              </w:rPr>
-              <w:instrText xml:space="preserve"> PAGEREF _Toc136859693 \h </w:instrText>
-            </w:r>
-            <w:r>
-              <w:rPr>
-                <w:webHidden/>
-              </w:rPr>
-            </w:r>
-            <w:r>
-              <w:rPr>
-                <w:webHidden/>
-              </w:rPr>
-              <w:fldChar w:fldCharType="separate"/>
-            </w:r>
-            <w:r>
-              <w:rPr>
-                <w:webHidden/>
-              </w:rPr>
-              <w:t>3</w:t>
-            </w:r>
-            <w:r>
-              <w:rPr>
-                <w:webHidden/>
-              </w:rPr>
-              <w:fldChar w:fldCharType="end"/>
-            </w:r>
-          </w:hyperlink>
-        </w:p>
-        <w:p>
-          <w:pPr>
-            <w:pStyle w:val="TDC1"/>
-            <w:rPr>
-              <w:rFonts w:eastAsiaTheme="minorEastAsia" w:cstheme="minorBidi"/>
-              <w:lang w:val="es-MX" w:eastAsia="es-MX"/>
-            </w:rPr>
-          </w:pPr>
-          <w:hyperlink w:anchor="_Toc136859694" w:history="1">
-            <w:r>
-              <w:rPr>
-                <w:rStyle w:val="Hipervnculo"/>
-              </w:rPr>
-              <w:t>Usuario</w:t>
-            </w:r>
-            <w:r>
-              <w:rPr>
-                <w:webHidden/>
-              </w:rPr>
-              <w:tab/>
-            </w:r>
-            <w:r>
-              <w:rPr>
-                <w:webHidden/>
-              </w:rPr>
-              <w:fldChar w:fldCharType="begin"/>
-            </w:r>
-            <w:r>
-              <w:rPr>
-                <w:webHidden/>
-              </w:rPr>
-              <w:instrText xml:space="preserve"> PAGEREF _Toc136859694 \h </w:instrText>
-            </w:r>
-            <w:r>
-              <w:rPr>
-                <w:webHidden/>
-              </w:rPr>
-            </w:r>
-            <w:r>
-              <w:rPr>
-                <w:webHidden/>
-              </w:rPr>
-              <w:fldChar w:fldCharType="separate"/>
-            </w:r>
-            <w:r>
-              <w:rPr>
-                <w:webHidden/>
-              </w:rPr>
-              <w:t>3</w:t>
-            </w:r>
-            <w:r>
-              <w:rPr>
-                <w:webHidden/>
-              </w:rPr>
-              <w:fldChar w:fldCharType="end"/>
-            </w:r>
-          </w:hyperlink>
-        </w:p>
-        <w:p>
-          <w:pPr>
-            <w:pStyle w:val="TDC1"/>
-            <w:rPr>
-              <w:rFonts w:eastAsiaTheme="minorEastAsia" w:cstheme="minorBidi"/>
-              <w:lang w:val="es-MX" w:eastAsia="es-MX"/>
-            </w:rPr>
-          </w:pPr>
-          <w:hyperlink w:anchor="_Toc136859695" w:history="1">
-            <w:r>
-              <w:rPr>
-                <w:rStyle w:val="Hipervnculo"/>
-                <w:lang w:val="es-MX"/>
-              </w:rPr>
-              <w:t xml:space="preserve">IMPUESTO ESPECIAL SOBRE LA PRODUCCIÓN Y LOS SERVICIOS </w:t>
-            </w:r>
-            <w:r>
-              <w:rPr>
-                <w:rStyle w:val="Hipervnculo"/>
-              </w:rPr>
-              <w:t>(IEPS)</w:t>
-            </w:r>
-            <w:r>
-              <w:rPr>
-                <w:webHidden/>
-              </w:rPr>
-              <w:tab/>
-            </w:r>
-            <w:r>
-              <w:rPr>
-                <w:webHidden/>
-              </w:rPr>
-              <w:fldChar w:fldCharType="begin"/>
-            </w:r>
-            <w:r>
-              <w:rPr>
-                <w:webHidden/>
-              </w:rPr>
-              <w:instrText xml:space="preserve"> PAGEREF _Toc136859695 \h </w:instrText>
-            </w:r>
-            <w:r>
-              <w:rPr>
-                <w:webHidden/>
-              </w:rPr>
-            </w:r>
-            <w:r>
-              <w:rPr>
-                <w:webHidden/>
-              </w:rPr>
-              <w:fldChar w:fldCharType="separate"/>
-            </w:r>
-            <w:r>
-              <w:rPr>
-                <w:webHidden/>
-              </w:rPr>
-              <w:t>4</w:t>
-            </w:r>
-            <w:r>
-              <w:rPr>
-                <w:webHidden/>
-              </w:rPr>
-              <w:fldChar w:fldCharType="end"/>
-            </w:r>
-          </w:hyperlink>
-        </w:p>
-        <w:p>
-          <w:pPr>
-            <w:pStyle w:val="TDC1"/>
-            <w:rPr>
-              <w:rFonts w:eastAsiaTheme="minorEastAsia" w:cstheme="minorBidi"/>
-              <w:lang w:val="es-MX" w:eastAsia="es-MX"/>
-            </w:rPr>
-          </w:pPr>
-          <w:hyperlink w:anchor="_Toc136859696" w:history="1">
-            <w:r>
-              <w:rPr>
-                <w:rStyle w:val="Hipervnculo"/>
-              </w:rPr>
-              <w:t>1.- Selección de Fondo</w:t>
-            </w:r>
-            <w:r>
-              <w:rPr>
-                <w:webHidden/>
-              </w:rPr>
-              <w:tab/>
-            </w:r>
-            <w:r>
-              <w:rPr>
-                <w:webHidden/>
-              </w:rPr>
-              <w:fldChar w:fldCharType="begin"/>
-            </w:r>
-            <w:r>
-              <w:rPr>
-                <w:webHidden/>
-              </w:rPr>
-              <w:instrText xml:space="preserve"> PAGEREF _Toc136859696 \h </w:instrText>
-            </w:r>
-            <w:r>
-              <w:rPr>
-                <w:webHidden/>
-              </w:rPr>
-            </w:r>
-            <w:r>
-              <w:rPr>
-                <w:webHidden/>
-              </w:rPr>
-              <w:fldChar w:fldCharType="separate"/>
-            </w:r>
-            <w:r>
-              <w:rPr>
-                <w:webHidden/>
-              </w:rPr>
-              <w:t>5</w:t>
-            </w:r>
-            <w:r>
-              <w:rPr>
-                <w:webHidden/>
-              </w:rPr>
-              <w:fldChar w:fldCharType="end"/>
-            </w:r>
-          </w:hyperlink>
-        </w:p>
-        <w:p>
-          <w:pPr>
-            <w:pStyle w:val="TDC1"/>
-            <w:rPr>
-              <w:rFonts w:eastAsiaTheme="minorEastAsia" w:cstheme="minorBidi"/>
-              <w:lang w:val="es-MX" w:eastAsia="es-MX"/>
-            </w:rPr>
-          </w:pPr>
-          <w:hyperlink w:anchor="_Toc136859697" w:history="1">
-            <w:r>
-              <w:rPr>
-                <w:rStyle w:val="Hipervnculo"/>
-              </w:rPr>
-              <w:t>2.- Crear un nuevo cálculo</w:t>
-            </w:r>
-            <w:r>
-              <w:rPr>
-                <w:webHidden/>
-              </w:rPr>
-              <w:tab/>
-            </w:r>
-            <w:r>
-              <w:rPr>
-                <w:webHidden/>
-              </w:rPr>
-              <w:fldChar w:fldCharType="begin"/>
-            </w:r>
-            <w:r>
-              <w:rPr>
-                <w:webHidden/>
-              </w:rPr>
-              <w:instrText xml:space="preserve"> PAGEREF _Toc136859697 \h </w:instrText>
-            </w:r>
-            <w:r>
-              <w:rPr>
-                <w:webHidden/>
-              </w:rPr>
-            </w:r>
-            <w:r>
-              <w:rPr>
-                <w:webHidden/>
-              </w:rPr>
-              <w:fldChar w:fldCharType="separate"/>
-            </w:r>
-            <w:r>
-              <w:rPr>
-                <w:webHidden/>
-              </w:rPr>
-              <w:t>6</w:t>
-            </w:r>
-            <w:r>
-              <w:rPr>
-                <w:webHidden/>
-              </w:rPr>
-              <w:fldChar w:fldCharType="end"/>
-            </w:r>
-          </w:hyperlink>
-        </w:p>
-        <w:p>
-          <w:pPr>
-            <w:pStyle w:val="TDC1"/>
-            <w:rPr>
-              <w:rFonts w:eastAsiaTheme="minorEastAsia" w:cstheme="minorBidi"/>
-              <w:lang w:val="es-MX" w:eastAsia="es-MX"/>
-            </w:rPr>
-          </w:pPr>
-          <w:hyperlink w:anchor="_Toc136859698" w:history="1">
-            <w:r>
-              <w:rPr>
-                <w:rStyle w:val="Hipervnculo"/>
-              </w:rPr>
-              <w:t>3.- Autorización de cálculo</w:t>
-            </w:r>
-            <w:r>
-              <w:rPr>
-                <w:webHidden/>
-              </w:rPr>
-              <w:tab/>
-            </w:r>
-            <w:r>
-              <w:rPr>
-                <w:webHidden/>
-              </w:rPr>
-              <w:fldChar w:fldCharType="begin"/>
-            </w:r>
-            <w:r>
-              <w:rPr>
-                <w:webHidden/>
-              </w:rPr>
-              <w:instrText xml:space="preserve"> PAGEREF _Toc136859698 \h </w:instrText>
-            </w:r>
-            <w:r>
-              <w:rPr>
-                <w:webHidden/>
-              </w:rPr>
-            </w:r>
-            <w:r>
-              <w:rPr>
-                <w:webHidden/>
-              </w:rPr>
-              <w:fldChar w:fldCharType="separate"/>
-            </w:r>
-            <w:r>
-              <w:rPr>
-                <w:webHidden/>
-              </w:rPr>
-              <w:t>9</w:t>
-            </w:r>
-            <w:r>
-              <w:rPr>
-                <w:webHidden/>
-              </w:rPr>
-              <w:fldChar w:fldCharType="end"/>
-            </w:r>
-          </w:hyperlink>
-        </w:p>
-        <w:p>
-          <w:pPr>
-            <w:pStyle w:val="TDC1"/>
-            <w:rPr>
-              <w:rFonts w:eastAsiaTheme="minorEastAsia" w:cstheme="minorBidi"/>
-              <w:lang w:val="es-MX" w:eastAsia="es-MX"/>
-            </w:rPr>
-          </w:pPr>
-          <w:hyperlink w:anchor="_Toc136859699" w:history="1">
-            <w:r>
-              <w:rPr>
-                <w:rStyle w:val="Hipervnculo"/>
-              </w:rPr>
-              <w:t>4.- Regresar un cálculo</w:t>
-            </w:r>
-            <w:r>
-              <w:rPr>
-                <w:webHidden/>
-              </w:rPr>
-              <w:tab/>
-            </w:r>
-            <w:r>
-              <w:rPr>
-                <w:webHidden/>
-              </w:rPr>
-              <w:fldChar w:fldCharType="begin"/>
-            </w:r>
-            <w:r>
-              <w:rPr>
-                <w:webHidden/>
-              </w:rPr>
-              <w:instrText xml:space="preserve"> PAGEREF _Toc136859699 \h </w:instrText>
-            </w:r>
-            <w:r>
-              <w:rPr>
-                <w:webHidden/>
-              </w:rPr>
-            </w:r>
-            <w:r>
-              <w:rPr>
-                <w:webHidden/>
-              </w:rPr>
-              <w:fldChar w:fldCharType="separate"/>
-            </w:r>
-            <w:r>
-              <w:rPr>
-                <w:webHidden/>
-              </w:rPr>
-              <w:t>10</w:t>
-            </w:r>
-            <w:r>
-              <w:rPr>
-                <w:webHidden/>
-              </w:rPr>
-              <w:fldChar w:fldCharType="end"/>
-            </w:r>
-          </w:hyperlink>
-        </w:p>
-        <w:p>
-          <w:pPr>
-            <w:pStyle w:val="TDC1"/>
-            <w:rPr>
-              <w:rFonts w:eastAsiaTheme="minorEastAsia" w:cstheme="minorBidi"/>
-              <w:lang w:val="es-MX" w:eastAsia="es-MX"/>
-            </w:rPr>
-          </w:pPr>
-          <w:hyperlink w:anchor="_Toc136859700" w:history="1">
-            <w:r>
-              <w:rPr>
-                <w:rStyle w:val="Hipervnculo"/>
-              </w:rPr>
-              <w:t>5.- Consulta de estatus</w:t>
-            </w:r>
-            <w:r>
-              <w:rPr>
-                <w:webHidden/>
-              </w:rPr>
-              <w:tab/>
-            </w:r>
-            <w:r>
-              <w:rPr>
-                <w:webHidden/>
-              </w:rPr>
-              <w:fldChar w:fldCharType="begin"/>
-            </w:r>
-            <w:r>
-              <w:rPr>
-                <w:webHidden/>
-              </w:rPr>
-              <w:instrText xml:space="preserve"> PAGEREF _Toc136859700 \h </w:instrText>
-            </w:r>
-            <w:r>
-              <w:rPr>
-                <w:webHidden/>
-              </w:rPr>
-            </w:r>
-            <w:r>
-              <w:rPr>
-                <w:webHidden/>
-              </w:rPr>
-              <w:fldChar w:fldCharType="separate"/>
-            </w:r>
-            <w:r>
-              <w:rPr>
-                <w:webHidden/>
-              </w:rPr>
-              <w:t>11</w:t>
-            </w:r>
-            <w:r>
-              <w:rPr>
-                <w:webHidden/>
-              </w:rPr>
-              <w:fldChar w:fldCharType="end"/>
-            </w:r>
-          </w:hyperlink>
-        </w:p>
-        <w:p>
-          <w:pPr>
-            <w:spacing w:line="276" w:lineRule="auto"/>
-            <w:rPr>
-              <w:rFonts w:ascii="Arial" w:hAnsi="Arial" w:cs="Arial"/>
-            </w:rPr>
-          </w:pPr>
-          <w:r>
-            <w:rPr>
-              <w:rFonts w:ascii="Arial" w:hAnsi="Arial" w:cs="Arial"/>
-              <w:b/>
-              <w:bCs/>
-              <w:sz w:val="28"/>
-              <w:szCs w:val="28"/>
-            </w:rPr>
-            <w:fldChar w:fldCharType="end"/>
-          </w:r>
-        </w:p>
-      </w:sdtContent>
-    </w:sdt>
-    <w:p>
-      <w:pPr>
-        <w:spacing w:line="276" w:lineRule="auto"/>
-        <w:jc w:val="both"/>
-        <w:rPr>
-          <w:rFonts w:ascii="Arial" w:hAnsi="Arial" w:cs="Arial"/>
-          <w:sz w:val="24"/>
-        </w:rPr>
-      </w:pPr>
-      <w:r>
-        <w:rPr>
-          <w:rFonts w:ascii="Arial" w:hAnsi="Arial" w:cs="Arial"/>
-          <w:sz w:val="24"/>
-        </w:rPr>
-        <w:t xml:space="preserve"> </w:t>
-      </w:r>
-    </w:p>
-    <w:p>
-      <w:pPr>
-        <w:spacing w:line="276" w:lineRule="auto"/>
-        <w:jc w:val="center"/>
-        <w:rPr>
-          <w:rFonts w:ascii="Arial" w:hAnsi="Arial" w:cs="Arial"/>
-          <w:sz w:val="24"/>
-        </w:rPr>
-      </w:pPr>
-      <w:bookmarkStart w:id="0" w:name="_GoBack"/>
-      <w:bookmarkEnd w:id="0"/>
-    </w:p>
-    <w:p>
-      <w:pPr>
-        <w:spacing w:line="276" w:lineRule="auto"/>
-        <w:jc w:val="center"/>
-        <w:rPr>
-          <w:rFonts w:ascii="Arial" w:hAnsi="Arial" w:cs="Arial"/>
-          <w:sz w:val="24"/>
-        </w:rPr>
-      </w:pPr>
-    </w:p>
-    <w:p>
-      <w:pPr>
-        <w:spacing w:line="276" w:lineRule="auto"/>
-        <w:jc w:val="center"/>
-        <w:rPr>
-          <w:rFonts w:ascii="Arial" w:hAnsi="Arial" w:cs="Arial"/>
-          <w:sz w:val="24"/>
-        </w:rPr>
-      </w:pPr>
-    </w:p>
-    <w:p>
-      <w:pPr>
-        <w:spacing w:line="276" w:lineRule="auto"/>
-        <w:rPr>
-          <w:rFonts w:ascii="Arial" w:hAnsi="Arial" w:cs="Arial"/>
-          <w:sz w:val="24"/>
-        </w:rPr>
-      </w:pPr>
-    </w:p>
-    <w:p>
-      <w:pPr>
-        <w:spacing w:line="276" w:lineRule="auto"/>
-        <w:rPr>
-          <w:rFonts w:ascii="Arial" w:hAnsi="Arial" w:cs="Arial"/>
-          <w:sz w:val="24"/>
-        </w:rPr>
-      </w:pPr>
-    </w:p>
-    <w:p>
-      <w:pPr>
-        <w:spacing w:line="276" w:lineRule="auto"/>
-        <w:rPr>
-          <w:rFonts w:ascii="Arial" w:hAnsi="Arial" w:cs="Arial"/>
-          <w:sz w:val="24"/>
-        </w:rPr>
-      </w:pPr>
-    </w:p>
-    <w:p>
-      <w:pPr>
-        <w:spacing w:line="276" w:lineRule="auto"/>
-        <w:rPr>
-          <w:rFonts w:ascii="Arial" w:hAnsi="Arial" w:cs="Arial"/>
-          <w:sz w:val="24"/>
-        </w:rPr>
-      </w:pPr>
-    </w:p>
-    <w:p>
-      <w:pPr>
-        <w:spacing w:line="276" w:lineRule="auto"/>
-        <w:rPr>
-          <w:rFonts w:ascii="Arial" w:hAnsi="Arial" w:cs="Arial"/>
-          <w:sz w:val="24"/>
-        </w:rPr>
-      </w:pPr>
-    </w:p>
-    <w:p>
-      <w:pPr>
-        <w:spacing w:line="276" w:lineRule="auto"/>
-        <w:rPr>
-          <w:rFonts w:ascii="Arial" w:hAnsi="Arial" w:cs="Arial"/>
-          <w:sz w:val="24"/>
-        </w:rPr>
-      </w:pPr>
-    </w:p>
-    <w:p>
-      <w:pPr>
-        <w:spacing w:line="276" w:lineRule="auto"/>
-        <w:rPr>
-          <w:rFonts w:ascii="Arial" w:hAnsi="Arial" w:cs="Arial"/>
-          <w:sz w:val="24"/>
-        </w:rPr>
-      </w:pPr>
-    </w:p>
-    <w:p>
-      <w:pPr>
-        <w:spacing w:line="276" w:lineRule="auto"/>
-        <w:rPr>
-          <w:rFonts w:ascii="Arial" w:hAnsi="Arial" w:cs="Arial"/>
-          <w:sz w:val="24"/>
-        </w:rPr>
-      </w:pPr>
-    </w:p>
-    <w:p>
-      <w:pPr>
-        <w:spacing w:line="276" w:lineRule="auto"/>
-        <w:rPr>
-          <w:rFonts w:ascii="Arial" w:hAnsi="Arial" w:cs="Arial"/>
-          <w:sz w:val="24"/>
-        </w:rPr>
-      </w:pPr>
-    </w:p>
-    <w:p>
-      <w:pPr>
-        <w:spacing w:line="276" w:lineRule="auto"/>
-        <w:rPr>
-          <w:rFonts w:ascii="Arial" w:hAnsi="Arial" w:cs="Arial"/>
-          <w:sz w:val="24"/>
-        </w:rPr>
-      </w:pPr>
-    </w:p>
-    <w:p>
-      <w:pPr>
-        <w:spacing w:line="276" w:lineRule="auto"/>
-        <w:rPr>
-          <w:rFonts w:ascii="Arial" w:hAnsi="Arial" w:cs="Arial"/>
-          <w:sz w:val="24"/>
-        </w:rPr>
-      </w:pPr>
-      <w:r>
-        <w:rPr>
-          <w:rFonts w:ascii="Arial" w:hAnsi="Arial" w:cs="Arial"/>
-          <w:noProof/>
-          <w:lang w:val="es-MX" w:eastAsia="es-MX"/>
-        </w:rPr>
-        <w:lastRenderedPageBreak/>
-        <mc:AlternateContent>
-          <mc:Choice Requires="wps">
-            <w:drawing>
-              <wp:anchor distT="0" distB="0" distL="114300" distR="114300" simplePos="0" relativeHeight="251782144" behindDoc="0" locked="0" layoutInCell="1" allowOverlap="1" wp14:anchorId="19E49FED" wp14:editId="72D80D61">
-                <wp:simplePos x="0" y="0"/>
-                <wp:positionH relativeFrom="margin">
-                  <wp:posOffset>-493539</wp:posOffset>
-                </wp:positionH>
-                <wp:positionV relativeFrom="paragraph">
-                  <wp:posOffset>238892</wp:posOffset>
-                </wp:positionV>
-                <wp:extent cx="6780362" cy="267179"/>
-                <wp:effectExtent l="57150" t="38100" r="59055" b="76200"/>
-                <wp:wrapNone/>
-                <wp:docPr id="15" name="Rectángulo 15"/>
-                <wp:cNvGraphicFramePr/>
-                <a:graphic xmlns:a="http://schemas.openxmlformats.org/drawingml/2006/main">
-                  <a:graphicData uri="http://schemas.microsoft.com/office/word/2010/wordprocessingShape">
-                    <wps:wsp>
-                      <wps:cNvSpPr/>
-                      <wps:spPr>
-                        <a:xfrm>
-                          <a:off x="0" y="0"/>
-                          <a:ext cx="6780362" cy="267179"/>
-                        </a:xfrm>
-                        <a:prstGeom prst="rect">
-                          <a:avLst/>
-                        </a:prstGeom>
-                        <a:ln/>
-                      </wps:spPr>
-                      <wps:style>
-                        <a:lnRef idx="0">
-                          <a:schemeClr val="accent3"/>
-                        </a:lnRef>
-                        <a:fillRef idx="3">
-                          <a:schemeClr val="accent3"/>
-                        </a:fillRef>
-                        <a:effectRef idx="3">
-                          <a:schemeClr val="accent3"/>
-                        </a:effectRef>
-                        <a:fontRef idx="minor">
-                          <a:schemeClr val="lt1"/>
-                        </a:fontRef>
-                      </wps:style>
-                      <wps:txbx>
-                        <w:txbxContent>
-                          <w:p>
-                            <w:pPr>
-                              <w:jc w:val="center"/>
-                              <w:rPr>
-                                <w:b/>
-                                <w:sz w:val="24"/>
-                                <w:lang w:val="es-MX"/>
-                              </w:rPr>
-                            </w:pPr>
-                            <w:r>
-                              <w:rPr>
-                                <w:b/>
+                                <w:rFonts w:ascii="Arial" w:hAnsi="Arial" w:cs="Arial"/>
+                                <w:color w:val="000000" w:themeColor="text1"/>
                                 <w:sz w:val="24"/>
                                 <w:lang w:val="es-MX"/>
                               </w:rPr>
@@ -1756,25 +740,24 @@
           </mc:Choice>
           <mc:Fallback>
             <w:pict>
-              <v:rect w14:anchorId="19E49FED" id="Rectángulo 15" o:spid="_x0000_s1028" style="position:absolute;margin-left:-38.85pt;margin-top:18.8pt;width:533.9pt;height:21.05pt;z-index:251782144;visibility:visible;mso-wrap-style:square;mso-width-percent:0;mso-height-percent:0;mso-wrap-distance-left:9pt;mso-wrap-distance-top:0;mso-wrap-distance-right:9pt;mso-wrap-distance-bottom:0;mso-position-horizontal:absolute;mso-position-horizontal-relative:margin;mso-position-vertical:absolute;mso-position-vertical-relative:text;mso-width-percent:0;mso-height-percent:0;mso-width-relative:margin;mso-height-relative:margin;v-text-anchor:middle" o:gfxdata="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" fillcolor="#aaa [3030]" stroked="f">
-                <v:fill color2="#a3a3a3 [3174]" rotate="t" colors="0 #afafaf;.5 #a5a5a5;1 #929292" focus="100%" type="gradient">
-                  <o:fill v:ext="view" type="gradientUnscaled"/>
-                </v:fill>
-                <v:shadow on="t" color="black" opacity="41287f" offset="0,1.5pt"/>
+              <v:rect w14:anchorId="13933BC5" id="Rectángulo 2" o:spid="_x0000_s1027" style="position:absolute;left:0;text-align:left;margin-left:0;margin-top:3.25pt;width:489.25pt;height:21.05pt;z-index:251839488;visibility:visible;mso-wrap-style:square;mso-width-percent:0;mso-height-percent:0;mso-wrap-distance-left:9pt;mso-wrap-distance-top:0;mso-wrap-distance-right:9pt;mso-wrap-distance-bottom:0;mso-position-horizontal:center;mso-position-horizontal-relative:margin;mso-position-vertical:absolute;mso-position-vertical-relative:text;mso-width-percent:0;mso-height-percent:0;mso-width-relative:margin;mso-height-relative:margin;v-text-anchor:middle" o:gfxdata="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" fillcolor="#f2f2f2 [3052]" stroked="f">
+                <v:shadow on="t" color="#a5a5a5 [2092]" opacity="41287f" offset="0,1.5pt"/>
                 <v:textbox>
                   <w:txbxContent>
                     <w:p>
                       <w:pPr>
                         <w:jc w:val="center"/>
                         <w:rPr>
-                          <w:b/>
+                          <w:rFonts w:ascii="Arial" w:hAnsi="Arial" w:cs="Arial"/>
+                          <w:color w:val="000000" w:themeColor="text1"/>
                           <w:sz w:val="24"/>
                           <w:lang w:val="es-MX"/>
                         </w:rPr>
                       </w:pPr>
                       <w:r>
                         <w:rPr>
-                          <w:b/>
+                          <w:rFonts w:ascii="Arial" w:hAnsi="Arial" w:cs="Arial"/>
+                          <w:color w:val="000000" w:themeColor="text1"/>
                           <w:sz w:val="24"/>
                           <w:lang w:val="es-MX"/>
                         </w:rPr>
@@ -1796,16 +779,1199 @@
         <w:jc w:val="center"/>
         <w:rPr>
           <w:rFonts w:ascii="Arial" w:hAnsi="Arial" w:cs="Arial"/>
-          <w:sz w:val="24"/>
-        </w:rPr>
-      </w:pPr>
-    </w:p>
+          <w:b/>
+          <w:sz w:val="36"/>
+          <w:szCs w:val="36"/>
+        </w:rPr>
+      </w:pPr>
+    </w:p>
+    <w:tbl>
+      <w:tblPr>
+        <w:tblStyle w:val="Tablaconcuadrcula"/>
+        <w:tblW w:w="9360" w:type="dxa"/>
+        <w:tblInd w:w="-289" w:type="dxa"/>
+        <w:tblLook w:val="04A0" w:firstRow="1" w:lastRow="0" w:firstColumn="1" w:lastColumn="0" w:noHBand="0" w:noVBand="1"/>
+      </w:tblPr>
+      <w:tblGrid>
+        <w:gridCol w:w="1765"/>
+        <w:gridCol w:w="2058"/>
+        <w:gridCol w:w="1766"/>
+        <w:gridCol w:w="3771"/>
+      </w:tblGrid>
+      <w:tr>
+        <w:tc>
+          <w:tcPr>
+            <w:tcW w:w="1765" w:type="dxa"/>
+          </w:tcPr>
+          <w:p>
+            <w:pPr>
+              <w:spacing w:line="276" w:lineRule="auto"/>
+              <w:jc w:val="center"/>
+              <w:rPr>
+                <w:rFonts w:ascii="Arial" w:hAnsi="Arial" w:cs="Arial"/>
+                <w:sz w:val="24"/>
+                <w:szCs w:val="24"/>
+              </w:rPr>
+            </w:pPr>
+            <w:r>
+              <w:rPr>
+                <w:rFonts w:ascii="Arial" w:hAnsi="Arial" w:cs="Arial"/>
+                <w:sz w:val="24"/>
+                <w:szCs w:val="24"/>
+              </w:rPr>
+              <w:t>Número de Versión</w:t>
+            </w:r>
+          </w:p>
+        </w:tc>
+        <w:tc>
+          <w:tcPr>
+            <w:tcW w:w="2058" w:type="dxa"/>
+          </w:tcPr>
+          <w:p>
+            <w:pPr>
+              <w:spacing w:line="276" w:lineRule="auto"/>
+              <w:jc w:val="center"/>
+              <w:rPr>
+                <w:rFonts w:ascii="Arial" w:hAnsi="Arial" w:cs="Arial"/>
+                <w:sz w:val="24"/>
+                <w:szCs w:val="24"/>
+              </w:rPr>
+            </w:pPr>
+            <w:r>
+              <w:rPr>
+                <w:rFonts w:ascii="Arial" w:hAnsi="Arial" w:cs="Arial"/>
+                <w:sz w:val="24"/>
+                <w:szCs w:val="24"/>
+              </w:rPr>
+              <w:t>Fecha de Revisión</w:t>
+            </w:r>
+          </w:p>
+        </w:tc>
+        <w:tc>
+          <w:tcPr>
+            <w:tcW w:w="1766" w:type="dxa"/>
+          </w:tcPr>
+          <w:p>
+            <w:pPr>
+              <w:spacing w:line="276" w:lineRule="auto"/>
+              <w:jc w:val="center"/>
+              <w:rPr>
+                <w:rFonts w:ascii="Arial" w:hAnsi="Arial" w:cs="Arial"/>
+                <w:sz w:val="24"/>
+                <w:szCs w:val="24"/>
+              </w:rPr>
+            </w:pPr>
+            <w:r>
+              <w:rPr>
+                <w:rFonts w:ascii="Arial" w:hAnsi="Arial" w:cs="Arial"/>
+                <w:sz w:val="24"/>
+                <w:szCs w:val="24"/>
+              </w:rPr>
+              <w:t>Revisado por</w:t>
+            </w:r>
+          </w:p>
+        </w:tc>
+        <w:tc>
+          <w:tcPr>
+            <w:tcW w:w="3771" w:type="dxa"/>
+          </w:tcPr>
+          <w:p>
+            <w:pPr>
+              <w:spacing w:line="276" w:lineRule="auto"/>
+              <w:jc w:val="center"/>
+              <w:rPr>
+                <w:rFonts w:ascii="Arial" w:hAnsi="Arial" w:cs="Arial"/>
+                <w:sz w:val="24"/>
+                <w:szCs w:val="24"/>
+              </w:rPr>
+            </w:pPr>
+            <w:r>
+              <w:rPr>
+                <w:rFonts w:ascii="Arial" w:hAnsi="Arial" w:cs="Arial"/>
+                <w:sz w:val="24"/>
+                <w:szCs w:val="24"/>
+              </w:rPr>
+              <w:t>Cambios Realizados</w:t>
+            </w:r>
+          </w:p>
+        </w:tc>
+      </w:tr>
+      <w:tr>
+        <w:tc>
+          <w:tcPr>
+            <w:tcW w:w="1765" w:type="dxa"/>
+          </w:tcPr>
+          <w:p>
+            <w:pPr>
+              <w:spacing w:line="276" w:lineRule="auto"/>
+              <w:jc w:val="center"/>
+              <w:rPr>
+                <w:rFonts w:ascii="Arial" w:hAnsi="Arial" w:cs="Arial"/>
+                <w:sz w:val="24"/>
+                <w:szCs w:val="24"/>
+              </w:rPr>
+            </w:pPr>
+            <w:r>
+              <w:rPr>
+                <w:rFonts w:ascii="Arial" w:hAnsi="Arial" w:cs="Arial"/>
+                <w:sz w:val="24"/>
+                <w:szCs w:val="24"/>
+              </w:rPr>
+              <w:t>1.0</w:t>
+            </w:r>
+          </w:p>
+        </w:tc>
+        <w:tc>
+          <w:tcPr>
+            <w:tcW w:w="2058" w:type="dxa"/>
+          </w:tcPr>
+          <w:p>
+            <w:pPr>
+              <w:spacing w:line="276" w:lineRule="auto"/>
+              <w:jc w:val="center"/>
+              <w:rPr>
+                <w:rFonts w:ascii="Arial" w:hAnsi="Arial" w:cs="Arial"/>
+                <w:sz w:val="24"/>
+                <w:szCs w:val="24"/>
+              </w:rPr>
+            </w:pPr>
+            <w:r>
+              <w:rPr>
+                <w:rFonts w:ascii="Arial" w:hAnsi="Arial" w:cs="Arial"/>
+                <w:sz w:val="24"/>
+                <w:szCs w:val="24"/>
+              </w:rPr>
+              <w:t>30-Octubre-2023</w:t>
+            </w:r>
+          </w:p>
+        </w:tc>
+        <w:tc>
+          <w:tcPr>
+            <w:tcW w:w="1766" w:type="dxa"/>
+          </w:tcPr>
+          <w:p>
+            <w:pPr>
+              <w:spacing w:line="276" w:lineRule="auto"/>
+              <w:jc w:val="center"/>
+              <w:rPr>
+                <w:rFonts w:ascii="Arial" w:hAnsi="Arial" w:cs="Arial"/>
+                <w:sz w:val="24"/>
+                <w:szCs w:val="24"/>
+              </w:rPr>
+            </w:pPr>
+            <w:r>
+              <w:rPr>
+                <w:rFonts w:ascii="Arial" w:hAnsi="Arial" w:cs="Arial"/>
+                <w:sz w:val="24"/>
+                <w:szCs w:val="24"/>
+              </w:rPr>
+              <w:t>INAP</w:t>
+            </w:r>
+          </w:p>
+        </w:tc>
+        <w:tc>
+          <w:tcPr>
+            <w:tcW w:w="3771" w:type="dxa"/>
+          </w:tcPr>
+          <w:p>
+            <w:pPr>
+              <w:spacing w:line="276" w:lineRule="auto"/>
+              <w:jc w:val="center"/>
+              <w:rPr>
+                <w:rFonts w:ascii="Arial" w:hAnsi="Arial" w:cs="Arial"/>
+                <w:sz w:val="24"/>
+                <w:szCs w:val="24"/>
+              </w:rPr>
+            </w:pPr>
+            <w:r>
+              <w:rPr>
+                <w:rFonts w:ascii="Arial" w:hAnsi="Arial" w:cs="Arial"/>
+                <w:sz w:val="24"/>
+                <w:szCs w:val="24"/>
+              </w:rPr>
+              <w:t>Creación del documento</w:t>
+            </w:r>
+          </w:p>
+        </w:tc>
+      </w:tr>
+    </w:tbl>
     <w:p>
       <w:pPr>
         <w:spacing w:line="276" w:lineRule="auto"/>
         <w:jc w:val="center"/>
         <w:rPr>
           <w:rFonts w:ascii="Arial" w:hAnsi="Arial" w:cs="Arial"/>
+        </w:rPr>
+      </w:pPr>
+    </w:p>
+    <w:p>
+      <w:pPr>
+        <w:spacing w:line="276" w:lineRule="auto"/>
+        <w:jc w:val="center"/>
+        <w:rPr>
+          <w:rFonts w:ascii="Arial" w:hAnsi="Arial" w:cs="Arial"/>
+        </w:rPr>
+      </w:pPr>
+    </w:p>
+    <w:p>
+      <w:pPr>
+        <w:spacing w:line="276" w:lineRule="auto"/>
+        <w:jc w:val="center"/>
+        <w:rPr>
+          <w:rFonts w:ascii="Arial" w:hAnsi="Arial" w:cs="Arial"/>
+        </w:rPr>
+      </w:pPr>
+    </w:p>
+    <w:p>
+      <w:pPr>
+        <w:spacing w:line="276" w:lineRule="auto"/>
+        <w:jc w:val="center"/>
+        <w:rPr>
+          <w:rFonts w:ascii="Arial" w:hAnsi="Arial" w:cs="Arial"/>
+        </w:rPr>
+      </w:pPr>
+    </w:p>
+    <w:sdt>
+      <w:sdtPr>
+        <w:rPr>
+          <w:rFonts w:ascii="Arial" w:eastAsiaTheme="minorHAnsi" w:hAnsi="Arial" w:cs="Arial"/>
+          <w:color w:val="auto"/>
+          <w:sz w:val="28"/>
+          <w:szCs w:val="28"/>
+          <w:lang w:val="es-ES" w:eastAsia="en-US"/>
+        </w:rPr>
+        <w:id w:val="-1883084182"/>
+        <w:docPartObj>
+          <w:docPartGallery w:val="Table of Contents"/>
+          <w:docPartUnique/>
+        </w:docPartObj>
+      </w:sdtPr>
+      <w:sdtEndPr>
+        <w:rPr>
+          <w:b/>
+          <w:bCs/>
+        </w:rPr>
+      </w:sdtEndPr>
+      <w:sdtContent>
+        <w:p>
+          <w:pPr>
+            <w:pStyle w:val="TtuloTDC"/>
+            <w:spacing w:line="276" w:lineRule="auto"/>
+            <w:rPr>
+              <w:rFonts w:ascii="Arial" w:hAnsi="Arial" w:cs="Arial"/>
+              <w:b/>
+              <w:sz w:val="28"/>
+              <w:szCs w:val="28"/>
+              <w:lang w:val="es-ES"/>
+            </w:rPr>
+          </w:pPr>
+          <w:r>
+            <w:rPr>
+              <w:rFonts w:ascii="Arial" w:hAnsi="Arial" w:cs="Arial"/>
+              <w:b/>
+              <w:sz w:val="28"/>
+              <w:szCs w:val="28"/>
+              <w:lang w:val="es-ES"/>
+            </w:rPr>
+            <w:t>Contenido</w:t>
+          </w:r>
+        </w:p>
+        <w:p>
+          <w:pPr>
+            <w:rPr>
+              <w:lang w:eastAsia="es-MX"/>
+            </w:rPr>
+          </w:pPr>
+        </w:p>
+        <w:p>
+          <w:pPr>
+            <w:pStyle w:val="TDC1"/>
+            <w:rPr>
+              <w:rFonts w:ascii="Arial" w:eastAsiaTheme="minorEastAsia" w:hAnsi="Arial"/>
+              <w:sz w:val="24"/>
+              <w:szCs w:val="24"/>
+              <w:lang w:val="es-MX" w:eastAsia="es-MX"/>
+            </w:rPr>
+          </w:pPr>
+          <w:r>
+            <w:rPr>
+              <w:rFonts w:ascii="Arial" w:hAnsi="Arial"/>
+              <w:sz w:val="24"/>
+              <w:szCs w:val="24"/>
+            </w:rPr>
+            <w:fldChar w:fldCharType="begin"/>
+          </w:r>
+          <w:r>
+            <w:rPr>
+              <w:rFonts w:ascii="Arial" w:hAnsi="Arial"/>
+              <w:sz w:val="24"/>
+              <w:szCs w:val="24"/>
+            </w:rPr>
+            <w:instrText xml:space="preserve"> TOC \o "1-3" \h \z \u </w:instrText>
+          </w:r>
+          <w:r>
+            <w:rPr>
+              <w:rFonts w:ascii="Arial" w:hAnsi="Arial"/>
+              <w:sz w:val="24"/>
+              <w:szCs w:val="24"/>
+            </w:rPr>
+            <w:fldChar w:fldCharType="separate"/>
+          </w:r>
+          <w:hyperlink w:anchor="_Toc149920282" w:history="1">
+            <w:r>
+              <w:rPr>
+                <w:rStyle w:val="Hipervnculo"/>
+                <w:rFonts w:ascii="Arial" w:hAnsi="Arial"/>
+                <w:sz w:val="24"/>
+                <w:szCs w:val="24"/>
+              </w:rPr>
+              <w:t>Objetivo</w:t>
+            </w:r>
+            <w:r>
+              <w:rPr>
+                <w:rFonts w:ascii="Arial" w:hAnsi="Arial"/>
+                <w:webHidden/>
+                <w:sz w:val="24"/>
+                <w:szCs w:val="24"/>
+              </w:rPr>
+              <w:tab/>
+            </w:r>
+            <w:r>
+              <w:rPr>
+                <w:rFonts w:ascii="Arial" w:hAnsi="Arial"/>
+                <w:webHidden/>
+                <w:sz w:val="24"/>
+                <w:szCs w:val="24"/>
+              </w:rPr>
+              <w:fldChar w:fldCharType="begin"/>
+            </w:r>
+            <w:r>
+              <w:rPr>
+                <w:rFonts w:ascii="Arial" w:hAnsi="Arial"/>
+                <w:webHidden/>
+                <w:sz w:val="24"/>
+                <w:szCs w:val="24"/>
+              </w:rPr>
+              <w:instrText xml:space="preserve"> PAGEREF _Toc149920282 \h </w:instrText>
+            </w:r>
+            <w:r>
+              <w:rPr>
+                <w:rFonts w:ascii="Arial" w:hAnsi="Arial"/>
+                <w:webHidden/>
+                <w:sz w:val="24"/>
+                <w:szCs w:val="24"/>
+              </w:rPr>
+            </w:r>
+            <w:r>
+              <w:rPr>
+                <w:rFonts w:ascii="Arial" w:hAnsi="Arial"/>
+                <w:webHidden/>
+                <w:sz w:val="24"/>
+                <w:szCs w:val="24"/>
+              </w:rPr>
+              <w:fldChar w:fldCharType="separate"/>
+            </w:r>
+            <w:r>
+              <w:rPr>
+                <w:rFonts w:ascii="Arial" w:hAnsi="Arial"/>
+                <w:webHidden/>
+                <w:sz w:val="24"/>
+                <w:szCs w:val="24"/>
+              </w:rPr>
+              <w:t>3</w:t>
+            </w:r>
+            <w:r>
+              <w:rPr>
+                <w:rFonts w:ascii="Arial" w:hAnsi="Arial"/>
+                <w:webHidden/>
+                <w:sz w:val="24"/>
+                <w:szCs w:val="24"/>
+              </w:rPr>
+              <w:fldChar w:fldCharType="end"/>
+            </w:r>
+          </w:hyperlink>
+        </w:p>
+        <w:p>
+          <w:pPr>
+            <w:pStyle w:val="TDC1"/>
+            <w:rPr>
+              <w:rFonts w:ascii="Arial" w:eastAsiaTheme="minorEastAsia" w:hAnsi="Arial"/>
+              <w:sz w:val="24"/>
+              <w:szCs w:val="24"/>
+              <w:lang w:val="es-MX" w:eastAsia="es-MX"/>
+            </w:rPr>
+          </w:pPr>
+          <w:hyperlink w:anchor="_Toc149920283" w:history="1">
+            <w:r>
+              <w:rPr>
+                <w:rStyle w:val="Hipervnculo"/>
+                <w:rFonts w:ascii="Arial" w:hAnsi="Arial"/>
+                <w:sz w:val="24"/>
+                <w:szCs w:val="24"/>
+              </w:rPr>
+              <w:t>Alcance</w:t>
+            </w:r>
+            <w:r>
+              <w:rPr>
+                <w:rFonts w:ascii="Arial" w:hAnsi="Arial"/>
+                <w:webHidden/>
+                <w:sz w:val="24"/>
+                <w:szCs w:val="24"/>
+              </w:rPr>
+              <w:tab/>
+            </w:r>
+            <w:r>
+              <w:rPr>
+                <w:rFonts w:ascii="Arial" w:hAnsi="Arial"/>
+                <w:webHidden/>
+                <w:sz w:val="24"/>
+                <w:szCs w:val="24"/>
+              </w:rPr>
+              <w:fldChar w:fldCharType="begin"/>
+            </w:r>
+            <w:r>
+              <w:rPr>
+                <w:rFonts w:ascii="Arial" w:hAnsi="Arial"/>
+                <w:webHidden/>
+                <w:sz w:val="24"/>
+                <w:szCs w:val="24"/>
+              </w:rPr>
+              <w:instrText xml:space="preserve"> PAGEREF _Toc149920283 \h </w:instrText>
+            </w:r>
+            <w:r>
+              <w:rPr>
+                <w:rFonts w:ascii="Arial" w:hAnsi="Arial"/>
+                <w:webHidden/>
+                <w:sz w:val="24"/>
+                <w:szCs w:val="24"/>
+              </w:rPr>
+            </w:r>
+            <w:r>
+              <w:rPr>
+                <w:rFonts w:ascii="Arial" w:hAnsi="Arial"/>
+                <w:webHidden/>
+                <w:sz w:val="24"/>
+                <w:szCs w:val="24"/>
+              </w:rPr>
+              <w:fldChar w:fldCharType="separate"/>
+            </w:r>
+            <w:r>
+              <w:rPr>
+                <w:rFonts w:ascii="Arial" w:hAnsi="Arial"/>
+                <w:webHidden/>
+                <w:sz w:val="24"/>
+                <w:szCs w:val="24"/>
+              </w:rPr>
+              <w:t>3</w:t>
+            </w:r>
+            <w:r>
+              <w:rPr>
+                <w:rFonts w:ascii="Arial" w:hAnsi="Arial"/>
+                <w:webHidden/>
+                <w:sz w:val="24"/>
+                <w:szCs w:val="24"/>
+              </w:rPr>
+              <w:fldChar w:fldCharType="end"/>
+            </w:r>
+          </w:hyperlink>
+        </w:p>
+        <w:p>
+          <w:pPr>
+            <w:pStyle w:val="TDC1"/>
+            <w:rPr>
+              <w:rFonts w:ascii="Arial" w:eastAsiaTheme="minorEastAsia" w:hAnsi="Arial"/>
+              <w:sz w:val="24"/>
+              <w:szCs w:val="24"/>
+              <w:lang w:val="es-MX" w:eastAsia="es-MX"/>
+            </w:rPr>
+          </w:pPr>
+          <w:hyperlink w:anchor="_Toc149920284" w:history="1">
+            <w:r>
+              <w:rPr>
+                <w:rStyle w:val="Hipervnculo"/>
+                <w:rFonts w:ascii="Arial" w:hAnsi="Arial"/>
+                <w:sz w:val="24"/>
+                <w:szCs w:val="24"/>
+              </w:rPr>
+              <w:t>Usuario</w:t>
+            </w:r>
+            <w:r>
+              <w:rPr>
+                <w:rFonts w:ascii="Arial" w:hAnsi="Arial"/>
+                <w:webHidden/>
+                <w:sz w:val="24"/>
+                <w:szCs w:val="24"/>
+              </w:rPr>
+              <w:tab/>
+            </w:r>
+            <w:r>
+              <w:rPr>
+                <w:rFonts w:ascii="Arial" w:hAnsi="Arial"/>
+                <w:webHidden/>
+                <w:sz w:val="24"/>
+                <w:szCs w:val="24"/>
+              </w:rPr>
+              <w:fldChar w:fldCharType="begin"/>
+            </w:r>
+            <w:r>
+              <w:rPr>
+                <w:rFonts w:ascii="Arial" w:hAnsi="Arial"/>
+                <w:webHidden/>
+                <w:sz w:val="24"/>
+                <w:szCs w:val="24"/>
+              </w:rPr>
+              <w:instrText xml:space="preserve"> PAGEREF _Toc149920284 \h </w:instrText>
+            </w:r>
+            <w:r>
+              <w:rPr>
+                <w:rFonts w:ascii="Arial" w:hAnsi="Arial"/>
+                <w:webHidden/>
+                <w:sz w:val="24"/>
+                <w:szCs w:val="24"/>
+              </w:rPr>
+            </w:r>
+            <w:r>
+              <w:rPr>
+                <w:rFonts w:ascii="Arial" w:hAnsi="Arial"/>
+                <w:webHidden/>
+                <w:sz w:val="24"/>
+                <w:szCs w:val="24"/>
+              </w:rPr>
+              <w:fldChar w:fldCharType="separate"/>
+            </w:r>
+            <w:r>
+              <w:rPr>
+                <w:rFonts w:ascii="Arial" w:hAnsi="Arial"/>
+                <w:webHidden/>
+                <w:sz w:val="24"/>
+                <w:szCs w:val="24"/>
+              </w:rPr>
+              <w:t>3</w:t>
+            </w:r>
+            <w:r>
+              <w:rPr>
+                <w:rFonts w:ascii="Arial" w:hAnsi="Arial"/>
+                <w:webHidden/>
+                <w:sz w:val="24"/>
+                <w:szCs w:val="24"/>
+              </w:rPr>
+              <w:fldChar w:fldCharType="end"/>
+            </w:r>
+          </w:hyperlink>
+        </w:p>
+        <w:p>
+          <w:pPr>
+            <w:pStyle w:val="TDC1"/>
+            <w:rPr>
+              <w:rFonts w:ascii="Arial" w:eastAsiaTheme="minorEastAsia" w:hAnsi="Arial"/>
+              <w:sz w:val="24"/>
+              <w:szCs w:val="24"/>
+              <w:lang w:val="es-MX" w:eastAsia="es-MX"/>
+            </w:rPr>
+          </w:pPr>
+          <w:hyperlink w:anchor="_Toc149920285" w:history="1">
+            <w:r>
+              <w:rPr>
+                <w:rStyle w:val="Hipervnculo"/>
+                <w:rFonts w:ascii="Arial" w:hAnsi="Arial"/>
+                <w:sz w:val="24"/>
+                <w:szCs w:val="24"/>
+                <w:lang w:val="es-MX"/>
+              </w:rPr>
+              <w:t xml:space="preserve">IMPUESTO ESPECIAL SOBRE LA PRODUCCIÓN Y LOS SERVICIOS </w:t>
+            </w:r>
+            <w:r>
+              <w:rPr>
+                <w:rStyle w:val="Hipervnculo"/>
+                <w:rFonts w:ascii="Arial" w:hAnsi="Arial"/>
+                <w:sz w:val="24"/>
+                <w:szCs w:val="24"/>
+              </w:rPr>
+              <w:t>(IEPS)</w:t>
+            </w:r>
+            <w:r>
+              <w:rPr>
+                <w:rFonts w:ascii="Arial" w:hAnsi="Arial"/>
+                <w:webHidden/>
+                <w:sz w:val="24"/>
+                <w:szCs w:val="24"/>
+              </w:rPr>
+              <w:tab/>
+            </w:r>
+            <w:r>
+              <w:rPr>
+                <w:rFonts w:ascii="Arial" w:hAnsi="Arial"/>
+                <w:webHidden/>
+                <w:sz w:val="24"/>
+                <w:szCs w:val="24"/>
+              </w:rPr>
+              <w:fldChar w:fldCharType="begin"/>
+            </w:r>
+            <w:r>
+              <w:rPr>
+                <w:rFonts w:ascii="Arial" w:hAnsi="Arial"/>
+                <w:webHidden/>
+                <w:sz w:val="24"/>
+                <w:szCs w:val="24"/>
+              </w:rPr>
+              <w:instrText xml:space="preserve"> PAGEREF _Toc149920285 \h </w:instrText>
+            </w:r>
+            <w:r>
+              <w:rPr>
+                <w:rFonts w:ascii="Arial" w:hAnsi="Arial"/>
+                <w:webHidden/>
+                <w:sz w:val="24"/>
+                <w:szCs w:val="24"/>
+              </w:rPr>
+            </w:r>
+            <w:r>
+              <w:rPr>
+                <w:rFonts w:ascii="Arial" w:hAnsi="Arial"/>
+                <w:webHidden/>
+                <w:sz w:val="24"/>
+                <w:szCs w:val="24"/>
+              </w:rPr>
+              <w:fldChar w:fldCharType="separate"/>
+            </w:r>
+            <w:r>
+              <w:rPr>
+                <w:rFonts w:ascii="Arial" w:hAnsi="Arial"/>
+                <w:webHidden/>
+                <w:sz w:val="24"/>
+                <w:szCs w:val="24"/>
+              </w:rPr>
+              <w:t>4</w:t>
+            </w:r>
+            <w:r>
+              <w:rPr>
+                <w:rFonts w:ascii="Arial" w:hAnsi="Arial"/>
+                <w:webHidden/>
+                <w:sz w:val="24"/>
+                <w:szCs w:val="24"/>
+              </w:rPr>
+              <w:fldChar w:fldCharType="end"/>
+            </w:r>
+          </w:hyperlink>
+        </w:p>
+        <w:p>
+          <w:pPr>
+            <w:pStyle w:val="TDC1"/>
+            <w:rPr>
+              <w:rFonts w:ascii="Arial" w:eastAsiaTheme="minorEastAsia" w:hAnsi="Arial"/>
+              <w:sz w:val="24"/>
+              <w:szCs w:val="24"/>
+              <w:lang w:val="es-MX" w:eastAsia="es-MX"/>
+            </w:rPr>
+          </w:pPr>
+          <w:hyperlink w:anchor="_Toc149920286" w:history="1">
+            <w:r>
+              <w:rPr>
+                <w:rStyle w:val="Hipervnculo"/>
+                <w:rFonts w:ascii="Arial" w:hAnsi="Arial"/>
+                <w:sz w:val="24"/>
+                <w:szCs w:val="24"/>
+              </w:rPr>
+              <w:t>1.- Selección de Fondo</w:t>
+            </w:r>
+            <w:r>
+              <w:rPr>
+                <w:rFonts w:ascii="Arial" w:hAnsi="Arial"/>
+                <w:webHidden/>
+                <w:sz w:val="24"/>
+                <w:szCs w:val="24"/>
+              </w:rPr>
+              <w:tab/>
+            </w:r>
+            <w:r>
+              <w:rPr>
+                <w:rFonts w:ascii="Arial" w:hAnsi="Arial"/>
+                <w:webHidden/>
+                <w:sz w:val="24"/>
+                <w:szCs w:val="24"/>
+              </w:rPr>
+              <w:fldChar w:fldCharType="begin"/>
+            </w:r>
+            <w:r>
+              <w:rPr>
+                <w:rFonts w:ascii="Arial" w:hAnsi="Arial"/>
+                <w:webHidden/>
+                <w:sz w:val="24"/>
+                <w:szCs w:val="24"/>
+              </w:rPr>
+              <w:instrText xml:space="preserve"> PAGEREF _Toc149920286 \h </w:instrText>
+            </w:r>
+            <w:r>
+              <w:rPr>
+                <w:rFonts w:ascii="Arial" w:hAnsi="Arial"/>
+                <w:webHidden/>
+                <w:sz w:val="24"/>
+                <w:szCs w:val="24"/>
+              </w:rPr>
+            </w:r>
+            <w:r>
+              <w:rPr>
+                <w:rFonts w:ascii="Arial" w:hAnsi="Arial"/>
+                <w:webHidden/>
+                <w:sz w:val="24"/>
+                <w:szCs w:val="24"/>
+              </w:rPr>
+              <w:fldChar w:fldCharType="separate"/>
+            </w:r>
+            <w:r>
+              <w:rPr>
+                <w:rFonts w:ascii="Arial" w:hAnsi="Arial"/>
+                <w:webHidden/>
+                <w:sz w:val="24"/>
+                <w:szCs w:val="24"/>
+              </w:rPr>
+              <w:t>5</w:t>
+            </w:r>
+            <w:r>
+              <w:rPr>
+                <w:rFonts w:ascii="Arial" w:hAnsi="Arial"/>
+                <w:webHidden/>
+                <w:sz w:val="24"/>
+                <w:szCs w:val="24"/>
+              </w:rPr>
+              <w:fldChar w:fldCharType="end"/>
+            </w:r>
+          </w:hyperlink>
+        </w:p>
+        <w:p>
+          <w:pPr>
+            <w:pStyle w:val="TDC1"/>
+            <w:rPr>
+              <w:rFonts w:ascii="Arial" w:eastAsiaTheme="minorEastAsia" w:hAnsi="Arial"/>
+              <w:sz w:val="24"/>
+              <w:szCs w:val="24"/>
+              <w:lang w:val="es-MX" w:eastAsia="es-MX"/>
+            </w:rPr>
+          </w:pPr>
+          <w:hyperlink w:anchor="_Toc149920287" w:history="1">
+            <w:r>
+              <w:rPr>
+                <w:rStyle w:val="Hipervnculo"/>
+                <w:rFonts w:ascii="Arial" w:hAnsi="Arial"/>
+                <w:sz w:val="24"/>
+                <w:szCs w:val="24"/>
+              </w:rPr>
+              <w:t>2.- Crear un nuevo cálculo</w:t>
+            </w:r>
+            <w:r>
+              <w:rPr>
+                <w:rFonts w:ascii="Arial" w:hAnsi="Arial"/>
+                <w:webHidden/>
+                <w:sz w:val="24"/>
+                <w:szCs w:val="24"/>
+              </w:rPr>
+              <w:tab/>
+            </w:r>
+            <w:r>
+              <w:rPr>
+                <w:rFonts w:ascii="Arial" w:hAnsi="Arial"/>
+                <w:webHidden/>
+                <w:sz w:val="24"/>
+                <w:szCs w:val="24"/>
+              </w:rPr>
+              <w:fldChar w:fldCharType="begin"/>
+            </w:r>
+            <w:r>
+              <w:rPr>
+                <w:rFonts w:ascii="Arial" w:hAnsi="Arial"/>
+                <w:webHidden/>
+                <w:sz w:val="24"/>
+                <w:szCs w:val="24"/>
+              </w:rPr>
+              <w:instrText xml:space="preserve"> PAGEREF _Toc149920287 \h </w:instrText>
+            </w:r>
+            <w:r>
+              <w:rPr>
+                <w:rFonts w:ascii="Arial" w:hAnsi="Arial"/>
+                <w:webHidden/>
+                <w:sz w:val="24"/>
+                <w:szCs w:val="24"/>
+              </w:rPr>
+            </w:r>
+            <w:r>
+              <w:rPr>
+                <w:rFonts w:ascii="Arial" w:hAnsi="Arial"/>
+                <w:webHidden/>
+                <w:sz w:val="24"/>
+                <w:szCs w:val="24"/>
+              </w:rPr>
+              <w:fldChar w:fldCharType="separate"/>
+            </w:r>
+            <w:r>
+              <w:rPr>
+                <w:rFonts w:ascii="Arial" w:hAnsi="Arial"/>
+                <w:webHidden/>
+                <w:sz w:val="24"/>
+                <w:szCs w:val="24"/>
+              </w:rPr>
+              <w:t>6</w:t>
+            </w:r>
+            <w:r>
+              <w:rPr>
+                <w:rFonts w:ascii="Arial" w:hAnsi="Arial"/>
+                <w:webHidden/>
+                <w:sz w:val="24"/>
+                <w:szCs w:val="24"/>
+              </w:rPr>
+              <w:fldChar w:fldCharType="end"/>
+            </w:r>
+          </w:hyperlink>
+        </w:p>
+        <w:p>
+          <w:pPr>
+            <w:pStyle w:val="TDC1"/>
+            <w:rPr>
+              <w:rFonts w:ascii="Arial" w:eastAsiaTheme="minorEastAsia" w:hAnsi="Arial"/>
+              <w:sz w:val="24"/>
+              <w:szCs w:val="24"/>
+              <w:lang w:val="es-MX" w:eastAsia="es-MX"/>
+            </w:rPr>
+          </w:pPr>
+          <w:hyperlink w:anchor="_Toc149920288" w:history="1">
+            <w:r>
+              <w:rPr>
+                <w:rStyle w:val="Hipervnculo"/>
+                <w:rFonts w:ascii="Arial" w:hAnsi="Arial"/>
+                <w:sz w:val="24"/>
+                <w:szCs w:val="24"/>
+              </w:rPr>
+              <w:t>3.- Autorización de cálculo</w:t>
+            </w:r>
+            <w:r>
+              <w:rPr>
+                <w:rFonts w:ascii="Arial" w:hAnsi="Arial"/>
+                <w:webHidden/>
+                <w:sz w:val="24"/>
+                <w:szCs w:val="24"/>
+              </w:rPr>
+              <w:tab/>
+            </w:r>
+            <w:r>
+              <w:rPr>
+                <w:rFonts w:ascii="Arial" w:hAnsi="Arial"/>
+                <w:webHidden/>
+                <w:sz w:val="24"/>
+                <w:szCs w:val="24"/>
+              </w:rPr>
+              <w:fldChar w:fldCharType="begin"/>
+            </w:r>
+            <w:r>
+              <w:rPr>
+                <w:rFonts w:ascii="Arial" w:hAnsi="Arial"/>
+                <w:webHidden/>
+                <w:sz w:val="24"/>
+                <w:szCs w:val="24"/>
+              </w:rPr>
+              <w:instrText xml:space="preserve"> PAGEREF _Toc149920288 \h </w:instrText>
+            </w:r>
+            <w:r>
+              <w:rPr>
+                <w:rFonts w:ascii="Arial" w:hAnsi="Arial"/>
+                <w:webHidden/>
+                <w:sz w:val="24"/>
+                <w:szCs w:val="24"/>
+              </w:rPr>
+            </w:r>
+            <w:r>
+              <w:rPr>
+                <w:rFonts w:ascii="Arial" w:hAnsi="Arial"/>
+                <w:webHidden/>
+                <w:sz w:val="24"/>
+                <w:szCs w:val="24"/>
+              </w:rPr>
+              <w:fldChar w:fldCharType="separate"/>
+            </w:r>
+            <w:r>
+              <w:rPr>
+                <w:rFonts w:ascii="Arial" w:hAnsi="Arial"/>
+                <w:webHidden/>
+                <w:sz w:val="24"/>
+                <w:szCs w:val="24"/>
+              </w:rPr>
+              <w:t>9</w:t>
+            </w:r>
+            <w:r>
+              <w:rPr>
+                <w:rFonts w:ascii="Arial" w:hAnsi="Arial"/>
+                <w:webHidden/>
+                <w:sz w:val="24"/>
+                <w:szCs w:val="24"/>
+              </w:rPr>
+              <w:fldChar w:fldCharType="end"/>
+            </w:r>
+          </w:hyperlink>
+        </w:p>
+        <w:p>
+          <w:pPr>
+            <w:pStyle w:val="TDC1"/>
+            <w:rPr>
+              <w:rFonts w:ascii="Arial" w:eastAsiaTheme="minorEastAsia" w:hAnsi="Arial"/>
+              <w:sz w:val="24"/>
+              <w:szCs w:val="24"/>
+              <w:lang w:val="es-MX" w:eastAsia="es-MX"/>
+            </w:rPr>
+          </w:pPr>
+          <w:hyperlink w:anchor="_Toc149920289" w:history="1">
+            <w:r>
+              <w:rPr>
+                <w:rStyle w:val="Hipervnculo"/>
+                <w:rFonts w:ascii="Arial" w:hAnsi="Arial"/>
+                <w:sz w:val="24"/>
+                <w:szCs w:val="24"/>
+              </w:rPr>
+              <w:t>4.- Regresar un cálculo</w:t>
+            </w:r>
+            <w:r>
+              <w:rPr>
+                <w:rFonts w:ascii="Arial" w:hAnsi="Arial"/>
+                <w:webHidden/>
+                <w:sz w:val="24"/>
+                <w:szCs w:val="24"/>
+              </w:rPr>
+              <w:tab/>
+            </w:r>
+            <w:r>
+              <w:rPr>
+                <w:rFonts w:ascii="Arial" w:hAnsi="Arial"/>
+                <w:webHidden/>
+                <w:sz w:val="24"/>
+                <w:szCs w:val="24"/>
+              </w:rPr>
+              <w:fldChar w:fldCharType="begin"/>
+            </w:r>
+            <w:r>
+              <w:rPr>
+                <w:rFonts w:ascii="Arial" w:hAnsi="Arial"/>
+                <w:webHidden/>
+                <w:sz w:val="24"/>
+                <w:szCs w:val="24"/>
+              </w:rPr>
+              <w:instrText xml:space="preserve"> PAGEREF _Toc149920289 \h </w:instrText>
+            </w:r>
+            <w:r>
+              <w:rPr>
+                <w:rFonts w:ascii="Arial" w:hAnsi="Arial"/>
+                <w:webHidden/>
+                <w:sz w:val="24"/>
+                <w:szCs w:val="24"/>
+              </w:rPr>
+            </w:r>
+            <w:r>
+              <w:rPr>
+                <w:rFonts w:ascii="Arial" w:hAnsi="Arial"/>
+                <w:webHidden/>
+                <w:sz w:val="24"/>
+                <w:szCs w:val="24"/>
+              </w:rPr>
+              <w:fldChar w:fldCharType="separate"/>
+            </w:r>
+            <w:r>
+              <w:rPr>
+                <w:rFonts w:ascii="Arial" w:hAnsi="Arial"/>
+                <w:webHidden/>
+                <w:sz w:val="24"/>
+                <w:szCs w:val="24"/>
+              </w:rPr>
+              <w:t>10</w:t>
+            </w:r>
+            <w:r>
+              <w:rPr>
+                <w:rFonts w:ascii="Arial" w:hAnsi="Arial"/>
+                <w:webHidden/>
+                <w:sz w:val="24"/>
+                <w:szCs w:val="24"/>
+              </w:rPr>
+              <w:fldChar w:fldCharType="end"/>
+            </w:r>
+          </w:hyperlink>
+        </w:p>
+        <w:p>
+          <w:pPr>
+            <w:pStyle w:val="TDC1"/>
+            <w:rPr>
+              <w:rFonts w:ascii="Arial" w:eastAsiaTheme="minorEastAsia" w:hAnsi="Arial"/>
+              <w:sz w:val="24"/>
+              <w:szCs w:val="24"/>
+              <w:lang w:val="es-MX" w:eastAsia="es-MX"/>
+            </w:rPr>
+          </w:pPr>
+          <w:hyperlink w:anchor="_Toc149920290" w:history="1">
+            <w:r>
+              <w:rPr>
+                <w:rStyle w:val="Hipervnculo"/>
+                <w:rFonts w:ascii="Arial" w:hAnsi="Arial"/>
+                <w:sz w:val="24"/>
+                <w:szCs w:val="24"/>
+              </w:rPr>
+              <w:t>5.- Consulta de estatus</w:t>
+            </w:r>
+            <w:r>
+              <w:rPr>
+                <w:rFonts w:ascii="Arial" w:hAnsi="Arial"/>
+                <w:webHidden/>
+                <w:sz w:val="24"/>
+                <w:szCs w:val="24"/>
+              </w:rPr>
+              <w:tab/>
+            </w:r>
+            <w:r>
+              <w:rPr>
+                <w:rFonts w:ascii="Arial" w:hAnsi="Arial"/>
+                <w:webHidden/>
+                <w:sz w:val="24"/>
+                <w:szCs w:val="24"/>
+              </w:rPr>
+              <w:fldChar w:fldCharType="begin"/>
+            </w:r>
+            <w:r>
+              <w:rPr>
+                <w:rFonts w:ascii="Arial" w:hAnsi="Arial"/>
+                <w:webHidden/>
+                <w:sz w:val="24"/>
+                <w:szCs w:val="24"/>
+              </w:rPr>
+              <w:instrText xml:space="preserve"> PAGEREF _Toc149920290 \h </w:instrText>
+            </w:r>
+            <w:r>
+              <w:rPr>
+                <w:rFonts w:ascii="Arial" w:hAnsi="Arial"/>
+                <w:webHidden/>
+                <w:sz w:val="24"/>
+                <w:szCs w:val="24"/>
+              </w:rPr>
+            </w:r>
+            <w:r>
+              <w:rPr>
+                <w:rFonts w:ascii="Arial" w:hAnsi="Arial"/>
+                <w:webHidden/>
+                <w:sz w:val="24"/>
+                <w:szCs w:val="24"/>
+              </w:rPr>
+              <w:fldChar w:fldCharType="separate"/>
+            </w:r>
+            <w:r>
+              <w:rPr>
+                <w:rFonts w:ascii="Arial" w:hAnsi="Arial"/>
+                <w:webHidden/>
+                <w:sz w:val="24"/>
+                <w:szCs w:val="24"/>
+              </w:rPr>
+              <w:t>11</w:t>
+            </w:r>
+            <w:r>
+              <w:rPr>
+                <w:rFonts w:ascii="Arial" w:hAnsi="Arial"/>
+                <w:webHidden/>
+                <w:sz w:val="24"/>
+                <w:szCs w:val="24"/>
+              </w:rPr>
+              <w:fldChar w:fldCharType="end"/>
+            </w:r>
+          </w:hyperlink>
+        </w:p>
+        <w:p>
+          <w:pPr>
+            <w:spacing w:line="276" w:lineRule="auto"/>
+            <w:rPr>
+              <w:rFonts w:ascii="Arial" w:hAnsi="Arial" w:cs="Arial"/>
+            </w:rPr>
+          </w:pPr>
+          <w:r>
+            <w:rPr>
+              <w:rFonts w:ascii="Arial" w:hAnsi="Arial" w:cs="Arial"/>
+              <w:b/>
+              <w:bCs/>
+              <w:sz w:val="24"/>
+              <w:szCs w:val="24"/>
+            </w:rPr>
+            <w:fldChar w:fldCharType="end"/>
+          </w:r>
+        </w:p>
+      </w:sdtContent>
+    </w:sdt>
+    <w:p>
+      <w:pPr>
+        <w:spacing w:line="276" w:lineRule="auto"/>
+        <w:jc w:val="both"/>
+        <w:rPr>
+          <w:rFonts w:ascii="Arial" w:hAnsi="Arial" w:cs="Arial"/>
+          <w:sz w:val="24"/>
+        </w:rPr>
+      </w:pPr>
+      <w:r>
+        <w:rPr>
+          <w:rFonts w:ascii="Arial" w:hAnsi="Arial" w:cs="Arial"/>
+          <w:sz w:val="24"/>
+        </w:rPr>
+        <w:t xml:space="preserve"> </w:t>
+      </w:r>
+    </w:p>
+    <w:p>
+      <w:pPr>
+        <w:spacing w:line="276" w:lineRule="auto"/>
+        <w:jc w:val="center"/>
+        <w:rPr>
+          <w:rFonts w:ascii="Arial" w:hAnsi="Arial" w:cs="Arial"/>
+          <w:sz w:val="24"/>
+        </w:rPr>
+      </w:pPr>
+    </w:p>
+    <w:p>
+      <w:pPr>
+        <w:spacing w:line="276" w:lineRule="auto"/>
+        <w:jc w:val="center"/>
+        <w:rPr>
+          <w:rFonts w:ascii="Arial" w:hAnsi="Arial" w:cs="Arial"/>
+          <w:sz w:val="24"/>
+        </w:rPr>
+      </w:pPr>
+    </w:p>
+    <w:p>
+      <w:pPr>
+        <w:spacing w:line="276" w:lineRule="auto"/>
+        <w:jc w:val="center"/>
+        <w:rPr>
+          <w:rFonts w:ascii="Arial" w:hAnsi="Arial" w:cs="Arial"/>
+          <w:sz w:val="24"/>
+        </w:rPr>
+      </w:pPr>
+    </w:p>
+    <w:p>
+      <w:pPr>
+        <w:spacing w:line="276" w:lineRule="auto"/>
+        <w:rPr>
+          <w:rFonts w:ascii="Arial" w:hAnsi="Arial" w:cs="Arial"/>
+          <w:sz w:val="24"/>
+        </w:rPr>
+      </w:pPr>
+    </w:p>
+    <w:p>
+      <w:pPr>
+        <w:spacing w:line="276" w:lineRule="auto"/>
+        <w:rPr>
+          <w:rFonts w:ascii="Arial" w:hAnsi="Arial" w:cs="Arial"/>
+          <w:sz w:val="24"/>
+        </w:rPr>
+      </w:pPr>
+    </w:p>
+    <w:p>
+      <w:pPr>
+        <w:spacing w:line="276" w:lineRule="auto"/>
+        <w:rPr>
+          <w:rFonts w:ascii="Arial" w:hAnsi="Arial" w:cs="Arial"/>
+          <w:sz w:val="24"/>
+        </w:rPr>
+      </w:pPr>
+    </w:p>
+    <w:p>
+      <w:pPr>
+        <w:spacing w:line="276" w:lineRule="auto"/>
+        <w:rPr>
+          <w:rFonts w:ascii="Arial" w:hAnsi="Arial" w:cs="Arial"/>
           <w:sz w:val="24"/>
         </w:rPr>
       </w:pPr>
@@ -1822,24 +1988,24 @@
         <w:rPr>
           <w:rFonts w:ascii="Arial" w:hAnsi="Arial" w:cs="Arial"/>
           <w:noProof/>
-          <w:sz w:val="24"/>
           <w:lang w:val="es-MX" w:eastAsia="es-MX"/>
         </w:rPr>
+        <w:lastRenderedPageBreak/>
         <mc:AlternateContent>
           <mc:Choice Requires="wps">
             <w:drawing>
-              <wp:anchor distT="0" distB="0" distL="114300" distR="114300" simplePos="0" relativeHeight="251784192" behindDoc="0" locked="0" layoutInCell="1" allowOverlap="1" wp14:anchorId="65862A9D" wp14:editId="671DA3EC">
+              <wp:anchor distT="0" distB="0" distL="114300" distR="114300" simplePos="0" relativeHeight="251841536" behindDoc="0" locked="0" layoutInCell="1" allowOverlap="1" wp14:anchorId="747C2F6F" wp14:editId="389C7D86">
                 <wp:simplePos x="0" y="0"/>
-                <wp:positionH relativeFrom="column">
-                  <wp:posOffset>808042</wp:posOffset>
+                <wp:positionH relativeFrom="margin">
+                  <wp:align>center</wp:align>
                 </wp:positionH>
                 <wp:positionV relativeFrom="paragraph">
-                  <wp:posOffset>269924</wp:posOffset>
+                  <wp:posOffset>38100</wp:posOffset>
                 </wp:positionV>
-                <wp:extent cx="4399472" cy="1134094"/>
-                <wp:effectExtent l="0" t="0" r="20320" b="28575"/>
+                <wp:extent cx="6213764" cy="267179"/>
+                <wp:effectExtent l="57150" t="38100" r="53975" b="76200"/>
                 <wp:wrapNone/>
-                <wp:docPr id="17" name="Rectángulo 17"/>
+                <wp:docPr id="21" name="Rectángulo 21"/>
                 <wp:cNvGraphicFramePr/>
                 <a:graphic xmlns:a="http://schemas.openxmlformats.org/drawingml/2006/main">
                   <a:graphicData uri="http://schemas.microsoft.com/office/word/2010/wordprocessingShape">
@@ -1848,11 +2014,304 @@
                       <wps:spPr>
                         <a:xfrm>
                           <a:off x="0" y="0"/>
-                          <a:ext cx="4399472" cy="1134094"/>
+                          <a:ext cx="6213764" cy="267179"/>
                         </a:xfrm>
                         <a:prstGeom prst="rect">
                           <a:avLst/>
                         </a:prstGeom>
+                        <a:solidFill>
+                          <a:schemeClr val="bg1">
+                            <a:lumMod val="95000"/>
+                          </a:schemeClr>
+                        </a:solidFill>
+                        <a:ln/>
+                        <a:effectLst>
+                          <a:outerShdw blurRad="57150" dist="19050" dir="5400000" algn="ctr" rotWithShape="0">
+                            <a:schemeClr val="bg1">
+                              <a:lumMod val="65000"/>
+                              <a:alpha val="63000"/>
+                            </a:schemeClr>
+                          </a:outerShdw>
+                        </a:effectLst>
+                      </wps:spPr>
+                      <wps:style>
+                        <a:lnRef idx="0">
+                          <a:schemeClr val="accent3"/>
+                        </a:lnRef>
+                        <a:fillRef idx="3">
+                          <a:schemeClr val="accent3"/>
+                        </a:fillRef>
+                        <a:effectRef idx="3">
+                          <a:schemeClr val="accent3"/>
+                        </a:effectRef>
+                        <a:fontRef idx="minor">
+                          <a:schemeClr val="lt1"/>
+                        </a:fontRef>
+                      </wps:style>
+                      <wps:txbx>
+                        <w:txbxContent>
+                          <w:p>
+                            <w:pPr>
+                              <w:jc w:val="center"/>
+                              <w:rPr>
+                                <w:rFonts w:ascii="Arial" w:hAnsi="Arial" w:cs="Arial"/>
+                                <w:color w:val="000000" w:themeColor="text1"/>
+                                <w:sz w:val="24"/>
+                                <w:lang w:val="es-MX"/>
+                              </w:rPr>
+                            </w:pPr>
+                            <w:r>
+                              <w:rPr>
+                                <w:rFonts w:ascii="Arial" w:hAnsi="Arial" w:cs="Arial"/>
+                                <w:color w:val="000000" w:themeColor="text1"/>
+                                <w:sz w:val="24"/>
+                                <w:lang w:val="es-MX"/>
+                              </w:rPr>
+                              <w:t>Información General</w:t>
+                            </w:r>
+                          </w:p>
+                        </w:txbxContent>
+                      </wps:txbx>
+                      <wps:bodyPr rot="0" spcFirstLastPara="0" vertOverflow="overflow" horzOverflow="overflow" vert="horz" wrap="square" lIns="91440" tIns="45720" rIns="91440" bIns="45720" numCol="1" spcCol="0" rtlCol="0" fromWordArt="0" anchor="ctr" anchorCtr="0" forceAA="0" compatLnSpc="1">
+                        <a:prstTxWarp prst="textNoShape">
+                          <a:avLst/>
+                        </a:prstTxWarp>
+                        <a:noAutofit/>
+                      </wps:bodyPr>
+                    </wps:wsp>
+                  </a:graphicData>
+                </a:graphic>
+                <wp14:sizeRelH relativeFrom="margin">
+                  <wp14:pctWidth>0</wp14:pctWidth>
+                </wp14:sizeRelH>
+                <wp14:sizeRelV relativeFrom="margin">
+                  <wp14:pctHeight>0</wp14:pctHeight>
+                </wp14:sizeRelV>
+              </wp:anchor>
+            </w:drawing>
+          </mc:Choice>
+          <mc:Fallback>
+            <w:pict>
+              <v:rect w14:anchorId="747C2F6F" id="Rectángulo 21" o:spid="_x0000_s1028" style="position:absolute;margin-left:0;margin-top:3pt;width:489.25pt;height:21.05pt;z-index:251841536;visibility:visible;mso-wrap-style:square;mso-width-percent:0;mso-height-percent:0;mso-wrap-distance-left:9pt;mso-wrap-distance-top:0;mso-wrap-distance-right:9pt;mso-wrap-distance-bottom:0;mso-position-horizontal:center;mso-position-horizontal-relative:margin;mso-position-vertical:absolute;mso-position-vertical-relative:text;mso-width-percent:0;mso-height-percent:0;mso-width-relative:margin;mso-height-relative:margin;v-text-anchor:middle" o:gfxdata="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" fillcolor="#f2f2f2 [3052]" stroked="f">
+                <v:shadow on="t" color="#a5a5a5 [2092]" opacity="41287f" offset="0,1.5pt"/>
+                <v:textbox>
+                  <w:txbxContent>
+                    <w:p>
+                      <w:pPr>
+                        <w:jc w:val="center"/>
+                        <w:rPr>
+                          <w:rFonts w:ascii="Arial" w:hAnsi="Arial" w:cs="Arial"/>
+                          <w:color w:val="000000" w:themeColor="text1"/>
+                          <w:sz w:val="24"/>
+                          <w:lang w:val="es-MX"/>
+                        </w:rPr>
+                      </w:pPr>
+                      <w:r>
+                        <w:rPr>
+                          <w:rFonts w:ascii="Arial" w:hAnsi="Arial" w:cs="Arial"/>
+                          <w:color w:val="000000" w:themeColor="text1"/>
+                          <w:sz w:val="24"/>
+                          <w:lang w:val="es-MX"/>
+                        </w:rPr>
+                        <w:t>Información General</w:t>
+                      </w:r>
+                    </w:p>
+                  </w:txbxContent>
+                </v:textbox>
+                <w10:wrap anchorx="margin"/>
+              </v:rect>
+            </w:pict>
+          </mc:Fallback>
+        </mc:AlternateContent>
+      </w:r>
+    </w:p>
+    <w:p>
+      <w:pPr>
+        <w:spacing w:line="276" w:lineRule="auto"/>
+        <w:rPr>
+          <w:rFonts w:ascii="Arial" w:hAnsi="Arial" w:cs="Arial"/>
+          <w:sz w:val="24"/>
+        </w:rPr>
+      </w:pPr>
+    </w:p>
+    <w:p>
+      <w:pPr>
+        <w:spacing w:line="276" w:lineRule="auto"/>
+        <w:rPr>
+          <w:rFonts w:ascii="Arial" w:hAnsi="Arial" w:cs="Arial"/>
+          <w:sz w:val="24"/>
+        </w:rPr>
+      </w:pPr>
+    </w:p>
+    <w:p>
+      <w:pPr>
+        <w:spacing w:line="276" w:lineRule="auto"/>
+        <w:rPr>
+          <w:rFonts w:ascii="Arial" w:hAnsi="Arial" w:cs="Arial"/>
+          <w:sz w:val="24"/>
+        </w:rPr>
+      </w:pPr>
+      <w:r>
+        <w:rPr>
+          <w:rFonts w:ascii="Arial" w:hAnsi="Arial" w:cs="Arial"/>
+          <w:noProof/>
+          <w:sz w:val="24"/>
+          <w:lang w:val="es-MX" w:eastAsia="es-MX"/>
+        </w:rPr>
+        <mc:AlternateContent>
+          <mc:Choice Requires="wps">
+            <w:drawing>
+              <wp:anchor distT="0" distB="0" distL="114300" distR="114300" simplePos="0" relativeHeight="251843584" behindDoc="0" locked="0" layoutInCell="1" allowOverlap="1" wp14:anchorId="67981FC6" wp14:editId="4DE1BF3A">
+                <wp:simplePos x="0" y="0"/>
+                <wp:positionH relativeFrom="column">
+                  <wp:posOffset>600710</wp:posOffset>
+                </wp:positionH>
+                <wp:positionV relativeFrom="paragraph">
+                  <wp:posOffset>10795</wp:posOffset>
+                </wp:positionV>
+                <wp:extent cx="4407535" cy="258445"/>
+                <wp:effectExtent l="0" t="0" r="12065" b="27305"/>
+                <wp:wrapNone/>
+                <wp:docPr id="33" name="Rectángulo 33"/>
+                <wp:cNvGraphicFramePr/>
+                <a:graphic xmlns:a="http://schemas.openxmlformats.org/drawingml/2006/main">
+                  <a:graphicData uri="http://schemas.microsoft.com/office/word/2010/wordprocessingShape">
+                    <wps:wsp>
+                      <wps:cNvSpPr/>
+                      <wps:spPr>
+                        <a:xfrm>
+                          <a:off x="0" y="0"/>
+                          <a:ext cx="4407535" cy="258445"/>
+                        </a:xfrm>
+                        <a:prstGeom prst="rect">
+                          <a:avLst/>
+                        </a:prstGeom>
+                        <a:solidFill>
+                          <a:schemeClr val="bg1">
+                            <a:lumMod val="95000"/>
+                          </a:schemeClr>
+                        </a:solidFill>
+                      </wps:spPr>
+                      <wps:style>
+                        <a:lnRef idx="1">
+                          <a:schemeClr val="accent3"/>
+                        </a:lnRef>
+                        <a:fillRef idx="2">
+                          <a:schemeClr val="accent3"/>
+                        </a:fillRef>
+                        <a:effectRef idx="1">
+                          <a:schemeClr val="accent3"/>
+                        </a:effectRef>
+                        <a:fontRef idx="minor">
+                          <a:schemeClr val="dk1"/>
+                        </a:fontRef>
+                      </wps:style>
+                      <wps:txbx>
+                        <w:txbxContent>
+                          <w:p>
+                            <w:pPr>
+                              <w:jc w:val="center"/>
+                              <w:rPr>
+                                <w:rFonts w:ascii="Arial" w:hAnsi="Arial" w:cs="Arial"/>
+                                <w:sz w:val="24"/>
+                                <w:lang w:val="es-MX"/>
+                              </w:rPr>
+                            </w:pPr>
+                            <w:r>
+                              <w:rPr>
+                                <w:rFonts w:ascii="Arial" w:hAnsi="Arial" w:cs="Arial"/>
+                                <w:sz w:val="24"/>
+                                <w:lang w:val="es-MX"/>
+                              </w:rPr>
+                              <w:t>Descripción del documento</w:t>
+                            </w:r>
+                          </w:p>
+                        </w:txbxContent>
+                      </wps:txbx>
+                      <wps:bodyPr rot="0" spcFirstLastPara="0" vertOverflow="overflow" horzOverflow="overflow" vert="horz" wrap="square" lIns="91440" tIns="45720" rIns="91440" bIns="45720" numCol="1" spcCol="0" rtlCol="0" fromWordArt="0" anchor="ctr" anchorCtr="0" forceAA="0" compatLnSpc="1">
+                        <a:prstTxWarp prst="textNoShape">
+                          <a:avLst/>
+                        </a:prstTxWarp>
+                        <a:noAutofit/>
+                      </wps:bodyPr>
+                    </wps:wsp>
+                  </a:graphicData>
+                </a:graphic>
+                <wp14:sizeRelH relativeFrom="margin">
+                  <wp14:pctWidth>0</wp14:pctWidth>
+                </wp14:sizeRelH>
+                <wp14:sizeRelV relativeFrom="margin">
+                  <wp14:pctHeight>0</wp14:pctHeight>
+                </wp14:sizeRelV>
+              </wp:anchor>
+            </w:drawing>
+          </mc:Choice>
+          <mc:Fallback>
+            <w:pict>
+              <v:rect w14:anchorId="67981FC6" id="Rectángulo 33" o:spid="_x0000_s1029" style="position:absolute;margin-left:47.3pt;margin-top:.85pt;width:347.05pt;height:20.35pt;z-index:251843584;visibility:visible;mso-wrap-style:square;mso-width-percent:0;mso-height-percent:0;mso-wrap-distance-left:9pt;mso-wrap-distance-top:0;mso-wrap-distance-right:9pt;mso-wrap-distance-bottom:0;mso-position-horizontal:absolute;mso-position-horizontal-relative:text;mso-position-vertical:absolute;mso-position-vertical-relative:text;mso-width-percent:0;mso-height-percent:0;mso-width-relative:margin;mso-height-relative:margin;v-text-anchor:middle" o:gfxdata="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" fillcolor="#f2f2f2 [3052]" strokecolor="#a5a5a5 [3206]" strokeweight=".5pt">
+                <v:textbox>
+                  <w:txbxContent>
+                    <w:p>
+                      <w:pPr>
+                        <w:jc w:val="center"/>
+                        <w:rPr>
+                          <w:rFonts w:ascii="Arial" w:hAnsi="Arial" w:cs="Arial"/>
+                          <w:sz w:val="24"/>
+                          <w:lang w:val="es-MX"/>
+                        </w:rPr>
+                      </w:pPr>
+                      <w:r>
+                        <w:rPr>
+                          <w:rFonts w:ascii="Arial" w:hAnsi="Arial" w:cs="Arial"/>
+                          <w:sz w:val="24"/>
+                          <w:lang w:val="es-MX"/>
+                        </w:rPr>
+                        <w:t>Descripción del documento</w:t>
+                      </w:r>
+                    </w:p>
+                  </w:txbxContent>
+                </v:textbox>
+              </v:rect>
+            </w:pict>
+          </mc:Fallback>
+        </mc:AlternateContent>
+      </w:r>
+      <w:r>
+        <w:rPr>
+          <w:rFonts w:ascii="Arial" w:hAnsi="Arial" w:cs="Arial"/>
+          <w:noProof/>
+          <w:sz w:val="24"/>
+          <w:lang w:val="es-MX" w:eastAsia="es-MX"/>
+        </w:rPr>
+        <mc:AlternateContent>
+          <mc:Choice Requires="wps">
+            <w:drawing>
+              <wp:anchor distT="0" distB="0" distL="114300" distR="114300" simplePos="0" relativeHeight="251844608" behindDoc="0" locked="0" layoutInCell="1" allowOverlap="1" wp14:anchorId="1009FB1A" wp14:editId="191ECE6C">
+                <wp:simplePos x="0" y="0"/>
+                <wp:positionH relativeFrom="column">
+                  <wp:posOffset>600075</wp:posOffset>
+                </wp:positionH>
+                <wp:positionV relativeFrom="paragraph">
+                  <wp:posOffset>259715</wp:posOffset>
+                </wp:positionV>
+                <wp:extent cx="4407535" cy="1134094"/>
+                <wp:effectExtent l="0" t="0" r="12065" b="28575"/>
+                <wp:wrapNone/>
+                <wp:docPr id="36" name="Rectángulo 36"/>
+                <wp:cNvGraphicFramePr/>
+                <a:graphic xmlns:a="http://schemas.openxmlformats.org/drawingml/2006/main">
+                  <a:graphicData uri="http://schemas.microsoft.com/office/word/2010/wordprocessingShape">
+                    <wps:wsp>
+                      <wps:cNvSpPr/>
+                      <wps:spPr>
+                        <a:xfrm>
+                          <a:off x="0" y="0"/>
+                          <a:ext cx="4407535" cy="1134094"/>
+                        </a:xfrm>
+                        <a:prstGeom prst="rect">
+                          <a:avLst/>
+                        </a:prstGeom>
+                        <a:ln w="6350"/>
                       </wps:spPr>
                       <wps:style>
                         <a:lnRef idx="2">
@@ -1872,7 +2331,7 @@
                         <w:txbxContent>
                           <w:p>
                             <w:pPr>
-                              <w:jc w:val="center"/>
+                              <w:jc w:val="both"/>
                               <w:rPr>
                                 <w:rFonts w:ascii="Arial" w:hAnsi="Arial" w:cs="Arial"/>
                               </w:rPr>
@@ -1896,14 +2355,7 @@
                                 <w:rFonts w:ascii="Arial" w:hAnsi="Arial" w:cs="Arial"/>
                                 <w:lang w:val="es-MX"/>
                               </w:rPr>
-                              <w:t xml:space="preserve"> proceso</w:t>
-                            </w:r>
-                            <w:r>
-                              <w:rPr>
-                                <w:rFonts w:ascii="Arial" w:hAnsi="Arial" w:cs="Arial"/>
-                                <w:lang w:val="es-MX"/>
-                              </w:rPr>
-                              <w:t xml:space="preserve"> de</w:t>
+                              <w:t xml:space="preserve"> proceso de</w:t>
                             </w:r>
                             <w:r>
                               <w:rPr>
@@ -1952,6 +2404,9 @@
                     </wps:wsp>
                   </a:graphicData>
                 </a:graphic>
+                <wp14:sizeRelH relativeFrom="margin">
+                  <wp14:pctWidth>0</wp14:pctWidth>
+                </wp14:sizeRelH>
                 <wp14:sizeRelV relativeFrom="margin">
                   <wp14:pctHeight>0</wp14:pctHeight>
                 </wp14:sizeRelV>
@@ -1960,12 +2415,12 @@
           </mc:Choice>
           <mc:Fallback>
             <w:pict>
-              <v:rect w14:anchorId="65862A9D" id="Rectángulo 17" o:spid="_x0000_s1029" style="position:absolute;margin-left:63.65pt;margin-top:21.25pt;width:346.4pt;height:89.3pt;z-index:251784192;visibility:visible;mso-wrap-style:square;mso-height-percent:0;mso-wrap-distance-left:9pt;mso-wrap-distance-top:0;mso-wrap-distance-right:9pt;mso-wrap-distance-bottom:0;mso-position-horizontal:absolute;mso-position-horizontal-relative:text;mso-position-vertical:absolute;mso-position-vertical-relative:text;mso-height-percent:0;mso-height-relative:margin;v-text-anchor:middle" o:gfxdata="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" fillcolor="white [3201]" strokecolor="#a5a5a5 [3206]" strokeweight="1pt">
+              <v:rect w14:anchorId="1009FB1A" id="Rectángulo 36" o:spid="_x0000_s1030" style="position:absolute;margin-left:47.25pt;margin-top:20.45pt;width:347.05pt;height:89.3pt;z-index:251844608;visibility:visible;mso-wrap-style:square;mso-width-percent:0;mso-height-percent:0;mso-wrap-distance-left:9pt;mso-wrap-distance-top:0;mso-wrap-distance-right:9pt;mso-wrap-distance-bottom:0;mso-position-horizontal:absolute;mso-position-horizontal-relative:text;mso-position-vertical:absolute;mso-position-vertical-relative:text;mso-width-percent:0;mso-height-percent:0;mso-width-relative:margin;mso-height-relative:margin;v-text-anchor:middle" o:gfxdata="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" fillcolor="white [3201]" strokecolor="#a5a5a5 [3206]" strokeweight=".5pt">
                 <v:textbox>
                   <w:txbxContent>
                     <w:p>
                       <w:pPr>
-                        <w:jc w:val="center"/>
+                        <w:jc w:val="both"/>
                         <w:rPr>
                           <w:rFonts w:ascii="Arial" w:hAnsi="Arial" w:cs="Arial"/>
                         </w:rPr>
@@ -1989,14 +2444,7 @@
                           <w:rFonts w:ascii="Arial" w:hAnsi="Arial" w:cs="Arial"/>
                           <w:lang w:val="es-MX"/>
                         </w:rPr>
-                        <w:t xml:space="preserve"> proceso</w:t>
-                      </w:r>
-                      <w:r>
-                        <w:rPr>
-                          <w:rFonts w:ascii="Arial" w:hAnsi="Arial" w:cs="Arial"/>
-                          <w:lang w:val="es-MX"/>
-                        </w:rPr>
-                        <w:t xml:space="preserve"> de</w:t>
+                        <w:t xml:space="preserve"> proceso de</w:t>
                       </w:r>
                       <w:r>
                         <w:rPr>
@@ -2041,133 +2489,6 @@
           </mc:Fallback>
         </mc:AlternateContent>
       </w:r>
-      <w:r>
-        <w:rPr>
-          <w:rFonts w:ascii="Arial" w:hAnsi="Arial" w:cs="Arial"/>
-          <w:noProof/>
-          <w:sz w:val="24"/>
-          <w:lang w:val="es-MX" w:eastAsia="es-MX"/>
-        </w:rPr>
-        <mc:AlternateContent>
-          <mc:Choice Requires="wps">
-            <w:drawing>
-              <wp:anchor distT="0" distB="0" distL="114300" distR="114300" simplePos="0" relativeHeight="251783168" behindDoc="0" locked="0" layoutInCell="1" allowOverlap="1" wp14:anchorId="77267B3C" wp14:editId="1A529939">
-                <wp:simplePos x="0" y="0"/>
-                <wp:positionH relativeFrom="column">
-                  <wp:posOffset>809026</wp:posOffset>
-                </wp:positionH>
-                <wp:positionV relativeFrom="paragraph">
-                  <wp:posOffset>5392</wp:posOffset>
-                </wp:positionV>
-                <wp:extent cx="4407715" cy="258792"/>
-                <wp:effectExtent l="0" t="0" r="12065" b="27305"/>
-                <wp:wrapNone/>
-                <wp:docPr id="16" name="Rectángulo 16"/>
-                <wp:cNvGraphicFramePr/>
-                <a:graphic xmlns:a="http://schemas.openxmlformats.org/drawingml/2006/main">
-                  <a:graphicData uri="http://schemas.microsoft.com/office/word/2010/wordprocessingShape">
-                    <wps:wsp>
-                      <wps:cNvSpPr/>
-                      <wps:spPr>
-                        <a:xfrm>
-                          <a:off x="0" y="0"/>
-                          <a:ext cx="4407715" cy="258792"/>
-                        </a:xfrm>
-                        <a:prstGeom prst="rect">
-                          <a:avLst/>
-                        </a:prstGeom>
-                      </wps:spPr>
-                      <wps:style>
-                        <a:lnRef idx="1">
-                          <a:schemeClr val="accent3"/>
-                        </a:lnRef>
-                        <a:fillRef idx="2">
-                          <a:schemeClr val="accent3"/>
-                        </a:fillRef>
-                        <a:effectRef idx="1">
-                          <a:schemeClr val="accent3"/>
-                        </a:effectRef>
-                        <a:fontRef idx="minor">
-                          <a:schemeClr val="dk1"/>
-                        </a:fontRef>
-                      </wps:style>
-                      <wps:txbx>
-                        <w:txbxContent>
-                          <w:p>
-                            <w:pPr>
-                              <w:jc w:val="center"/>
-                              <w:rPr>
-                                <w:rFonts w:ascii="Arial" w:hAnsi="Arial" w:cs="Arial"/>
-                                <w:b/>
-                                <w:sz w:val="24"/>
-                                <w:lang w:val="es-MX"/>
-                              </w:rPr>
-                            </w:pPr>
-                            <w:r>
-                              <w:rPr>
-                                <w:rFonts w:ascii="Arial" w:hAnsi="Arial" w:cs="Arial"/>
-                                <w:b/>
-                                <w:sz w:val="24"/>
-                                <w:lang w:val="es-MX"/>
-                              </w:rPr>
-                              <w:t>Descripción del documento</w:t>
-                            </w:r>
-                          </w:p>
-                        </w:txbxContent>
-                      </wps:txbx>
-                      <wps:bodyPr rot="0" spcFirstLastPara="0" vertOverflow="overflow" horzOverflow="overflow" vert="horz" wrap="square" lIns="91440" tIns="45720" rIns="91440" bIns="45720" numCol="1" spcCol="0" rtlCol="0" fromWordArt="0" anchor="ctr" anchorCtr="0" forceAA="0" compatLnSpc="1">
-                        <a:prstTxWarp prst="textNoShape">
-                          <a:avLst/>
-                        </a:prstTxWarp>
-                        <a:noAutofit/>
-                      </wps:bodyPr>
-                    </wps:wsp>
-                  </a:graphicData>
-                </a:graphic>
-                <wp14:sizeRelH relativeFrom="margin">
-                  <wp14:pctWidth>0</wp14:pctWidth>
-                </wp14:sizeRelH>
-                <wp14:sizeRelV relativeFrom="margin">
-                  <wp14:pctHeight>0</wp14:pctHeight>
-                </wp14:sizeRelV>
-              </wp:anchor>
-            </w:drawing>
-          </mc:Choice>
-          <mc:Fallback>
-            <w:pict>
-              <v:rect w14:anchorId="77267B3C" id="Rectángulo 16" o:spid="_x0000_s1030" style="position:absolute;margin-left:63.7pt;margin-top:.4pt;width:347.05pt;height:20.4pt;z-index:251783168;visibility:visible;mso-wrap-style:square;mso-width-percent:0;mso-height-percent:0;mso-wrap-distance-left:9pt;mso-wrap-distance-top:0;mso-wrap-distance-right:9pt;mso-wrap-distance-bottom:0;mso-position-horizontal:absolute;mso-position-horizontal-relative:text;mso-position-vertical:absolute;mso-position-vertical-relative:text;mso-width-percent:0;mso-height-percent:0;mso-width-relative:margin;mso-height-relative:margin;v-text-anchor:middle" o:gfxdata="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" fillcolor="#c3c3c3 [2166]" strokecolor="#a5a5a5 [3206]" strokeweight=".5pt">
-                <v:fill color2="#b6b6b6 [2614]" rotate="t" colors="0 #d2d2d2;.5 #c8c8c8;1 silver" focus="100%" type="gradient">
-                  <o:fill v:ext="view" type="gradientUnscaled"/>
-                </v:fill>
-                <v:textbox>
-                  <w:txbxContent>
-                    <w:p>
-                      <w:pPr>
-                        <w:jc w:val="center"/>
-                        <w:rPr>
-                          <w:rFonts w:ascii="Arial" w:hAnsi="Arial" w:cs="Arial"/>
-                          <w:b/>
-                          <w:sz w:val="24"/>
-                          <w:lang w:val="es-MX"/>
-                        </w:rPr>
-                      </w:pPr>
-                      <w:r>
-                        <w:rPr>
-                          <w:rFonts w:ascii="Arial" w:hAnsi="Arial" w:cs="Arial"/>
-                          <w:b/>
-                          <w:sz w:val="24"/>
-                          <w:lang w:val="es-MX"/>
-                        </w:rPr>
-                        <w:t>Descripción del documento</w:t>
-                      </w:r>
-                    </w:p>
-                  </w:txbxContent>
-                </v:textbox>
-              </v:rect>
-            </w:pict>
-          </mc:Fallback>
-        </mc:AlternateContent>
-      </w:r>
     </w:p>
     <w:p>
       <w:pPr>
@@ -2234,23 +2555,21 @@
           <w:b w:val="0"/>
         </w:rPr>
       </w:pPr>
-      <w:bookmarkStart w:id="1" w:name="_Toc123297018"/>
-      <w:bookmarkStart w:id="2" w:name="_Toc124522205"/>
-      <w:bookmarkStart w:id="3" w:name="_Toc136444480"/>
-      <w:bookmarkStart w:id="4" w:name="_Toc136445048"/>
-      <w:bookmarkStart w:id="5" w:name="_Toc136445388"/>
-      <w:bookmarkStart w:id="6" w:name="_Toc136588018"/>
-      <w:bookmarkStart w:id="7" w:name="_Toc136619111"/>
-      <w:bookmarkStart w:id="8" w:name="_Toc136854195"/>
-      <w:bookmarkStart w:id="9" w:name="_Toc136854933"/>
-      <w:bookmarkStart w:id="10" w:name="_Toc136856279"/>
-      <w:bookmarkStart w:id="11" w:name="_Toc136859692"/>
+      <w:bookmarkStart w:id="0" w:name="_Toc123297018"/>
+      <w:bookmarkStart w:id="1" w:name="_Toc124522205"/>
+      <w:bookmarkStart w:id="2" w:name="_Toc136444480"/>
+      <w:bookmarkStart w:id="3" w:name="_Toc136445048"/>
+      <w:bookmarkStart w:id="4" w:name="_Toc136445388"/>
+      <w:bookmarkStart w:id="5" w:name="_Toc136588018"/>
+      <w:bookmarkStart w:id="6" w:name="_Toc149125736"/>
+      <w:bookmarkStart w:id="7" w:name="_Toc149920282"/>
       <w:r>
         <w:rPr>
           <w:rFonts w:cs="Arial"/>
         </w:rPr>
         <w:t>Objetivo</w:t>
       </w:r>
+      <w:bookmarkEnd w:id="0"/>
       <w:bookmarkEnd w:id="1"/>
       <w:bookmarkEnd w:id="2"/>
       <w:bookmarkEnd w:id="3"/>
@@ -2258,104 +2577,234 @@
       <w:bookmarkEnd w:id="5"/>
       <w:bookmarkEnd w:id="6"/>
       <w:bookmarkEnd w:id="7"/>
+    </w:p>
+    <w:p>
+      <w:pPr>
+        <w:tabs>
+          <w:tab w:val="left" w:pos="1494"/>
+        </w:tabs>
+        <w:spacing w:line="276" w:lineRule="auto"/>
+        <w:jc w:val="both"/>
+        <w:rPr>
+          <w:rFonts w:ascii="Arial" w:hAnsi="Arial" w:cs="Arial"/>
+          <w:sz w:val="24"/>
+        </w:rPr>
+      </w:pPr>
+      <w:r>
+        <w:rPr>
+          <w:rFonts w:ascii="Arial" w:hAnsi="Arial" w:cs="Arial"/>
+          <w:sz w:val="24"/>
+        </w:rPr>
+        <w:tab/>
+        <w:t xml:space="preserve">Lograr que, mediante el presente manual, los usuarios de la </w:t>
+      </w:r>
+      <w:r>
+        <w:rPr>
+          <w:rFonts w:ascii="Arial" w:hAnsi="Arial" w:cs="Arial"/>
+          <w:sz w:val="24"/>
+        </w:rPr>
+        <w:t>Coordinación</w:t>
+      </w:r>
+      <w:r>
+        <w:rPr>
+          <w:rFonts w:ascii="Arial" w:hAnsi="Arial" w:cs="Arial"/>
+          <w:sz w:val="24"/>
+        </w:rPr>
+        <w:t xml:space="preserve"> de Planeación Hacendaria puedan consultar los pasos a seguir para el registro de </w:t>
+      </w:r>
+      <w:r>
+        <w:rPr>
+          <w:rFonts w:ascii="Arial" w:hAnsi="Arial" w:cs="Arial"/>
+          <w:sz w:val="24"/>
+        </w:rPr>
+        <w:t>las distribucio</w:t>
+      </w:r>
+      <w:r>
+        <w:rPr>
+          <w:rFonts w:ascii="Arial" w:hAnsi="Arial" w:cs="Arial"/>
+          <w:sz w:val="24"/>
+        </w:rPr>
+        <w:t>nes de recursos, así como el seguimiento correspondiente, para su asignación al área que vaya a continuar la atención hasta concluir con el registro de los pagos</w:t>
+      </w:r>
+      <w:r>
+        <w:rPr>
+          <w:rFonts w:ascii="Arial" w:hAnsi="Arial" w:cs="Arial"/>
+          <w:sz w:val="24"/>
+        </w:rPr>
+        <w:t>.</w:t>
+      </w:r>
+    </w:p>
+    <w:p>
+      <w:pPr>
+        <w:tabs>
+          <w:tab w:val="left" w:pos="1494"/>
+        </w:tabs>
+        <w:spacing w:line="276" w:lineRule="auto"/>
+        <w:jc w:val="both"/>
+        <w:rPr>
+          <w:rFonts w:ascii="Arial" w:hAnsi="Arial" w:cs="Arial"/>
+          <w:b/>
+          <w:sz w:val="24"/>
+        </w:rPr>
+      </w:pPr>
+    </w:p>
+    <w:p>
+      <w:pPr>
+        <w:pStyle w:val="Ttulo1"/>
+        <w:spacing w:line="276" w:lineRule="auto"/>
+        <w:rPr>
+          <w:rFonts w:cs="Arial"/>
+          <w:b w:val="0"/>
+        </w:rPr>
+      </w:pPr>
+      <w:bookmarkStart w:id="8" w:name="_Toc123297019"/>
+      <w:bookmarkStart w:id="9" w:name="_Toc124522206"/>
+      <w:bookmarkStart w:id="10" w:name="_Toc136444481"/>
+      <w:bookmarkStart w:id="11" w:name="_Toc136445049"/>
+      <w:bookmarkStart w:id="12" w:name="_Toc136445389"/>
+      <w:bookmarkStart w:id="13" w:name="_Toc136588019"/>
+      <w:bookmarkStart w:id="14" w:name="_Toc149125737"/>
+      <w:bookmarkStart w:id="15" w:name="_Toc149920283"/>
+      <w:r>
+        <w:rPr>
+          <w:rFonts w:cs="Arial"/>
+        </w:rPr>
+        <w:t>Alcance</w:t>
+      </w:r>
       <w:bookmarkEnd w:id="8"/>
       <w:bookmarkEnd w:id="9"/>
       <w:bookmarkEnd w:id="10"/>
       <w:bookmarkEnd w:id="11"/>
-    </w:p>
-    <w:p>
-      <w:pPr>
-        <w:tabs>
-          <w:tab w:val="left" w:pos="1494"/>
-        </w:tabs>
-        <w:spacing w:line="276" w:lineRule="auto"/>
-        <w:jc w:val="both"/>
-        <w:rPr>
-          <w:rFonts w:ascii="Arial" w:hAnsi="Arial" w:cs="Arial"/>
-          <w:sz w:val="24"/>
-        </w:rPr>
-      </w:pPr>
-      <w:r>
-        <w:rPr>
-          <w:rFonts w:ascii="Arial" w:hAnsi="Arial" w:cs="Arial"/>
-          <w:sz w:val="24"/>
-        </w:rPr>
-        <w:tab/>
-        <w:t xml:space="preserve">Lograr que, mediante el presente manual, los usuarios de la </w:t>
-      </w:r>
-      <w:r>
-        <w:rPr>
-          <w:rFonts w:ascii="Arial" w:hAnsi="Arial" w:cs="Arial"/>
-          <w:sz w:val="24"/>
-        </w:rPr>
-        <w:t>Coordinación</w:t>
-      </w:r>
-      <w:r>
-        <w:rPr>
-          <w:rFonts w:ascii="Arial" w:hAnsi="Arial" w:cs="Arial"/>
-          <w:sz w:val="24"/>
-        </w:rPr>
-        <w:t xml:space="preserve"> de Planeación Hacendaria puedan consultar los pasos a seguir para el registro de </w:t>
-      </w:r>
-      <w:r>
-        <w:rPr>
-          <w:rFonts w:ascii="Arial" w:hAnsi="Arial" w:cs="Arial"/>
-          <w:sz w:val="24"/>
-        </w:rPr>
-        <w:t>las distribucio</w:t>
-      </w:r>
-      <w:r>
-        <w:rPr>
-          <w:rFonts w:ascii="Arial" w:hAnsi="Arial" w:cs="Arial"/>
-          <w:sz w:val="24"/>
-        </w:rPr>
-        <w:t>nes de recursos, así como el seguimiento correspondiente, para su asignación al área que vaya a continuar la atención hasta concluir con el registro de los pagos</w:t>
-      </w:r>
-    </w:p>
-    <w:p>
-      <w:pPr>
-        <w:tabs>
-          <w:tab w:val="left" w:pos="1494"/>
-        </w:tabs>
-        <w:spacing w:line="276" w:lineRule="auto"/>
-        <w:jc w:val="both"/>
-        <w:rPr>
-          <w:rFonts w:ascii="Arial" w:hAnsi="Arial" w:cs="Arial"/>
-          <w:b/>
-          <w:sz w:val="24"/>
-        </w:rPr>
-      </w:pPr>
-    </w:p>
-    <w:p>
-      <w:pPr>
-        <w:pStyle w:val="Ttulo1"/>
-        <w:spacing w:line="276" w:lineRule="auto"/>
-        <w:rPr>
-          <w:rFonts w:cs="Arial"/>
-          <w:b w:val="0"/>
-        </w:rPr>
-      </w:pPr>
-      <w:bookmarkStart w:id="12" w:name="_Toc123297019"/>
-      <w:bookmarkStart w:id="13" w:name="_Toc124522206"/>
-      <w:bookmarkStart w:id="14" w:name="_Toc136444481"/>
-      <w:bookmarkStart w:id="15" w:name="_Toc136445049"/>
-      <w:bookmarkStart w:id="16" w:name="_Toc136445389"/>
-      <w:bookmarkStart w:id="17" w:name="_Toc136588019"/>
-      <w:bookmarkStart w:id="18" w:name="_Toc136619112"/>
-      <w:bookmarkStart w:id="19" w:name="_Toc136854196"/>
-      <w:bookmarkStart w:id="20" w:name="_Toc136854934"/>
-      <w:bookmarkStart w:id="21" w:name="_Toc136856280"/>
-      <w:bookmarkStart w:id="22" w:name="_Toc136859693"/>
-      <w:r>
-        <w:rPr>
-          <w:rFonts w:cs="Arial"/>
-        </w:rPr>
-        <w:t>Alcance</w:t>
-      </w:r>
       <w:bookmarkEnd w:id="12"/>
       <w:bookmarkEnd w:id="13"/>
       <w:bookmarkEnd w:id="14"/>
       <w:bookmarkEnd w:id="15"/>
+      <w:r>
+        <w:rPr>
+          <w:rFonts w:cs="Arial"/>
+        </w:rPr>
+        <w:t xml:space="preserve"> </w:t>
+      </w:r>
+    </w:p>
+    <w:p>
+      <w:pPr>
+        <w:tabs>
+          <w:tab w:val="left" w:pos="1494"/>
+        </w:tabs>
+        <w:spacing w:line="276" w:lineRule="auto"/>
+        <w:jc w:val="both"/>
+        <w:rPr>
+          <w:rFonts w:ascii="Arial" w:hAnsi="Arial" w:cs="Arial"/>
+          <w:sz w:val="24"/>
+        </w:rPr>
+      </w:pPr>
+      <w:r>
+        <w:rPr>
+          <w:rFonts w:ascii="Arial" w:hAnsi="Arial" w:cs="Arial"/>
+          <w:sz w:val="24"/>
+        </w:rPr>
+        <w:tab/>
+      </w:r>
+      <w:bookmarkStart w:id="16" w:name="_Toc123297020"/>
+      <w:bookmarkStart w:id="17" w:name="_Toc124522207"/>
+      <w:bookmarkStart w:id="18" w:name="_Toc136444482"/>
+      <w:bookmarkStart w:id="19" w:name="_Toc136445050"/>
+      <w:bookmarkStart w:id="20" w:name="_Toc136445390"/>
+      <w:bookmarkStart w:id="21" w:name="_Toc136588020"/>
+      <w:r>
+        <w:rPr>
+          <w:rFonts w:ascii="Arial" w:hAnsi="Arial" w:cs="Arial"/>
+          <w:sz w:val="24"/>
+        </w:rPr>
+        <w:t>C</w:t>
+      </w:r>
+      <w:r>
+        <w:rPr>
+          <w:rFonts w:ascii="Arial" w:hAnsi="Arial" w:cs="Arial"/>
+          <w:sz w:val="24"/>
+        </w:rPr>
+        <w:t xml:space="preserve">umplir con los requerimientos de acuerdo a los procesos </w:t>
+      </w:r>
+      <w:r>
+        <w:rPr>
+          <w:rFonts w:ascii="Arial" w:hAnsi="Arial" w:cs="Arial"/>
+          <w:sz w:val="24"/>
+        </w:rPr>
+        <w:t>del</w:t>
+      </w:r>
+      <w:r>
+        <w:rPr>
+          <w:rFonts w:ascii="Arial" w:hAnsi="Arial" w:cs="Arial"/>
+          <w:sz w:val="24"/>
+        </w:rPr>
+        <w:t xml:space="preserve"> área </w:t>
+      </w:r>
+      <w:r>
+        <w:rPr>
+          <w:rFonts w:ascii="Arial" w:hAnsi="Arial" w:cs="Arial"/>
+          <w:sz w:val="24"/>
+        </w:rPr>
+        <w:t>de Coordinación de Planeación Hacendaría</w:t>
+      </w:r>
+      <w:r>
+        <w:rPr>
+          <w:rFonts w:ascii="Arial" w:hAnsi="Arial" w:cs="Arial"/>
+          <w:sz w:val="24"/>
+        </w:rPr>
+        <w:t xml:space="preserve"> </w:t>
+      </w:r>
+      <w:r>
+        <w:rPr>
+          <w:rFonts w:ascii="Arial" w:hAnsi="Arial" w:cs="Arial"/>
+          <w:sz w:val="24"/>
+        </w:rPr>
+        <w:t>para realizar</w:t>
+      </w:r>
+      <w:r>
+        <w:rPr>
+          <w:rFonts w:ascii="Arial" w:hAnsi="Arial" w:cs="Arial"/>
+          <w:sz w:val="24"/>
+        </w:rPr>
+        <w:t xml:space="preserve"> el procesamiento de la información que le compete de acuerdo al flujo indicado en </w:t>
+      </w:r>
+      <w:r>
+        <w:rPr>
+          <w:rFonts w:ascii="Arial" w:hAnsi="Arial" w:cs="Arial"/>
+          <w:sz w:val="24"/>
+        </w:rPr>
+        <w:t>sus</w:t>
+      </w:r>
+      <w:r>
+        <w:rPr>
+          <w:rFonts w:ascii="Arial" w:hAnsi="Arial" w:cs="Arial"/>
+          <w:sz w:val="24"/>
+        </w:rPr>
+        <w:t xml:space="preserve"> diagrama</w:t>
+      </w:r>
+      <w:r>
+        <w:rPr>
+          <w:rFonts w:ascii="Arial" w:hAnsi="Arial" w:cs="Arial"/>
+          <w:sz w:val="24"/>
+        </w:rPr>
+        <w:t>s de proceso.</w:t>
+      </w:r>
+    </w:p>
+    <w:p>
+      <w:pPr>
+        <w:pStyle w:val="Ttulo1"/>
+        <w:spacing w:line="276" w:lineRule="auto"/>
+        <w:rPr>
+          <w:rFonts w:cs="Arial"/>
+        </w:rPr>
+      </w:pPr>
+      <w:bookmarkStart w:id="22" w:name="_Toc149125738"/>
+      <w:bookmarkStart w:id="23" w:name="_Toc149920284"/>
+      <w:r>
+        <w:rPr>
+          <w:rFonts w:cs="Arial"/>
+        </w:rPr>
+        <w:t>Usuario</w:t>
+      </w:r>
       <w:bookmarkEnd w:id="16"/>
       <w:bookmarkEnd w:id="17"/>
       <w:bookmarkEnd w:id="18"/>
@@ -2363,12 +2812,7 @@
       <w:bookmarkEnd w:id="20"/>
       <w:bookmarkEnd w:id="21"/>
       <w:bookmarkEnd w:id="22"/>
-      <w:r>
-        <w:rPr>
-          <w:rFonts w:cs="Arial"/>
-        </w:rPr>
-        <w:t xml:space="preserve"> </w:t>
-      </w:r>
+      <w:bookmarkEnd w:id="23"/>
     </w:p>
     <w:p>
       <w:pPr>
@@ -2388,693 +2832,517 @@
           <w:sz w:val="24"/>
         </w:rPr>
         <w:tab/>
-      </w:r>
-      <w:r>
-        <w:rPr>
-          <w:rFonts w:ascii="Arial" w:hAnsi="Arial" w:cs="Arial"/>
-          <w:sz w:val="24"/>
-        </w:rPr>
-        <w:t xml:space="preserve">El alcance de la presente </w:t>
-      </w:r>
-      <w:r>
-        <w:rPr>
-          <w:rFonts w:ascii="Arial" w:hAnsi="Arial" w:cs="Arial"/>
-          <w:sz w:val="24"/>
-        </w:rPr>
-        <w:t>Plataforma de Distribución de Recursos a Mu</w:t>
-      </w:r>
-      <w:r>
-        <w:rPr>
-          <w:rFonts w:ascii="Arial" w:hAnsi="Arial" w:cs="Arial"/>
-          <w:sz w:val="24"/>
-        </w:rPr>
-        <w:t xml:space="preserve">nicipios y Entidades el </w:t>
-      </w:r>
-      <w:r>
-        <w:rPr>
-          <w:rFonts w:ascii="Arial" w:hAnsi="Arial" w:cs="Arial"/>
-          <w:sz w:val="24"/>
-        </w:rPr>
-        <w:t xml:space="preserve">cumplir con los requerimientos de acuerdo a los procesos </w:t>
-      </w:r>
-      <w:r>
-        <w:rPr>
-          <w:rFonts w:ascii="Arial" w:hAnsi="Arial" w:cs="Arial"/>
-          <w:sz w:val="24"/>
-        </w:rPr>
-        <w:t>del</w:t>
-      </w:r>
-      <w:r>
-        <w:rPr>
-          <w:rFonts w:ascii="Arial" w:hAnsi="Arial" w:cs="Arial"/>
-          <w:sz w:val="24"/>
-        </w:rPr>
-        <w:t xml:space="preserve"> área </w:t>
-      </w:r>
-      <w:r>
-        <w:rPr>
-          <w:rFonts w:ascii="Arial" w:hAnsi="Arial" w:cs="Arial"/>
-          <w:sz w:val="24"/>
-        </w:rPr>
-        <w:t>de Coordinación de Planeación Hacendaría</w:t>
-      </w:r>
-      <w:r>
-        <w:rPr>
-          <w:rFonts w:ascii="Arial" w:hAnsi="Arial" w:cs="Arial"/>
-          <w:sz w:val="24"/>
-        </w:rPr>
-        <w:t xml:space="preserve"> realice en el procesamiento de la información que le compete de acuerdo al flujo indicado en </w:t>
-      </w:r>
-      <w:r>
-        <w:rPr>
-          <w:rFonts w:ascii="Arial" w:hAnsi="Arial" w:cs="Arial"/>
-          <w:sz w:val="24"/>
-        </w:rPr>
-        <w:t>sus</w:t>
-      </w:r>
-      <w:r>
-        <w:rPr>
-          <w:rFonts w:ascii="Arial" w:hAnsi="Arial" w:cs="Arial"/>
-          <w:sz w:val="24"/>
-        </w:rPr>
-        <w:t xml:space="preserve"> diagrama</w:t>
-      </w:r>
-      <w:r>
-        <w:rPr>
-          <w:rFonts w:ascii="Arial" w:hAnsi="Arial" w:cs="Arial"/>
-          <w:sz w:val="24"/>
-        </w:rPr>
-        <w:t>s de proceso</w:t>
-      </w:r>
+        <w:t>Usuarios</w:t>
+      </w:r>
+      <w:r>
+        <w:rPr>
+          <w:rFonts w:ascii="Arial" w:hAnsi="Arial" w:cs="Arial"/>
+          <w:sz w:val="24"/>
+        </w:rPr>
+        <w:t xml:space="preserve"> del área de </w:t>
+      </w:r>
+      <w:r>
+        <w:rPr>
+          <w:rFonts w:ascii="Arial" w:hAnsi="Arial" w:cs="Arial"/>
+          <w:sz w:val="24"/>
+        </w:rPr>
+        <w:t>Coordinación de Planeación Hacendaría</w:t>
+      </w:r>
+      <w:r>
+        <w:rPr>
+          <w:rFonts w:ascii="Arial" w:hAnsi="Arial" w:cs="Arial"/>
+          <w:sz w:val="24"/>
+        </w:rPr>
+        <w:t xml:space="preserve"> de la Secretaria de Finanzas y Tesorería</w:t>
+      </w:r>
+      <w:r>
+        <w:rPr>
+          <w:rFonts w:ascii="Arial" w:hAnsi="Arial" w:cs="Arial"/>
+          <w:sz w:val="24"/>
+        </w:rPr>
+        <w:t xml:space="preserve"> General del Estado.</w:t>
+      </w:r>
+    </w:p>
+    <w:p>
+      <w:pPr>
+        <w:tabs>
+          <w:tab w:val="left" w:pos="1494"/>
+        </w:tabs>
+        <w:spacing w:line="276" w:lineRule="auto"/>
+        <w:jc w:val="both"/>
+        <w:rPr>
+          <w:rFonts w:ascii="Arial" w:hAnsi="Arial" w:cs="Arial"/>
+          <w:sz w:val="24"/>
+        </w:rPr>
+      </w:pPr>
+    </w:p>
+    <w:p>
+      <w:pPr>
+        <w:spacing w:line="276" w:lineRule="auto"/>
+        <w:rPr>
+          <w:rFonts w:ascii="Arial" w:hAnsi="Arial" w:cs="Arial"/>
+        </w:rPr>
+      </w:pPr>
+    </w:p>
+    <w:p>
+      <w:pPr>
+        <w:spacing w:line="276" w:lineRule="auto"/>
+        <w:rPr>
+          <w:rFonts w:ascii="Arial" w:hAnsi="Arial" w:cs="Arial"/>
+        </w:rPr>
+      </w:pPr>
+    </w:p>
+    <w:p>
+      <w:pPr>
+        <w:spacing w:line="276" w:lineRule="auto"/>
+        <w:rPr>
+          <w:rFonts w:ascii="Arial" w:hAnsi="Arial" w:cs="Arial"/>
+        </w:rPr>
+      </w:pPr>
+    </w:p>
+    <w:p>
+      <w:pPr>
+        <w:spacing w:line="276" w:lineRule="auto"/>
+        <w:rPr>
+          <w:rFonts w:ascii="Arial" w:hAnsi="Arial" w:cs="Arial"/>
+          <w:sz w:val="24"/>
+          <w:szCs w:val="24"/>
+        </w:rPr>
+      </w:pPr>
+    </w:p>
+    <w:p>
+      <w:pPr>
+        <w:spacing w:line="276" w:lineRule="auto"/>
+        <w:jc w:val="center"/>
+        <w:rPr>
+          <w:rFonts w:ascii="Arial" w:hAnsi="Arial" w:cs="Arial"/>
+          <w:sz w:val="24"/>
+          <w:szCs w:val="24"/>
+        </w:rPr>
+      </w:pPr>
+    </w:p>
+    <w:p>
+      <w:pPr>
+        <w:spacing w:line="276" w:lineRule="auto"/>
+        <w:jc w:val="center"/>
+        <w:rPr>
+          <w:rFonts w:ascii="Arial" w:hAnsi="Arial" w:cs="Arial"/>
+          <w:sz w:val="24"/>
+          <w:szCs w:val="24"/>
+        </w:rPr>
+      </w:pPr>
+    </w:p>
+    <w:p>
+      <w:pPr>
+        <w:spacing w:line="276" w:lineRule="auto"/>
+        <w:jc w:val="center"/>
+        <w:rPr>
+          <w:rFonts w:ascii="Arial" w:hAnsi="Arial" w:cs="Arial"/>
+          <w:sz w:val="24"/>
+          <w:szCs w:val="24"/>
+        </w:rPr>
+      </w:pPr>
+    </w:p>
+    <w:p>
+      <w:pPr>
+        <w:spacing w:line="276" w:lineRule="auto"/>
+        <w:jc w:val="center"/>
+        <w:rPr>
+          <w:rFonts w:ascii="Arial" w:hAnsi="Arial" w:cs="Arial"/>
+          <w:sz w:val="24"/>
+          <w:szCs w:val="24"/>
+        </w:rPr>
+      </w:pPr>
+    </w:p>
+    <w:p>
+      <w:pPr>
+        <w:spacing w:line="276" w:lineRule="auto"/>
+        <w:jc w:val="center"/>
+        <w:rPr>
+          <w:rFonts w:ascii="Arial" w:hAnsi="Arial" w:cs="Arial"/>
+          <w:sz w:val="24"/>
+          <w:szCs w:val="24"/>
+        </w:rPr>
+      </w:pPr>
+    </w:p>
+    <w:p>
+      <w:pPr>
+        <w:spacing w:line="276" w:lineRule="auto"/>
+        <w:jc w:val="center"/>
+        <w:rPr>
+          <w:rFonts w:ascii="Arial" w:hAnsi="Arial" w:cs="Arial"/>
+          <w:b/>
+          <w:sz w:val="44"/>
+          <w:szCs w:val="44"/>
+        </w:rPr>
+      </w:pPr>
+    </w:p>
+    <w:p>
+      <w:pPr>
+        <w:spacing w:line="276" w:lineRule="auto"/>
+        <w:jc w:val="center"/>
+        <w:rPr>
+          <w:rFonts w:ascii="Arial" w:hAnsi="Arial" w:cs="Arial"/>
+          <w:b/>
+          <w:sz w:val="44"/>
+          <w:szCs w:val="44"/>
+        </w:rPr>
+      </w:pPr>
+    </w:p>
+    <w:p>
+      <w:pPr>
+        <w:spacing w:line="276" w:lineRule="auto"/>
+        <w:jc w:val="center"/>
+        <w:rPr>
+          <w:rFonts w:ascii="Arial" w:hAnsi="Arial" w:cs="Arial"/>
+          <w:b/>
+          <w:sz w:val="44"/>
+          <w:szCs w:val="44"/>
+        </w:rPr>
+      </w:pPr>
     </w:p>
     <w:p>
       <w:pPr>
         <w:pStyle w:val="Ttulo1"/>
-        <w:spacing w:line="276" w:lineRule="auto"/>
+        <w:jc w:val="center"/>
         <w:rPr>
           <w:rFonts w:cs="Arial"/>
-        </w:rPr>
-      </w:pPr>
-      <w:bookmarkStart w:id="23" w:name="_Toc123297020"/>
-      <w:bookmarkStart w:id="24" w:name="_Toc124522207"/>
-      <w:bookmarkStart w:id="25" w:name="_Toc136444482"/>
-      <w:bookmarkStart w:id="26" w:name="_Toc136445050"/>
-      <w:bookmarkStart w:id="27" w:name="_Toc136445390"/>
-      <w:bookmarkStart w:id="28" w:name="_Toc136588020"/>
-      <w:bookmarkStart w:id="29" w:name="_Toc136619113"/>
-      <w:bookmarkStart w:id="30" w:name="_Toc136854197"/>
-      <w:bookmarkStart w:id="31" w:name="_Toc136854935"/>
-      <w:bookmarkStart w:id="32" w:name="_Toc136856281"/>
-      <w:bookmarkStart w:id="33" w:name="_Toc136859694"/>
+          <w:sz w:val="44"/>
+          <w:szCs w:val="44"/>
+          <w:lang w:val="es-MX"/>
+        </w:rPr>
+      </w:pPr>
+      <w:bookmarkStart w:id="24" w:name="_Toc136859695"/>
+      <w:bookmarkStart w:id="25" w:name="_Toc149920285"/>
       <w:r>
         <w:rPr>
           <w:rFonts w:cs="Arial"/>
-        </w:rPr>
-        <w:t>Usuario</w:t>
-      </w:r>
-      <w:bookmarkEnd w:id="23"/>
+          <w:sz w:val="44"/>
+          <w:szCs w:val="44"/>
+          <w:lang w:val="es-MX"/>
+        </w:rPr>
+        <w:t>IMPUESTO ESPECIAL SOBRE LA PRODUCCIÓN Y LOS SERVICIOS</w:t>
+      </w:r>
+      <w:r>
+        <w:rPr>
+          <w:rFonts w:cs="Arial"/>
+          <w:sz w:val="44"/>
+          <w:szCs w:val="44"/>
+          <w:lang w:val="es-MX"/>
+        </w:rPr>
+        <w:t xml:space="preserve"> </w:t>
+      </w:r>
+      <w:r>
+        <w:rPr>
+          <w:rFonts w:cs="Arial"/>
+          <w:sz w:val="44"/>
+          <w:szCs w:val="44"/>
+        </w:rPr>
+        <w:t>(IEPS)</w:t>
+      </w:r>
       <w:bookmarkEnd w:id="24"/>
       <w:bookmarkEnd w:id="25"/>
+    </w:p>
+    <w:p>
+      <w:pPr>
+        <w:pStyle w:val="Ttulo1"/>
+        <w:jc w:val="center"/>
+      </w:pPr>
+    </w:p>
+    <w:p>
+      <w:pPr>
+        <w:rPr>
+          <w:rFonts w:ascii="Arial" w:hAnsi="Arial"/>
+          <w:sz w:val="24"/>
+          <w:szCs w:val="24"/>
+        </w:rPr>
+      </w:pPr>
+    </w:p>
+    <w:p>
+      <w:pPr>
+        <w:rPr>
+          <w:rFonts w:ascii="Arial" w:hAnsi="Arial" w:cs="Arial"/>
+          <w:sz w:val="24"/>
+          <w:szCs w:val="24"/>
+        </w:rPr>
+      </w:pPr>
+    </w:p>
+    <w:p>
+      <w:pPr>
+        <w:rPr>
+          <w:rFonts w:ascii="Arial" w:hAnsi="Arial" w:cs="Arial"/>
+          <w:sz w:val="24"/>
+          <w:szCs w:val="24"/>
+        </w:rPr>
+      </w:pPr>
+    </w:p>
+    <w:p>
+      <w:pPr>
+        <w:spacing w:line="276" w:lineRule="auto"/>
+        <w:jc w:val="center"/>
+        <w:rPr>
+          <w:rFonts w:ascii="Arial" w:hAnsi="Arial" w:cs="Arial"/>
+          <w:sz w:val="24"/>
+          <w:szCs w:val="24"/>
+        </w:rPr>
+      </w:pPr>
+    </w:p>
+    <w:p>
+      <w:pPr>
+        <w:spacing w:line="276" w:lineRule="auto"/>
+        <w:jc w:val="center"/>
+        <w:rPr>
+          <w:rFonts w:ascii="Arial" w:hAnsi="Arial" w:cs="Arial"/>
+          <w:sz w:val="24"/>
+          <w:szCs w:val="24"/>
+        </w:rPr>
+      </w:pPr>
+    </w:p>
+    <w:p>
+      <w:pPr>
+        <w:spacing w:line="276" w:lineRule="auto"/>
+        <w:jc w:val="center"/>
+        <w:rPr>
+          <w:rFonts w:ascii="Arial" w:hAnsi="Arial" w:cs="Arial"/>
+          <w:sz w:val="24"/>
+          <w:szCs w:val="24"/>
+        </w:rPr>
+      </w:pPr>
+    </w:p>
+    <w:p>
+      <w:pPr>
+        <w:spacing w:line="276" w:lineRule="auto"/>
+        <w:jc w:val="center"/>
+        <w:rPr>
+          <w:rFonts w:ascii="Arial" w:hAnsi="Arial" w:cs="Arial"/>
+          <w:sz w:val="24"/>
+          <w:szCs w:val="24"/>
+        </w:rPr>
+      </w:pPr>
+    </w:p>
+    <w:p>
+      <w:pPr>
+        <w:spacing w:line="276" w:lineRule="auto"/>
+        <w:jc w:val="center"/>
+        <w:rPr>
+          <w:rFonts w:ascii="Arial" w:hAnsi="Arial" w:cs="Arial"/>
+          <w:sz w:val="24"/>
+          <w:szCs w:val="24"/>
+        </w:rPr>
+      </w:pPr>
+    </w:p>
+    <w:p>
+      <w:pPr>
+        <w:spacing w:line="276" w:lineRule="auto"/>
+        <w:jc w:val="center"/>
+        <w:rPr>
+          <w:rFonts w:ascii="Arial" w:hAnsi="Arial" w:cs="Arial"/>
+          <w:sz w:val="24"/>
+          <w:szCs w:val="24"/>
+        </w:rPr>
+      </w:pPr>
+    </w:p>
+    <w:p>
+      <w:pPr>
+        <w:spacing w:line="276" w:lineRule="auto"/>
+        <w:jc w:val="center"/>
+        <w:rPr>
+          <w:rFonts w:ascii="Arial" w:hAnsi="Arial" w:cs="Arial"/>
+          <w:sz w:val="24"/>
+          <w:szCs w:val="24"/>
+        </w:rPr>
+      </w:pPr>
+    </w:p>
+    <w:p>
+      <w:pPr>
+        <w:spacing w:line="276" w:lineRule="auto"/>
+        <w:jc w:val="center"/>
+        <w:rPr>
+          <w:rFonts w:ascii="Arial" w:hAnsi="Arial" w:cs="Arial"/>
+          <w:sz w:val="24"/>
+          <w:szCs w:val="24"/>
+        </w:rPr>
+      </w:pPr>
+    </w:p>
+    <w:p>
+      <w:pPr>
+        <w:spacing w:line="276" w:lineRule="auto"/>
+        <w:jc w:val="center"/>
+        <w:rPr>
+          <w:rFonts w:ascii="Arial" w:hAnsi="Arial" w:cs="Arial"/>
+          <w:sz w:val="24"/>
+          <w:szCs w:val="24"/>
+        </w:rPr>
+      </w:pPr>
+    </w:p>
+    <w:p>
+      <w:pPr>
+        <w:spacing w:line="276" w:lineRule="auto"/>
+        <w:jc w:val="center"/>
+        <w:rPr>
+          <w:rFonts w:ascii="Arial" w:hAnsi="Arial" w:cs="Arial"/>
+          <w:sz w:val="24"/>
+          <w:szCs w:val="24"/>
+        </w:rPr>
+      </w:pPr>
+    </w:p>
+    <w:p>
+      <w:pPr>
+        <w:spacing w:line="276" w:lineRule="auto"/>
+        <w:jc w:val="center"/>
+        <w:rPr>
+          <w:rFonts w:ascii="Arial" w:hAnsi="Arial" w:cs="Arial"/>
+          <w:sz w:val="24"/>
+          <w:szCs w:val="24"/>
+        </w:rPr>
+      </w:pPr>
+    </w:p>
+    <w:p>
+      <w:pPr>
+        <w:spacing w:line="276" w:lineRule="auto"/>
+        <w:rPr>
+          <w:rFonts w:ascii="Arial" w:hAnsi="Arial" w:cs="Arial"/>
+          <w:sz w:val="24"/>
+          <w:szCs w:val="24"/>
+        </w:rPr>
+      </w:pPr>
+    </w:p>
+    <w:p>
+      <w:pPr>
+        <w:pStyle w:val="Ttulo1"/>
+        <w:spacing w:line="276" w:lineRule="auto"/>
+        <w:jc w:val="center"/>
+        <w:rPr>
+          <w:rFonts w:cs="Arial"/>
+        </w:rPr>
+      </w:pPr>
+      <w:bookmarkStart w:id="26" w:name="_Toc123565162"/>
+      <w:bookmarkStart w:id="27" w:name="_Toc124341669"/>
+      <w:bookmarkStart w:id="28" w:name="_Toc136857765"/>
+      <w:bookmarkStart w:id="29" w:name="_Toc149920286"/>
+      <w:r>
+        <w:rPr>
+          <w:rFonts w:cs="Arial"/>
+        </w:rPr>
+        <w:lastRenderedPageBreak/>
+        <w:t>1.- Selección de Fondo</w:t>
+      </w:r>
       <w:bookmarkEnd w:id="26"/>
       <w:bookmarkEnd w:id="27"/>
       <w:bookmarkEnd w:id="28"/>
       <w:bookmarkEnd w:id="29"/>
-      <w:bookmarkEnd w:id="30"/>
-      <w:bookmarkEnd w:id="31"/>
-      <w:bookmarkEnd w:id="32"/>
-      <w:bookmarkEnd w:id="33"/>
-    </w:p>
-    <w:p>
-      <w:pPr>
-        <w:tabs>
-          <w:tab w:val="left" w:pos="1494"/>
-        </w:tabs>
-        <w:spacing w:line="276" w:lineRule="auto"/>
+    </w:p>
+    <w:p/>
+    <w:p>
+      <w:pPr>
         <w:jc w:val="both"/>
         <w:rPr>
           <w:rFonts w:ascii="Arial" w:hAnsi="Arial" w:cs="Arial"/>
           <w:sz w:val="24"/>
-        </w:rPr>
-      </w:pPr>
-      <w:r>
-        <w:rPr>
-          <w:rFonts w:ascii="Arial" w:hAnsi="Arial" w:cs="Arial"/>
-          <w:sz w:val="24"/>
-        </w:rPr>
-        <w:tab/>
-        <w:t>Usuarios</w:t>
-      </w:r>
-      <w:r>
-        <w:rPr>
-          <w:rFonts w:ascii="Arial" w:hAnsi="Arial" w:cs="Arial"/>
-          <w:sz w:val="24"/>
-        </w:rPr>
-        <w:t xml:space="preserve"> con perfil ANALISTA del área de </w:t>
-      </w:r>
-      <w:r>
-        <w:rPr>
-          <w:rFonts w:ascii="Arial" w:hAnsi="Arial" w:cs="Arial"/>
-          <w:sz w:val="24"/>
-        </w:rPr>
-        <w:t>Coordinación de Planeación Hacendaría</w:t>
-      </w:r>
-      <w:r>
-        <w:rPr>
-          <w:rFonts w:ascii="Arial" w:hAnsi="Arial" w:cs="Arial"/>
-          <w:sz w:val="24"/>
-        </w:rPr>
-        <w:t xml:space="preserve"> de la Secretaria de Finanzas y Tesorería</w:t>
-      </w:r>
-      <w:r>
-        <w:rPr>
-          <w:rFonts w:ascii="Arial" w:hAnsi="Arial" w:cs="Arial"/>
-          <w:sz w:val="24"/>
-        </w:rPr>
-        <w:t xml:space="preserve"> General del Estado</w:t>
-      </w:r>
-    </w:p>
-    <w:p>
-      <w:pPr>
-        <w:spacing w:line="276" w:lineRule="auto"/>
-        <w:rPr>
-          <w:rFonts w:ascii="Arial" w:hAnsi="Arial" w:cs="Arial"/>
-        </w:rPr>
-      </w:pPr>
-    </w:p>
-    <w:p>
-      <w:pPr>
-        <w:spacing w:line="276" w:lineRule="auto"/>
-        <w:rPr>
-          <w:rFonts w:ascii="Arial" w:hAnsi="Arial" w:cs="Arial"/>
-        </w:rPr>
-      </w:pPr>
-    </w:p>
-    <w:p>
-      <w:pPr>
-        <w:spacing w:line="276" w:lineRule="auto"/>
-        <w:rPr>
-          <w:rFonts w:ascii="Arial" w:hAnsi="Arial" w:cs="Arial"/>
-        </w:rPr>
-      </w:pPr>
-    </w:p>
-    <w:p>
-      <w:pPr>
-        <w:spacing w:line="276" w:lineRule="auto"/>
-        <w:rPr>
-          <w:rFonts w:ascii="Arial" w:hAnsi="Arial" w:cs="Arial"/>
-          <w:sz w:val="24"/>
-          <w:szCs w:val="24"/>
-        </w:rPr>
-      </w:pPr>
-    </w:p>
-    <w:p>
-      <w:pPr>
-        <w:spacing w:line="276" w:lineRule="auto"/>
-        <w:jc w:val="center"/>
-        <w:rPr>
-          <w:rFonts w:ascii="Arial" w:hAnsi="Arial" w:cs="Arial"/>
-          <w:sz w:val="24"/>
-          <w:szCs w:val="24"/>
-        </w:rPr>
-      </w:pPr>
-    </w:p>
-    <w:p>
-      <w:pPr>
-        <w:spacing w:line="276" w:lineRule="auto"/>
-        <w:jc w:val="center"/>
-        <w:rPr>
-          <w:rFonts w:ascii="Arial" w:hAnsi="Arial" w:cs="Arial"/>
-          <w:sz w:val="24"/>
-          <w:szCs w:val="24"/>
-        </w:rPr>
-      </w:pPr>
-    </w:p>
-    <w:p>
-      <w:pPr>
-        <w:spacing w:line="276" w:lineRule="auto"/>
-        <w:jc w:val="center"/>
-        <w:rPr>
-          <w:rFonts w:ascii="Arial" w:hAnsi="Arial" w:cs="Arial"/>
-          <w:sz w:val="24"/>
-          <w:szCs w:val="24"/>
-        </w:rPr>
-      </w:pPr>
-      <w:r>
-        <w:rPr>
-          <w:rFonts w:ascii="Arial" w:hAnsi="Arial" w:cs="Arial"/>
-          <w:noProof/>
-          <w:lang w:val="es-MX" w:eastAsia="es-MX"/>
-        </w:rPr>
-        <mc:AlternateContent>
-          <mc:Choice Requires="wps">
-            <w:drawing>
-              <wp:anchor distT="0" distB="0" distL="114300" distR="114300" simplePos="0" relativeHeight="251807744" behindDoc="0" locked="0" layoutInCell="1" allowOverlap="1" wp14:anchorId="1B0E129D" wp14:editId="05ECD4ED">
-                <wp:simplePos x="0" y="0"/>
-                <wp:positionH relativeFrom="margin">
-                  <wp:align>center</wp:align>
-                </wp:positionH>
-                <wp:positionV relativeFrom="paragraph">
-                  <wp:posOffset>38100</wp:posOffset>
-                </wp:positionV>
-                <wp:extent cx="6780362" cy="267179"/>
-                <wp:effectExtent l="57150" t="38100" r="59055" b="76200"/>
-                <wp:wrapNone/>
-                <wp:docPr id="25" name="Rectángulo 25"/>
-                <wp:cNvGraphicFramePr/>
-                <a:graphic xmlns:a="http://schemas.openxmlformats.org/drawingml/2006/main">
-                  <a:graphicData uri="http://schemas.microsoft.com/office/word/2010/wordprocessingShape">
-                    <wps:wsp>
-                      <wps:cNvSpPr/>
-                      <wps:spPr>
-                        <a:xfrm>
-                          <a:off x="0" y="0"/>
-                          <a:ext cx="6780362" cy="267179"/>
-                        </a:xfrm>
-                        <a:prstGeom prst="rect">
-                          <a:avLst/>
-                        </a:prstGeom>
-                        <a:ln/>
-                      </wps:spPr>
-                      <wps:style>
-                        <a:lnRef idx="0">
-                          <a:schemeClr val="accent3"/>
-                        </a:lnRef>
-                        <a:fillRef idx="3">
-                          <a:schemeClr val="accent3"/>
-                        </a:fillRef>
-                        <a:effectRef idx="3">
-                          <a:schemeClr val="accent3"/>
-                        </a:effectRef>
-                        <a:fontRef idx="minor">
-                          <a:schemeClr val="lt1"/>
-                        </a:fontRef>
-                      </wps:style>
-                      <wps:txbx>
-                        <w:txbxContent>
-                          <w:p>
-                            <w:pPr>
-                              <w:jc w:val="center"/>
-                              <w:rPr>
-                                <w:b/>
-                                <w:sz w:val="24"/>
-                                <w:lang w:val="es-MX"/>
-                              </w:rPr>
-                            </w:pPr>
-                            <w:r>
-                              <w:rPr>
-                                <w:b/>
-                                <w:sz w:val="24"/>
-                                <w:lang w:val="es-MX"/>
-                              </w:rPr>
-                              <w:t>Instrucciones para proceso de cá</w:t>
-                            </w:r>
-                            <w:r>
-                              <w:rPr>
-                                <w:b/>
-                                <w:sz w:val="24"/>
-                                <w:lang w:val="es-MX"/>
-                              </w:rPr>
-                              <w:t>lculo</w:t>
-                            </w:r>
-                          </w:p>
-                        </w:txbxContent>
-                      </wps:txbx>
-                      <wps:bodyPr rot="0" spcFirstLastPara="0" vertOverflow="overflow" horzOverflow="overflow" vert="horz" wrap="square" lIns="91440" tIns="45720" rIns="91440" bIns="45720" numCol="1" spcCol="0" rtlCol="0" fromWordArt="0" anchor="ctr" anchorCtr="0" forceAA="0" compatLnSpc="1">
-                        <a:prstTxWarp prst="textNoShape">
-                          <a:avLst/>
-                        </a:prstTxWarp>
-                        <a:noAutofit/>
-                      </wps:bodyPr>
-                    </wps:wsp>
-                  </a:graphicData>
-                </a:graphic>
-                <wp14:sizeRelH relativeFrom="margin">
-                  <wp14:pctWidth>0</wp14:pctWidth>
-                </wp14:sizeRelH>
-                <wp14:sizeRelV relativeFrom="margin">
-                  <wp14:pctHeight>0</wp14:pctHeight>
-                </wp14:sizeRelV>
-              </wp:anchor>
-            </w:drawing>
-          </mc:Choice>
-          <mc:Fallback>
-            <w:pict>
-              <v:rect w14:anchorId="1B0E129D" id="Rectángulo 25" o:spid="_x0000_s1031" style="position:absolute;left:0;text-align:left;margin-left:0;margin-top:3pt;width:533.9pt;height:21.05pt;z-index:251807744;visibility:visible;mso-wrap-style:square;mso-width-percent:0;mso-height-percent:0;mso-wrap-distance-left:9pt;mso-wrap-distance-top:0;mso-wrap-distance-right:9pt;mso-wrap-distance-bottom:0;mso-position-horizontal:center;mso-position-horizontal-relative:margin;mso-position-vertical:absolute;mso-position-vertical-relative:text;mso-width-percent:0;mso-height-percent:0;mso-width-relative:margin;mso-height-relative:margin;v-text-anchor:middle" o:gfxdata="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" fillcolor="#aaa [3030]" stroked="f">
-                <v:fill color2="#a3a3a3 [3174]" rotate="t" colors="0 #afafaf;.5 #a5a5a5;1 #929292" focus="100%" type="gradient">
-                  <o:fill v:ext="view" type="gradientUnscaled"/>
-                </v:fill>
-                <v:shadow on="t" color="black" opacity="41287f" offset="0,1.5pt"/>
-                <v:textbox>
-                  <w:txbxContent>
-                    <w:p>
-                      <w:pPr>
-                        <w:jc w:val="center"/>
-                        <w:rPr>
-                          <w:b/>
-                          <w:sz w:val="24"/>
-                          <w:lang w:val="es-MX"/>
-                        </w:rPr>
-                      </w:pPr>
-                      <w:r>
-                        <w:rPr>
-                          <w:b/>
-                          <w:sz w:val="24"/>
-                          <w:lang w:val="es-MX"/>
-                        </w:rPr>
-                        <w:t>Instrucciones para proceso de cá</w:t>
-                      </w:r>
-                      <w:bookmarkStart w:id="7" w:name="_GoBack"/>
-                      <w:bookmarkEnd w:id="7"/>
-                      <w:r>
-                        <w:rPr>
-                          <w:b/>
-                          <w:sz w:val="24"/>
-                          <w:lang w:val="es-MX"/>
-                        </w:rPr>
-                        <w:t>lculo</w:t>
-                      </w:r>
-                    </w:p>
-                  </w:txbxContent>
-                </v:textbox>
-                <w10:wrap anchorx="margin"/>
-              </v:rect>
-            </w:pict>
-          </mc:Fallback>
-        </mc:AlternateContent>
-      </w:r>
-    </w:p>
-    <w:p>
-      <w:pPr>
-        <w:spacing w:line="276" w:lineRule="auto"/>
-        <w:jc w:val="center"/>
-        <w:rPr>
-          <w:rFonts w:ascii="Arial" w:hAnsi="Arial" w:cs="Arial"/>
-          <w:sz w:val="24"/>
-          <w:szCs w:val="24"/>
-        </w:rPr>
-      </w:pPr>
-    </w:p>
-    <w:p>
-      <w:pPr>
-        <w:spacing w:line="276" w:lineRule="auto"/>
-        <w:jc w:val="center"/>
-        <w:rPr>
-          <w:rFonts w:ascii="Arial" w:hAnsi="Arial" w:cs="Arial"/>
-          <w:b/>
-          <w:sz w:val="44"/>
-          <w:szCs w:val="44"/>
-        </w:rPr>
-      </w:pPr>
-    </w:p>
-    <w:p>
-      <w:pPr>
-        <w:spacing w:line="276" w:lineRule="auto"/>
-        <w:jc w:val="center"/>
-        <w:rPr>
-          <w:rFonts w:ascii="Arial" w:hAnsi="Arial" w:cs="Arial"/>
-          <w:b/>
-          <w:sz w:val="44"/>
-          <w:szCs w:val="44"/>
-        </w:rPr>
-      </w:pPr>
-    </w:p>
-    <w:p>
-      <w:pPr>
-        <w:pStyle w:val="Ttulo1"/>
-        <w:jc w:val="center"/>
-        <w:rPr>
-          <w:rFonts w:cs="Arial"/>
-          <w:sz w:val="44"/>
-          <w:szCs w:val="44"/>
-          <w:lang w:val="es-MX"/>
-        </w:rPr>
-      </w:pPr>
-      <w:bookmarkStart w:id="34" w:name="_Toc136859695"/>
-      <w:r>
-        <w:rPr>
-          <w:rFonts w:cs="Arial"/>
-          <w:sz w:val="44"/>
-          <w:szCs w:val="44"/>
-          <w:lang w:val="es-MX"/>
-        </w:rPr>
-        <w:t>IMPUESTO ESPECIAL SOBRE LA PRODUCCIÓN Y LOS SERVICIOS</w:t>
-      </w:r>
-      <w:r>
-        <w:rPr>
-          <w:rFonts w:cs="Arial"/>
-          <w:sz w:val="44"/>
-          <w:szCs w:val="44"/>
-          <w:lang w:val="es-MX"/>
+          <w:szCs w:val="24"/>
+        </w:rPr>
+      </w:pPr>
+      <w:r>
+        <w:rPr>
+          <w:rFonts w:ascii="Arial" w:hAnsi="Arial" w:cs="Arial"/>
+          <w:sz w:val="24"/>
+          <w:szCs w:val="24"/>
+        </w:rPr>
+        <w:t>1.1- Presionaremos el siguiente botón</w:t>
+      </w:r>
+      <w:r>
+        <w:rPr>
+          <w:rFonts w:ascii="Arial" w:hAnsi="Arial" w:cs="Arial"/>
+          <w:sz w:val="24"/>
+          <w:szCs w:val="24"/>
         </w:rPr>
         <w:t xml:space="preserve"> </w:t>
       </w:r>
       <w:r>
         <w:rPr>
-          <w:rFonts w:cs="Arial"/>
-          <w:sz w:val="44"/>
-          <w:szCs w:val="44"/>
-        </w:rPr>
-        <w:t>(</w:t>
-      </w:r>
-      <w:r>
-        <w:rPr>
-          <w:rFonts w:cs="Arial"/>
-          <w:sz w:val="44"/>
-          <w:szCs w:val="44"/>
+          <w:rFonts w:ascii="Arial" w:hAnsi="Arial" w:cs="Arial"/>
+          <w:sz w:val="24"/>
+          <w:szCs w:val="24"/>
+        </w:rPr>
+        <w:t>para mostrar el menú principal</w:t>
+      </w:r>
+      <w:r>
+        <w:rPr>
+          <w:rFonts w:ascii="Arial" w:hAnsi="Arial" w:cs="Arial"/>
+          <w:sz w:val="24"/>
+          <w:szCs w:val="24"/>
+        </w:rPr>
+        <w:t>.</w:t>
+      </w:r>
+    </w:p>
+    <w:p>
+      <w:pPr>
+        <w:jc w:val="both"/>
+        <w:rPr>
+          <w:rFonts w:ascii="Arial" w:hAnsi="Arial" w:cs="Arial"/>
+          <w:sz w:val="24"/>
+          <w:szCs w:val="24"/>
+        </w:rPr>
+      </w:pPr>
+      <w:r>
+        <w:rPr>
+          <w:rFonts w:ascii="Arial" w:hAnsi="Arial" w:cs="Arial"/>
+          <w:sz w:val="24"/>
+          <w:szCs w:val="24"/>
+        </w:rPr>
+        <w:t>1.2.- Seleccionar la opción PARTICIPACIONES FEDERALES la cual desplegara un submenú</w:t>
+      </w:r>
+      <w:r>
+        <w:rPr>
+          <w:rFonts w:ascii="Arial" w:hAnsi="Arial" w:cs="Arial"/>
+          <w:sz w:val="24"/>
+          <w:szCs w:val="24"/>
+        </w:rPr>
+        <w:t>.</w:t>
+      </w:r>
+    </w:p>
+    <w:p>
+      <w:pPr>
+        <w:jc w:val="both"/>
+        <w:rPr>
+          <w:rFonts w:ascii="Arial" w:hAnsi="Arial" w:cs="Arial"/>
+          <w:sz w:val="24"/>
+          <w:szCs w:val="24"/>
+        </w:rPr>
+      </w:pPr>
+      <w:r>
+        <w:rPr>
+          <w:rFonts w:ascii="Arial" w:hAnsi="Arial" w:cs="Arial"/>
+          <w:sz w:val="24"/>
+          <w:szCs w:val="24"/>
+        </w:rPr>
+        <w:t>1.3.- De las opciones del submenú elegiremos la opción “</w:t>
+      </w:r>
+      <w:r>
+        <w:rPr>
+          <w:rFonts w:ascii="Arial" w:hAnsi="Arial" w:cs="Arial"/>
+          <w:sz w:val="24"/>
+          <w:szCs w:val="24"/>
         </w:rPr>
         <w:t>IEPS</w:t>
       </w:r>
       <w:r>
         <w:rPr>
-          <w:rFonts w:cs="Arial"/>
-          <w:sz w:val="44"/>
-          <w:szCs w:val="44"/>
-        </w:rPr>
-        <w:t>)</w:t>
-      </w:r>
-      <w:bookmarkEnd w:id="34"/>
-    </w:p>
-    <w:p>
-      <w:pPr>
-        <w:pStyle w:val="Ttulo1"/>
-        <w:jc w:val="center"/>
-        <w:rPr>
-          <w:rFonts w:cs="Arial"/>
-          <w:sz w:val="24"/>
-          <w:szCs w:val="24"/>
-        </w:rPr>
-      </w:pPr>
-    </w:p>
-    <w:p>
-      <w:pPr>
-        <w:spacing w:line="276" w:lineRule="auto"/>
-        <w:jc w:val="center"/>
-        <w:rPr>
-          <w:rFonts w:ascii="Arial" w:hAnsi="Arial" w:cs="Arial"/>
-          <w:sz w:val="24"/>
-          <w:szCs w:val="24"/>
-        </w:rPr>
-      </w:pPr>
-    </w:p>
-    <w:p>
-      <w:pPr>
-        <w:spacing w:line="276" w:lineRule="auto"/>
-        <w:jc w:val="center"/>
-        <w:rPr>
-          <w:rFonts w:ascii="Arial" w:hAnsi="Arial" w:cs="Arial"/>
-          <w:sz w:val="24"/>
-          <w:szCs w:val="24"/>
-        </w:rPr>
-      </w:pPr>
-    </w:p>
-    <w:p>
-      <w:pPr>
-        <w:spacing w:line="276" w:lineRule="auto"/>
-        <w:jc w:val="center"/>
-        <w:rPr>
-          <w:rFonts w:ascii="Arial" w:hAnsi="Arial" w:cs="Arial"/>
-          <w:sz w:val="24"/>
-          <w:szCs w:val="24"/>
-        </w:rPr>
-      </w:pPr>
-    </w:p>
-    <w:p>
-      <w:pPr>
-        <w:spacing w:line="276" w:lineRule="auto"/>
-        <w:jc w:val="center"/>
-        <w:rPr>
-          <w:rFonts w:ascii="Arial" w:hAnsi="Arial" w:cs="Arial"/>
-          <w:sz w:val="24"/>
-          <w:szCs w:val="24"/>
-        </w:rPr>
-      </w:pPr>
-    </w:p>
-    <w:p>
-      <w:pPr>
-        <w:spacing w:line="276" w:lineRule="auto"/>
-        <w:jc w:val="center"/>
-        <w:rPr>
-          <w:rFonts w:ascii="Arial" w:hAnsi="Arial" w:cs="Arial"/>
-          <w:sz w:val="24"/>
-          <w:szCs w:val="24"/>
-        </w:rPr>
-      </w:pPr>
-    </w:p>
-    <w:p>
-      <w:pPr>
-        <w:spacing w:line="276" w:lineRule="auto"/>
-        <w:jc w:val="center"/>
-        <w:rPr>
-          <w:rFonts w:ascii="Arial" w:hAnsi="Arial" w:cs="Arial"/>
-          <w:sz w:val="24"/>
-          <w:szCs w:val="24"/>
-        </w:rPr>
-      </w:pPr>
-    </w:p>
-    <w:p>
-      <w:pPr>
-        <w:spacing w:line="276" w:lineRule="auto"/>
-        <w:jc w:val="center"/>
-        <w:rPr>
-          <w:rFonts w:ascii="Arial" w:hAnsi="Arial" w:cs="Arial"/>
-          <w:sz w:val="24"/>
-          <w:szCs w:val="24"/>
-        </w:rPr>
-      </w:pPr>
-    </w:p>
-    <w:p>
-      <w:pPr>
-        <w:spacing w:line="276" w:lineRule="auto"/>
-        <w:jc w:val="center"/>
-        <w:rPr>
-          <w:rFonts w:ascii="Arial" w:hAnsi="Arial" w:cs="Arial"/>
-          <w:sz w:val="24"/>
-          <w:szCs w:val="24"/>
-        </w:rPr>
-      </w:pPr>
-    </w:p>
-    <w:p>
-      <w:pPr>
-        <w:spacing w:line="276" w:lineRule="auto"/>
-        <w:jc w:val="center"/>
-        <w:rPr>
-          <w:rFonts w:ascii="Arial" w:hAnsi="Arial" w:cs="Arial"/>
-          <w:sz w:val="24"/>
-          <w:szCs w:val="24"/>
-        </w:rPr>
-      </w:pPr>
-    </w:p>
-    <w:p>
-      <w:pPr>
-        <w:spacing w:line="276" w:lineRule="auto"/>
-        <w:jc w:val="center"/>
-        <w:rPr>
-          <w:rFonts w:ascii="Arial" w:hAnsi="Arial" w:cs="Arial"/>
-          <w:sz w:val="24"/>
-          <w:szCs w:val="24"/>
-        </w:rPr>
-      </w:pPr>
-    </w:p>
-    <w:p>
-      <w:pPr>
-        <w:spacing w:line="276" w:lineRule="auto"/>
-        <w:jc w:val="center"/>
-        <w:rPr>
-          <w:rFonts w:ascii="Arial" w:hAnsi="Arial" w:cs="Arial"/>
-          <w:sz w:val="24"/>
-          <w:szCs w:val="24"/>
-        </w:rPr>
-      </w:pPr>
-    </w:p>
-    <w:p>
-      <w:pPr>
-        <w:spacing w:line="276" w:lineRule="auto"/>
-        <w:jc w:val="center"/>
-        <w:rPr>
-          <w:rFonts w:ascii="Arial" w:hAnsi="Arial" w:cs="Arial"/>
-          <w:sz w:val="24"/>
-          <w:szCs w:val="24"/>
-        </w:rPr>
-      </w:pPr>
-    </w:p>
-    <w:p>
-      <w:pPr>
-        <w:spacing w:line="276" w:lineRule="auto"/>
-        <w:jc w:val="center"/>
-        <w:rPr>
-          <w:rFonts w:ascii="Arial" w:hAnsi="Arial" w:cs="Arial"/>
-          <w:sz w:val="24"/>
-          <w:szCs w:val="24"/>
-        </w:rPr>
-      </w:pPr>
-    </w:p>
-    <w:p>
-      <w:pPr>
-        <w:spacing w:line="276" w:lineRule="auto"/>
-        <w:jc w:val="center"/>
-        <w:rPr>
-          <w:rFonts w:ascii="Arial" w:hAnsi="Arial" w:cs="Arial"/>
-          <w:sz w:val="24"/>
-          <w:szCs w:val="24"/>
-        </w:rPr>
-      </w:pPr>
-    </w:p>
-    <w:p>
-      <w:pPr>
-        <w:spacing w:line="276" w:lineRule="auto"/>
-        <w:jc w:val="center"/>
-        <w:rPr>
-          <w:rFonts w:ascii="Arial" w:hAnsi="Arial" w:cs="Arial"/>
-          <w:sz w:val="24"/>
-          <w:szCs w:val="24"/>
-        </w:rPr>
-      </w:pPr>
-    </w:p>
-    <w:p>
-      <w:pPr>
-        <w:spacing w:line="276" w:lineRule="auto"/>
-        <w:jc w:val="center"/>
-        <w:rPr>
-          <w:rFonts w:ascii="Arial" w:hAnsi="Arial" w:cs="Arial"/>
-          <w:sz w:val="24"/>
-          <w:szCs w:val="24"/>
-        </w:rPr>
-      </w:pPr>
-    </w:p>
-    <w:p>
-      <w:pPr>
-        <w:spacing w:line="276" w:lineRule="auto"/>
-        <w:rPr>
-          <w:rFonts w:ascii="Arial" w:hAnsi="Arial" w:cs="Arial"/>
-          <w:sz w:val="24"/>
-          <w:szCs w:val="24"/>
-        </w:rPr>
-      </w:pPr>
-    </w:p>
-    <w:p>
-      <w:pPr>
-        <w:pStyle w:val="Ttulo1"/>
-        <w:spacing w:line="276" w:lineRule="auto"/>
-        <w:jc w:val="center"/>
-        <w:rPr>
-          <w:rFonts w:cs="Arial"/>
-        </w:rPr>
-      </w:pPr>
-      <w:bookmarkStart w:id="35" w:name="_Toc123565162"/>
-      <w:bookmarkStart w:id="36" w:name="_Toc124341669"/>
-      <w:bookmarkStart w:id="37" w:name="_Toc136859696"/>
-      <w:r>
-        <w:rPr>
-          <w:rFonts w:cs="Arial"/>
-        </w:rPr>
-        <w:lastRenderedPageBreak/>
-        <w:t>1.- Selección de Fondo</w:t>
-      </w:r>
-      <w:bookmarkEnd w:id="35"/>
-      <w:bookmarkEnd w:id="36"/>
-      <w:bookmarkEnd w:id="37"/>
-    </w:p>
-    <w:p/>
+          <w:rFonts w:ascii="Arial" w:hAnsi="Arial" w:cs="Arial"/>
+          <w:sz w:val="24"/>
+          <w:szCs w:val="24"/>
+        </w:rPr>
+        <w:t>”</w:t>
+      </w:r>
+      <w:r>
+        <w:rPr>
+          <w:rFonts w:ascii="Arial" w:hAnsi="Arial" w:cs="Arial"/>
+          <w:sz w:val="24"/>
+          <w:szCs w:val="24"/>
+        </w:rPr>
+        <w:t xml:space="preserve"> </w:t>
+      </w:r>
+    </w:p>
     <w:p>
       <w:pPr>
         <w:rPr>
@@ -3094,18 +3362,18 @@
           <w:lang w:val="es-MX" w:eastAsia="es-MX"/>
         </w:rPr>
         <w:drawing>
-          <wp:anchor distT="0" distB="0" distL="114300" distR="114300" simplePos="0" relativeHeight="251829248" behindDoc="0" locked="0" layoutInCell="1" allowOverlap="1" wp14:anchorId="24192070" wp14:editId="185B0E49">
+          <wp:anchor distT="0" distB="0" distL="114300" distR="114300" simplePos="0" relativeHeight="251865088" behindDoc="0" locked="0" layoutInCell="1" allowOverlap="1" wp14:anchorId="4FD49AAE" wp14:editId="416709ED">
             <wp:simplePos x="0" y="0"/>
             <wp:positionH relativeFrom="margin">
-              <wp:posOffset>2996697</wp:posOffset>
+              <wp:posOffset>1131570</wp:posOffset>
             </wp:positionH>
             <wp:positionV relativeFrom="paragraph">
-              <wp:posOffset>56773</wp:posOffset>
+              <wp:posOffset>170180</wp:posOffset>
             </wp:positionV>
-            <wp:extent cx="470780" cy="416979"/>
-            <wp:effectExtent l="152400" t="152400" r="367665" b="364490"/>
+            <wp:extent cx="786577" cy="696685"/>
+            <wp:effectExtent l="152400" t="152400" r="356870" b="370205"/>
             <wp:wrapNone/>
-            <wp:docPr id="19" name="Imagen 19"/>
+            <wp:docPr id="16" name="Imagen 16"/>
             <wp:cNvGraphicFramePr>
               <a:graphicFrameLocks xmlns:a="http://schemas.openxmlformats.org/drawingml/2006/main" noChangeAspect="1"/>
             </wp:cNvGraphicFramePr>
@@ -3117,7 +3385,7 @@
                     <pic:cNvPicPr/>
                   </pic:nvPicPr>
                   <pic:blipFill rotWithShape="1">
-                    <a:blip r:embed="rId10" cstate="print">
+                    <a:blip r:embed="rId9" cstate="print">
                       <a:extLst>
                         <a:ext uri="{28A0092B-C50C-407E-A947-70E740481C1C}">
                           <a14:useLocalDpi xmlns:a14="http://schemas.microsoft.com/office/drawing/2010/main" val="0"/>
@@ -3130,7 +3398,7 @@
                   <pic:spPr bwMode="auto">
                     <a:xfrm>
                       <a:off x="0" y="0"/>
-                      <a:ext cx="470780" cy="416979"/>
+                      <a:ext cx="786577" cy="696685"/>
                     </a:xfrm>
                     <a:prstGeom prst="rect">
                       <a:avLst/>
@@ -3140,9 +3408,9 @@
                     </a:ln>
                     <a:effectLst>
                       <a:outerShdw blurRad="292100" dist="139700" dir="2700000" algn="tl" rotWithShape="0">
-                        <a:srgbClr val="333333">
+                        <a:schemeClr val="bg1">
                           <a:alpha val="65000"/>
-                        </a:srgbClr>
+                        </a:schemeClr>
                       </a:outerShdw>
                     </a:effectLst>
                     <a:extLst>
@@ -3163,214 +3431,50 @@
           </wp:anchor>
         </w:drawing>
       </w:r>
-      <w:r>
+    </w:p>
+    <w:p>
+      <w:pPr>
+        <w:jc w:val="center"/>
         <w:rPr>
           <w:rFonts w:ascii="Arial" w:hAnsi="Arial" w:cs="Arial"/>
           <w:b/>
           <w:sz w:val="24"/>
           <w:szCs w:val="24"/>
         </w:rPr>
-        <w:t>1.</w:t>
-      </w:r>
-      <w:r>
+      </w:pPr>
+    </w:p>
+    <w:p>
+      <w:pPr>
+        <w:jc w:val="center"/>
         <w:rPr>
           <w:rFonts w:ascii="Arial" w:hAnsi="Arial" w:cs="Arial"/>
           <w:b/>
           <w:sz w:val="24"/>
           <w:szCs w:val="24"/>
         </w:rPr>
-        <w:t>1</w:t>
-      </w:r>
+      </w:pPr>
       <w:r>
         <w:rPr>
           <w:rFonts w:ascii="Arial" w:hAnsi="Arial" w:cs="Arial"/>
           <w:b/>
-          <w:sz w:val="24"/>
-          <w:szCs w:val="24"/>
-        </w:rPr>
-        <w:t>- Presionaremos el siguiente botón</w:t>
-      </w:r>
-    </w:p>
-    <w:p>
-      <w:pPr>
-        <w:rPr>
-          <w:rFonts w:ascii="Arial" w:hAnsi="Arial" w:cs="Arial"/>
-          <w:b/>
-          <w:sz w:val="24"/>
-          <w:szCs w:val="24"/>
-        </w:rPr>
-      </w:pPr>
-      <w:r>
-        <w:rPr>
-          <w:rFonts w:ascii="Arial" w:hAnsi="Arial" w:cs="Arial"/>
-          <w:b/>
-          <w:sz w:val="24"/>
-          <w:szCs w:val="24"/>
-        </w:rPr>
-        <w:t>p</w:t>
-      </w:r>
-      <w:r>
-        <w:rPr>
-          <w:rFonts w:ascii="Arial" w:hAnsi="Arial" w:cs="Arial"/>
-          <w:b/>
-          <w:sz w:val="24"/>
-          <w:szCs w:val="24"/>
-        </w:rPr>
-        <w:t>ara mostrar el menú principal</w:t>
-      </w:r>
-    </w:p>
-    <w:p>
-      <w:pPr>
-        <w:rPr>
-          <w:rFonts w:ascii="Arial" w:hAnsi="Arial" w:cs="Arial"/>
-          <w:b/>
-          <w:sz w:val="24"/>
-          <w:szCs w:val="24"/>
-        </w:rPr>
-      </w:pPr>
-    </w:p>
-    <w:p>
-      <w:pPr>
-        <w:rPr>
-          <w:rFonts w:ascii="Arial" w:hAnsi="Arial" w:cs="Arial"/>
-          <w:b/>
-          <w:sz w:val="24"/>
-          <w:szCs w:val="24"/>
-        </w:rPr>
-      </w:pPr>
-      <w:r>
-        <w:rPr>
-          <w:rFonts w:ascii="Arial" w:hAnsi="Arial" w:cs="Arial"/>
-          <w:b/>
-          <w:sz w:val="24"/>
-          <w:szCs w:val="24"/>
-        </w:rPr>
-        <w:t>1.</w:t>
-      </w:r>
-      <w:r>
-        <w:rPr>
-          <w:rFonts w:ascii="Arial" w:hAnsi="Arial" w:cs="Arial"/>
-          <w:b/>
-          <w:sz w:val="24"/>
-          <w:szCs w:val="24"/>
-        </w:rPr>
-        <w:t xml:space="preserve">2.- Seleccionar la opción PARTICIPACIONES </w:t>
-      </w:r>
-      <w:r>
-        <w:rPr>
-          <w:rFonts w:ascii="Arial" w:hAnsi="Arial" w:cs="Arial"/>
-          <w:b/>
-          <w:sz w:val="24"/>
-          <w:szCs w:val="24"/>
-        </w:rPr>
-        <w:t>FEDERALES</w:t>
-      </w:r>
-      <w:r>
-        <w:rPr>
-          <w:rFonts w:ascii="Arial" w:hAnsi="Arial" w:cs="Arial"/>
-          <w:b/>
-          <w:sz w:val="24"/>
-          <w:szCs w:val="24"/>
-        </w:rPr>
-        <w:t xml:space="preserve"> la cual desplegara un submenú</w:t>
-      </w:r>
-    </w:p>
-    <w:p>
-      <w:pPr>
-        <w:rPr>
-          <w:rFonts w:ascii="Arial" w:hAnsi="Arial" w:cs="Arial"/>
-          <w:b/>
-          <w:sz w:val="24"/>
-          <w:szCs w:val="24"/>
-        </w:rPr>
-      </w:pPr>
-    </w:p>
-    <w:p>
-      <w:pPr>
-        <w:rPr>
-          <w:rFonts w:ascii="Arial" w:hAnsi="Arial" w:cs="Arial"/>
-          <w:b/>
-          <w:sz w:val="24"/>
-          <w:szCs w:val="24"/>
-        </w:rPr>
-      </w:pPr>
-      <w:r>
-        <w:rPr>
-          <w:rFonts w:ascii="Arial" w:hAnsi="Arial" w:cs="Arial"/>
-          <w:b/>
-          <w:sz w:val="24"/>
-          <w:szCs w:val="24"/>
-        </w:rPr>
-        <w:t>1.</w:t>
-      </w:r>
-      <w:r>
-        <w:rPr>
-          <w:rFonts w:ascii="Arial" w:hAnsi="Arial" w:cs="Arial"/>
-          <w:b/>
-          <w:sz w:val="24"/>
-          <w:szCs w:val="24"/>
-        </w:rPr>
-        <w:t>3.- De las opciones del submenú elegiremos la opción “</w:t>
-      </w:r>
-      <w:r>
-        <w:rPr>
-          <w:rFonts w:ascii="Arial" w:hAnsi="Arial" w:cs="Arial"/>
-          <w:b/>
-          <w:sz w:val="24"/>
-          <w:szCs w:val="24"/>
-        </w:rPr>
-        <w:t>IEPS</w:t>
-      </w:r>
-      <w:r>
-        <w:rPr>
-          <w:rFonts w:ascii="Arial" w:hAnsi="Arial" w:cs="Arial"/>
-          <w:b/>
-          <w:sz w:val="24"/>
-          <w:szCs w:val="24"/>
-        </w:rPr>
-        <w:t xml:space="preserve">” </w:t>
-      </w:r>
-    </w:p>
-    <w:p>
-      <w:pPr>
-        <w:rPr>
-          <w:rFonts w:ascii="Arial" w:hAnsi="Arial" w:cs="Arial"/>
-          <w:b/>
-          <w:sz w:val="24"/>
-          <w:szCs w:val="24"/>
-        </w:rPr>
-      </w:pPr>
-    </w:p>
-    <w:p>
-      <w:pPr>
-        <w:jc w:val="center"/>
-        <w:rPr>
-          <w:rFonts w:ascii="Arial" w:hAnsi="Arial" w:cs="Arial"/>
-          <w:b/>
-          <w:sz w:val="24"/>
-          <w:szCs w:val="24"/>
-        </w:rPr>
-      </w:pPr>
-      <w:r>
-        <w:rPr>
-          <w:rFonts w:ascii="Arial" w:hAnsi="Arial" w:cs="Arial"/>
-          <w:b/>
-          <w:sz w:val="24"/>
-          <w:szCs w:val="24"/>
+          <w:noProof/>
+          <w:sz w:val="24"/>
+          <w:szCs w:val="24"/>
+          <w:lang w:val="es-MX" w:eastAsia="es-MX"/>
         </w:rPr>
         <w:drawing>
-          <wp:anchor distT="0" distB="0" distL="114300" distR="114300" simplePos="0" relativeHeight="251833344" behindDoc="0" locked="0" layoutInCell="1" allowOverlap="1" wp14:anchorId="65244973" wp14:editId="03A96FED">
+          <wp:anchor distT="0" distB="0" distL="114300" distR="114300" simplePos="0" relativeHeight="251862016" behindDoc="0" locked="0" layoutInCell="1" allowOverlap="1" wp14:anchorId="5938220F" wp14:editId="5B74A00B">
             <wp:simplePos x="0" y="0"/>
             <wp:positionH relativeFrom="margin">
-              <wp:posOffset>1855960</wp:posOffset>
+              <wp:align>center</wp:align>
             </wp:positionH>
             <wp:positionV relativeFrom="paragraph">
-              <wp:posOffset>88391</wp:posOffset>
+              <wp:posOffset>151765</wp:posOffset>
             </wp:positionV>
             <wp:extent cx="1781092" cy="4043119"/>
             <wp:effectExtent l="152400" t="152400" r="353060" b="357505"/>
             <wp:wrapNone/>
-            <wp:docPr id="20" name="Imagen 20"/>
+            <wp:docPr id="31" name="Imagen 31"/>
             <wp:cNvGraphicFramePr>
               <a:graphicFrameLocks xmlns:a="http://schemas.openxmlformats.org/drawingml/2006/main" noChangeAspect="1"/>
             </wp:cNvGraphicFramePr>
@@ -3382,7 +3486,7 @@
                     <pic:cNvPicPr/>
                   </pic:nvPicPr>
                   <pic:blipFill>
-                    <a:blip r:embed="rId11">
+                    <a:blip r:embed="rId10">
                       <a:extLst>
                         <a:ext uri="{28A0092B-C50C-407E-A947-70E740481C1C}">
                           <a14:useLocalDpi xmlns:a14="http://schemas.microsoft.com/office/drawing/2010/main" val="0"/>
@@ -3424,85 +3528,6 @@
           </wp:anchor>
         </w:drawing>
       </w:r>
-      <w:r>
-        <w:rPr>
-          <w:rFonts w:ascii="Arial" w:hAnsi="Arial" w:cs="Arial"/>
-          <w:b/>
-          <w:noProof/>
-          <w:sz w:val="24"/>
-          <w:szCs w:val="24"/>
-          <w:lang w:val="es-MX" w:eastAsia="es-MX"/>
-        </w:rPr>
-        <w:drawing>
-          <wp:anchor distT="0" distB="0" distL="114300" distR="114300" simplePos="0" relativeHeight="251831296" behindDoc="0" locked="0" layoutInCell="1" allowOverlap="1" wp14:anchorId="3523E588" wp14:editId="1FFEF285">
-            <wp:simplePos x="0" y="0"/>
-            <wp:positionH relativeFrom="margin">
-              <wp:posOffset>1276539</wp:posOffset>
-            </wp:positionH>
-            <wp:positionV relativeFrom="paragraph">
-              <wp:posOffset>160819</wp:posOffset>
-            </wp:positionV>
-            <wp:extent cx="470780" cy="416979"/>
-            <wp:effectExtent l="152400" t="152400" r="367665" b="364490"/>
-            <wp:wrapNone/>
-            <wp:docPr id="10" name="Imagen 10"/>
-            <wp:cNvGraphicFramePr>
-              <a:graphicFrameLocks xmlns:a="http://schemas.openxmlformats.org/drawingml/2006/main" noChangeAspect="1"/>
-            </wp:cNvGraphicFramePr>
-            <a:graphic xmlns:a="http://schemas.openxmlformats.org/drawingml/2006/main">
-              <a:graphicData uri="http://schemas.openxmlformats.org/drawingml/2006/picture">
-                <pic:pic xmlns:pic="http://schemas.openxmlformats.org/drawingml/2006/picture">
-                  <pic:nvPicPr>
-                    <pic:cNvPr id="1" name=""/>
-                    <pic:cNvPicPr/>
-                  </pic:nvPicPr>
-                  <pic:blipFill rotWithShape="1">
-                    <a:blip r:embed="rId10" cstate="print">
-                      <a:extLst>
-                        <a:ext uri="{28A0092B-C50C-407E-A947-70E740481C1C}">
-                          <a14:useLocalDpi xmlns:a14="http://schemas.microsoft.com/office/drawing/2010/main" val="0"/>
-                        </a:ext>
-                      </a:extLst>
-                    </a:blip>
-                    <a:srcRect l="2465" t="2620" r="93425" b="89252"/>
-                    <a:stretch/>
-                  </pic:blipFill>
-                  <pic:spPr bwMode="auto">
-                    <a:xfrm>
-                      <a:off x="0" y="0"/>
-                      <a:ext cx="470780" cy="416979"/>
-                    </a:xfrm>
-                    <a:prstGeom prst="rect">
-                      <a:avLst/>
-                    </a:prstGeom>
-                    <a:ln>
-                      <a:noFill/>
-                    </a:ln>
-                    <a:effectLst>
-                      <a:outerShdw blurRad="292100" dist="139700" dir="2700000" algn="tl" rotWithShape="0">
-                        <a:srgbClr val="333333">
-                          <a:alpha val="65000"/>
-                        </a:srgbClr>
-                      </a:outerShdw>
-                    </a:effectLst>
-                    <a:extLst>
-                      <a:ext uri="{53640926-AAD7-44D8-BBD7-CCE9431645EC}">
-                        <a14:shadowObscured xmlns:a14="http://schemas.microsoft.com/office/drawing/2010/main"/>
-                      </a:ext>
-                    </a:extLst>
-                  </pic:spPr>
-                </pic:pic>
-              </a:graphicData>
-            </a:graphic>
-            <wp14:sizeRelH relativeFrom="page">
-              <wp14:pctWidth>0</wp14:pctWidth>
-            </wp14:sizeRelH>
-            <wp14:sizeRelV relativeFrom="page">
-              <wp14:pctHeight>0</wp14:pctHeight>
-            </wp14:sizeRelV>
-          </wp:anchor>
-        </w:drawing>
-      </w:r>
     </w:p>
     <w:p>
       <w:pPr>
@@ -3602,16 +3627,16 @@
         <mc:AlternateContent>
           <mc:Choice Requires="wps">
             <w:drawing>
-              <wp:anchor distT="0" distB="0" distL="114300" distR="114300" simplePos="0" relativeHeight="251834368" behindDoc="0" locked="0" layoutInCell="1" allowOverlap="1" wp14:anchorId="56A40235" wp14:editId="6F29EB19">
+              <wp:anchor distT="0" distB="0" distL="114300" distR="114300" simplePos="0" relativeHeight="251863040" behindDoc="0" locked="0" layoutInCell="1" allowOverlap="1" wp14:anchorId="506F2604" wp14:editId="528FA89B">
                 <wp:simplePos x="0" y="0"/>
                 <wp:positionH relativeFrom="column">
-                  <wp:posOffset>1532255</wp:posOffset>
+                  <wp:posOffset>1815465</wp:posOffset>
                 </wp:positionH>
                 <wp:positionV relativeFrom="paragraph">
-                  <wp:posOffset>89698</wp:posOffset>
+                  <wp:posOffset>144780</wp:posOffset>
                 </wp:positionV>
-                <wp:extent cx="2274570" cy="318770"/>
-                <wp:effectExtent l="19050" t="19050" r="11430" b="24130"/>
+                <wp:extent cx="1600200" cy="467360"/>
+                <wp:effectExtent l="19050" t="19050" r="19050" b="27940"/>
                 <wp:wrapNone/>
                 <wp:docPr id="5" name="Rectángulo 5"/>
                 <wp:cNvGraphicFramePr/>
@@ -3622,7 +3647,7 @@
                       <wps:spPr>
                         <a:xfrm>
                           <a:off x="0" y="0"/>
-                          <a:ext cx="2274570" cy="318770"/>
+                          <a:ext cx="1600200" cy="467360"/>
                         </a:xfrm>
                         <a:prstGeom prst="rect">
                           <a:avLst/>
@@ -3668,7 +3693,7 @@
           </mc:Choice>
           <mc:Fallback>
             <w:pict>
-              <v:rect w14:anchorId="2DDC5F31" id="Rectángulo 5" o:spid="_x0000_s1026" style="position:absolute;margin-left:120.65pt;margin-top:7.05pt;width:179.1pt;height:25.1pt;z-index:251834368;visibility:visible;mso-wrap-style:square;mso-width-percent:0;mso-height-percent:0;mso-wrap-distance-left:9pt;mso-wrap-distance-top:0;mso-wrap-distance-right:9pt;mso-wrap-distance-bottom:0;mso-position-horizontal:absolute;mso-position-horizontal-relative:text;mso-position-vertical:absolute;mso-position-vertical-relative:text;mso-width-percent:0;mso-height-percent:0;mso-width-relative:margin;mso-height-relative:margin;v-text-anchor:middle" o:gfxdata="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" filled="f" strokecolor="red" strokeweight="2.25pt"/>
+              <v:rect w14:anchorId="0F744850" id="Rectángulo 5" o:spid="_x0000_s1026" style="position:absolute;margin-left:142.95pt;margin-top:11.4pt;width:126pt;height:36.8pt;z-index:251863040;visibility:visible;mso-wrap-style:square;mso-width-percent:0;mso-height-percent:0;mso-wrap-distance-left:9pt;mso-wrap-distance-top:0;mso-wrap-distance-right:9pt;mso-wrap-distance-bottom:0;mso-position-horizontal:absolute;mso-position-horizontal-relative:text;mso-position-vertical:absolute;mso-position-vertical-relative:text;mso-width-percent:0;mso-height-percent:0;mso-width-relative:margin;mso-height-relative:margin;v-text-anchor:middle" o:gfxdata="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" filled="f" strokecolor="red" strokeweight="2.25pt"/>
             </w:pict>
           </mc:Fallback>
         </mc:AlternateContent>
@@ -3756,6 +3781,26 @@
     </w:p>
     <w:p>
       <w:pPr>
+        <w:rPr>
+          <w:rFonts w:ascii="Arial" w:hAnsi="Arial" w:cs="Arial"/>
+          <w:b/>
+          <w:sz w:val="24"/>
+          <w:szCs w:val="24"/>
+        </w:rPr>
+      </w:pPr>
+    </w:p>
+    <w:p>
+      <w:pPr>
+        <w:rPr>
+          <w:rFonts w:ascii="Arial" w:hAnsi="Arial" w:cs="Arial"/>
+          <w:b/>
+          <w:sz w:val="24"/>
+          <w:szCs w:val="24"/>
+        </w:rPr>
+      </w:pPr>
+    </w:p>
+    <w:p>
+      <w:pPr>
         <w:pStyle w:val="Ttulo1"/>
         <w:spacing w:line="276" w:lineRule="auto"/>
         <w:jc w:val="center"/>
@@ -3763,9 +3808,10 @@
           <w:rFonts w:cs="Arial"/>
         </w:rPr>
       </w:pPr>
-      <w:bookmarkStart w:id="38" w:name="_Toc123565163"/>
-      <w:bookmarkStart w:id="39" w:name="_Toc124341670"/>
-      <w:bookmarkStart w:id="40" w:name="_Toc136859697"/>
+      <w:bookmarkStart w:id="30" w:name="_Toc123565163"/>
+      <w:bookmarkStart w:id="31" w:name="_Toc124341670"/>
+      <w:bookmarkStart w:id="32" w:name="_Toc136859697"/>
+      <w:bookmarkStart w:id="33" w:name="_Toc149920287"/>
       <w:r>
         <w:rPr>
           <w:rFonts w:cs="Arial"/>
@@ -3773,9 +3819,10 @@
         <w:lastRenderedPageBreak/>
         <w:t>2.- Crear un nuevo cálculo</w:t>
       </w:r>
-      <w:bookmarkEnd w:id="38"/>
-      <w:bookmarkEnd w:id="39"/>
-      <w:bookmarkEnd w:id="40"/>
+      <w:bookmarkEnd w:id="30"/>
+      <w:bookmarkEnd w:id="31"/>
+      <w:bookmarkEnd w:id="32"/>
+      <w:bookmarkEnd w:id="33"/>
     </w:p>
     <w:p>
       <w:pPr>
@@ -3789,123 +3836,41 @@
     </w:p>
     <w:p>
       <w:pPr>
-        <w:rPr>
-          <w:rFonts w:ascii="Arial" w:hAnsi="Arial" w:cs="Arial"/>
-          <w:b/>
-          <w:sz w:val="24"/>
-          <w:szCs w:val="24"/>
-        </w:rPr>
-      </w:pPr>
-      <w:r>
-        <w:rPr>
-          <w:rFonts w:ascii="Arial" w:hAnsi="Arial" w:cs="Arial"/>
-          <w:b/>
-          <w:sz w:val="24"/>
-          <w:szCs w:val="24"/>
-        </w:rPr>
-        <w:t>2.1</w:t>
-      </w:r>
-      <w:r>
-        <w:rPr>
-          <w:rFonts w:ascii="Arial" w:hAnsi="Arial" w:cs="Arial"/>
-          <w:b/>
-          <w:sz w:val="24"/>
-          <w:szCs w:val="24"/>
-        </w:rPr>
-        <w:t xml:space="preserve">.- En la siguiente ventana seleccionar el botón  </w:t>
-      </w:r>
-      <w:r>
-        <w:rPr>
-          <w:rFonts w:ascii="Arial" w:hAnsi="Arial" w:cs="Arial"/>
-          <w:noProof/>
-          <w:lang w:val="es-MX" w:eastAsia="es-MX"/>
-        </w:rPr>
-        <w:drawing>
-          <wp:inline distT="0" distB="0" distL="0" distR="0" wp14:anchorId="59EC8742" wp14:editId="620DC24C">
-            <wp:extent cx="317859" cy="328112"/>
-            <wp:effectExtent l="0" t="0" r="6350" b="0"/>
-            <wp:docPr id="38" name="Imagen 38"/>
-            <wp:cNvGraphicFramePr>
-              <a:graphicFrameLocks xmlns:a="http://schemas.openxmlformats.org/drawingml/2006/main" noChangeAspect="1"/>
-            </wp:cNvGraphicFramePr>
-            <a:graphic xmlns:a="http://schemas.openxmlformats.org/drawingml/2006/main">
-              <a:graphicData uri="http://schemas.openxmlformats.org/drawingml/2006/picture">
-                <pic:pic xmlns:pic="http://schemas.openxmlformats.org/drawingml/2006/picture">
-                  <pic:nvPicPr>
-                    <pic:cNvPr id="1" name=""/>
-                    <pic:cNvPicPr/>
-                  </pic:nvPicPr>
-                  <pic:blipFill>
-                    <a:blip r:embed="rId12"/>
-                    <a:stretch>
-                      <a:fillRect/>
-                    </a:stretch>
-                  </pic:blipFill>
-                  <pic:spPr>
-                    <a:xfrm>
-                      <a:off x="0" y="0"/>
-                      <a:ext cx="325292" cy="335785"/>
-                    </a:xfrm>
-                    <a:prstGeom prst="rect">
-                      <a:avLst/>
-                    </a:prstGeom>
-                  </pic:spPr>
-                </pic:pic>
-              </a:graphicData>
-            </a:graphic>
-          </wp:inline>
-        </w:drawing>
-      </w:r>
-      <w:r>
-        <w:rPr>
-          <w:rFonts w:ascii="Arial" w:hAnsi="Arial" w:cs="Arial"/>
-          <w:b/>
-          <w:sz w:val="24"/>
-          <w:szCs w:val="24"/>
-        </w:rPr>
-        <w:t xml:space="preserve"> </w:t>
-      </w:r>
-    </w:p>
-    <w:p>
-      <w:pPr>
-        <w:rPr>
-          <w:rFonts w:ascii="Arial" w:hAnsi="Arial" w:cs="Arial"/>
-          <w:b/>
-          <w:sz w:val="24"/>
-          <w:szCs w:val="24"/>
-        </w:rPr>
-      </w:pPr>
-      <w:r>
-        <w:rPr>
-          <w:rFonts w:ascii="Arial" w:hAnsi="Arial" w:cs="Arial"/>
-          <w:b/>
-          <w:sz w:val="24"/>
-          <w:szCs w:val="24"/>
-        </w:rPr>
-        <w:t>“Agregar Cálculo</w:t>
-      </w:r>
-      <w:r>
-        <w:rPr>
-          <w:rFonts w:ascii="Arial" w:hAnsi="Arial" w:cs="Arial"/>
-          <w:b/>
-          <w:sz w:val="24"/>
-          <w:szCs w:val="24"/>
-        </w:rPr>
-        <w:t>” para crear un nuevo registro</w:t>
-      </w:r>
-      <w:r>
-        <w:rPr>
-          <w:rFonts w:ascii="Arial" w:hAnsi="Arial" w:cs="Arial"/>
-          <w:b/>
-          <w:sz w:val="24"/>
-          <w:szCs w:val="24"/>
-        </w:rPr>
-        <w:t>.</w:t>
-      </w:r>
-    </w:p>
-    <w:p>
-      <w:pPr>
-        <w:ind w:left="-993"/>
+        <w:jc w:val="both"/>
+        <w:rPr>
+          <w:rFonts w:ascii="Arial" w:hAnsi="Arial" w:cs="Arial"/>
+          <w:sz w:val="24"/>
+          <w:szCs w:val="24"/>
+        </w:rPr>
+      </w:pPr>
+      <w:r>
+        <w:rPr>
+          <w:rFonts w:ascii="Arial" w:hAnsi="Arial" w:cs="Arial"/>
+          <w:sz w:val="24"/>
+          <w:szCs w:val="24"/>
+        </w:rPr>
+        <w:t>2.1.- En la siguient</w:t>
+      </w:r>
+      <w:r>
+        <w:rPr>
+          <w:rFonts w:ascii="Arial" w:hAnsi="Arial" w:cs="Arial"/>
+          <w:sz w:val="24"/>
+          <w:szCs w:val="24"/>
+        </w:rPr>
+        <w:t xml:space="preserve">e ventana seleccionar el botón </w:t>
+      </w:r>
+      <w:r>
+        <w:rPr>
+          <w:rFonts w:ascii="Arial" w:hAnsi="Arial" w:cs="Arial"/>
+          <w:sz w:val="24"/>
+          <w:szCs w:val="24"/>
+        </w:rPr>
+        <w:t>“Agregar Cálculo” para crear un nuevo registro.</w:t>
+      </w:r>
+    </w:p>
+    <w:p>
+      <w:pPr>
+        <w:ind w:left="-284"/>
         <w:rPr>
           <w:rFonts w:ascii="Arial" w:hAnsi="Arial" w:cs="Arial"/>
           <w:b/>
@@ -3922,16 +3887,16 @@
         <mc:AlternateContent>
           <mc:Choice Requires="wps">
             <w:drawing>
-              <wp:anchor distT="0" distB="0" distL="114300" distR="114300" simplePos="0" relativeHeight="251816960" behindDoc="0" locked="0" layoutInCell="1" allowOverlap="1" wp14:anchorId="44E3B6D9" wp14:editId="7D5EE265">
+              <wp:anchor distT="0" distB="0" distL="114300" distR="114300" simplePos="0" relativeHeight="251874304" behindDoc="0" locked="0" layoutInCell="1" allowOverlap="1" wp14:anchorId="2F61E048" wp14:editId="5166EF49">
                 <wp:simplePos x="0" y="0"/>
-                <wp:positionH relativeFrom="column">
-                  <wp:posOffset>-473710</wp:posOffset>
+                <wp:positionH relativeFrom="margin">
+                  <wp:posOffset>-22859</wp:posOffset>
                 </wp:positionH>
                 <wp:positionV relativeFrom="paragraph">
-                  <wp:posOffset>400847</wp:posOffset>
+                  <wp:posOffset>384810</wp:posOffset>
                 </wp:positionV>
-                <wp:extent cx="255181" cy="233916"/>
-                <wp:effectExtent l="19050" t="19050" r="12065" b="13970"/>
+                <wp:extent cx="190500" cy="138430"/>
+                <wp:effectExtent l="19050" t="19050" r="19050" b="13970"/>
                 <wp:wrapNone/>
                 <wp:docPr id="48" name="Rectángulo 48"/>
                 <wp:cNvGraphicFramePr/>
@@ -3942,7 +3907,7 @@
                       <wps:spPr>
                         <a:xfrm>
                           <a:off x="0" y="0"/>
-                          <a:ext cx="255181" cy="233916"/>
+                          <a:ext cx="190500" cy="138430"/>
                         </a:xfrm>
                         <a:prstGeom prst="rect">
                           <a:avLst/>
@@ -3988,28 +3953,27 @@
           </mc:Choice>
           <mc:Fallback>
             <w:pict>
-              <v:rect w14:anchorId="1BF85FCB" id="Rectángulo 48" o:spid="_x0000_s1026" style="position:absolute;margin-left:-37.3pt;margin-top:31.55pt;width:20.1pt;height:18.4pt;z-index:251816960;visibility:visible;mso-wrap-style:square;mso-width-percent:0;mso-height-percent:0;mso-wrap-distance-left:9pt;mso-wrap-distance-top:0;mso-wrap-distance-right:9pt;mso-wrap-distance-bottom:0;mso-position-horizontal:absolute;mso-position-horizontal-relative:text;mso-position-vertical:absolute;mso-position-vertical-relative:text;mso-width-percent:0;mso-height-percent:0;mso-width-relative:margin;mso-height-relative:margin;v-text-anchor:middle" o:gfxdata="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" filled="f" strokecolor="red" strokeweight="2.25pt"/>
+              <v:rect w14:anchorId="38FDAA2E" id="Rectángulo 48" o:spid="_x0000_s1026" style="position:absolute;margin-left:-1.8pt;margin-top:30.3pt;width:15pt;height:10.9pt;z-index:251874304;visibility:visible;mso-wrap-style:square;mso-width-percent:0;mso-height-percent:0;mso-wrap-distance-left:9pt;mso-wrap-distance-top:0;mso-wrap-distance-right:9pt;mso-wrap-distance-bottom:0;mso-position-horizontal:absolute;mso-position-horizontal-relative:margin;mso-position-vertical:absolute;mso-position-vertical-relative:text;mso-width-percent:0;mso-height-percent:0;mso-width-relative:margin;mso-height-relative:margin;v-text-anchor:middle" o:gfxdata="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" filled="f" strokecolor="red" strokeweight="2.25pt">
+                <w10:wrap anchorx="margin"/>
+              </v:rect>
             </w:pict>
           </mc:Fallback>
         </mc:AlternateContent>
       </w:r>
       <w:r>
         <w:rPr>
+          <w:rFonts w:ascii="Arial" w:hAnsi="Arial" w:cs="Arial"/>
+          <w:b/>
           <w:noProof/>
+          <w:sz w:val="24"/>
+          <w:szCs w:val="24"/>
           <w:lang w:val="es-MX" w:eastAsia="es-MX"/>
         </w:rPr>
-        <w:t xml:space="preserve"> </w:t>
-      </w:r>
-      <w:r>
-        <w:rPr>
-          <w:noProof/>
-          <w:lang w:val="es-MX" w:eastAsia="es-MX"/>
-        </w:rPr>
         <w:drawing>
-          <wp:inline distT="0" distB="0" distL="0" distR="0" wp14:anchorId="32A17A38" wp14:editId="4FE0A410">
-            <wp:extent cx="6647118" cy="1169582"/>
-            <wp:effectExtent l="152400" t="152400" r="363855" b="354965"/>
-            <wp:docPr id="7" name="Imagen 7"/>
+          <wp:inline distT="0" distB="0" distL="0" distR="0" wp14:anchorId="26EDE2DA" wp14:editId="3C6E1958">
+            <wp:extent cx="5612130" cy="857250"/>
+            <wp:effectExtent l="152400" t="152400" r="369570" b="361950"/>
+            <wp:docPr id="1" name="Imagen 1"/>
             <wp:cNvGraphicFramePr>
               <a:graphicFrameLocks xmlns:a="http://schemas.openxmlformats.org/drawingml/2006/main" noChangeAspect="1"/>
             </wp:cNvGraphicFramePr>
@@ -4021,14 +3985,14 @@
                     <pic:cNvPicPr/>
                   </pic:nvPicPr>
                   <pic:blipFill rotWithShape="1">
-                    <a:blip r:embed="rId13"/>
-                    <a:srcRect r="35395" b="20075"/>
+                    <a:blip r:embed="rId11"/>
+                    <a:srcRect b="17381"/>
                     <a:stretch/>
                   </pic:blipFill>
                   <pic:spPr bwMode="auto">
                     <a:xfrm>
                       <a:off x="0" y="0"/>
-                      <a:ext cx="6697411" cy="1178431"/>
+                      <a:ext cx="5612130" cy="857250"/>
                     </a:xfrm>
                     <a:prstGeom prst="rect">
                       <a:avLst/>
@@ -4058,6 +4022,7 @@
     </w:p>
     <w:p>
       <w:pPr>
+        <w:jc w:val="both"/>
         <w:rPr>
           <w:rFonts w:ascii="Arial" w:hAnsi="Arial" w:cs="Arial"/>
           <w:noProof/>
@@ -4067,47 +4032,18 @@
       <w:r>
         <w:rPr>
           <w:rFonts w:ascii="Arial" w:hAnsi="Arial" w:cs="Arial"/>
-          <w:b/>
-          <w:sz w:val="24"/>
-          <w:szCs w:val="24"/>
-        </w:rPr>
-        <w:t>2.2</w:t>
-      </w:r>
-      <w:r>
-        <w:rPr>
-          <w:rFonts w:ascii="Arial" w:hAnsi="Arial" w:cs="Arial"/>
-          <w:b/>
-          <w:sz w:val="24"/>
-          <w:szCs w:val="24"/>
-        </w:rPr>
-        <w:t>.- S</w:t>
-      </w:r>
-      <w:r>
-        <w:rPr>
-          <w:rFonts w:ascii="Arial" w:hAnsi="Arial" w:cs="Arial"/>
-          <w:b/>
-          <w:sz w:val="24"/>
-          <w:szCs w:val="24"/>
-        </w:rPr>
-        <w:t>eleccionar el “mes” a calcular,</w:t>
-      </w:r>
-      <w:r>
-        <w:rPr>
-          <w:rFonts w:ascii="Arial" w:hAnsi="Arial" w:cs="Arial"/>
-          <w:b/>
-          <w:sz w:val="24"/>
-          <w:szCs w:val="24"/>
-        </w:rPr>
-        <w:t xml:space="preserve"> el “Tipo de </w:t>
-      </w:r>
-      <w:r>
-        <w:rPr>
-          <w:rFonts w:ascii="Arial" w:hAnsi="Arial" w:cs="Arial"/>
-          <w:b/>
-          <w:sz w:val="24"/>
-          <w:szCs w:val="24"/>
-        </w:rPr>
-        <w:t>Cálculo” (Mensual, Trimestral, etc.) y seleccionar si se distribuye por garantía</w:t>
+          <w:sz w:val="24"/>
+          <w:szCs w:val="24"/>
+        </w:rPr>
+        <w:t>2.2.- Seleccionar el “mes” a calcular, el “Tipo de Cálculo” (Mensual, Trimestral, etc.) y seleccionar si se distribuye por garantía</w:t>
+      </w:r>
+      <w:r>
+        <w:rPr>
+          <w:rFonts w:ascii="Arial" w:hAnsi="Arial" w:cs="Arial"/>
+          <w:sz w:val="24"/>
+          <w:szCs w:val="24"/>
+        </w:rPr>
+        <w:t>.</w:t>
       </w:r>
     </w:p>
     <w:p>
@@ -4125,10 +4061,10 @@
           <w:lang w:val="es-MX" w:eastAsia="es-MX"/>
         </w:rPr>
         <w:drawing>
-          <wp:inline distT="0" distB="0" distL="0" distR="0" wp14:anchorId="1CC6B29D" wp14:editId="0DBEDFF2">
-            <wp:extent cx="3636335" cy="2328653"/>
-            <wp:effectExtent l="152400" t="152400" r="364490" b="357505"/>
-            <wp:docPr id="12" name="Imagen 12"/>
+          <wp:inline distT="0" distB="0" distL="0" distR="0" wp14:anchorId="1BA7F8EC" wp14:editId="46CAAB28">
+            <wp:extent cx="4114800" cy="2297174"/>
+            <wp:effectExtent l="152400" t="152400" r="361950" b="370205"/>
+            <wp:docPr id="92" name="Imagen 92"/>
             <wp:cNvGraphicFramePr>
               <a:graphicFrameLocks xmlns:a="http://schemas.openxmlformats.org/drawingml/2006/main" noChangeAspect="1"/>
             </wp:cNvGraphicFramePr>
@@ -4140,7 +4076,7 @@
                     <pic:cNvPicPr/>
                   </pic:nvPicPr>
                   <pic:blipFill>
-                    <a:blip r:embed="rId14"/>
+                    <a:blip r:embed="rId12"/>
                     <a:stretch>
                       <a:fillRect/>
                     </a:stretch>
@@ -4148,7 +4084,7 @@
                   <pic:spPr>
                     <a:xfrm>
                       <a:off x="0" y="0"/>
-                      <a:ext cx="3636335" cy="2328653"/>
+                      <a:ext cx="4128097" cy="2304597"/>
                     </a:xfrm>
                     <a:prstGeom prst="rect">
                       <a:avLst/>
@@ -4247,92 +4183,38 @@
           <w:szCs w:val="24"/>
         </w:rPr>
       </w:pPr>
-      <w:r>
+    </w:p>
+    <w:p>
+      <w:pPr>
         <w:rPr>
           <w:rFonts w:ascii="Arial" w:hAnsi="Arial" w:cs="Arial"/>
           <w:b/>
           <w:sz w:val="24"/>
           <w:szCs w:val="24"/>
         </w:rPr>
-        <w:t>2.3.</w:t>
-      </w:r>
-      <w:r>
-        <w:rPr>
-          <w:rFonts w:ascii="Arial" w:hAnsi="Arial" w:cs="Arial"/>
-          <w:b/>
-          <w:sz w:val="24"/>
-          <w:szCs w:val="24"/>
-        </w:rPr>
-        <w:t xml:space="preserve">- </w:t>
-      </w:r>
-      <w:r>
-        <w:rPr>
-          <w:rFonts w:ascii="Arial" w:hAnsi="Arial" w:cs="Arial"/>
-          <w:b/>
-          <w:sz w:val="24"/>
-          <w:szCs w:val="24"/>
-        </w:rPr>
-        <w:t>Inserta</w:t>
-      </w:r>
-      <w:r>
-        <w:rPr>
-          <w:rFonts w:ascii="Arial" w:hAnsi="Arial" w:cs="Arial"/>
-          <w:b/>
-          <w:sz w:val="24"/>
-          <w:szCs w:val="24"/>
-        </w:rPr>
-        <w:t>r e</w:t>
-      </w:r>
-      <w:r>
-        <w:rPr>
-          <w:rFonts w:ascii="Arial" w:hAnsi="Arial" w:cs="Arial"/>
-          <w:b/>
-          <w:sz w:val="24"/>
-          <w:szCs w:val="24"/>
-        </w:rPr>
-        <w:t xml:space="preserve">l importe correspondiente a IEPS </w:t>
-      </w:r>
-      <w:r>
-        <w:rPr>
-          <w:rFonts w:ascii="Arial" w:hAnsi="Arial" w:cs="Arial"/>
-          <w:b/>
-          <w:sz w:val="24"/>
-          <w:szCs w:val="24"/>
-        </w:rPr>
-        <w:t xml:space="preserve">(se puede consultar en la tabla de participaciones </w:t>
-      </w:r>
-      <w:r>
-        <w:rPr>
-          <w:rFonts w:ascii="Arial" w:hAnsi="Arial" w:cs="Arial"/>
-          <w:b/>
-          <w:sz w:val="24"/>
-          <w:szCs w:val="24"/>
-        </w:rPr>
-        <w:t xml:space="preserve">federales </w:t>
-      </w:r>
-      <w:r>
-        <w:rPr>
-          <w:rFonts w:ascii="Arial" w:hAnsi="Arial" w:cs="Arial"/>
-          <w:b/>
-          <w:sz w:val="24"/>
-          <w:szCs w:val="24"/>
-        </w:rPr>
-        <w:t>del mes actual)</w:t>
-      </w:r>
-    </w:p>
-    <w:p>
-      <w:pPr>
-        <w:rPr>
-          <w:rFonts w:ascii="Arial" w:hAnsi="Arial" w:cs="Arial"/>
-          <w:b/>
-          <w:sz w:val="24"/>
-          <w:szCs w:val="24"/>
-        </w:rPr>
-      </w:pPr>
-    </w:p>
-    <w:p>
-      <w:pPr>
-        <w:ind w:left="-993"/>
+      </w:pPr>
+    </w:p>
+    <w:p>
+      <w:pPr>
+        <w:jc w:val="both"/>
+        <w:rPr>
+          <w:rFonts w:ascii="Arial" w:hAnsi="Arial" w:cs="Arial"/>
+          <w:sz w:val="24"/>
+          <w:szCs w:val="24"/>
+        </w:rPr>
+      </w:pPr>
+      <w:r>
+        <w:rPr>
+          <w:rFonts w:ascii="Arial" w:hAnsi="Arial" w:cs="Arial"/>
+          <w:sz w:val="24"/>
+          <w:szCs w:val="24"/>
+        </w:rPr>
+        <w:t>2.3.- Insertar el importe correspondiente a IEPS (se puede consultar en la tabla de participaciones federales del mes actual)</w:t>
+      </w:r>
+    </w:p>
+    <w:p>
+      <w:pPr>
+        <w:ind w:left="-284"/>
         <w:rPr>
           <w:rFonts w:ascii="Arial" w:hAnsi="Arial" w:cs="Arial"/>
           <w:b/>
@@ -4349,10 +4231,10 @@
         <mc:AlternateContent>
           <mc:Choice Requires="wps">
             <w:drawing>
-              <wp:anchor distT="0" distB="0" distL="114300" distR="114300" simplePos="0" relativeHeight="251827200" behindDoc="0" locked="0" layoutInCell="1" allowOverlap="1" wp14:anchorId="799B4671" wp14:editId="098DF5F9">
+              <wp:anchor distT="0" distB="0" distL="114300" distR="114300" simplePos="0" relativeHeight="251879424" behindDoc="0" locked="0" layoutInCell="1" allowOverlap="1" wp14:anchorId="12673AD9" wp14:editId="044D46FA">
                 <wp:simplePos x="0" y="0"/>
                 <wp:positionH relativeFrom="column">
-                  <wp:posOffset>4380865</wp:posOffset>
+                  <wp:posOffset>4857115</wp:posOffset>
                 </wp:positionH>
                 <wp:positionV relativeFrom="paragraph">
                   <wp:posOffset>1259840</wp:posOffset>
@@ -4360,7 +4242,7 @@
                 <wp:extent cx="698500" cy="165100"/>
                 <wp:effectExtent l="19050" t="19050" r="25400" b="25400"/>
                 <wp:wrapNone/>
-                <wp:docPr id="18" name="Rectángulo 18"/>
+                <wp:docPr id="73" name="Rectángulo 73"/>
                 <wp:cNvGraphicFramePr/>
                 <a:graphic xmlns:a="http://schemas.openxmlformats.org/drawingml/2006/main">
                   <a:graphicData uri="http://schemas.microsoft.com/office/word/2010/wordprocessingShape">
@@ -4415,7 +4297,7 @@
           </mc:Choice>
           <mc:Fallback>
             <w:pict>
-              <v:rect w14:anchorId="21088106" id="Rectángulo 18" o:spid="_x0000_s1026" style="position:absolute;margin-left:344.95pt;margin-top:99.2pt;width:55pt;height:13pt;z-index:251827200;visibility:visible;mso-wrap-style:square;mso-width-percent:0;mso-height-percent:0;mso-wrap-distance-left:9pt;mso-wrap-distance-top:0;mso-wrap-distance-right:9pt;mso-wrap-distance-bottom:0;mso-position-horizontal:absolute;mso-position-horizontal-relative:text;mso-position-vertical:absolute;mso-position-vertical-relative:text;mso-width-percent:0;mso-height-percent:0;mso-width-relative:margin;mso-height-relative:margin;v-text-anchor:middle" o:gfxdata="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" filled="f" strokecolor="red" strokeweight="2.25pt"/>
+              <v:rect w14:anchorId="5D241C63" id="Rectángulo 73" o:spid="_x0000_s1026" style="position:absolute;margin-left:382.45pt;margin-top:99.2pt;width:55pt;height:13pt;z-index:251879424;visibility:visible;mso-wrap-style:square;mso-width-percent:0;mso-height-percent:0;mso-wrap-distance-left:9pt;mso-wrap-distance-top:0;mso-wrap-distance-right:9pt;mso-wrap-distance-bottom:0;mso-position-horizontal:absolute;mso-position-horizontal-relative:text;mso-position-vertical:absolute;mso-position-vertical-relative:text;mso-width-percent:0;mso-height-percent:0;mso-width-relative:margin;mso-height-relative:margin;v-text-anchor:middle" o:gfxdata="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" filled="f" strokecolor="red" strokeweight="2.25pt"/>
             </w:pict>
           </mc:Fallback>
         </mc:AlternateContent>
@@ -4429,10 +4311,10 @@
         <mc:AlternateContent>
           <mc:Choice Requires="wps">
             <w:drawing>
-              <wp:anchor distT="0" distB="0" distL="114300" distR="114300" simplePos="0" relativeHeight="251817984" behindDoc="0" locked="0" layoutInCell="1" allowOverlap="1" wp14:anchorId="0882B172" wp14:editId="226E485E">
+              <wp:anchor distT="0" distB="0" distL="114300" distR="114300" simplePos="0" relativeHeight="251875328" behindDoc="0" locked="0" layoutInCell="1" allowOverlap="1" wp14:anchorId="20752D36" wp14:editId="5F8B0A25">
                 <wp:simplePos x="0" y="0"/>
                 <wp:positionH relativeFrom="column">
-                  <wp:posOffset>-476885</wp:posOffset>
+                  <wp:posOffset>-29210</wp:posOffset>
                 </wp:positionH>
                 <wp:positionV relativeFrom="paragraph">
                   <wp:posOffset>1240790</wp:posOffset>
@@ -4495,21 +4377,25 @@
           </mc:Choice>
           <mc:Fallback>
             <w:pict>
-              <v:rect w14:anchorId="3D85CD5A" id="Rectángulo 8" o:spid="_x0000_s1026" style="position:absolute;margin-left:-37.55pt;margin-top:97.7pt;width:172.5pt;height:16pt;z-index:251817984;visibility:visible;mso-wrap-style:square;mso-width-percent:0;mso-height-percent:0;mso-wrap-distance-left:9pt;mso-wrap-distance-top:0;mso-wrap-distance-right:9pt;mso-wrap-distance-bottom:0;mso-position-horizontal:absolute;mso-position-horizontal-relative:text;mso-position-vertical:absolute;mso-position-vertical-relative:text;mso-width-percent:0;mso-height-percent:0;mso-width-relative:margin;mso-height-relative:margin;v-text-anchor:middle" o:gfxdata="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" filled="f" strokecolor="red" strokeweight="2.25pt"/>
+              <v:rect w14:anchorId="41C9EE40" id="Rectángulo 8" o:spid="_x0000_s1026" style="position:absolute;margin-left:-2.3pt;margin-top:97.7pt;width:172.5pt;height:16pt;z-index:251875328;visibility:visible;mso-wrap-style:square;mso-width-percent:0;mso-height-percent:0;mso-wrap-distance-left:9pt;mso-wrap-distance-top:0;mso-wrap-distance-right:9pt;mso-wrap-distance-bottom:0;mso-position-horizontal:absolute;mso-position-horizontal-relative:text;mso-position-vertical:absolute;mso-position-vertical-relative:text;mso-width-percent:0;mso-height-percent:0;mso-width-relative:margin;mso-height-relative:margin;v-text-anchor:middle" o:gfxdata="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" filled="f" strokecolor="red" strokeweight="2.25pt"/>
             </w:pict>
           </mc:Fallback>
         </mc:AlternateContent>
       </w:r>
       <w:r>
         <w:rPr>
+          <w:rFonts w:ascii="Arial" w:hAnsi="Arial" w:cs="Arial"/>
+          <w:b/>
           <w:noProof/>
+          <w:sz w:val="24"/>
+          <w:szCs w:val="24"/>
           <w:lang w:val="es-MX" w:eastAsia="es-MX"/>
         </w:rPr>
         <w:drawing>
-          <wp:inline distT="0" distB="0" distL="0" distR="0" wp14:anchorId="23E22256" wp14:editId="762771B3">
-            <wp:extent cx="5612130" cy="2732405"/>
-            <wp:effectExtent l="152400" t="152400" r="369570" b="353695"/>
-            <wp:docPr id="14" name="Imagen 14"/>
+          <wp:inline distT="0" distB="0" distL="0" distR="0" wp14:anchorId="18407EB9" wp14:editId="78220CA0">
+            <wp:extent cx="5612130" cy="2702560"/>
+            <wp:effectExtent l="152400" t="152400" r="369570" b="364490"/>
+            <wp:docPr id="96" name="Imagen 96"/>
             <wp:cNvGraphicFramePr>
               <a:graphicFrameLocks xmlns:a="http://schemas.openxmlformats.org/drawingml/2006/main" noChangeAspect="1"/>
             </wp:cNvGraphicFramePr>
@@ -4521,7 +4407,7 @@
                     <pic:cNvPicPr/>
                   </pic:nvPicPr>
                   <pic:blipFill>
-                    <a:blip r:embed="rId15"/>
+                    <a:blip r:embed="rId13"/>
                     <a:stretch>
                       <a:fillRect/>
                     </a:stretch>
@@ -4529,7 +4415,7 @@
                   <pic:spPr>
                     <a:xfrm>
                       <a:off x="0" y="0"/>
-                      <a:ext cx="5612130" cy="2732405"/>
+                      <a:ext cx="5612130" cy="2702560"/>
                     </a:xfrm>
                     <a:prstGeom prst="rect">
                       <a:avLst/>
@@ -4556,68 +4442,46 @@
       <w:pPr>
         <w:rPr>
           <w:rFonts w:ascii="Arial" w:hAnsi="Arial" w:cs="Arial"/>
+          <w:sz w:val="24"/>
+          <w:szCs w:val="24"/>
+        </w:rPr>
+      </w:pPr>
+      <w:r>
+        <w:rPr>
+          <w:rFonts w:ascii="Arial" w:hAnsi="Arial" w:cs="Arial"/>
+          <w:sz w:val="24"/>
+          <w:szCs w:val="24"/>
+        </w:rPr>
+        <w:t xml:space="preserve">2.4.- Por </w:t>
+      </w:r>
+      <w:r>
+        <w:rPr>
+          <w:rFonts w:ascii="Arial" w:hAnsi="Arial" w:cs="Arial"/>
+          <w:sz w:val="24"/>
+          <w:szCs w:val="24"/>
+        </w:rPr>
+        <w:t>último, presionar botón Calcular.</w:t>
+      </w:r>
+    </w:p>
+    <w:p>
+      <w:pPr>
+        <w:rPr>
+          <w:rFonts w:ascii="Arial" w:hAnsi="Arial" w:cs="Arial"/>
           <w:b/>
           <w:sz w:val="24"/>
           <w:szCs w:val="24"/>
         </w:rPr>
       </w:pPr>
-    </w:p>
-    <w:p>
-      <w:pPr>
-        <w:rPr>
-          <w:rFonts w:ascii="Arial" w:hAnsi="Arial" w:cs="Arial"/>
-          <w:b/>
-          <w:sz w:val="24"/>
-          <w:szCs w:val="24"/>
-        </w:rPr>
-      </w:pPr>
-      <w:r>
-        <w:rPr>
-          <w:rFonts w:ascii="Arial" w:hAnsi="Arial" w:cs="Arial"/>
-          <w:b/>
-          <w:sz w:val="24"/>
-          <w:szCs w:val="24"/>
-        </w:rPr>
-        <w:t>2.4</w:t>
-      </w:r>
-      <w:r>
-        <w:rPr>
-          <w:rFonts w:ascii="Arial" w:hAnsi="Arial" w:cs="Arial"/>
-          <w:b/>
-          <w:sz w:val="24"/>
-          <w:szCs w:val="24"/>
-        </w:rPr>
-        <w:t xml:space="preserve">.- Por </w:t>
-      </w:r>
-      <w:r>
-        <w:rPr>
-          <w:rFonts w:ascii="Arial" w:hAnsi="Arial" w:cs="Arial"/>
-          <w:b/>
-          <w:sz w:val="24"/>
-          <w:szCs w:val="24"/>
-        </w:rPr>
-        <w:t>último</w:t>
-      </w:r>
-      <w:r>
-        <w:rPr>
-          <w:rFonts w:ascii="Arial" w:hAnsi="Arial" w:cs="Arial"/>
-          <w:b/>
-          <w:sz w:val="24"/>
-          <w:szCs w:val="24"/>
-        </w:rPr>
-        <w:t xml:space="preserve"> presionar botón Calcular </w:t>
-      </w:r>
-      <w:r>
-        <w:rPr>
-          <w:rFonts w:ascii="Arial" w:hAnsi="Arial" w:cs="Arial"/>
+      <w:r>
+        <w:rPr>
           <w:noProof/>
           <w:lang w:val="es-MX" w:eastAsia="es-MX"/>
         </w:rPr>
         <w:drawing>
-          <wp:inline distT="0" distB="0" distL="0" distR="0" wp14:anchorId="7E813748" wp14:editId="3E32B9F8">
-            <wp:extent cx="948138" cy="433435"/>
-            <wp:effectExtent l="0" t="0" r="4445" b="5080"/>
-            <wp:docPr id="44" name="Imagen 44"/>
+          <wp:inline distT="0" distB="0" distL="0" distR="0" wp14:anchorId="28789DDC" wp14:editId="364CC52F">
+            <wp:extent cx="4114800" cy="2297174"/>
+            <wp:effectExtent l="152400" t="152400" r="361950" b="370205"/>
+            <wp:docPr id="95" name="Imagen 95"/>
             <wp:cNvGraphicFramePr>
               <a:graphicFrameLocks xmlns:a="http://schemas.openxmlformats.org/drawingml/2006/main" noChangeAspect="1"/>
             </wp:cNvGraphicFramePr>
@@ -4629,7 +4493,7 @@
                     <pic:cNvPicPr/>
                   </pic:nvPicPr>
                   <pic:blipFill>
-                    <a:blip r:embed="rId16"/>
+                    <a:blip r:embed="rId12"/>
                     <a:stretch>
                       <a:fillRect/>
                     </a:stretch>
@@ -4637,11 +4501,21 @@
                   <pic:spPr>
                     <a:xfrm>
                       <a:off x="0" y="0"/>
-                      <a:ext cx="1052745" cy="481255"/>
+                      <a:ext cx="4128097" cy="2304597"/>
                     </a:xfrm>
                     <a:prstGeom prst="rect">
                       <a:avLst/>
                     </a:prstGeom>
+                    <a:ln>
+                      <a:noFill/>
+                    </a:ln>
+                    <a:effectLst>
+                      <a:outerShdw blurRad="292100" dist="139700" dir="2700000" algn="tl" rotWithShape="0">
+                        <a:srgbClr val="333333">
+                          <a:alpha val="65000"/>
+                        </a:srgbClr>
+                      </a:outerShdw>
+                    </a:effectLst>
                   </pic:spPr>
                 </pic:pic>
               </a:graphicData>
@@ -4694,115 +4568,17 @@
       <w:pPr>
         <w:rPr>
           <w:rFonts w:ascii="Arial" w:hAnsi="Arial" w:cs="Arial"/>
-          <w:b/>
-          <w:sz w:val="24"/>
-          <w:szCs w:val="24"/>
-        </w:rPr>
-      </w:pPr>
-    </w:p>
-    <w:p>
-      <w:pPr>
-        <w:rPr>
-          <w:rFonts w:ascii="Arial" w:hAnsi="Arial" w:cs="Arial"/>
-          <w:b/>
-          <w:sz w:val="24"/>
-          <w:szCs w:val="24"/>
-        </w:rPr>
-      </w:pPr>
-    </w:p>
-    <w:p>
-      <w:pPr>
-        <w:rPr>
-          <w:rFonts w:ascii="Arial" w:hAnsi="Arial" w:cs="Arial"/>
-          <w:b/>
-          <w:sz w:val="24"/>
-          <w:szCs w:val="24"/>
-        </w:rPr>
-      </w:pPr>
-    </w:p>
-    <w:p>
-      <w:pPr>
-        <w:rPr>
-          <w:rFonts w:ascii="Arial" w:hAnsi="Arial" w:cs="Arial"/>
-          <w:b/>
-          <w:sz w:val="24"/>
-          <w:szCs w:val="24"/>
-        </w:rPr>
-      </w:pPr>
-    </w:p>
-    <w:p>
-      <w:pPr>
-        <w:rPr>
-          <w:rFonts w:ascii="Arial" w:hAnsi="Arial" w:cs="Arial"/>
-          <w:b/>
-          <w:sz w:val="24"/>
-          <w:szCs w:val="24"/>
-        </w:rPr>
-      </w:pPr>
-    </w:p>
-    <w:p>
-      <w:pPr>
-        <w:rPr>
-          <w:rFonts w:ascii="Arial" w:hAnsi="Arial" w:cs="Arial"/>
-          <w:b/>
-          <w:sz w:val="24"/>
-          <w:szCs w:val="24"/>
-        </w:rPr>
-      </w:pPr>
-    </w:p>
-    <w:p>
-      <w:pPr>
-        <w:rPr>
-          <w:rFonts w:ascii="Arial" w:hAnsi="Arial" w:cs="Arial"/>
-          <w:b/>
-          <w:sz w:val="24"/>
-          <w:szCs w:val="24"/>
-        </w:rPr>
-      </w:pPr>
-      <w:r>
-        <w:rPr>
-          <w:rFonts w:ascii="Arial" w:hAnsi="Arial" w:cs="Arial"/>
-          <w:b/>
-          <w:sz w:val="24"/>
-          <w:szCs w:val="24"/>
-        </w:rPr>
-        <w:t>2.5</w:t>
-      </w:r>
-      <w:r>
-        <w:rPr>
-          <w:rFonts w:ascii="Arial" w:hAnsi="Arial" w:cs="Arial"/>
-          <w:b/>
-          <w:sz w:val="24"/>
-          <w:szCs w:val="24"/>
-        </w:rPr>
-        <w:t>.- Se habrá creado un nuev</w:t>
-      </w:r>
-      <w:r>
-        <w:rPr>
-          <w:rFonts w:ascii="Arial" w:hAnsi="Arial" w:cs="Arial"/>
-          <w:b/>
-          <w:sz w:val="24"/>
-          <w:szCs w:val="24"/>
-        </w:rPr>
-        <w:t xml:space="preserve">o registro en la </w:t>
-      </w:r>
-      <w:r>
-        <w:rPr>
-          <w:rFonts w:ascii="Arial" w:hAnsi="Arial" w:cs="Arial"/>
-          <w:b/>
-          <w:sz w:val="24"/>
-          <w:szCs w:val="24"/>
-        </w:rPr>
-        <w:t>siguiente</w:t>
-      </w:r>
-      <w:r>
-        <w:rPr>
-          <w:rFonts w:ascii="Arial" w:hAnsi="Arial" w:cs="Arial"/>
-          <w:b/>
-          <w:sz w:val="24"/>
-          <w:szCs w:val="24"/>
-        </w:rPr>
-        <w:t xml:space="preserve"> fila</w:t>
+          <w:sz w:val="24"/>
+          <w:szCs w:val="24"/>
+        </w:rPr>
+      </w:pPr>
+      <w:r>
+        <w:rPr>
+          <w:rFonts w:ascii="Arial" w:hAnsi="Arial" w:cs="Arial"/>
+          <w:sz w:val="24"/>
+          <w:szCs w:val="24"/>
+        </w:rPr>
+        <w:t>2.5.- Se habrá creado un nuevo registro en la siguiente fila</w:t>
       </w:r>
     </w:p>
     <w:p>
@@ -4810,7 +4586,7 @@
         <w:tabs>
           <w:tab w:val="left" w:pos="2894"/>
         </w:tabs>
-        <w:ind w:left="-1134"/>
+        <w:ind w:left="-284"/>
         <w:rPr>
           <w:rFonts w:ascii="Arial" w:hAnsi="Arial" w:cs="Arial"/>
           <w:b/>
@@ -4827,16 +4603,16 @@
         <mc:AlternateContent>
           <mc:Choice Requires="wps">
             <w:drawing>
-              <wp:anchor distT="0" distB="0" distL="114300" distR="114300" simplePos="0" relativeHeight="251808768" behindDoc="0" locked="0" layoutInCell="1" allowOverlap="1" wp14:anchorId="3B153FD4" wp14:editId="7282CE89">
+              <wp:anchor distT="0" distB="0" distL="114300" distR="114300" simplePos="0" relativeHeight="251867136" behindDoc="0" locked="0" layoutInCell="1" allowOverlap="1" wp14:anchorId="6113488B" wp14:editId="0CFF7A75">
                 <wp:simplePos x="0" y="0"/>
-                <wp:positionH relativeFrom="column">
-                  <wp:posOffset>-718185</wp:posOffset>
+                <wp:positionH relativeFrom="margin">
+                  <wp:posOffset>-3810</wp:posOffset>
                 </wp:positionH>
                 <wp:positionV relativeFrom="paragraph">
-                  <wp:posOffset>1298413</wp:posOffset>
+                  <wp:posOffset>1014095</wp:posOffset>
                 </wp:positionV>
-                <wp:extent cx="6989275" cy="265814"/>
-                <wp:effectExtent l="19050" t="19050" r="21590" b="20320"/>
+                <wp:extent cx="5553075" cy="180340"/>
+                <wp:effectExtent l="19050" t="19050" r="28575" b="10160"/>
                 <wp:wrapNone/>
                 <wp:docPr id="53" name="Rectángulo 53"/>
                 <wp:cNvGraphicFramePr/>
@@ -4847,7 +4623,7 @@
                       <wps:spPr>
                         <a:xfrm>
                           <a:off x="0" y="0"/>
-                          <a:ext cx="6989275" cy="265814"/>
+                          <a:ext cx="5553075" cy="180340"/>
                         </a:xfrm>
                         <a:prstGeom prst="rect">
                           <a:avLst/>
@@ -4893,21 +4669,27 @@
           </mc:Choice>
           <mc:Fallback>
             <w:pict>
-              <v:rect w14:anchorId="7772F4A4" id="Rectángulo 53" o:spid="_x0000_s1026" style="position:absolute;margin-left:-56.55pt;margin-top:102.25pt;width:550.35pt;height:20.95pt;z-index:251808768;visibility:visible;mso-wrap-style:square;mso-width-percent:0;mso-height-percent:0;mso-wrap-distance-left:9pt;mso-wrap-distance-top:0;mso-wrap-distance-right:9pt;mso-wrap-distance-bottom:0;mso-position-horizontal:absolute;mso-position-horizontal-relative:text;mso-position-vertical:absolute;mso-position-vertical-relative:text;mso-width-percent:0;mso-height-percent:0;mso-width-relative:margin;mso-height-relative:margin;v-text-anchor:middle" o:gfxdata="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" filled="f" strokecolor="red" strokeweight="2.25pt"/>
+              <v:rect w14:anchorId="0E91EBC3" id="Rectángulo 53" o:spid="_x0000_s1026" style="position:absolute;margin-left:-.3pt;margin-top:79.85pt;width:437.25pt;height:14.2pt;z-index:251867136;visibility:visible;mso-wrap-style:square;mso-width-percent:0;mso-height-percent:0;mso-wrap-distance-left:9pt;mso-wrap-distance-top:0;mso-wrap-distance-right:9pt;mso-wrap-distance-bottom:0;mso-position-horizontal:absolute;mso-position-horizontal-relative:margin;mso-position-vertical:absolute;mso-position-vertical-relative:text;mso-width-percent:0;mso-height-percent:0;mso-width-relative:margin;mso-height-relative:margin;v-text-anchor:middle" o:gfxdata="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" filled="f" strokecolor="red" strokeweight="2.25pt">
+                <w10:wrap anchorx="margin"/>
+              </v:rect>
             </w:pict>
           </mc:Fallback>
         </mc:AlternateContent>
       </w:r>
       <w:r>
         <w:rPr>
+          <w:rFonts w:ascii="Arial" w:hAnsi="Arial" w:cs="Arial"/>
+          <w:b/>
           <w:noProof/>
+          <w:sz w:val="24"/>
+          <w:szCs w:val="24"/>
           <w:lang w:val="es-MX" w:eastAsia="es-MX"/>
         </w:rPr>
         <w:drawing>
-          <wp:inline distT="0" distB="0" distL="0" distR="0" wp14:anchorId="0EED70CA" wp14:editId="5D50CDDD">
-            <wp:extent cx="6693095" cy="1446028"/>
-            <wp:effectExtent l="152400" t="152400" r="355600" b="363855"/>
-            <wp:docPr id="30" name="Imagen 30"/>
+          <wp:inline distT="0" distB="0" distL="0" distR="0" wp14:anchorId="5C164859" wp14:editId="74306FFF">
+            <wp:extent cx="5612130" cy="1037590"/>
+            <wp:effectExtent l="152400" t="152400" r="369570" b="353060"/>
+            <wp:docPr id="97" name="Imagen 97"/>
             <wp:cNvGraphicFramePr>
               <a:graphicFrameLocks xmlns:a="http://schemas.openxmlformats.org/drawingml/2006/main" noChangeAspect="1"/>
             </wp:cNvGraphicFramePr>
@@ -4918,15 +4700,16 @@
                     <pic:cNvPr id="1" name=""/>
                     <pic:cNvPicPr/>
                   </pic:nvPicPr>
-                  <pic:blipFill rotWithShape="1">
-                    <a:blip r:embed="rId13"/>
-                    <a:srcRect r="35395" b="1826"/>
-                    <a:stretch/>
+                  <pic:blipFill>
+                    <a:blip r:embed="rId11"/>
+                    <a:stretch>
+                      <a:fillRect/>
+                    </a:stretch>
                   </pic:blipFill>
-                  <pic:spPr bwMode="auto">
+                  <pic:spPr>
                     <a:xfrm>
                       <a:off x="0" y="0"/>
-                      <a:ext cx="6727910" cy="1453550"/>
+                      <a:ext cx="5612130" cy="1037590"/>
                     </a:xfrm>
                     <a:prstGeom prst="rect">
                       <a:avLst/>
@@ -4941,11 +4724,6 @@
                         </a:srgbClr>
                       </a:outerShdw>
                     </a:effectLst>
-                    <a:extLst>
-                      <a:ext uri="{53640926-AAD7-44D8-BBD7-CCE9431645EC}">
-                        <a14:shadowObscured xmlns:a14="http://schemas.microsoft.com/office/drawing/2010/main"/>
-                      </a:ext>
-                    </a:extLst>
                   </pic:spPr>
                 </pic:pic>
               </a:graphicData>
@@ -4958,37 +4736,25 @@
       <w:pPr>
         <w:rPr>
           <w:rFonts w:ascii="Arial" w:hAnsi="Arial" w:cs="Arial"/>
-          <w:b/>
-          <w:sz w:val="24"/>
-          <w:szCs w:val="24"/>
-        </w:rPr>
-      </w:pPr>
-      <w:r>
-        <w:rPr>
-          <w:rFonts w:ascii="Arial" w:hAnsi="Arial" w:cs="Arial"/>
-          <w:b/>
-          <w:sz w:val="24"/>
-          <w:szCs w:val="24"/>
-        </w:rPr>
-        <w:t>2.6</w:t>
-      </w:r>
-      <w:r>
-        <w:rPr>
-          <w:rFonts w:ascii="Arial" w:hAnsi="Arial" w:cs="Arial"/>
-          <w:b/>
-          <w:sz w:val="24"/>
-          <w:szCs w:val="24"/>
-        </w:rPr>
-        <w:t xml:space="preserve">.- </w:t>
-      </w:r>
-      <w:r>
-        <w:rPr>
-          <w:rFonts w:ascii="Arial" w:hAnsi="Arial" w:cs="Arial"/>
-          <w:b/>
-          <w:sz w:val="24"/>
-          <w:szCs w:val="24"/>
-        </w:rPr>
-        <w:t xml:space="preserve"> Detalles de la fila</w:t>
+          <w:sz w:val="24"/>
+          <w:szCs w:val="24"/>
+        </w:rPr>
+      </w:pPr>
+      <w:r>
+        <w:rPr>
+          <w:rFonts w:ascii="Arial" w:hAnsi="Arial" w:cs="Arial"/>
+          <w:sz w:val="24"/>
+          <w:szCs w:val="24"/>
+        </w:rPr>
+        <w:t>2.6.-  Detalles de la fila</w:t>
+      </w:r>
+      <w:r>
+        <w:rPr>
+          <w:rFonts w:ascii="Arial" w:hAnsi="Arial" w:cs="Arial"/>
+          <w:sz w:val="24"/>
+          <w:szCs w:val="24"/>
+        </w:rPr>
+        <w:t>.</w:t>
       </w:r>
     </w:p>
     <w:tbl>
@@ -4998,13 +4764,13 @@
         <w:tblLook w:val="04A0" w:firstRow="1" w:lastRow="0" w:firstColumn="1" w:lastColumn="0" w:noHBand="0" w:noVBand="1"/>
       </w:tblPr>
       <w:tblGrid>
-        <w:gridCol w:w="4414"/>
-        <w:gridCol w:w="4414"/>
+        <w:gridCol w:w="2263"/>
+        <w:gridCol w:w="6521"/>
       </w:tblGrid>
       <w:tr>
         <w:tc>
           <w:tcPr>
-            <w:tcW w:w="4414" w:type="dxa"/>
+            <w:tcW w:w="2263" w:type="dxa"/>
             <w:shd w:val="clear" w:color="auto" w:fill="002060"/>
           </w:tcPr>
           <w:p>
@@ -5032,7 +4798,7 @@
         </w:tc>
         <w:tc>
           <w:tcPr>
-            <w:tcW w:w="4414" w:type="dxa"/>
+            <w:tcW w:w="6521" w:type="dxa"/>
             <w:shd w:val="clear" w:color="auto" w:fill="002060"/>
           </w:tcPr>
           <w:p>
@@ -5062,7 +4828,7 @@
       <w:tr>
         <w:tc>
           <w:tcPr>
-            <w:tcW w:w="4414" w:type="dxa"/>
+            <w:tcW w:w="2263" w:type="dxa"/>
           </w:tcPr>
           <w:p>
             <w:pPr>
@@ -5073,14 +4839,12 @@
               <w:jc w:val="center"/>
               <w:rPr>
                 <w:rFonts w:ascii="Arial" w:hAnsi="Arial" w:cs="Arial"/>
-                <w:b/>
                 <w:sz w:val="24"/>
               </w:rPr>
             </w:pPr>
             <w:r>
               <w:rPr>
                 <w:rFonts w:ascii="Arial" w:hAnsi="Arial" w:cs="Arial"/>
-                <w:b/>
                 <w:sz w:val="24"/>
               </w:rPr>
               <w:t>Acciones</w:t>
@@ -5089,7 +4853,7 @@
         </w:tc>
         <w:tc>
           <w:tcPr>
-            <w:tcW w:w="4414" w:type="dxa"/>
+            <w:tcW w:w="6521" w:type="dxa"/>
           </w:tcPr>
           <w:p>
             <w:pPr>
@@ -5113,7 +4877,7 @@
       <w:tr>
         <w:tc>
           <w:tcPr>
-            <w:tcW w:w="4414" w:type="dxa"/>
+            <w:tcW w:w="2263" w:type="dxa"/>
           </w:tcPr>
           <w:p>
             <w:pPr>
@@ -5124,14 +4888,12 @@
               <w:jc w:val="center"/>
               <w:rPr>
                 <w:rFonts w:ascii="Arial" w:hAnsi="Arial" w:cs="Arial"/>
-                <w:b/>
                 <w:sz w:val="24"/>
               </w:rPr>
             </w:pPr>
             <w:r>
               <w:rPr>
                 <w:rFonts w:ascii="Arial" w:hAnsi="Arial" w:cs="Arial"/>
-                <w:b/>
                 <w:sz w:val="24"/>
               </w:rPr>
               <w:t>Fecha de Creación</w:t>
@@ -5140,7 +4902,7 @@
         </w:tc>
         <w:tc>
           <w:tcPr>
-            <w:tcW w:w="4414" w:type="dxa"/>
+            <w:tcW w:w="6521" w:type="dxa"/>
           </w:tcPr>
           <w:p>
             <w:pPr>
@@ -5164,7 +4926,7 @@
       <w:tr>
         <w:tc>
           <w:tcPr>
-            <w:tcW w:w="4414" w:type="dxa"/>
+            <w:tcW w:w="2263" w:type="dxa"/>
           </w:tcPr>
           <w:p>
             <w:pPr>
@@ -5175,14 +4937,12 @@
               <w:jc w:val="center"/>
               <w:rPr>
                 <w:rFonts w:ascii="Arial" w:hAnsi="Arial" w:cs="Arial"/>
-                <w:b/>
                 <w:sz w:val="24"/>
               </w:rPr>
             </w:pPr>
             <w:r>
               <w:rPr>
                 <w:rFonts w:ascii="Arial" w:hAnsi="Arial" w:cs="Arial"/>
-                <w:b/>
                 <w:sz w:val="24"/>
               </w:rPr>
               <w:t>Clave</w:t>
@@ -5191,7 +4951,7 @@
         </w:tc>
         <w:tc>
           <w:tcPr>
-            <w:tcW w:w="4414" w:type="dxa"/>
+            <w:tcW w:w="6521" w:type="dxa"/>
           </w:tcPr>
           <w:p>
             <w:pPr>
@@ -5215,7 +4975,7 @@
       <w:tr>
         <w:tc>
           <w:tcPr>
-            <w:tcW w:w="4414" w:type="dxa"/>
+            <w:tcW w:w="2263" w:type="dxa"/>
           </w:tcPr>
           <w:p>
             <w:pPr>
@@ -5233,7 +4993,6 @@
             <w:r>
               <w:rPr>
                 <w:rFonts w:ascii="Arial" w:hAnsi="Arial" w:cs="Arial"/>
-                <w:b/>
                 <w:sz w:val="24"/>
               </w:rPr>
               <w:t>Descripción</w:t>
@@ -5242,7 +5001,7 @@
         </w:tc>
         <w:tc>
           <w:tcPr>
-            <w:tcW w:w="4414" w:type="dxa"/>
+            <w:tcW w:w="6521" w:type="dxa"/>
           </w:tcPr>
           <w:p>
             <w:pPr>
@@ -5266,7 +5025,7 @@
       <w:tr>
         <w:tc>
           <w:tcPr>
-            <w:tcW w:w="4414" w:type="dxa"/>
+            <w:tcW w:w="2263" w:type="dxa"/>
           </w:tcPr>
           <w:p>
             <w:pPr>
@@ -5284,24 +5043,15 @@
             <w:r>
               <w:rPr>
                 <w:rFonts w:ascii="Arial" w:hAnsi="Arial" w:cs="Arial"/>
-                <w:b/>
-                <w:sz w:val="24"/>
-              </w:rPr>
-              <w:t xml:space="preserve">Tipo de </w:t>
-            </w:r>
-            <w:r>
-              <w:rPr>
-                <w:rFonts w:ascii="Arial" w:hAnsi="Arial" w:cs="Arial"/>
-                <w:b/>
-                <w:sz w:val="24"/>
-              </w:rPr>
-              <w:t>Cálculo</w:t>
+                <w:sz w:val="24"/>
+              </w:rPr>
+              <w:t>Tipo de Cálculo</w:t>
             </w:r>
           </w:p>
         </w:tc>
         <w:tc>
           <w:tcPr>
-            <w:tcW w:w="4414" w:type="dxa"/>
+            <w:tcW w:w="6521" w:type="dxa"/>
           </w:tcPr>
           <w:p>
             <w:pPr>
@@ -5325,7 +5075,7 @@
       <w:tr>
         <w:tc>
           <w:tcPr>
-            <w:tcW w:w="4414" w:type="dxa"/>
+            <w:tcW w:w="2263" w:type="dxa"/>
           </w:tcPr>
           <w:p>
             <w:pPr>
@@ -5336,14 +5086,12 @@
               <w:jc w:val="center"/>
               <w:rPr>
                 <w:rFonts w:ascii="Arial" w:hAnsi="Arial" w:cs="Arial"/>
-                <w:b/>
                 <w:sz w:val="24"/>
               </w:rPr>
             </w:pPr>
             <w:r>
               <w:rPr>
                 <w:rFonts w:ascii="Arial" w:hAnsi="Arial" w:cs="Arial"/>
-                <w:b/>
                 <w:sz w:val="24"/>
               </w:rPr>
               <w:t>Año</w:t>
@@ -5352,7 +5100,7 @@
         </w:tc>
         <w:tc>
           <w:tcPr>
-            <w:tcW w:w="4414" w:type="dxa"/>
+            <w:tcW w:w="6521" w:type="dxa"/>
           </w:tcPr>
           <w:p>
             <w:pPr>
@@ -5376,7 +5124,7 @@
       <w:tr>
         <w:tc>
           <w:tcPr>
-            <w:tcW w:w="4414" w:type="dxa"/>
+            <w:tcW w:w="2263" w:type="dxa"/>
           </w:tcPr>
           <w:p>
             <w:pPr>
@@ -5387,14 +5135,12 @@
               <w:jc w:val="center"/>
               <w:rPr>
                 <w:rFonts w:ascii="Arial" w:hAnsi="Arial" w:cs="Arial"/>
-                <w:b/>
                 <w:sz w:val="24"/>
               </w:rPr>
             </w:pPr>
             <w:r>
               <w:rPr>
                 <w:rFonts w:ascii="Arial" w:hAnsi="Arial" w:cs="Arial"/>
-                <w:b/>
                 <w:sz w:val="24"/>
               </w:rPr>
               <w:t>Mes</w:t>
@@ -5403,7 +5149,7 @@
         </w:tc>
         <w:tc>
           <w:tcPr>
-            <w:tcW w:w="4414" w:type="dxa"/>
+            <w:tcW w:w="6521" w:type="dxa"/>
           </w:tcPr>
           <w:p>
             <w:pPr>
@@ -5427,7 +5173,7 @@
       <w:tr>
         <w:tc>
           <w:tcPr>
-            <w:tcW w:w="4414" w:type="dxa"/>
+            <w:tcW w:w="2263" w:type="dxa"/>
           </w:tcPr>
           <w:p>
             <w:pPr>
@@ -5438,14 +5184,12 @@
               <w:jc w:val="center"/>
               <w:rPr>
                 <w:rFonts w:ascii="Arial" w:hAnsi="Arial" w:cs="Arial"/>
-                <w:b/>
                 <w:sz w:val="24"/>
               </w:rPr>
             </w:pPr>
             <w:r>
               <w:rPr>
                 <w:rFonts w:ascii="Arial" w:hAnsi="Arial" w:cs="Arial"/>
-                <w:b/>
                 <w:sz w:val="24"/>
               </w:rPr>
               <w:t>Total</w:t>
@@ -5454,7 +5198,7 @@
         </w:tc>
         <w:tc>
           <w:tcPr>
-            <w:tcW w:w="4414" w:type="dxa"/>
+            <w:tcW w:w="6521" w:type="dxa"/>
           </w:tcPr>
           <w:p>
             <w:pPr>
@@ -5478,7 +5222,7 @@
       <w:tr>
         <w:tc>
           <w:tcPr>
-            <w:tcW w:w="4414" w:type="dxa"/>
+            <w:tcW w:w="2263" w:type="dxa"/>
           </w:tcPr>
           <w:p>
             <w:pPr>
@@ -5489,14 +5233,12 @@
               <w:jc w:val="center"/>
               <w:rPr>
                 <w:rFonts w:ascii="Arial" w:hAnsi="Arial" w:cs="Arial"/>
-                <w:b/>
                 <w:sz w:val="24"/>
               </w:rPr>
             </w:pPr>
             <w:r>
               <w:rPr>
                 <w:rFonts w:ascii="Arial" w:hAnsi="Arial" w:cs="Arial"/>
-                <w:b/>
                 <w:sz w:val="24"/>
                 <w:szCs w:val="24"/>
               </w:rPr>
@@ -5506,7 +5248,7 @@
         </w:tc>
         <w:tc>
           <w:tcPr>
-            <w:tcW w:w="4414" w:type="dxa"/>
+            <w:tcW w:w="6521" w:type="dxa"/>
           </w:tcPr>
           <w:p>
             <w:pPr>
@@ -5600,6 +5342,26 @@
     </w:p>
     <w:p>
       <w:pPr>
+        <w:spacing w:line="276" w:lineRule="auto"/>
+        <w:rPr>
+          <w:rFonts w:ascii="Arial" w:hAnsi="Arial" w:cs="Arial"/>
+          <w:sz w:val="24"/>
+          <w:szCs w:val="24"/>
+        </w:rPr>
+      </w:pPr>
+    </w:p>
+    <w:p>
+      <w:pPr>
+        <w:spacing w:line="276" w:lineRule="auto"/>
+        <w:rPr>
+          <w:rFonts w:ascii="Arial" w:hAnsi="Arial" w:cs="Arial"/>
+          <w:sz w:val="24"/>
+          <w:szCs w:val="24"/>
+        </w:rPr>
+      </w:pPr>
+    </w:p>
+    <w:p>
+      <w:pPr>
         <w:pStyle w:val="Ttulo1"/>
         <w:spacing w:line="276" w:lineRule="auto"/>
         <w:jc w:val="center"/>
@@ -5607,9 +5369,10 @@
           <w:rFonts w:cs="Arial"/>
         </w:rPr>
       </w:pPr>
-      <w:bookmarkStart w:id="41" w:name="_Toc123565164"/>
-      <w:bookmarkStart w:id="42" w:name="_Toc124341671"/>
-      <w:bookmarkStart w:id="43" w:name="_Toc136859698"/>
+      <w:bookmarkStart w:id="34" w:name="_Toc123565164"/>
+      <w:bookmarkStart w:id="35" w:name="_Toc124341671"/>
+      <w:bookmarkStart w:id="36" w:name="_Toc136859698"/>
+      <w:bookmarkStart w:id="37" w:name="_Toc149920288"/>
       <w:r>
         <w:rPr>
           <w:rFonts w:cs="Arial"/>
@@ -5617,36 +5380,27 @@
         <w:lastRenderedPageBreak/>
         <w:t>3.- Autorización de cálculo</w:t>
       </w:r>
-      <w:bookmarkEnd w:id="41"/>
-      <w:bookmarkEnd w:id="42"/>
-      <w:bookmarkEnd w:id="43"/>
-    </w:p>
-    <w:p>
-      <w:pPr>
-        <w:rPr>
-          <w:rFonts w:ascii="Arial" w:hAnsi="Arial" w:cs="Arial"/>
-          <w:b/>
-          <w:sz w:val="24"/>
-          <w:szCs w:val="24"/>
-        </w:rPr>
-      </w:pPr>
-      <w:r>
-        <w:rPr>
-          <w:rFonts w:ascii="Arial" w:hAnsi="Arial" w:cs="Arial"/>
-          <w:b/>
-          <w:sz w:val="24"/>
-          <w:szCs w:val="24"/>
-        </w:rPr>
-        <w:t>3.1</w:t>
-      </w:r>
-      <w:r>
-        <w:rPr>
-          <w:rFonts w:ascii="Arial" w:hAnsi="Arial" w:cs="Arial"/>
-          <w:b/>
-          <w:sz w:val="24"/>
-          <w:szCs w:val="24"/>
-        </w:rPr>
-        <w:t>.- Para revisar los detalles del cálculo seleccionaremos el botón</w:t>
+      <w:bookmarkEnd w:id="34"/>
+      <w:bookmarkEnd w:id="35"/>
+      <w:bookmarkEnd w:id="36"/>
+      <w:bookmarkEnd w:id="37"/>
+    </w:p>
+    <w:p/>
+    <w:p>
+      <w:pPr>
+        <w:rPr>
+          <w:rFonts w:ascii="Arial" w:hAnsi="Arial" w:cs="Arial"/>
+          <w:sz w:val="24"/>
+          <w:szCs w:val="24"/>
+        </w:rPr>
+      </w:pPr>
+      <w:r>
+        <w:rPr>
+          <w:rFonts w:ascii="Arial" w:hAnsi="Arial" w:cs="Arial"/>
+          <w:sz w:val="24"/>
+          <w:szCs w:val="24"/>
+        </w:rPr>
+        <w:t>3.1.- Para revisar los detalles del cálculo seleccionaremos el botón</w:t>
       </w:r>
       <w:r>
         <w:rPr>
@@ -5654,54 +5408,13 @@
           <w:noProof/>
           <w:lang w:val="es-MX" w:eastAsia="es-MX"/>
         </w:rPr>
-        <w:drawing>
-          <wp:inline distT="0" distB="0" distL="0" distR="0" wp14:anchorId="45BD58C4" wp14:editId="0C0339AA">
-            <wp:extent cx="353086" cy="316871"/>
-            <wp:effectExtent l="0" t="0" r="8890" b="6985"/>
-            <wp:docPr id="57" name="Imagen 57"/>
-            <wp:cNvGraphicFramePr>
-              <a:graphicFrameLocks xmlns:a="http://schemas.openxmlformats.org/drawingml/2006/main" noChangeAspect="1"/>
-            </wp:cNvGraphicFramePr>
-            <a:graphic xmlns:a="http://schemas.openxmlformats.org/drawingml/2006/main">
-              <a:graphicData uri="http://schemas.openxmlformats.org/drawingml/2006/picture">
-                <pic:pic xmlns:pic="http://schemas.openxmlformats.org/drawingml/2006/picture">
-                  <pic:nvPicPr>
-                    <pic:cNvPr id="1" name=""/>
-                    <pic:cNvPicPr/>
-                  </pic:nvPicPr>
-                  <pic:blipFill rotWithShape="1">
-                    <a:blip r:embed="rId17"/>
-                    <a:srcRect l="17721" t="14623" r="19361" b="21310"/>
-                    <a:stretch/>
-                  </pic:blipFill>
-                  <pic:spPr bwMode="auto">
-                    <a:xfrm>
-                      <a:off x="0" y="0"/>
-                      <a:ext cx="353585" cy="317319"/>
-                    </a:xfrm>
-                    <a:prstGeom prst="rect">
-                      <a:avLst/>
-                    </a:prstGeom>
-                    <a:ln>
-                      <a:noFill/>
-                    </a:ln>
-                    <a:extLst>
-                      <a:ext uri="{53640926-AAD7-44D8-BBD7-CCE9431645EC}">
-                        <a14:shadowObscured xmlns:a14="http://schemas.microsoft.com/office/drawing/2010/main"/>
-                      </a:ext>
-                    </a:extLst>
-                  </pic:spPr>
-                </pic:pic>
-              </a:graphicData>
-            </a:graphic>
-          </wp:inline>
-        </w:drawing>
-      </w:r>
-    </w:p>
-    <w:p>
-      <w:pPr>
-        <w:spacing w:line="276" w:lineRule="auto"/>
-        <w:ind w:left="-1134"/>
+        <w:t>.</w:t>
+      </w:r>
+    </w:p>
+    <w:p>
+      <w:pPr>
+        <w:spacing w:line="276" w:lineRule="auto"/>
+        <w:ind w:left="-284"/>
         <w:rPr>
           <w:rFonts w:ascii="Arial" w:hAnsi="Arial" w:cs="Arial"/>
           <w:sz w:val="24"/>
@@ -5717,13 +5430,13 @@
         <mc:AlternateContent>
           <mc:Choice Requires="wps">
             <w:drawing>
-              <wp:anchor distT="0" distB="0" distL="114300" distR="114300" simplePos="0" relativeHeight="251809792" behindDoc="0" locked="0" layoutInCell="1" allowOverlap="1" wp14:anchorId="72C7D5CB" wp14:editId="2BFDE7F0">
+              <wp:anchor distT="0" distB="0" distL="114300" distR="114300" simplePos="0" relativeHeight="251868160" behindDoc="0" locked="0" layoutInCell="1" allowOverlap="1" wp14:anchorId="57AD389E" wp14:editId="2E144B66">
                 <wp:simplePos x="0" y="0"/>
                 <wp:positionH relativeFrom="column">
-                  <wp:posOffset>-471008</wp:posOffset>
+                  <wp:posOffset>177165</wp:posOffset>
                 </wp:positionH>
                 <wp:positionV relativeFrom="paragraph">
-                  <wp:posOffset>1024255</wp:posOffset>
+                  <wp:posOffset>798195</wp:posOffset>
                 </wp:positionV>
                 <wp:extent cx="226337" cy="226337"/>
                 <wp:effectExtent l="19050" t="19050" r="21590" b="21590"/>
@@ -5783,21 +5496,25 @@
           </mc:Choice>
           <mc:Fallback>
             <w:pict>
-              <v:rect w14:anchorId="7044EB09" id="Rectángulo 55" o:spid="_x0000_s1026" style="position:absolute;margin-left:-37.1pt;margin-top:80.65pt;width:17.8pt;height:17.8pt;z-index:251809792;visibility:visible;mso-wrap-style:square;mso-width-percent:0;mso-height-percent:0;mso-wrap-distance-left:9pt;mso-wrap-distance-top:0;mso-wrap-distance-right:9pt;mso-wrap-distance-bottom:0;mso-position-horizontal:absolute;mso-position-horizontal-relative:text;mso-position-vertical:absolute;mso-position-vertical-relative:text;mso-width-percent:0;mso-height-percent:0;mso-width-relative:margin;mso-height-relative:margin;v-text-anchor:middle" o:gfxdata="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" filled="f" strokecolor="red" strokeweight="2.25pt"/>
+              <v:rect w14:anchorId="3622AE7C" id="Rectángulo 55" o:spid="_x0000_s1026" style="position:absolute;margin-left:13.95pt;margin-top:62.85pt;width:17.8pt;height:17.8pt;z-index:251868160;visibility:visible;mso-wrap-style:square;mso-width-percent:0;mso-height-percent:0;mso-wrap-distance-left:9pt;mso-wrap-distance-top:0;mso-wrap-distance-right:9pt;mso-wrap-distance-bottom:0;mso-position-horizontal:absolute;mso-position-horizontal-relative:text;mso-position-vertical:absolute;mso-position-vertical-relative:text;mso-width-percent:0;mso-height-percent:0;mso-width-relative:margin;mso-height-relative:margin;v-text-anchor:middle" o:gfxdata="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" filled="f" strokecolor="red" strokeweight="2.25pt"/>
             </w:pict>
           </mc:Fallback>
         </mc:AlternateContent>
       </w:r>
       <w:r>
         <w:rPr>
+          <w:rFonts w:ascii="Arial" w:hAnsi="Arial" w:cs="Arial"/>
+          <w:b/>
           <w:noProof/>
+          <w:sz w:val="24"/>
+          <w:szCs w:val="24"/>
           <w:lang w:val="es-MX" w:eastAsia="es-MX"/>
         </w:rPr>
         <w:drawing>
-          <wp:inline distT="0" distB="0" distL="0" distR="0" wp14:anchorId="03D28A51" wp14:editId="2DFF98E0">
-            <wp:extent cx="6634716" cy="1433326"/>
-            <wp:effectExtent l="152400" t="152400" r="356870" b="357505"/>
-            <wp:docPr id="31" name="Imagen 31"/>
+          <wp:inline distT="0" distB="0" distL="0" distR="0" wp14:anchorId="03385FF2" wp14:editId="7641796A">
+            <wp:extent cx="5612130" cy="857250"/>
+            <wp:effectExtent l="152400" t="152400" r="369570" b="361950"/>
+            <wp:docPr id="98" name="Imagen 98"/>
             <wp:cNvGraphicFramePr>
               <a:graphicFrameLocks xmlns:a="http://schemas.openxmlformats.org/drawingml/2006/main" noChangeAspect="1"/>
             </wp:cNvGraphicFramePr>
@@ -5809,14 +5526,14 @@
                     <pic:cNvPicPr/>
                   </pic:nvPicPr>
                   <pic:blipFill rotWithShape="1">
-                    <a:blip r:embed="rId13"/>
-                    <a:srcRect r="35395" b="1826"/>
+                    <a:blip r:embed="rId11"/>
+                    <a:srcRect b="17381"/>
                     <a:stretch/>
                   </pic:blipFill>
                   <pic:spPr bwMode="auto">
                     <a:xfrm>
                       <a:off x="0" y="0"/>
-                      <a:ext cx="6657552" cy="1438259"/>
+                      <a:ext cx="5612130" cy="857250"/>
                     </a:xfrm>
                     <a:prstGeom prst="rect">
                       <a:avLst/>
@@ -5848,43 +5565,31 @@
       <w:pPr>
         <w:rPr>
           <w:rFonts w:ascii="Arial" w:hAnsi="Arial" w:cs="Arial"/>
-          <w:b/>
-          <w:sz w:val="24"/>
-          <w:szCs w:val="24"/>
-        </w:rPr>
-      </w:pPr>
-      <w:r>
-        <w:rPr>
-          <w:rFonts w:ascii="Arial" w:hAnsi="Arial" w:cs="Arial"/>
-          <w:b/>
-          <w:sz w:val="24"/>
-          <w:szCs w:val="24"/>
-        </w:rPr>
-        <w:t>3.2</w:t>
-      </w:r>
-      <w:r>
-        <w:rPr>
-          <w:rFonts w:ascii="Arial" w:hAnsi="Arial" w:cs="Arial"/>
-          <w:b/>
-          <w:sz w:val="24"/>
-          <w:szCs w:val="24"/>
-        </w:rPr>
-        <w:t xml:space="preserve">.- Si el cálculo es correcto se puede Autorizar o </w:t>
-      </w:r>
-      <w:r>
-        <w:rPr>
-          <w:rFonts w:ascii="Arial" w:hAnsi="Arial" w:cs="Arial"/>
-          <w:b/>
-          <w:sz w:val="24"/>
-          <w:szCs w:val="24"/>
-        </w:rPr>
-        <w:t>Eliminar</w:t>
-      </w:r>
-    </w:p>
-    <w:p>
-      <w:pPr>
-        <w:spacing w:line="276" w:lineRule="auto"/>
-        <w:ind w:left="-1134"/>
+          <w:sz w:val="24"/>
+          <w:szCs w:val="24"/>
+        </w:rPr>
+      </w:pPr>
+      <w:r>
+        <w:rPr>
+          <w:rFonts w:ascii="Arial" w:hAnsi="Arial" w:cs="Arial"/>
+          <w:sz w:val="24"/>
+          <w:szCs w:val="24"/>
+        </w:rPr>
+        <w:t>3.2.- Si el cálculo es correcto se puede Autorizar o Eliminar</w:t>
+      </w:r>
+      <w:r>
+        <w:rPr>
+          <w:rFonts w:ascii="Arial" w:hAnsi="Arial" w:cs="Arial"/>
+          <w:sz w:val="24"/>
+          <w:szCs w:val="24"/>
+        </w:rPr>
+        <w:t>.</w:t>
+      </w:r>
+    </w:p>
+    <w:p>
+      <w:pPr>
+        <w:spacing w:line="276" w:lineRule="auto"/>
+        <w:ind w:left="-284"/>
         <w:rPr>
           <w:rFonts w:ascii="Arial" w:hAnsi="Arial" w:cs="Arial"/>
           <w:sz w:val="24"/>
@@ -5900,16 +5605,16 @@
         <mc:AlternateContent>
           <mc:Choice Requires="wps">
             <w:drawing>
-              <wp:anchor distT="0" distB="0" distL="114300" distR="114300" simplePos="0" relativeHeight="251810816" behindDoc="0" locked="0" layoutInCell="1" allowOverlap="1" wp14:anchorId="7AC15E5F" wp14:editId="674E5DD7">
+              <wp:anchor distT="0" distB="0" distL="114300" distR="114300" simplePos="0" relativeHeight="251869184" behindDoc="0" locked="0" layoutInCell="1" allowOverlap="1" wp14:anchorId="4813B470" wp14:editId="37A82D1B">
                 <wp:simplePos x="0" y="0"/>
                 <wp:positionH relativeFrom="column">
-                  <wp:posOffset>-246218</wp:posOffset>
+                  <wp:posOffset>548640</wp:posOffset>
                 </wp:positionH>
                 <wp:positionV relativeFrom="paragraph">
-                  <wp:posOffset>595630</wp:posOffset>
+                  <wp:posOffset>170179</wp:posOffset>
                 </wp:positionV>
-                <wp:extent cx="479834" cy="244443"/>
-                <wp:effectExtent l="19050" t="19050" r="15875" b="22860"/>
+                <wp:extent cx="533400" cy="276225"/>
+                <wp:effectExtent l="19050" t="19050" r="19050" b="28575"/>
                 <wp:wrapNone/>
                 <wp:docPr id="60" name="Rectángulo 60"/>
                 <wp:cNvGraphicFramePr/>
@@ -5920,7 +5625,7 @@
                       <wps:spPr>
                         <a:xfrm>
                           <a:off x="0" y="0"/>
-                          <a:ext cx="479834" cy="244443"/>
+                          <a:ext cx="533400" cy="276225"/>
                         </a:xfrm>
                         <a:prstGeom prst="rect">
                           <a:avLst/>
@@ -5966,21 +5671,24 @@
           </mc:Choice>
           <mc:Fallback>
             <w:pict>
-              <v:rect w14:anchorId="16DE8CD2" id="Rectángulo 60" o:spid="_x0000_s1026" style="position:absolute;margin-left:-19.4pt;margin-top:46.9pt;width:37.8pt;height:19.25pt;z-index:251810816;visibility:visible;mso-wrap-style:square;mso-width-percent:0;mso-height-percent:0;mso-wrap-distance-left:9pt;mso-wrap-distance-top:0;mso-wrap-distance-right:9pt;mso-wrap-distance-bottom:0;mso-position-horizontal:absolute;mso-position-horizontal-relative:text;mso-position-vertical:absolute;mso-position-vertical-relative:text;mso-width-percent:0;mso-height-percent:0;mso-width-relative:margin;mso-height-relative:margin;v-text-anchor:middle" o:gfxdata="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" filled="f" strokecolor="red" strokeweight="2.25pt"/>
+              <v:rect w14:anchorId="59126070" id="Rectángulo 60" o:spid="_x0000_s1026" style="position:absolute;margin-left:43.2pt;margin-top:13.4pt;width:42pt;height:21.75pt;z-index:251869184;visibility:visible;mso-wrap-style:square;mso-width-percent:0;mso-height-percent:0;mso-wrap-distance-left:9pt;mso-wrap-distance-top:0;mso-wrap-distance-right:9pt;mso-wrap-distance-bottom:0;mso-position-horizontal:absolute;mso-position-horizontal-relative:text;mso-position-vertical:absolute;mso-position-vertical-relative:text;mso-width-percent:0;mso-height-percent:0;mso-width-relative:margin;mso-height-relative:margin;v-text-anchor:middle" o:gfxdata="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" filled="f" strokecolor="red" strokeweight="2.25pt"/>
             </w:pict>
           </mc:Fallback>
         </mc:AlternateContent>
       </w:r>
       <w:r>
         <w:rPr>
+          <w:rFonts w:ascii="Arial" w:hAnsi="Arial" w:cs="Arial"/>
           <w:noProof/>
+          <w:sz w:val="24"/>
+          <w:szCs w:val="24"/>
           <w:lang w:val="es-MX" w:eastAsia="es-MX"/>
         </w:rPr>
         <w:drawing>
-          <wp:inline distT="0" distB="0" distL="0" distR="0" wp14:anchorId="447300B5" wp14:editId="0AEF0669">
-            <wp:extent cx="5612130" cy="1550787"/>
-            <wp:effectExtent l="152400" t="152400" r="369570" b="354330"/>
-            <wp:docPr id="58" name="Imagen 58"/>
+          <wp:inline distT="0" distB="0" distL="0" distR="0" wp14:anchorId="7413DA7E" wp14:editId="31481644">
+            <wp:extent cx="5612130" cy="1553210"/>
+            <wp:effectExtent l="152400" t="152400" r="369570" b="370840"/>
+            <wp:docPr id="99" name="Imagen 99"/>
             <wp:cNvGraphicFramePr>
               <a:graphicFrameLocks xmlns:a="http://schemas.openxmlformats.org/drawingml/2006/main" noChangeAspect="1"/>
             </wp:cNvGraphicFramePr>
@@ -5992,7 +5700,7 @@
                     <pic:cNvPicPr/>
                   </pic:nvPicPr>
                   <pic:blipFill>
-                    <a:blip r:embed="rId18"/>
+                    <a:blip r:embed="rId14"/>
                     <a:stretch>
                       <a:fillRect/>
                     </a:stretch>
@@ -6000,7 +5708,7 @@
                   <pic:spPr>
                     <a:xfrm>
                       <a:off x="0" y="0"/>
-                      <a:ext cx="5612130" cy="1550787"/>
+                      <a:ext cx="5612130" cy="1553210"/>
                     </a:xfrm>
                     <a:prstGeom prst="rect">
                       <a:avLst/>
@@ -6025,63 +5733,26 @@
     </w:p>
     <w:p>
       <w:pPr>
-        <w:rPr>
-          <w:rFonts w:ascii="Arial" w:hAnsi="Arial" w:cs="Arial"/>
-          <w:b/>
-          <w:sz w:val="24"/>
-          <w:szCs w:val="24"/>
-        </w:rPr>
-      </w:pPr>
-      <w:r>
-        <w:rPr>
-          <w:rFonts w:ascii="Arial" w:hAnsi="Arial" w:cs="Arial"/>
-          <w:b/>
-          <w:sz w:val="24"/>
-          <w:szCs w:val="24"/>
-        </w:rPr>
-        <w:t>3.3</w:t>
-      </w:r>
-      <w:r>
-        <w:rPr>
-          <w:rFonts w:ascii="Arial" w:hAnsi="Arial" w:cs="Arial"/>
-          <w:b/>
-          <w:sz w:val="24"/>
-          <w:szCs w:val="24"/>
-        </w:rPr>
-        <w:t xml:space="preserve">.- </w:t>
-      </w:r>
-      <w:r>
-        <w:rPr>
-          <w:rFonts w:ascii="Arial" w:hAnsi="Arial" w:cs="Arial"/>
-          <w:b/>
-          <w:sz w:val="24"/>
-          <w:szCs w:val="24"/>
-        </w:rPr>
-        <w:t>Al autorizar o cancelar el cálculo se debe agregar un comentario, éste mismo comentario, lo podrá visualizar el siguiente usuario configurad</w:t>
-      </w:r>
-      <w:r>
-        <w:rPr>
-          <w:rFonts w:ascii="Arial" w:hAnsi="Arial" w:cs="Arial"/>
-          <w:b/>
-          <w:sz w:val="24"/>
-          <w:szCs w:val="24"/>
-        </w:rPr>
-        <w:t>o en el flujo de autorizaciones</w:t>
-      </w:r>
-      <w:r>
-        <w:rPr>
-          <w:rFonts w:ascii="Arial" w:hAnsi="Arial" w:cs="Arial"/>
-          <w:b/>
-          <w:sz w:val="24"/>
-          <w:szCs w:val="24"/>
-        </w:rPr>
-        <w:t>.</w:t>
-      </w:r>
-    </w:p>
-    <w:p>
-      <w:pPr>
-        <w:spacing w:line="276" w:lineRule="auto"/>
-        <w:ind w:left="-1276"/>
+        <w:jc w:val="both"/>
+        <w:rPr>
+          <w:rFonts w:ascii="Arial" w:hAnsi="Arial" w:cs="Arial"/>
+          <w:sz w:val="24"/>
+          <w:szCs w:val="24"/>
+        </w:rPr>
+      </w:pPr>
+      <w:r>
+        <w:rPr>
+          <w:rFonts w:ascii="Arial" w:hAnsi="Arial" w:cs="Arial"/>
+          <w:sz w:val="24"/>
+          <w:szCs w:val="24"/>
+        </w:rPr>
+        <w:t>3.3.- Al autorizar o cancelar el cálculo se debe agregar un comentario, éste mismo comentario, lo podrá visualizar el siguiente usuario configurado en el flujo de autorizaciones.</w:t>
+      </w:r>
+    </w:p>
+    <w:p>
+      <w:pPr>
+        <w:spacing w:line="276" w:lineRule="auto"/>
+        <w:ind w:left="-284"/>
         <w:rPr>
           <w:rFonts w:ascii="Arial" w:hAnsi="Arial" w:cs="Arial"/>
           <w:sz w:val="24"/>
@@ -6097,16 +5768,16 @@
         <mc:AlternateContent>
           <mc:Choice Requires="wps">
             <w:drawing>
-              <wp:anchor distT="0" distB="0" distL="114300" distR="114300" simplePos="0" relativeHeight="251814912" behindDoc="0" locked="0" layoutInCell="1" allowOverlap="1" wp14:anchorId="0ED597C7" wp14:editId="332C7886">
+              <wp:anchor distT="0" distB="0" distL="114300" distR="114300" simplePos="0" relativeHeight="251873280" behindDoc="0" locked="0" layoutInCell="1" allowOverlap="1" wp14:anchorId="14ED7CB8" wp14:editId="56EF29F1">
                 <wp:simplePos x="0" y="0"/>
                 <wp:positionH relativeFrom="column">
-                  <wp:posOffset>2409825</wp:posOffset>
+                  <wp:posOffset>2548891</wp:posOffset>
                 </wp:positionH>
                 <wp:positionV relativeFrom="paragraph">
-                  <wp:posOffset>1569085</wp:posOffset>
+                  <wp:posOffset>1306829</wp:posOffset>
                 </wp:positionV>
-                <wp:extent cx="479834" cy="244443"/>
-                <wp:effectExtent l="19050" t="19050" r="15875" b="22860"/>
+                <wp:extent cx="342900" cy="177165"/>
+                <wp:effectExtent l="19050" t="19050" r="19050" b="13335"/>
                 <wp:wrapNone/>
                 <wp:docPr id="32" name="Rectángulo 32"/>
                 <wp:cNvGraphicFramePr/>
@@ -6117,7 +5788,7 @@
                       <wps:spPr>
                         <a:xfrm>
                           <a:off x="0" y="0"/>
-                          <a:ext cx="479834" cy="244443"/>
+                          <a:ext cx="342900" cy="177165"/>
                         </a:xfrm>
                         <a:prstGeom prst="rect">
                           <a:avLst/>
@@ -6163,7 +5834,7 @@
           </mc:Choice>
           <mc:Fallback>
             <w:pict>
-              <v:rect w14:anchorId="38801652" id="Rectángulo 32" o:spid="_x0000_s1026" style="position:absolute;margin-left:189.75pt;margin-top:123.55pt;width:37.8pt;height:19.25pt;z-index:251814912;visibility:visible;mso-wrap-style:square;mso-width-percent:0;mso-height-percent:0;mso-wrap-distance-left:9pt;mso-wrap-distance-top:0;mso-wrap-distance-right:9pt;mso-wrap-distance-bottom:0;mso-position-horizontal:absolute;mso-position-horizontal-relative:text;mso-position-vertical:absolute;mso-position-vertical-relative:text;mso-width-percent:0;mso-height-percent:0;mso-width-relative:margin;mso-height-relative:margin;v-text-anchor:middle" o:gfxdata="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" filled="f" strokecolor="red" strokeweight="2.25pt"/>
+              <v:rect w14:anchorId="143AD95D" id="Rectángulo 32" o:spid="_x0000_s1026" style="position:absolute;margin-left:200.7pt;margin-top:102.9pt;width:27pt;height:13.95pt;z-index:251873280;visibility:visible;mso-wrap-style:square;mso-width-percent:0;mso-height-percent:0;mso-wrap-distance-left:9pt;mso-wrap-distance-top:0;mso-wrap-distance-right:9pt;mso-wrap-distance-bottom:0;mso-position-horizontal:absolute;mso-position-horizontal-relative:text;mso-position-vertical:absolute;mso-position-vertical-relative:text;mso-width-percent:0;mso-height-percent:0;mso-width-relative:margin;mso-height-relative:margin;v-text-anchor:middle" o:gfxdata="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" filled="f" strokecolor="red" strokeweight="2.25pt"/>
             </w:pict>
           </mc:Fallback>
         </mc:AlternateContent>
@@ -6175,9 +5846,9 @@
           <w:lang w:val="es-MX" w:eastAsia="es-MX"/>
         </w:rPr>
         <w:drawing>
-          <wp:inline distT="0" distB="0" distL="0" distR="0" wp14:anchorId="4C186E3E" wp14:editId="604A17E3">
-            <wp:extent cx="6756400" cy="1639059"/>
-            <wp:effectExtent l="171450" t="152400" r="368300" b="361315"/>
+          <wp:inline distT="0" distB="0" distL="0" distR="0" wp14:anchorId="3BBED2D7" wp14:editId="047E6162">
+            <wp:extent cx="5524500" cy="1340208"/>
+            <wp:effectExtent l="171450" t="152400" r="361950" b="355600"/>
             <wp:docPr id="9" name="Imagen 9"/>
             <wp:cNvGraphicFramePr>
               <a:graphicFrameLocks xmlns:a="http://schemas.openxmlformats.org/drawingml/2006/main" noChangeAspect="1"/>
@@ -6190,14 +5861,14 @@
                     <pic:cNvPicPr/>
                   </pic:nvPicPr>
                   <pic:blipFill rotWithShape="1">
-                    <a:blip r:embed="rId19"/>
+                    <a:blip r:embed="rId15"/>
                     <a:srcRect l="503" b="8990"/>
                     <a:stretch/>
                   </pic:blipFill>
                   <pic:spPr bwMode="auto">
                     <a:xfrm>
                       <a:off x="0" y="0"/>
-                      <a:ext cx="6805981" cy="1651087"/>
+                      <a:ext cx="5607134" cy="1360254"/>
                     </a:xfrm>
                     <a:prstGeom prst="rect">
                       <a:avLst/>
@@ -6227,6 +5898,17 @@
     </w:p>
     <w:p>
       <w:pPr>
+        <w:spacing w:line="276" w:lineRule="auto"/>
+        <w:ind w:left="-284"/>
+        <w:rPr>
+          <w:rFonts w:ascii="Arial" w:hAnsi="Arial" w:cs="Arial"/>
+          <w:sz w:val="24"/>
+          <w:szCs w:val="24"/>
+        </w:rPr>
+      </w:pPr>
+    </w:p>
+    <w:p>
+      <w:pPr>
         <w:pStyle w:val="Ttulo1"/>
         <w:spacing w:line="276" w:lineRule="auto"/>
         <w:jc w:val="center"/>
@@ -6234,9 +5916,10 @@
           <w:rFonts w:cs="Arial"/>
         </w:rPr>
       </w:pPr>
-      <w:bookmarkStart w:id="44" w:name="_Toc124161440"/>
-      <w:bookmarkStart w:id="45" w:name="_Toc124341672"/>
-      <w:bookmarkStart w:id="46" w:name="_Toc136859699"/>
+      <w:bookmarkStart w:id="38" w:name="_Toc124161440"/>
+      <w:bookmarkStart w:id="39" w:name="_Toc124341672"/>
+      <w:bookmarkStart w:id="40" w:name="_Toc136859699"/>
+      <w:bookmarkStart w:id="41" w:name="_Toc149920289"/>
       <w:r>
         <w:rPr>
           <w:rFonts w:cs="Arial"/>
@@ -6244,29 +5927,24 @@
         <w:lastRenderedPageBreak/>
         <w:t>4.- Regresar un cálculo</w:t>
       </w:r>
-      <w:bookmarkEnd w:id="44"/>
-      <w:bookmarkEnd w:id="45"/>
-      <w:bookmarkEnd w:id="46"/>
-      <w:r>
-        <w:rPr>
-          <w:rFonts w:cs="Arial"/>
-        </w:rPr>
-        <w:t xml:space="preserve"> </w:t>
-      </w:r>
-    </w:p>
-    <w:p>
-      <w:pPr>
-        <w:rPr>
-          <w:rFonts w:ascii="Arial" w:hAnsi="Arial" w:cs="Arial"/>
-          <w:b/>
-          <w:sz w:val="24"/>
-          <w:szCs w:val="24"/>
-        </w:rPr>
-      </w:pPr>
-      <w:r>
-        <w:rPr>
-          <w:rFonts w:ascii="Arial" w:hAnsi="Arial" w:cs="Arial"/>
-          <w:b/>
+      <w:bookmarkEnd w:id="38"/>
+      <w:bookmarkEnd w:id="39"/>
+      <w:bookmarkEnd w:id="40"/>
+      <w:bookmarkEnd w:id="41"/>
+    </w:p>
+    <w:p/>
+    <w:p>
+      <w:pPr>
+        <w:jc w:val="both"/>
+        <w:rPr>
+          <w:rFonts w:ascii="Arial" w:hAnsi="Arial" w:cs="Arial"/>
+          <w:sz w:val="24"/>
+          <w:szCs w:val="24"/>
+        </w:rPr>
+      </w:pPr>
+      <w:r>
+        <w:rPr>
+          <w:rFonts w:ascii="Arial" w:hAnsi="Arial" w:cs="Arial"/>
           <w:sz w:val="24"/>
           <w:szCs w:val="24"/>
         </w:rPr>
@@ -6275,7 +5953,7 @@
     </w:p>
     <w:p>
       <w:pPr>
-        <w:ind w:left="-1276"/>
+        <w:ind w:left="-284"/>
         <w:rPr>
           <w:rFonts w:ascii="Arial" w:hAnsi="Arial" w:cs="Arial"/>
           <w:b/>
@@ -6292,16 +5970,16 @@
         <mc:AlternateContent>
           <mc:Choice Requires="wps">
             <w:drawing>
-              <wp:anchor distT="0" distB="0" distL="114300" distR="114300" simplePos="0" relativeHeight="251821056" behindDoc="0" locked="0" layoutInCell="1" allowOverlap="1" wp14:anchorId="158357BA" wp14:editId="64965D55">
+              <wp:anchor distT="0" distB="0" distL="114300" distR="114300" simplePos="0" relativeHeight="251876352" behindDoc="0" locked="0" layoutInCell="1" allowOverlap="1" wp14:anchorId="2035C425" wp14:editId="1F250A2F">
                 <wp:simplePos x="0" y="0"/>
                 <wp:positionH relativeFrom="column">
-                  <wp:posOffset>-574040</wp:posOffset>
+                  <wp:posOffset>205740</wp:posOffset>
                 </wp:positionH>
                 <wp:positionV relativeFrom="paragraph">
-                  <wp:posOffset>1021553</wp:posOffset>
+                  <wp:posOffset>801370</wp:posOffset>
                 </wp:positionV>
-                <wp:extent cx="226337" cy="226337"/>
-                <wp:effectExtent l="19050" t="19050" r="21590" b="21590"/>
+                <wp:extent cx="209550" cy="187960"/>
+                <wp:effectExtent l="19050" t="19050" r="19050" b="21590"/>
                 <wp:wrapNone/>
                 <wp:docPr id="59" name="Rectángulo 59"/>
                 <wp:cNvGraphicFramePr/>
@@ -6312,7 +5990,7 @@
                       <wps:spPr>
                         <a:xfrm>
                           <a:off x="0" y="0"/>
-                          <a:ext cx="226337" cy="226337"/>
+                          <a:ext cx="209550" cy="187960"/>
                         </a:xfrm>
                         <a:prstGeom prst="rect">
                           <a:avLst/>
@@ -6358,21 +6036,25 @@
           </mc:Choice>
           <mc:Fallback>
             <w:pict>
-              <v:rect w14:anchorId="55138206" id="Rectángulo 59" o:spid="_x0000_s1026" style="position:absolute;margin-left:-45.2pt;margin-top:80.45pt;width:17.8pt;height:17.8pt;z-index:251821056;visibility:visible;mso-wrap-style:square;mso-width-percent:0;mso-height-percent:0;mso-wrap-distance-left:9pt;mso-wrap-distance-top:0;mso-wrap-distance-right:9pt;mso-wrap-distance-bottom:0;mso-position-horizontal:absolute;mso-position-horizontal-relative:text;mso-position-vertical:absolute;mso-position-vertical-relative:text;mso-width-percent:0;mso-height-percent:0;mso-width-relative:margin;mso-height-relative:margin;v-text-anchor:middle" o:gfxdata="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" filled="f" strokecolor="red" strokeweight="2.25pt"/>
+              <v:rect w14:anchorId="2B780AC6" id="Rectángulo 59" o:spid="_x0000_s1026" style="position:absolute;margin-left:16.2pt;margin-top:63.1pt;width:16.5pt;height:14.8pt;z-index:251876352;visibility:visible;mso-wrap-style:square;mso-width-percent:0;mso-height-percent:0;mso-wrap-distance-left:9pt;mso-wrap-distance-top:0;mso-wrap-distance-right:9pt;mso-wrap-distance-bottom:0;mso-position-horizontal:absolute;mso-position-horizontal-relative:text;mso-position-vertical:absolute;mso-position-vertical-relative:text;mso-width-percent:0;mso-height-percent:0;mso-width-relative:margin;mso-height-relative:margin;v-text-anchor:middle" o:gfxdata="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" filled="f" strokecolor="red" strokeweight="2.25pt"/>
             </w:pict>
           </mc:Fallback>
         </mc:AlternateContent>
       </w:r>
       <w:r>
         <w:rPr>
+          <w:rFonts w:ascii="Arial" w:hAnsi="Arial" w:cs="Arial"/>
+          <w:b/>
           <w:noProof/>
+          <w:sz w:val="24"/>
+          <w:szCs w:val="24"/>
           <w:lang w:val="es-MX" w:eastAsia="es-MX"/>
         </w:rPr>
         <w:drawing>
-          <wp:inline distT="0" distB="0" distL="0" distR="0" wp14:anchorId="0A90A2AA" wp14:editId="782E6C09">
-            <wp:extent cx="6644667" cy="1435396"/>
-            <wp:effectExtent l="152400" t="152400" r="365760" b="355600"/>
-            <wp:docPr id="33" name="Imagen 33"/>
+          <wp:inline distT="0" distB="0" distL="0" distR="0" wp14:anchorId="6DDC74CC" wp14:editId="6A9A87E6">
+            <wp:extent cx="5612130" cy="857250"/>
+            <wp:effectExtent l="152400" t="152400" r="369570" b="361950"/>
+            <wp:docPr id="100" name="Imagen 100"/>
             <wp:cNvGraphicFramePr>
               <a:graphicFrameLocks xmlns:a="http://schemas.openxmlformats.org/drawingml/2006/main" noChangeAspect="1"/>
             </wp:cNvGraphicFramePr>
@@ -6384,14 +6066,14 @@
                     <pic:cNvPicPr/>
                   </pic:nvPicPr>
                   <pic:blipFill rotWithShape="1">
-                    <a:blip r:embed="rId13"/>
-                    <a:srcRect r="35395" b="1826"/>
+                    <a:blip r:embed="rId11"/>
+                    <a:srcRect b="17381"/>
                     <a:stretch/>
                   </pic:blipFill>
                   <pic:spPr bwMode="auto">
                     <a:xfrm>
                       <a:off x="0" y="0"/>
-                      <a:ext cx="6657664" cy="1438204"/>
+                      <a:ext cx="5612130" cy="857250"/>
                     </a:xfrm>
                     <a:prstGeom prst="rect">
                       <a:avLst/>
@@ -6423,15 +6105,13 @@
       <w:pPr>
         <w:rPr>
           <w:rFonts w:ascii="Arial" w:hAnsi="Arial" w:cs="Arial"/>
-          <w:b/>
-          <w:sz w:val="24"/>
-          <w:szCs w:val="24"/>
-        </w:rPr>
-      </w:pPr>
-      <w:r>
-        <w:rPr>
-          <w:rFonts w:ascii="Arial" w:hAnsi="Arial" w:cs="Arial"/>
-          <w:b/>
+          <w:sz w:val="24"/>
+          <w:szCs w:val="24"/>
+        </w:rPr>
+      </w:pPr>
+      <w:r>
+        <w:rPr>
+          <w:rFonts w:ascii="Arial" w:hAnsi="Arial" w:cs="Arial"/>
           <w:sz w:val="24"/>
           <w:szCs w:val="24"/>
         </w:rPr>
@@ -6443,7 +6123,7 @@
           <w:lang w:val="es-MX" w:eastAsia="es-MX"/>
         </w:rPr>
         <w:drawing>
-          <wp:inline distT="0" distB="0" distL="0" distR="0" wp14:anchorId="205CE910" wp14:editId="2765D01F">
+          <wp:inline distT="0" distB="0" distL="0" distR="0" wp14:anchorId="3C8A06DF" wp14:editId="16367D32">
             <wp:extent cx="411691" cy="354965"/>
             <wp:effectExtent l="0" t="0" r="7620" b="6985"/>
             <wp:docPr id="80" name="Imagen 80"/>
@@ -6458,7 +6138,7 @@
                     <pic:cNvPicPr/>
                   </pic:nvPicPr>
                   <pic:blipFill rotWithShape="1">
-                    <a:blip r:embed="rId20"/>
+                    <a:blip r:embed="rId16"/>
                     <a:srcRect l="26068" t="25966" r="26190" b="32122"/>
                     <a:stretch/>
                   </pic:blipFill>
@@ -6488,7 +6168,7 @@
     </w:p>
     <w:p>
       <w:pPr>
-        <w:ind w:left="-1276"/>
+        <w:ind w:left="-284"/>
       </w:pPr>
       <w:r>
         <w:rPr>
@@ -6499,16 +6179,16 @@
         <mc:AlternateContent>
           <mc:Choice Requires="wps">
             <w:drawing>
-              <wp:anchor distT="0" distB="0" distL="114300" distR="114300" simplePos="0" relativeHeight="251822080" behindDoc="0" locked="0" layoutInCell="1" allowOverlap="1" wp14:anchorId="07EE0FC7" wp14:editId="52E008F4">
+              <wp:anchor distT="0" distB="0" distL="114300" distR="114300" simplePos="0" relativeHeight="251877376" behindDoc="0" locked="0" layoutInCell="1" allowOverlap="1" wp14:anchorId="436D9505" wp14:editId="5D8A4666">
                 <wp:simplePos x="0" y="0"/>
                 <wp:positionH relativeFrom="column">
-                  <wp:posOffset>291465</wp:posOffset>
+                  <wp:posOffset>777240</wp:posOffset>
                 </wp:positionH>
                 <wp:positionV relativeFrom="paragraph">
-                  <wp:posOffset>280670</wp:posOffset>
+                  <wp:posOffset>166370</wp:posOffset>
                 </wp:positionV>
-                <wp:extent cx="317500" cy="266700"/>
-                <wp:effectExtent l="19050" t="19050" r="25400" b="19050"/>
+                <wp:extent cx="219075" cy="247650"/>
+                <wp:effectExtent l="19050" t="19050" r="28575" b="19050"/>
                 <wp:wrapNone/>
                 <wp:docPr id="81" name="Rectángulo 81"/>
                 <wp:cNvGraphicFramePr/>
@@ -6519,7 +6199,7 @@
                       <wps:spPr>
                         <a:xfrm>
                           <a:off x="0" y="0"/>
-                          <a:ext cx="317500" cy="266700"/>
+                          <a:ext cx="219075" cy="247650"/>
                         </a:xfrm>
                         <a:prstGeom prst="rect">
                           <a:avLst/>
@@ -6565,7 +6245,7 @@
           </mc:Choice>
           <mc:Fallback>
             <w:pict>
-              <v:rect w14:anchorId="1B7AFBEB" id="Rectángulo 81" o:spid="_x0000_s1026" style="position:absolute;margin-left:22.95pt;margin-top:22.1pt;width:25pt;height:21pt;z-index:251822080;visibility:visible;mso-wrap-style:square;mso-width-percent:0;mso-height-percent:0;mso-wrap-distance-left:9pt;mso-wrap-distance-top:0;mso-wrap-distance-right:9pt;mso-wrap-distance-bottom:0;mso-position-horizontal:absolute;mso-position-horizontal-relative:text;mso-position-vertical:absolute;mso-position-vertical-relative:text;mso-width-percent:0;mso-height-percent:0;mso-width-relative:margin;mso-height-relative:margin;v-text-anchor:middle" o:gfxdata="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" filled="f" strokecolor="red" strokeweight="2.25pt"/>
+              <v:rect w14:anchorId="1661859F" id="Rectángulo 81" o:spid="_x0000_s1026" style="position:absolute;margin-left:61.2pt;margin-top:13.1pt;width:17.25pt;height:19.5pt;z-index:251877376;visibility:visible;mso-wrap-style:square;mso-width-percent:0;mso-height-percent:0;mso-wrap-distance-left:9pt;mso-wrap-distance-top:0;mso-wrap-distance-right:9pt;mso-wrap-distance-bottom:0;mso-position-horizontal:absolute;mso-position-horizontal-relative:text;mso-position-vertical:absolute;mso-position-vertical-relative:text;mso-width-percent:0;mso-height-percent:0;mso-width-relative:margin;mso-height-relative:margin;v-text-anchor:middle" o:gfxdata="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" filled="f" strokecolor="red" strokeweight="2.25pt"/>
             </w:pict>
           </mc:Fallback>
         </mc:AlternateContent>
@@ -6576,10 +6256,10 @@
           <w:lang w:val="es-MX" w:eastAsia="es-MX"/>
         </w:rPr>
         <w:drawing>
-          <wp:inline distT="0" distB="0" distL="0" distR="0" wp14:anchorId="77C4534D" wp14:editId="41BCA8EF">
-            <wp:extent cx="6717250" cy="1332865"/>
-            <wp:effectExtent l="152400" t="171450" r="350520" b="362585"/>
-            <wp:docPr id="78" name="Imagen 78"/>
+          <wp:inline distT="0" distB="0" distL="0" distR="0" wp14:anchorId="4EF256E8" wp14:editId="23B49C2B">
+            <wp:extent cx="5612130" cy="1080135"/>
+            <wp:effectExtent l="152400" t="152400" r="369570" b="367665"/>
+            <wp:docPr id="101" name="Imagen 101"/>
             <wp:cNvGraphicFramePr>
               <a:graphicFrameLocks xmlns:a="http://schemas.openxmlformats.org/drawingml/2006/main" noChangeAspect="1"/>
             </wp:cNvGraphicFramePr>
@@ -6590,15 +6270,16 @@
                     <pic:cNvPr id="1" name=""/>
                     <pic:cNvPicPr/>
                   </pic:nvPicPr>
-                  <pic:blipFill rotWithShape="1">
-                    <a:blip r:embed="rId21"/>
-                    <a:srcRect l="377" t="31439" b="8546"/>
-                    <a:stretch/>
+                  <pic:blipFill>
+                    <a:blip r:embed="rId17"/>
+                    <a:stretch>
+                      <a:fillRect/>
+                    </a:stretch>
                   </pic:blipFill>
-                  <pic:spPr bwMode="auto">
+                  <pic:spPr>
                     <a:xfrm>
                       <a:off x="0" y="0"/>
-                      <a:ext cx="6731098" cy="1335613"/>
+                      <a:ext cx="5612130" cy="1080135"/>
                     </a:xfrm>
                     <a:prstGeom prst="rect">
                       <a:avLst/>
@@ -6613,11 +6294,6 @@
                         </a:srgbClr>
                       </a:outerShdw>
                     </a:effectLst>
-                    <a:extLst>
-                      <a:ext uri="{53640926-AAD7-44D8-BBD7-CCE9431645EC}">
-                        <a14:shadowObscured xmlns:a14="http://schemas.microsoft.com/office/drawing/2010/main"/>
-                      </a:ext>
-                    </a:extLst>
                   </pic:spPr>
                 </pic:pic>
               </a:graphicData>
@@ -6630,24 +6306,30 @@
       <w:pPr>
         <w:rPr>
           <w:rFonts w:ascii="Arial" w:hAnsi="Arial" w:cs="Arial"/>
-          <w:b/>
-          <w:sz w:val="24"/>
-          <w:szCs w:val="24"/>
-        </w:rPr>
-      </w:pPr>
-      <w:r>
-        <w:rPr>
-          <w:rFonts w:ascii="Arial" w:hAnsi="Arial" w:cs="Arial"/>
-          <w:b/>
+          <w:sz w:val="24"/>
+          <w:szCs w:val="24"/>
+        </w:rPr>
+      </w:pPr>
+      <w:r>
+        <w:rPr>
+          <w:rFonts w:ascii="Arial" w:hAnsi="Arial" w:cs="Arial"/>
           <w:sz w:val="24"/>
           <w:szCs w:val="24"/>
         </w:rPr>
         <w:t>4.2.- Al regresar el cálculo es necesario dejar un comentario para el analista</w:t>
       </w:r>
-    </w:p>
-    <w:p>
-      <w:pPr>
-        <w:ind w:left="-1276"/>
+      <w:r>
+        <w:rPr>
+          <w:rFonts w:ascii="Arial" w:hAnsi="Arial" w:cs="Arial"/>
+          <w:sz w:val="24"/>
+          <w:szCs w:val="24"/>
+        </w:rPr>
+        <w:t>.</w:t>
+      </w:r>
+    </w:p>
+    <w:p>
+      <w:pPr>
+        <w:ind w:left="-284"/>
       </w:pPr>
       <w:r>
         <w:rPr>
@@ -6658,16 +6340,16 @@
         <mc:AlternateContent>
           <mc:Choice Requires="wps">
             <w:drawing>
-              <wp:anchor distT="0" distB="0" distL="114300" distR="114300" simplePos="0" relativeHeight="251823104" behindDoc="0" locked="0" layoutInCell="1" allowOverlap="1" wp14:anchorId="7DA9AB51" wp14:editId="711E421A">
+              <wp:anchor distT="0" distB="0" distL="114300" distR="114300" simplePos="0" relativeHeight="251878400" behindDoc="0" locked="0" layoutInCell="1" allowOverlap="1" wp14:anchorId="5B6871FD" wp14:editId="57F169EC">
                 <wp:simplePos x="0" y="0"/>
                 <wp:positionH relativeFrom="column">
-                  <wp:posOffset>2361565</wp:posOffset>
+                  <wp:posOffset>2558416</wp:posOffset>
                 </wp:positionH>
                 <wp:positionV relativeFrom="paragraph">
-                  <wp:posOffset>1538605</wp:posOffset>
+                  <wp:posOffset>1284605</wp:posOffset>
                 </wp:positionV>
-                <wp:extent cx="479834" cy="244443"/>
-                <wp:effectExtent l="19050" t="19050" r="15875" b="22860"/>
+                <wp:extent cx="342900" cy="205740"/>
+                <wp:effectExtent l="19050" t="19050" r="19050" b="22860"/>
                 <wp:wrapNone/>
                 <wp:docPr id="84" name="Rectángulo 84"/>
                 <wp:cNvGraphicFramePr/>
@@ -6678,7 +6360,7 @@
                       <wps:spPr>
                         <a:xfrm>
                           <a:off x="0" y="0"/>
-                          <a:ext cx="479834" cy="244443"/>
+                          <a:ext cx="342900" cy="205740"/>
                         </a:xfrm>
                         <a:prstGeom prst="rect">
                           <a:avLst/>
@@ -6724,7 +6406,7 @@
           </mc:Choice>
           <mc:Fallback>
             <w:pict>
-              <v:rect w14:anchorId="2C8FF6B2" id="Rectángulo 84" o:spid="_x0000_s1026" style="position:absolute;margin-left:185.95pt;margin-top:121.15pt;width:37.8pt;height:19.25pt;z-index:251823104;visibility:visible;mso-wrap-style:square;mso-width-percent:0;mso-height-percent:0;mso-wrap-distance-left:9pt;mso-wrap-distance-top:0;mso-wrap-distance-right:9pt;mso-wrap-distance-bottom:0;mso-position-horizontal:absolute;mso-position-horizontal-relative:text;mso-position-vertical:absolute;mso-position-vertical-relative:text;mso-width-percent:0;mso-height-percent:0;mso-width-relative:margin;mso-height-relative:margin;v-text-anchor:middle" o:gfxdata="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" filled="f" strokecolor="red" strokeweight="2.25pt"/>
+              <v:rect w14:anchorId="517E091D" id="Rectángulo 84" o:spid="_x0000_s1026" style="position:absolute;margin-left:201.45pt;margin-top:101.15pt;width:27pt;height:16.2pt;z-index:251878400;visibility:visible;mso-wrap-style:square;mso-width-percent:0;mso-height-percent:0;mso-wrap-distance-left:9pt;mso-wrap-distance-top:0;mso-wrap-distance-right:9pt;mso-wrap-distance-bottom:0;mso-position-horizontal:absolute;mso-position-horizontal-relative:text;mso-position-vertical:absolute;mso-position-vertical-relative:text;mso-width-percent:0;mso-height-percent:0;mso-width-relative:margin;mso-height-relative:margin;v-text-anchor:middle" o:gfxdata="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" filled="f" strokecolor="red" strokeweight="2.25pt"/>
             </w:pict>
           </mc:Fallback>
         </mc:AlternateContent>
@@ -6736,10 +6418,10 @@
           <w:lang w:val="es-MX" w:eastAsia="es-MX"/>
         </w:rPr>
         <w:drawing>
-          <wp:inline distT="0" distB="0" distL="0" distR="0" wp14:anchorId="30DACD11" wp14:editId="54F9D520">
-            <wp:extent cx="6544365" cy="1587500"/>
-            <wp:effectExtent l="171450" t="152400" r="370840" b="355600"/>
-            <wp:docPr id="83" name="Imagen 83"/>
+          <wp:inline distT="0" distB="0" distL="0" distR="0" wp14:anchorId="3BC7C562" wp14:editId="79EC02E9">
+            <wp:extent cx="5524500" cy="1340208"/>
+            <wp:effectExtent l="171450" t="152400" r="361950" b="355600"/>
+            <wp:docPr id="102" name="Imagen 102"/>
             <wp:cNvGraphicFramePr>
               <a:graphicFrameLocks xmlns:a="http://schemas.openxmlformats.org/drawingml/2006/main" noChangeAspect="1"/>
             </wp:cNvGraphicFramePr>
@@ -6751,14 +6433,14 @@
                     <pic:cNvPicPr/>
                   </pic:nvPicPr>
                   <pic:blipFill rotWithShape="1">
-                    <a:blip r:embed="rId19"/>
+                    <a:blip r:embed="rId15"/>
                     <a:srcRect l="503" b="8990"/>
                     <a:stretch/>
                   </pic:blipFill>
                   <pic:spPr bwMode="auto">
                     <a:xfrm>
                       <a:off x="0" y="0"/>
-                      <a:ext cx="6553751" cy="1589777"/>
+                      <a:ext cx="5607134" cy="1360254"/>
                     </a:xfrm>
                     <a:prstGeom prst="rect">
                       <a:avLst/>
@@ -6815,81 +6497,38 @@
           <w:rFonts w:cs="Arial"/>
         </w:rPr>
       </w:pPr>
-      <w:bookmarkStart w:id="47" w:name="_Toc123565165"/>
-      <w:bookmarkStart w:id="48" w:name="_Toc124341673"/>
-      <w:bookmarkStart w:id="49" w:name="_Toc136859700"/>
+      <w:bookmarkStart w:id="42" w:name="_Toc123565165"/>
+      <w:bookmarkStart w:id="43" w:name="_Toc124341673"/>
+      <w:bookmarkStart w:id="44" w:name="_Toc136859700"/>
+      <w:bookmarkStart w:id="45" w:name="_Toc149920290"/>
       <w:r>
         <w:rPr>
           <w:rFonts w:cs="Arial"/>
         </w:rPr>
+        <w:lastRenderedPageBreak/>
         <w:t>5.- Consulta de estatus</w:t>
       </w:r>
-      <w:bookmarkEnd w:id="47"/>
-      <w:bookmarkEnd w:id="48"/>
-      <w:bookmarkEnd w:id="49"/>
-    </w:p>
-    <w:p>
-      <w:pPr>
-        <w:rPr>
-          <w:rFonts w:ascii="Arial" w:hAnsi="Arial" w:cs="Arial"/>
-          <w:b/>
-          <w:sz w:val="24"/>
-          <w:szCs w:val="24"/>
-        </w:rPr>
-      </w:pPr>
-      <w:r>
-        <w:rPr>
-          <w:rFonts w:ascii="Arial" w:hAnsi="Arial" w:cs="Arial"/>
-          <w:b/>
-          <w:sz w:val="24"/>
-          <w:szCs w:val="24"/>
-        </w:rPr>
-        <w:t>5.1</w:t>
-      </w:r>
-      <w:r>
-        <w:rPr>
-          <w:rFonts w:ascii="Arial" w:hAnsi="Arial" w:cs="Arial"/>
-          <w:b/>
-          <w:sz w:val="24"/>
-          <w:szCs w:val="24"/>
-        </w:rPr>
-        <w:t xml:space="preserve">.- El estatus </w:t>
-      </w:r>
-      <w:r>
-        <w:rPr>
-          <w:rFonts w:ascii="Arial" w:hAnsi="Arial" w:cs="Arial"/>
-          <w:b/>
-          <w:sz w:val="24"/>
-          <w:szCs w:val="24"/>
-        </w:rPr>
-        <w:t xml:space="preserve">actual del cálculo </w:t>
-      </w:r>
-      <w:r>
-        <w:rPr>
-          <w:rFonts w:ascii="Arial" w:hAnsi="Arial" w:cs="Arial"/>
-          <w:b/>
-          <w:sz w:val="24"/>
-          <w:szCs w:val="24"/>
-        </w:rPr>
-        <w:t xml:space="preserve">aparece en la columna </w:t>
-      </w:r>
-      <w:r>
-        <w:rPr>
-          <w:rFonts w:ascii="Arial" w:hAnsi="Arial" w:cs="Arial"/>
-          <w:b/>
-          <w:sz w:val="24"/>
-          <w:szCs w:val="24"/>
-        </w:rPr>
-        <w:t xml:space="preserve">final </w:t>
-      </w:r>
-      <w:r>
-        <w:rPr>
-          <w:rFonts w:ascii="Arial" w:hAnsi="Arial" w:cs="Arial"/>
-          <w:b/>
-          <w:sz w:val="24"/>
-          <w:szCs w:val="24"/>
-        </w:rPr>
-        <w:t>“Estatus” o presionando el botón</w:t>
+      <w:bookmarkEnd w:id="42"/>
+      <w:bookmarkEnd w:id="43"/>
+      <w:bookmarkEnd w:id="44"/>
+      <w:bookmarkEnd w:id="45"/>
+    </w:p>
+    <w:p/>
+    <w:p>
+      <w:pPr>
+        <w:rPr>
+          <w:rFonts w:ascii="Arial" w:hAnsi="Arial" w:cs="Arial"/>
+          <w:sz w:val="24"/>
+          <w:szCs w:val="24"/>
+        </w:rPr>
+      </w:pPr>
+      <w:r>
+        <w:rPr>
+          <w:rFonts w:ascii="Arial" w:hAnsi="Arial" w:cs="Arial"/>
+          <w:sz w:val="24"/>
+          <w:szCs w:val="24"/>
+        </w:rPr>
+        <w:t>5.1.- El estatus actual del cálculo aparece en la columna final “Estatus” o presionando el botón</w:t>
       </w:r>
       <w:r>
         <w:rPr>
@@ -6897,60 +6536,18 @@
           <w:noProof/>
           <w:lang w:val="es-MX" w:eastAsia="es-MX"/>
         </w:rPr>
-        <w:drawing>
-          <wp:inline distT="0" distB="0" distL="0" distR="0" wp14:anchorId="0F71FF33" wp14:editId="23580173">
-            <wp:extent cx="334978" cy="268741"/>
-            <wp:effectExtent l="0" t="0" r="8255" b="0"/>
-            <wp:docPr id="29" name="Imagen 29"/>
-            <wp:cNvGraphicFramePr>
-              <a:graphicFrameLocks xmlns:a="http://schemas.openxmlformats.org/drawingml/2006/main" noChangeAspect="1"/>
-            </wp:cNvGraphicFramePr>
-            <a:graphic xmlns:a="http://schemas.openxmlformats.org/drawingml/2006/main">
-              <a:graphicData uri="http://schemas.openxmlformats.org/drawingml/2006/picture">
-                <pic:pic xmlns:pic="http://schemas.openxmlformats.org/drawingml/2006/picture">
-                  <pic:nvPicPr>
-                    <pic:cNvPr id="1" name=""/>
-                    <pic:cNvPicPr/>
-                  </pic:nvPicPr>
-                  <pic:blipFill rotWithShape="1">
-                    <a:blip r:embed="rId22"/>
-                    <a:srcRect l="9053" t="19497" r="17459" b="17010"/>
-                    <a:stretch/>
-                  </pic:blipFill>
-                  <pic:spPr bwMode="auto">
-                    <a:xfrm>
-                      <a:off x="0" y="0"/>
-                      <a:ext cx="351223" cy="281774"/>
-                    </a:xfrm>
-                    <a:prstGeom prst="rect">
-                      <a:avLst/>
-                    </a:prstGeom>
-                    <a:ln>
-                      <a:noFill/>
-                    </a:ln>
-                    <a:extLst>
-                      <a:ext uri="{53640926-AAD7-44D8-BBD7-CCE9431645EC}">
-                        <a14:shadowObscured xmlns:a14="http://schemas.microsoft.com/office/drawing/2010/main"/>
-                      </a:ext>
-                    </a:extLst>
-                  </pic:spPr>
-                </pic:pic>
-              </a:graphicData>
-            </a:graphic>
-          </wp:inline>
-        </w:drawing>
-      </w:r>
-    </w:p>
-    <w:p>
-      <w:pPr>
-        <w:ind w:left="-1418"/>
-        <w:rPr>
-          <w:rFonts w:ascii="Arial" w:hAnsi="Arial" w:cs="Arial"/>
-          <w:b/>
-          <w:sz w:val="24"/>
-          <w:szCs w:val="24"/>
-        </w:rPr>
-      </w:pPr>
+        <w:t>.</w:t>
+      </w:r>
+    </w:p>
+    <w:p>
+      <w:pPr>
+        <w:ind w:left="-284"/>
+        <w:rPr>
+          <w:noProof/>
+          <w:lang w:val="es-MX" w:eastAsia="es-MX"/>
+        </w:rPr>
+      </w:pPr>
+      <w:bookmarkStart w:id="46" w:name="_GoBack"/>
       <w:r>
         <w:rPr>
           <w:rFonts w:ascii="Arial" w:hAnsi="Arial" w:cs="Arial"/>
@@ -6960,18 +6557,18 @@
         <mc:AlternateContent>
           <mc:Choice Requires="wps">
             <w:drawing>
-              <wp:anchor distT="0" distB="0" distL="114300" distR="114300" simplePos="0" relativeHeight="251811840" behindDoc="0" locked="0" layoutInCell="1" allowOverlap="1" wp14:anchorId="023C5BEB" wp14:editId="5ED3A35F">
+              <wp:anchor distT="0" distB="0" distL="114300" distR="114300" simplePos="0" relativeHeight="251871232" behindDoc="0" locked="0" layoutInCell="1" allowOverlap="1" wp14:anchorId="19D80702" wp14:editId="75801379">
                 <wp:simplePos x="0" y="0"/>
                 <wp:positionH relativeFrom="column">
-                  <wp:posOffset>-550545</wp:posOffset>
+                  <wp:posOffset>4949190</wp:posOffset>
                 </wp:positionH>
                 <wp:positionV relativeFrom="paragraph">
-                  <wp:posOffset>1106008</wp:posOffset>
+                  <wp:posOffset>675640</wp:posOffset>
                 </wp:positionV>
-                <wp:extent cx="226060" cy="226060"/>
-                <wp:effectExtent l="19050" t="19050" r="21590" b="21590"/>
+                <wp:extent cx="628650" cy="336550"/>
+                <wp:effectExtent l="19050" t="19050" r="19050" b="25400"/>
                 <wp:wrapNone/>
-                <wp:docPr id="26" name="Rectángulo 26"/>
+                <wp:docPr id="28" name="Rectángulo 28"/>
                 <wp:cNvGraphicFramePr/>
                 <a:graphic xmlns:a="http://schemas.openxmlformats.org/drawingml/2006/main">
                   <a:graphicData uri="http://schemas.microsoft.com/office/word/2010/wordprocessingShape">
@@ -6980,7 +6577,7 @@
                       <wps:spPr>
                         <a:xfrm>
                           <a:off x="0" y="0"/>
-                          <a:ext cx="226060" cy="226060"/>
+                          <a:ext cx="628650" cy="336550"/>
                         </a:xfrm>
                         <a:prstGeom prst="rect">
                           <a:avLst/>
@@ -7026,11 +6623,12 @@
           </mc:Choice>
           <mc:Fallback>
             <w:pict>
-              <v:rect w14:anchorId="7CE5CC7B" id="Rectángulo 26" o:spid="_x0000_s1026" style="position:absolute;margin-left:-43.35pt;margin-top:87.1pt;width:17.8pt;height:17.8pt;z-index:251811840;visibility:visible;mso-wrap-style:square;mso-width-percent:0;mso-height-percent:0;mso-wrap-distance-left:9pt;mso-wrap-distance-top:0;mso-wrap-distance-right:9pt;mso-wrap-distance-bottom:0;mso-position-horizontal:absolute;mso-position-horizontal-relative:text;mso-position-vertical:absolute;mso-position-vertical-relative:text;mso-width-percent:0;mso-height-percent:0;mso-width-relative:margin;mso-height-relative:margin;v-text-anchor:middle" o:gfxdata="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" filled="f" strokecolor="red" strokeweight="2.25pt"/>
+              <v:rect w14:anchorId="3537CEE4" id="Rectángulo 28" o:spid="_x0000_s1026" style="position:absolute;margin-left:389.7pt;margin-top:53.2pt;width:49.5pt;height:26.5pt;z-index:251871232;visibility:visible;mso-wrap-style:square;mso-width-percent:0;mso-height-percent:0;mso-wrap-distance-left:9pt;mso-wrap-distance-top:0;mso-wrap-distance-right:9pt;mso-wrap-distance-bottom:0;mso-position-horizontal:absolute;mso-position-horizontal-relative:text;mso-position-vertical:absolute;mso-position-vertical-relative:text;mso-width-percent:0;mso-height-percent:0;mso-width-relative:margin;mso-height-relative:margin;v-text-anchor:middle" o:gfxdata="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" filled="f" strokecolor="red" strokeweight="2.25pt"/>
             </w:pict>
           </mc:Fallback>
         </mc:AlternateContent>
       </w:r>
+      <w:bookmarkEnd w:id="46"/>
       <w:r>
         <w:rPr>
           <w:rFonts w:ascii="Arial" w:hAnsi="Arial" w:cs="Arial"/>
@@ -7040,18 +6638,18 @@
         <mc:AlternateContent>
           <mc:Choice Requires="wps">
             <w:drawing>
-              <wp:anchor distT="0" distB="0" distL="114300" distR="114300" simplePos="0" relativeHeight="251812864" behindDoc="0" locked="0" layoutInCell="1" allowOverlap="1" wp14:anchorId="4C73DC0F" wp14:editId="6815C944">
+              <wp:anchor distT="0" distB="0" distL="114300" distR="114300" simplePos="0" relativeHeight="251870208" behindDoc="0" locked="0" layoutInCell="1" allowOverlap="1" wp14:anchorId="633153B3" wp14:editId="13E5335C">
                 <wp:simplePos x="0" y="0"/>
                 <wp:positionH relativeFrom="column">
-                  <wp:posOffset>5377018</wp:posOffset>
+                  <wp:posOffset>196215</wp:posOffset>
                 </wp:positionH>
                 <wp:positionV relativeFrom="paragraph">
-                  <wp:posOffset>692150</wp:posOffset>
+                  <wp:posOffset>836930</wp:posOffset>
                 </wp:positionV>
-                <wp:extent cx="904875" cy="660400"/>
-                <wp:effectExtent l="19050" t="19050" r="28575" b="25400"/>
+                <wp:extent cx="180975" cy="178435"/>
+                <wp:effectExtent l="19050" t="19050" r="28575" b="12065"/>
                 <wp:wrapNone/>
-                <wp:docPr id="28" name="Rectángulo 28"/>
+                <wp:docPr id="26" name="Rectángulo 26"/>
                 <wp:cNvGraphicFramePr/>
                 <a:graphic xmlns:a="http://schemas.openxmlformats.org/drawingml/2006/main">
                   <a:graphicData uri="http://schemas.microsoft.com/office/word/2010/wordprocessingShape">
@@ -7060,7 +6658,7 @@
                       <wps:spPr>
                         <a:xfrm>
                           <a:off x="0" y="0"/>
-                          <a:ext cx="904875" cy="660400"/>
+                          <a:ext cx="180975" cy="178435"/>
                         </a:xfrm>
                         <a:prstGeom prst="rect">
                           <a:avLst/>
@@ -7106,28 +6704,25 @@
           </mc:Choice>
           <mc:Fallback>
             <w:pict>
-              <v:rect w14:anchorId="1BD52F52" id="Rectángulo 28" o:spid="_x0000_s1026" style="position:absolute;margin-left:423.4pt;margin-top:54.5pt;width:71.25pt;height:52pt;z-index:251812864;visibility:visible;mso-wrap-style:square;mso-width-percent:0;mso-height-percent:0;mso-wrap-distance-left:9pt;mso-wrap-distance-top:0;mso-wrap-distance-right:9pt;mso-wrap-distance-bottom:0;mso-position-horizontal:absolute;mso-position-horizontal-relative:text;mso-position-vertical:absolute;mso-position-vertical-relative:text;mso-width-percent:0;mso-height-percent:0;mso-width-relative:margin;mso-height-relative:margin;v-text-anchor:middle" o:gfxdata="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" filled="f" strokecolor="red" strokeweight="2.25pt"/>
+              <v:rect w14:anchorId="268B7835" id="Rectángulo 26" o:spid="_x0000_s1026" style="position:absolute;margin-left:15.45pt;margin-top:65.9pt;width:14.25pt;height:14.05pt;z-index:251870208;visibility:visible;mso-wrap-style:square;mso-width-percent:0;mso-height-percent:0;mso-wrap-distance-left:9pt;mso-wrap-distance-top:0;mso-wrap-distance-right:9pt;mso-wrap-distance-bottom:0;mso-position-horizontal:absolute;mso-position-horizontal-relative:text;mso-position-vertical:absolute;mso-position-vertical-relative:text;mso-width-percent:0;mso-height-percent:0;mso-width-relative:margin;mso-height-relative:margin;v-text-anchor:middle" o:gfxdata="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" filled="f" strokecolor="red" strokeweight="2.25pt"/>
             </w:pict>
           </mc:Fallback>
         </mc:AlternateContent>
       </w:r>
       <w:r>
         <w:rPr>
+          <w:rFonts w:ascii="Arial" w:hAnsi="Arial" w:cs="Arial"/>
+          <w:b/>
           <w:noProof/>
+          <w:sz w:val="24"/>
+          <w:szCs w:val="24"/>
           <w:lang w:val="es-MX" w:eastAsia="es-MX"/>
         </w:rPr>
-        <w:t xml:space="preserve"> </w:t>
-      </w:r>
-      <w:r>
-        <w:rPr>
-          <w:noProof/>
-          <w:lang w:val="es-MX" w:eastAsia="es-MX"/>
-        </w:rPr>
         <w:drawing>
-          <wp:inline distT="0" distB="0" distL="0" distR="0" wp14:anchorId="1FBD11A2" wp14:editId="7B984D7F">
-            <wp:extent cx="7029229" cy="999744"/>
-            <wp:effectExtent l="152400" t="152400" r="362585" b="353060"/>
-            <wp:docPr id="2" name="Imagen 2"/>
+          <wp:inline distT="0" distB="0" distL="0" distR="0" wp14:anchorId="7A05C8DF" wp14:editId="52640100">
+            <wp:extent cx="5612130" cy="857250"/>
+            <wp:effectExtent l="152400" t="152400" r="369570" b="361950"/>
+            <wp:docPr id="103" name="Imagen 103"/>
             <wp:cNvGraphicFramePr>
               <a:graphicFrameLocks xmlns:a="http://schemas.openxmlformats.org/drawingml/2006/main" noChangeAspect="1"/>
             </wp:cNvGraphicFramePr>
@@ -7138,16 +6733,15 @@
                     <pic:cNvPr id="1" name=""/>
                     <pic:cNvPicPr/>
                   </pic:nvPicPr>
-                  <pic:blipFill>
-                    <a:blip r:embed="rId13"/>
-                    <a:stretch>
-                      <a:fillRect/>
-                    </a:stretch>
+                  <pic:blipFill rotWithShape="1">
+                    <a:blip r:embed="rId11"/>
+                    <a:srcRect b="17381"/>
+                    <a:stretch/>
                   </pic:blipFill>
-                  <pic:spPr>
+                  <pic:spPr bwMode="auto">
                     <a:xfrm>
                       <a:off x="0" y="0"/>
-                      <a:ext cx="7106330" cy="1010710"/>
+                      <a:ext cx="5612130" cy="857250"/>
                     </a:xfrm>
                     <a:prstGeom prst="rect">
                       <a:avLst/>
@@ -7162,6 +6756,11 @@
                         </a:srgbClr>
                       </a:outerShdw>
                     </a:effectLst>
+                    <a:extLst>
+                      <a:ext uri="{53640926-AAD7-44D8-BBD7-CCE9431645EC}">
+                        <a14:shadowObscured xmlns:a14="http://schemas.microsoft.com/office/drawing/2010/main"/>
+                      </a:ext>
+                    </a:extLst>
                   </pic:spPr>
                 </pic:pic>
               </a:graphicData>
@@ -7172,10 +6771,10 @@
     </w:p>
     <w:p>
       <w:pPr>
-        <w:spacing w:line="276" w:lineRule="auto"/>
-        <w:ind w:left="709"/>
-        <w:rPr>
-          <w:rFonts w:ascii="Arial" w:hAnsi="Arial" w:cs="Arial"/>
+        <w:ind w:left="-284"/>
+        <w:rPr>
+          <w:rFonts w:ascii="Arial" w:hAnsi="Arial" w:cs="Arial"/>
+          <w:b/>
           <w:sz w:val="24"/>
           <w:szCs w:val="24"/>
         </w:rPr>
@@ -7186,17 +6785,167 @@
           <w:noProof/>
           <w:lang w:val="es-MX" w:eastAsia="es-MX"/>
         </w:rPr>
+        <mc:AlternateContent>
+          <mc:Choice Requires="wps">
+            <w:drawing>
+              <wp:anchor distT="0" distB="0" distL="114300" distR="114300" simplePos="0" relativeHeight="251881472" behindDoc="0" locked="0" layoutInCell="1" allowOverlap="1" wp14:anchorId="3EE41227" wp14:editId="2640C70D">
+                <wp:simplePos x="0" y="0"/>
+                <wp:positionH relativeFrom="column">
+                  <wp:posOffset>215265</wp:posOffset>
+                </wp:positionH>
+                <wp:positionV relativeFrom="paragraph">
+                  <wp:posOffset>176530</wp:posOffset>
+                </wp:positionV>
+                <wp:extent cx="180975" cy="178435"/>
+                <wp:effectExtent l="19050" t="19050" r="28575" b="12065"/>
+                <wp:wrapNone/>
+                <wp:docPr id="104" name="Rectángulo 104"/>
+                <wp:cNvGraphicFramePr/>
+                <a:graphic xmlns:a="http://schemas.openxmlformats.org/drawingml/2006/main">
+                  <a:graphicData uri="http://schemas.microsoft.com/office/word/2010/wordprocessingShape">
+                    <wps:wsp>
+                      <wps:cNvSpPr/>
+                      <wps:spPr>
+                        <a:xfrm>
+                          <a:off x="0" y="0"/>
+                          <a:ext cx="180975" cy="178435"/>
+                        </a:xfrm>
+                        <a:prstGeom prst="rect">
+                          <a:avLst/>
+                        </a:prstGeom>
+                        <a:noFill/>
+                        <a:ln w="28575">
+                          <a:solidFill>
+                            <a:srgbClr val="FF0000"/>
+                          </a:solidFill>
+                        </a:ln>
+                      </wps:spPr>
+                      <wps:style>
+                        <a:lnRef idx="2">
+                          <a:schemeClr val="accent6"/>
+                        </a:lnRef>
+                        <a:fillRef idx="1">
+                          <a:schemeClr val="lt1"/>
+                        </a:fillRef>
+                        <a:effectRef idx="0">
+                          <a:schemeClr val="accent6"/>
+                        </a:effectRef>
+                        <a:fontRef idx="minor">
+                          <a:schemeClr val="dk1"/>
+                        </a:fontRef>
+                      </wps:style>
+                      <wps:bodyPr rot="0" spcFirstLastPara="0" vertOverflow="overflow" horzOverflow="overflow" vert="horz" wrap="square" lIns="91440" tIns="45720" rIns="91440" bIns="45720" numCol="1" spcCol="0" rtlCol="0" fromWordArt="0" anchor="ctr" anchorCtr="0" forceAA="0" compatLnSpc="1">
+                        <a:prstTxWarp prst="textNoShape">
+                          <a:avLst/>
+                        </a:prstTxWarp>
+                        <a:noAutofit/>
+                      </wps:bodyPr>
+                    </wps:wsp>
+                  </a:graphicData>
+                </a:graphic>
+                <wp14:sizeRelH relativeFrom="margin">
+                  <wp14:pctWidth>0</wp14:pctWidth>
+                </wp14:sizeRelH>
+                <wp14:sizeRelV relativeFrom="margin">
+                  <wp14:pctHeight>0</wp14:pctHeight>
+                </wp14:sizeRelV>
+              </wp:anchor>
+            </w:drawing>
+          </mc:Choice>
+          <mc:Fallback>
+            <w:pict>
+              <v:rect w14:anchorId="5E558938" id="Rectángulo 104" o:spid="_x0000_s1026" style="position:absolute;margin-left:16.95pt;margin-top:13.9pt;width:14.25pt;height:14.05pt;z-index:251881472;visibility:visible;mso-wrap-style:square;mso-width-percent:0;mso-height-percent:0;mso-wrap-distance-left:9pt;mso-wrap-distance-top:0;mso-wrap-distance-right:9pt;mso-wrap-distance-bottom:0;mso-position-horizontal:absolute;mso-position-horizontal-relative:text;mso-position-vertical:absolute;mso-position-vertical-relative:text;mso-width-percent:0;mso-height-percent:0;mso-width-relative:margin;mso-height-relative:margin;v-text-anchor:middle" o:gfxdata="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" filled="f" strokecolor="red" strokeweight="2.25pt"/>
+            </w:pict>
+          </mc:Fallback>
+        </mc:AlternateContent>
+      </w:r>
+      <w:r>
+        <w:rPr>
+          <w:rFonts w:ascii="Arial" w:hAnsi="Arial" w:cs="Arial"/>
+          <w:noProof/>
+          <w:sz w:val="24"/>
+          <w:szCs w:val="24"/>
+          <w:lang w:val="es-MX" w:eastAsia="es-MX"/>
+        </w:rPr>
         <w:drawing>
-          <wp:anchor distT="0" distB="0" distL="114300" distR="114300" simplePos="0" relativeHeight="251813888" behindDoc="0" locked="0" layoutInCell="1" allowOverlap="1" wp14:anchorId="3BE55920" wp14:editId="6898F0F2">
+          <wp:inline distT="0" distB="0" distL="0" distR="0" wp14:anchorId="40B29C3D" wp14:editId="1F20AEF2">
+            <wp:extent cx="5535812" cy="870857"/>
+            <wp:effectExtent l="152400" t="152400" r="370205" b="367665"/>
+            <wp:docPr id="93" name="Imagen 93"/>
+            <wp:cNvGraphicFramePr>
+              <a:graphicFrameLocks xmlns:a="http://schemas.openxmlformats.org/drawingml/2006/main" noChangeAspect="1"/>
+            </wp:cNvGraphicFramePr>
+            <a:graphic xmlns:a="http://schemas.openxmlformats.org/drawingml/2006/main">
+              <a:graphicData uri="http://schemas.openxmlformats.org/drawingml/2006/picture">
+                <pic:pic xmlns:pic="http://schemas.openxmlformats.org/drawingml/2006/picture">
+                  <pic:nvPicPr>
+                    <pic:cNvPr id="1" name=""/>
+                    <pic:cNvPicPr/>
+                  </pic:nvPicPr>
+                  <pic:blipFill rotWithShape="1">
+                    <a:blip r:embed="rId18"/>
+                    <a:srcRect b="32475"/>
+                    <a:stretch/>
+                  </pic:blipFill>
+                  <pic:spPr bwMode="auto">
+                    <a:xfrm>
+                      <a:off x="0" y="0"/>
+                      <a:ext cx="5541289" cy="871719"/>
+                    </a:xfrm>
+                    <a:prstGeom prst="rect">
+                      <a:avLst/>
+                    </a:prstGeom>
+                    <a:ln>
+                      <a:noFill/>
+                    </a:ln>
+                    <a:effectLst>
+                      <a:outerShdw blurRad="292100" dist="139700" dir="2700000" algn="tl" rotWithShape="0">
+                        <a:srgbClr val="333333">
+                          <a:alpha val="65000"/>
+                        </a:srgbClr>
+                      </a:outerShdw>
+                    </a:effectLst>
+                    <a:extLst>
+                      <a:ext uri="{53640926-AAD7-44D8-BBD7-CCE9431645EC}">
+                        <a14:shadowObscured xmlns:a14="http://schemas.microsoft.com/office/drawing/2010/main"/>
+                      </a:ext>
+                    </a:extLst>
+                  </pic:spPr>
+                </pic:pic>
+              </a:graphicData>
+            </a:graphic>
+          </wp:inline>
+        </w:drawing>
+      </w:r>
+    </w:p>
+    <w:p>
+      <w:pPr>
+        <w:spacing w:line="276" w:lineRule="auto"/>
+        <w:ind w:left="709"/>
+        <w:jc w:val="center"/>
+        <w:rPr>
+          <w:rFonts w:ascii="Arial" w:hAnsi="Arial" w:cs="Arial"/>
+          <w:sz w:val="24"/>
+          <w:szCs w:val="24"/>
+        </w:rPr>
+      </w:pPr>
+      <w:r>
+        <w:rPr>
+          <w:rFonts w:ascii="Arial" w:hAnsi="Arial" w:cs="Arial"/>
+          <w:noProof/>
+          <w:lang w:val="es-MX" w:eastAsia="es-MX"/>
+        </w:rPr>
+        <w:drawing>
+          <wp:anchor distT="0" distB="0" distL="114300" distR="114300" simplePos="0" relativeHeight="251872256" behindDoc="0" locked="0" layoutInCell="1" allowOverlap="1" wp14:anchorId="318D86A4" wp14:editId="28D74B19">
             <wp:simplePos x="0" y="0"/>
             <wp:positionH relativeFrom="column">
-              <wp:posOffset>1546107</wp:posOffset>
+              <wp:posOffset>2253615</wp:posOffset>
             </wp:positionH>
             <wp:positionV relativeFrom="paragraph">
-              <wp:posOffset>124858</wp:posOffset>
+              <wp:posOffset>13335</wp:posOffset>
             </wp:positionV>
-            <wp:extent cx="371011" cy="297711"/>
-            <wp:effectExtent l="0" t="0" r="0" b="7620"/>
+            <wp:extent cx="322868" cy="259080"/>
+            <wp:effectExtent l="0" t="0" r="1270" b="7620"/>
             <wp:wrapNone/>
             <wp:docPr id="27" name="Imagen 27"/>
             <wp:cNvGraphicFramePr>
@@ -7210,7 +6959,7 @@
                     <pic:cNvPicPr/>
                   </pic:nvPicPr>
                   <pic:blipFill rotWithShape="1">
-                    <a:blip r:embed="rId22">
+                    <a:blip r:embed="rId19">
                       <a:extLst>
                         <a:ext uri="{28A0092B-C50C-407E-A947-70E740481C1C}">
                           <a14:useLocalDpi xmlns:a14="http://schemas.microsoft.com/office/drawing/2010/main" val="0"/>
@@ -7223,7 +6972,7 @@
                   <pic:spPr bwMode="auto">
                     <a:xfrm>
                       <a:off x="0" y="0"/>
-                      <a:ext cx="376749" cy="302315"/>
+                      <a:ext cx="322868" cy="259080"/>
                     </a:xfrm>
                     <a:prstGeom prst="rect">
                       <a:avLst/>
@@ -7251,14 +7000,17 @@
       </w:r>
       <w:r>
         <w:rPr>
+          <w:rFonts w:ascii="Arial" w:hAnsi="Arial" w:cs="Arial"/>
           <w:noProof/>
+          <w:sz w:val="24"/>
+          <w:szCs w:val="24"/>
           <w:lang w:val="es-MX" w:eastAsia="es-MX"/>
         </w:rPr>
         <w:drawing>
-          <wp:inline distT="0" distB="0" distL="0" distR="0" wp14:anchorId="4E606953" wp14:editId="63B58731">
-            <wp:extent cx="3763926" cy="4164679"/>
-            <wp:effectExtent l="152400" t="152400" r="370205" b="369570"/>
-            <wp:docPr id="72" name="Imagen 72"/>
+          <wp:inline distT="0" distB="0" distL="0" distR="0" wp14:anchorId="481DBA94" wp14:editId="378BA957">
+            <wp:extent cx="3374572" cy="3702655"/>
+            <wp:effectExtent l="0" t="0" r="0" b="0"/>
+            <wp:docPr id="94" name="Imagen 94"/>
             <wp:cNvGraphicFramePr>
               <a:graphicFrameLocks xmlns:a="http://schemas.openxmlformats.org/drawingml/2006/main" noChangeAspect="1"/>
             </wp:cNvGraphicFramePr>
@@ -7270,7 +7022,7 @@
                     <pic:cNvPicPr/>
                   </pic:nvPicPr>
                   <pic:blipFill>
-                    <a:blip r:embed="rId23"/>
+                    <a:blip r:embed="rId20"/>
                     <a:stretch>
                       <a:fillRect/>
                     </a:stretch>
@@ -7278,21 +7030,11 @@
                   <pic:spPr>
                     <a:xfrm>
                       <a:off x="0" y="0"/>
-                      <a:ext cx="3766319" cy="4167327"/>
+                      <a:ext cx="3380104" cy="3708725"/>
                     </a:xfrm>
                     <a:prstGeom prst="rect">
                       <a:avLst/>
                     </a:prstGeom>
-                    <a:ln>
-                      <a:noFill/>
-                    </a:ln>
-                    <a:effectLst>
-                      <a:outerShdw blurRad="292100" dist="139700" dir="2700000" algn="tl" rotWithShape="0">
-                        <a:srgbClr val="333333">
-                          <a:alpha val="65000"/>
-                        </a:srgbClr>
-                      </a:outerShdw>
-                    </a:effectLst>
                   </pic:spPr>
                 </pic:pic>
               </a:graphicData>
@@ -7301,9 +7043,19 @@
         </w:drawing>
       </w:r>
     </w:p>
+    <w:p>
+      <w:pPr>
+        <w:rPr>
+          <w:rFonts w:ascii="Arial" w:hAnsi="Arial" w:cs="Arial"/>
+          <w:b/>
+          <w:sz w:val="24"/>
+          <w:szCs w:val="24"/>
+        </w:rPr>
+      </w:pPr>
+    </w:p>
     <w:sectPr>
-      <w:headerReference w:type="default" r:id="rId24"/>
-      <w:footerReference w:type="default" r:id="rId25"/>
+      <w:headerReference w:type="default" r:id="rId21"/>
+      <w:footerReference w:type="default" r:id="rId22"/>
       <w:pgSz w:w="12240" w:h="15840" w:code="1"/>
       <w:pgMar w:top="1417" w:right="1701" w:bottom="1417" w:left="1701" w:header="708" w:footer="708" w:gutter="0"/>
       <w:cols w:space="708"/>
@@ -7718,306 +7470,19 @@
         <w:noProof/>
         <w:lang w:val="es-MX" w:eastAsia="es-MX"/>
       </w:rPr>
-      <mc:AlternateContent>
-        <mc:Choice Requires="wps">
-          <w:drawing>
-            <wp:anchor distT="0" distB="0" distL="114300" distR="114300" simplePos="0" relativeHeight="251659264" behindDoc="0" locked="0" layoutInCell="1" allowOverlap="1" wp14:anchorId="3FEC259C" wp14:editId="2187BDFF">
-              <wp:simplePos x="0" y="0"/>
-              <wp:positionH relativeFrom="column">
-                <wp:posOffset>2283460</wp:posOffset>
-              </wp:positionH>
-              <wp:positionV relativeFrom="paragraph">
-                <wp:posOffset>-15875</wp:posOffset>
-              </wp:positionV>
-              <wp:extent cx="4038600" cy="310515"/>
-              <wp:effectExtent l="0" t="0" r="0" b="0"/>
-              <wp:wrapNone/>
-              <wp:docPr id="6" name="Rectángulo 6"/>
-              <wp:cNvGraphicFramePr/>
-              <a:graphic xmlns:a="http://schemas.openxmlformats.org/drawingml/2006/main">
-                <a:graphicData uri="http://schemas.microsoft.com/office/word/2010/wordprocessingShape">
-                  <wps:wsp>
-                    <wps:cNvSpPr/>
-                    <wps:spPr>
-                      <a:xfrm>
-                        <a:off x="0" y="0"/>
-                        <a:ext cx="4038600" cy="310515"/>
-                      </a:xfrm>
-                      <a:prstGeom prst="rect">
-                        <a:avLst/>
-                      </a:prstGeom>
-                      <a:solidFill>
-                        <a:srgbClr val="002060"/>
-                      </a:solidFill>
-                      <a:ln>
-                        <a:noFill/>
-                      </a:ln>
-                      <a:effectLst>
-                        <a:softEdge rad="12700"/>
-                      </a:effectLst>
-                    </wps:spPr>
-                    <wps:style>
-                      <a:lnRef idx="2">
-                        <a:schemeClr val="accent1">
-                          <a:shade val="50000"/>
-                        </a:schemeClr>
-                      </a:lnRef>
-                      <a:fillRef idx="1">
-                        <a:schemeClr val="accent1"/>
-                      </a:fillRef>
-                      <a:effectRef idx="0">
-                        <a:schemeClr val="accent1"/>
-                      </a:effectRef>
-                      <a:fontRef idx="minor">
-                        <a:schemeClr val="lt1"/>
-                      </a:fontRef>
-                    </wps:style>
-                    <wps:txbx>
-                      <w:txbxContent>
-                        <w:p>
-                          <w:pPr>
-                            <w:jc w:val="right"/>
-                            <w:rPr>
-                              <w:rFonts w:ascii="Arial" w:hAnsi="Arial" w:cs="Arial"/>
-                              <w:b/>
-                              <w:sz w:val="24"/>
-                              <w:lang w:val="es-MX"/>
-                            </w:rPr>
-                          </w:pPr>
-                          <w:r>
-                            <w:rPr>
-                              <w:rFonts w:ascii="Arial" w:hAnsi="Arial" w:cs="Arial"/>
-                              <w:b/>
-                              <w:sz w:val="20"/>
-                              <w:szCs w:val="20"/>
-                              <w:lang w:val="es-MX"/>
-                            </w:rPr>
-                            <w:t>MÓDULO</w:t>
-                          </w:r>
-                          <w:r>
-                            <w:rPr>
-                              <w:rFonts w:ascii="Arial" w:hAnsi="Arial" w:cs="Arial"/>
-                              <w:b/>
-                              <w:sz w:val="24"/>
-                              <w:lang w:val="es-MX"/>
-                            </w:rPr>
-                            <w:t xml:space="preserve"> </w:t>
-                          </w:r>
-                          <w:r>
-                            <w:rPr>
-                              <w:rFonts w:ascii="Arial" w:hAnsi="Arial" w:cs="Arial"/>
-                              <w:b/>
-                              <w:sz w:val="24"/>
-                              <w:lang w:val="es-MX"/>
-                            </w:rPr>
-                            <w:t>–</w:t>
-                          </w:r>
-                          <w:r>
-                            <w:rPr>
-                              <w:rFonts w:ascii="Arial" w:hAnsi="Arial" w:cs="Arial"/>
-                              <w:b/>
-                              <w:sz w:val="24"/>
-                              <w:lang w:val="es-MX"/>
-                            </w:rPr>
-                            <w:t xml:space="preserve"> </w:t>
-                          </w:r>
-                          <w:r>
-                            <w:rPr>
-                              <w:rFonts w:ascii="Arial" w:hAnsi="Arial" w:cs="Arial"/>
-                              <w:b/>
-                              <w:sz w:val="20"/>
-                              <w:szCs w:val="20"/>
-                              <w:lang w:val="es-MX"/>
-                            </w:rPr>
-                            <w:t>COORDINACIÓN DE PLANEACIÓ</w:t>
-                          </w:r>
-                          <w:r>
-                            <w:rPr>
-                              <w:rFonts w:ascii="Arial" w:hAnsi="Arial" w:cs="Arial"/>
-                              <w:b/>
-                              <w:sz w:val="20"/>
-                              <w:szCs w:val="20"/>
-                              <w:lang w:val="es-MX"/>
-                            </w:rPr>
-                            <w:t>N</w:t>
-                          </w:r>
-                          <w:r>
-                            <w:rPr>
-                              <w:rFonts w:ascii="Arial" w:hAnsi="Arial" w:cs="Arial"/>
-                              <w:b/>
-                              <w:sz w:val="28"/>
-                              <w:lang w:val="es-MX"/>
-                            </w:rPr>
-                            <w:t xml:space="preserve"> </w:t>
-                          </w:r>
-                          <w:r>
-                            <w:rPr>
-                              <w:rFonts w:ascii="Arial" w:hAnsi="Arial" w:cs="Arial"/>
-                              <w:b/>
-                              <w:sz w:val="20"/>
-                              <w:szCs w:val="20"/>
-                              <w:lang w:val="es-MX"/>
-                            </w:rPr>
-                            <w:t>HACENDARÍ</w:t>
-                          </w:r>
-                          <w:r>
-                            <w:rPr>
-                              <w:rFonts w:ascii="Arial" w:hAnsi="Arial" w:cs="Arial"/>
-                              <w:b/>
-                              <w:sz w:val="20"/>
-                              <w:szCs w:val="20"/>
-                              <w:lang w:val="es-MX"/>
-                            </w:rPr>
-                            <w:t>A</w:t>
-                          </w:r>
-                        </w:p>
-                      </w:txbxContent>
-                    </wps:txbx>
-                    <wps:bodyPr rot="0" spcFirstLastPara="0" vertOverflow="overflow" horzOverflow="overflow" vert="horz" wrap="square" lIns="91440" tIns="45720" rIns="91440" bIns="45720" numCol="1" spcCol="0" rtlCol="0" fromWordArt="0" anchor="ctr" anchorCtr="0" forceAA="0" compatLnSpc="1">
-                      <a:prstTxWarp prst="textNoShape">
-                        <a:avLst/>
-                      </a:prstTxWarp>
-                      <a:noAutofit/>
-                    </wps:bodyPr>
-                  </wps:wsp>
-                </a:graphicData>
-              </a:graphic>
-              <wp14:sizeRelH relativeFrom="margin">
-                <wp14:pctWidth>0</wp14:pctWidth>
-              </wp14:sizeRelH>
-              <wp14:sizeRelV relativeFrom="margin">
-                <wp14:pctHeight>0</wp14:pctHeight>
-              </wp14:sizeRelV>
-            </wp:anchor>
-          </w:drawing>
-        </mc:Choice>
-        <mc:Fallback>
-          <w:pict>
-            <v:rect w14:anchorId="3FEC259C" id="Rectángulo 6" o:spid="_x0000_s1032" style="position:absolute;margin-left:179.8pt;margin-top:-1.25pt;width:318pt;height:24.45pt;z-index:251659264;visibility:visible;mso-wrap-style:square;mso-width-percent:0;mso-height-percent:0;mso-wrap-distance-left:9pt;mso-wrap-distance-top:0;mso-wrap-distance-right:9pt;mso-wrap-distance-bottom:0;mso-position-horizontal:absolute;mso-position-horizontal-relative:text;mso-position-vertical:absolute;mso-position-vertical-relative:text;mso-width-percent:0;mso-height-percent:0;mso-width-relative:margin;mso-height-relative:margin;v-text-anchor:middle" o:gfxdata="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" fillcolor="#002060" stroked="f" strokeweight="1pt">
-              <v:textbox>
-                <w:txbxContent>
-                  <w:p>
-                    <w:pPr>
-                      <w:jc w:val="right"/>
-                      <w:rPr>
-                        <w:rFonts w:ascii="Arial" w:hAnsi="Arial" w:cs="Arial"/>
-                        <w:b/>
-                        <w:sz w:val="24"/>
-                        <w:lang w:val="es-MX"/>
-                      </w:rPr>
-                    </w:pPr>
-                    <w:r>
-                      <w:rPr>
-                        <w:rFonts w:ascii="Arial" w:hAnsi="Arial" w:cs="Arial"/>
-                        <w:b/>
-                        <w:sz w:val="20"/>
-                        <w:szCs w:val="20"/>
-                        <w:lang w:val="es-MX"/>
-                      </w:rPr>
-                      <w:t>MÓDULO</w:t>
-                    </w:r>
-                    <w:r>
-                      <w:rPr>
-                        <w:rFonts w:ascii="Arial" w:hAnsi="Arial" w:cs="Arial"/>
-                        <w:b/>
-                        <w:sz w:val="24"/>
-                        <w:lang w:val="es-MX"/>
-                      </w:rPr>
-                      <w:t xml:space="preserve"> </w:t>
-                    </w:r>
-                    <w:r>
-                      <w:rPr>
-                        <w:rFonts w:ascii="Arial" w:hAnsi="Arial" w:cs="Arial"/>
-                        <w:b/>
-                        <w:sz w:val="24"/>
-                        <w:lang w:val="es-MX"/>
-                      </w:rPr>
-                      <w:t>–</w:t>
-                    </w:r>
-                    <w:r>
-                      <w:rPr>
-                        <w:rFonts w:ascii="Arial" w:hAnsi="Arial" w:cs="Arial"/>
-                        <w:b/>
-                        <w:sz w:val="24"/>
-                        <w:lang w:val="es-MX"/>
-                      </w:rPr>
-                      <w:t xml:space="preserve"> </w:t>
-                    </w:r>
-                    <w:r>
-                      <w:rPr>
-                        <w:rFonts w:ascii="Arial" w:hAnsi="Arial" w:cs="Arial"/>
-                        <w:b/>
-                        <w:sz w:val="20"/>
-                        <w:szCs w:val="20"/>
-                        <w:lang w:val="es-MX"/>
-                      </w:rPr>
-                      <w:t>COORDINACIÓN DE PLANEACIÓ</w:t>
-                    </w:r>
-                    <w:r>
-                      <w:rPr>
-                        <w:rFonts w:ascii="Arial" w:hAnsi="Arial" w:cs="Arial"/>
-                        <w:b/>
-                        <w:sz w:val="20"/>
-                        <w:szCs w:val="20"/>
-                        <w:lang w:val="es-MX"/>
-                      </w:rPr>
-                      <w:t>N</w:t>
-                    </w:r>
-                    <w:r>
-                      <w:rPr>
-                        <w:rFonts w:ascii="Arial" w:hAnsi="Arial" w:cs="Arial"/>
-                        <w:b/>
-                        <w:sz w:val="28"/>
-                        <w:lang w:val="es-MX"/>
-                      </w:rPr>
-                      <w:t xml:space="preserve"> </w:t>
-                    </w:r>
-                    <w:r>
-                      <w:rPr>
-                        <w:rFonts w:ascii="Arial" w:hAnsi="Arial" w:cs="Arial"/>
-                        <w:b/>
-                        <w:sz w:val="20"/>
-                        <w:szCs w:val="20"/>
-                        <w:lang w:val="es-MX"/>
-                      </w:rPr>
-                      <w:t>HACENDARÍ</w:t>
-                    </w:r>
-                    <w:r>
-                      <w:rPr>
-                        <w:rFonts w:ascii="Arial" w:hAnsi="Arial" w:cs="Arial"/>
-                        <w:b/>
-                        <w:sz w:val="20"/>
-                        <w:szCs w:val="20"/>
-                        <w:lang w:val="es-MX"/>
-                      </w:rPr>
-                      <w:t>A</w:t>
-                    </w:r>
-                  </w:p>
-                </w:txbxContent>
-              </v:textbox>
-            </v:rect>
-          </w:pict>
-        </mc:Fallback>
-      </mc:AlternateContent>
-    </w:r>
-    <w:r>
-      <w:rPr>
-        <w:noProof/>
-        <w:lang w:val="es-MX" w:eastAsia="es-MX"/>
-      </w:rPr>
       <w:drawing>
-        <wp:anchor distT="0" distB="0" distL="114300" distR="114300" simplePos="0" relativeHeight="251663360" behindDoc="0" locked="0" layoutInCell="1" allowOverlap="1" wp14:anchorId="75E6E181" wp14:editId="6991DC71">
+        <wp:anchor distT="0" distB="0" distL="114300" distR="114300" simplePos="0" relativeHeight="251664384" behindDoc="0" locked="0" layoutInCell="1" allowOverlap="1" wp14:anchorId="0ADD031E" wp14:editId="4F357912">
           <wp:simplePos x="0" y="0"/>
-          <wp:positionH relativeFrom="column">
-            <wp:posOffset>-597535</wp:posOffset>
+          <wp:positionH relativeFrom="margin">
+            <wp:align>center</wp:align>
           </wp:positionH>
           <wp:positionV relativeFrom="paragraph">
-            <wp:posOffset>-182880</wp:posOffset>
+            <wp:posOffset>-172085</wp:posOffset>
           </wp:positionV>
-          <wp:extent cx="1123950" cy="586806"/>
-          <wp:effectExtent l="0" t="0" r="0" b="3810"/>
+          <wp:extent cx="1487805" cy="470452"/>
+          <wp:effectExtent l="0" t="0" r="0" b="0"/>
           <wp:wrapNone/>
-          <wp:docPr id="22" name="Imagen 22" descr="logo_tesoreria.png"/>
+          <wp:docPr id="20" name="Imagen 20" descr="C:\Users\DELL\Downloads\logo.8283c17ac47c5f20ae44618eddf9a05b.png"/>
           <wp:cNvGraphicFramePr>
             <a:graphicFrameLocks xmlns:a="http://schemas.openxmlformats.org/drawingml/2006/main" noChangeAspect="1"/>
           </wp:cNvGraphicFramePr>
@@ -8025,7 +7490,7 @@
             <a:graphicData uri="http://schemas.openxmlformats.org/drawingml/2006/picture">
               <pic:pic xmlns:pic="http://schemas.openxmlformats.org/drawingml/2006/picture">
                 <pic:nvPicPr>
-                  <pic:cNvPr id="0" name="Picture 1" descr="logo_tesoreria.png"/>
+                  <pic:cNvPr id="0" name="Picture 7" descr="C:\Users\DELL\Downloads\logo.8283c17ac47c5f20ae44618eddf9a05b.png"/>
                   <pic:cNvPicPr>
                     <a:picLocks noChangeAspect="1" noChangeArrowheads="1"/>
                   </pic:cNvPicPr>
@@ -8046,7 +7511,7 @@
                 <pic:spPr bwMode="auto">
                   <a:xfrm>
                     <a:off x="0" y="0"/>
-                    <a:ext cx="1123950" cy="586806"/>
+                    <a:ext cx="1487805" cy="470452"/>
                   </a:xfrm>
                   <a:prstGeom prst="rect">
                     <a:avLst/>
@@ -9084,6 +8549,7 @@
   <w:style w:type="paragraph" w:default="1" w:styleId="Normal">
     <w:name w:val="Normal"/>
     <w:qFormat/>
+    <w:rsid w:val="00005944"/>
   </w:style>
   <w:style w:type="paragraph" w:styleId="Ttulo1">
     <w:name w:val="heading 1"/>
@@ -9712,7 +9178,7 @@
 </file>
 
 <file path=customXml/itemProps1.xml><?xml version="1.0" encoding="utf-8"?>
-<ds:datastoreItem xmlns:ds="http://schemas.openxmlformats.org/officeDocument/2006/customXml" ds:itemID="{21FE155F-579A-497F-BFFE-1FBC8E515100}">
+<ds:datastoreItem xmlns:ds="http://schemas.openxmlformats.org/officeDocument/2006/customXml" ds:itemID="{78909FF0-9503-49B1-AAA5-E4ADC152604D}">
   <ds:schemaRefs>
     <ds:schemaRef ds:uri="http://schemas.openxmlformats.org/officeDocument/2006/bibliography"/>
   </ds:schemaRefs>

--- a/PDRMYE/16 GUÍAS DE USUARIO/CPH/Version 1/Participaciones Federales/IEPS.docx
+++ b/PDRMYE/16 GUÍAS DE USUARIO/CPH/Version 1/Participaciones Federales/IEPS.docx
@@ -5605,16 +5605,16 @@
         <mc:AlternateContent>
           <mc:Choice Requires="wps">
             <w:drawing>
-              <wp:anchor distT="0" distB="0" distL="114300" distR="114300" simplePos="0" relativeHeight="251869184" behindDoc="0" locked="0" layoutInCell="1" allowOverlap="1" wp14:anchorId="4813B470" wp14:editId="37A82D1B">
+              <wp:anchor distT="0" distB="0" distL="114300" distR="114300" simplePos="0" relativeHeight="251869184" behindDoc="0" locked="0" layoutInCell="1" allowOverlap="1" wp14:anchorId="4813B470" wp14:editId="77C3E67A">
                 <wp:simplePos x="0" y="0"/>
                 <wp:positionH relativeFrom="column">
-                  <wp:posOffset>548640</wp:posOffset>
+                  <wp:posOffset>683351</wp:posOffset>
                 </wp:positionH>
                 <wp:positionV relativeFrom="paragraph">
-                  <wp:posOffset>170179</wp:posOffset>
+                  <wp:posOffset>155212</wp:posOffset>
                 </wp:positionV>
-                <wp:extent cx="533400" cy="276225"/>
-                <wp:effectExtent l="19050" t="19050" r="19050" b="28575"/>
+                <wp:extent cx="457200" cy="239486"/>
+                <wp:effectExtent l="19050" t="19050" r="19050" b="27305"/>
                 <wp:wrapNone/>
                 <wp:docPr id="60" name="Rectángulo 60"/>
                 <wp:cNvGraphicFramePr/>
@@ -5625,7 +5625,7 @@
                       <wps:spPr>
                         <a:xfrm>
                           <a:off x="0" y="0"/>
-                          <a:ext cx="533400" cy="276225"/>
+                          <a:ext cx="457200" cy="239486"/>
                         </a:xfrm>
                         <a:prstGeom prst="rect">
                           <a:avLst/>
@@ -5671,7 +5671,7 @@
           </mc:Choice>
           <mc:Fallback>
             <w:pict>
-              <v:rect w14:anchorId="59126070" id="Rectángulo 60" o:spid="_x0000_s1026" style="position:absolute;margin-left:43.2pt;margin-top:13.4pt;width:42pt;height:21.75pt;z-index:251869184;visibility:visible;mso-wrap-style:square;mso-width-percent:0;mso-height-percent:0;mso-wrap-distance-left:9pt;mso-wrap-distance-top:0;mso-wrap-distance-right:9pt;mso-wrap-distance-bottom:0;mso-position-horizontal:absolute;mso-position-horizontal-relative:text;mso-position-vertical:absolute;mso-position-vertical-relative:text;mso-width-percent:0;mso-height-percent:0;mso-width-relative:margin;mso-height-relative:margin;v-text-anchor:middle" o:gfxdata="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" filled="f" strokecolor="red" strokeweight="2.25pt"/>
+              <v:rect w14:anchorId="1663C87B" id="Rectángulo 60" o:spid="_x0000_s1026" style="position:absolute;margin-left:53.8pt;margin-top:12.2pt;width:36pt;height:18.85pt;z-index:251869184;visibility:visible;mso-wrap-style:square;mso-width-percent:0;mso-height-percent:0;mso-wrap-distance-left:9pt;mso-wrap-distance-top:0;mso-wrap-distance-right:9pt;mso-wrap-distance-bottom:0;mso-position-horizontal:absolute;mso-position-horizontal-relative:text;mso-position-vertical:absolute;mso-position-vertical-relative:text;mso-width-percent:0;mso-height-percent:0;mso-width-relative:margin;mso-height-relative:margin;v-text-anchor:middle" o:gfxdata="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" filled="f" strokecolor="red" strokeweight="2.25pt"/>
             </w:pict>
           </mc:Fallback>
         </mc:AlternateContent>
@@ -5685,10 +5685,10 @@
           <w:lang w:val="es-MX" w:eastAsia="es-MX"/>
         </w:rPr>
         <w:drawing>
-          <wp:inline distT="0" distB="0" distL="0" distR="0" wp14:anchorId="7413DA7E" wp14:editId="31481644">
-            <wp:extent cx="5612130" cy="1553210"/>
-            <wp:effectExtent l="152400" t="152400" r="369570" b="370840"/>
-            <wp:docPr id="99" name="Imagen 99"/>
+          <wp:inline distT="0" distB="0" distL="0" distR="0" wp14:anchorId="791BAC8F" wp14:editId="693037CD">
+            <wp:extent cx="5612130" cy="949960"/>
+            <wp:effectExtent l="152400" t="152400" r="369570" b="364490"/>
+            <wp:docPr id="54" name="Imagen 54"/>
             <wp:cNvGraphicFramePr>
               <a:graphicFrameLocks xmlns:a="http://schemas.openxmlformats.org/drawingml/2006/main" noChangeAspect="1"/>
             </wp:cNvGraphicFramePr>
@@ -5708,7 +5708,7 @@
                   <pic:spPr>
                     <a:xfrm>
                       <a:off x="0" y="0"/>
-                      <a:ext cx="5612130" cy="1553210"/>
+                      <a:ext cx="5612130" cy="949960"/>
                     </a:xfrm>
                     <a:prstGeom prst="rect">
                       <a:avLst/>
@@ -5909,6 +5909,28 @@
     </w:p>
     <w:p>
       <w:pPr>
+        <w:spacing w:line="276" w:lineRule="auto"/>
+        <w:ind w:left="-284"/>
+        <w:rPr>
+          <w:rFonts w:ascii="Arial" w:hAnsi="Arial" w:cs="Arial"/>
+          <w:sz w:val="24"/>
+          <w:szCs w:val="24"/>
+        </w:rPr>
+      </w:pPr>
+    </w:p>
+    <w:p>
+      <w:pPr>
+        <w:spacing w:line="276" w:lineRule="auto"/>
+        <w:ind w:left="-284"/>
+        <w:rPr>
+          <w:rFonts w:ascii="Arial" w:hAnsi="Arial" w:cs="Arial"/>
+          <w:sz w:val="24"/>
+          <w:szCs w:val="24"/>
+        </w:rPr>
+      </w:pPr>
+    </w:p>
+    <w:p>
+      <w:pPr>
         <w:pStyle w:val="Ttulo1"/>
         <w:spacing w:line="276" w:lineRule="auto"/>
         <w:jc w:val="center"/>
@@ -6117,54 +6139,6 @@
         </w:rPr>
         <w:t xml:space="preserve">4.2.- Para regresar el cálculo se usa el botón “Regresar a Analista” </w:t>
       </w:r>
-      <w:r>
-        <w:rPr>
-          <w:noProof/>
-          <w:lang w:val="es-MX" w:eastAsia="es-MX"/>
-        </w:rPr>
-        <w:drawing>
-          <wp:inline distT="0" distB="0" distL="0" distR="0" wp14:anchorId="3C8A06DF" wp14:editId="16367D32">
-            <wp:extent cx="411691" cy="354965"/>
-            <wp:effectExtent l="0" t="0" r="7620" b="6985"/>
-            <wp:docPr id="80" name="Imagen 80"/>
-            <wp:cNvGraphicFramePr>
-              <a:graphicFrameLocks xmlns:a="http://schemas.openxmlformats.org/drawingml/2006/main" noChangeAspect="1"/>
-            </wp:cNvGraphicFramePr>
-            <a:graphic xmlns:a="http://schemas.openxmlformats.org/drawingml/2006/main">
-              <a:graphicData uri="http://schemas.openxmlformats.org/drawingml/2006/picture">
-                <pic:pic xmlns:pic="http://schemas.openxmlformats.org/drawingml/2006/picture">
-                  <pic:nvPicPr>
-                    <pic:cNvPr id="1" name=""/>
-                    <pic:cNvPicPr/>
-                  </pic:nvPicPr>
-                  <pic:blipFill rotWithShape="1">
-                    <a:blip r:embed="rId16"/>
-                    <a:srcRect l="26068" t="25966" r="26190" b="32122"/>
-                    <a:stretch/>
-                  </pic:blipFill>
-                  <pic:spPr bwMode="auto">
-                    <a:xfrm>
-                      <a:off x="0" y="0"/>
-                      <a:ext cx="420530" cy="362586"/>
-                    </a:xfrm>
-                    <a:prstGeom prst="rect">
-                      <a:avLst/>
-                    </a:prstGeom>
-                    <a:ln>
-                      <a:noFill/>
-                    </a:ln>
-                    <a:extLst>
-                      <a:ext uri="{53640926-AAD7-44D8-BBD7-CCE9431645EC}">
-                        <a14:shadowObscured xmlns:a14="http://schemas.microsoft.com/office/drawing/2010/main"/>
-                      </a:ext>
-                    </a:extLst>
-                  </pic:spPr>
-                </pic:pic>
-              </a:graphicData>
-            </a:graphic>
-          </wp:inline>
-        </w:drawing>
-      </w:r>
     </w:p>
     <w:p>
       <w:pPr>
@@ -6179,16 +6153,16 @@
         <mc:AlternateContent>
           <mc:Choice Requires="wps">
             <w:drawing>
-              <wp:anchor distT="0" distB="0" distL="114300" distR="114300" simplePos="0" relativeHeight="251877376" behindDoc="0" locked="0" layoutInCell="1" allowOverlap="1" wp14:anchorId="436D9505" wp14:editId="5D8A4666">
+              <wp:anchor distT="0" distB="0" distL="114300" distR="114300" simplePos="0" relativeHeight="251877376" behindDoc="0" locked="0" layoutInCell="1" allowOverlap="1" wp14:anchorId="436D9505" wp14:editId="260FE938">
                 <wp:simplePos x="0" y="0"/>
                 <wp:positionH relativeFrom="column">
-                  <wp:posOffset>777240</wp:posOffset>
+                  <wp:posOffset>901065</wp:posOffset>
                 </wp:positionH>
                 <wp:positionV relativeFrom="paragraph">
-                  <wp:posOffset>166370</wp:posOffset>
+                  <wp:posOffset>147320</wp:posOffset>
                 </wp:positionV>
-                <wp:extent cx="219075" cy="247650"/>
-                <wp:effectExtent l="19050" t="19050" r="28575" b="19050"/>
+                <wp:extent cx="239486" cy="206829"/>
+                <wp:effectExtent l="19050" t="19050" r="27305" b="22225"/>
                 <wp:wrapNone/>
                 <wp:docPr id="81" name="Rectángulo 81"/>
                 <wp:cNvGraphicFramePr/>
@@ -6199,7 +6173,7 @@
                       <wps:spPr>
                         <a:xfrm>
                           <a:off x="0" y="0"/>
-                          <a:ext cx="219075" cy="247650"/>
+                          <a:ext cx="239486" cy="206829"/>
                         </a:xfrm>
                         <a:prstGeom prst="rect">
                           <a:avLst/>
@@ -6245,21 +6219,24 @@
           </mc:Choice>
           <mc:Fallback>
             <w:pict>
-              <v:rect w14:anchorId="1661859F" id="Rectángulo 81" o:spid="_x0000_s1026" style="position:absolute;margin-left:61.2pt;margin-top:13.1pt;width:17.25pt;height:19.5pt;z-index:251877376;visibility:visible;mso-wrap-style:square;mso-width-percent:0;mso-height-percent:0;mso-wrap-distance-left:9pt;mso-wrap-distance-top:0;mso-wrap-distance-right:9pt;mso-wrap-distance-bottom:0;mso-position-horizontal:absolute;mso-position-horizontal-relative:text;mso-position-vertical:absolute;mso-position-vertical-relative:text;mso-width-percent:0;mso-height-percent:0;mso-width-relative:margin;mso-height-relative:margin;v-text-anchor:middle" o:gfxdata="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" filled="f" strokecolor="red" strokeweight="2.25pt"/>
+              <v:rect w14:anchorId="27FE4AEE" id="Rectángulo 81" o:spid="_x0000_s1026" style="position:absolute;margin-left:70.95pt;margin-top:11.6pt;width:18.85pt;height:16.3pt;z-index:251877376;visibility:visible;mso-wrap-style:square;mso-width-percent:0;mso-height-percent:0;mso-wrap-distance-left:9pt;mso-wrap-distance-top:0;mso-wrap-distance-right:9pt;mso-wrap-distance-bottom:0;mso-position-horizontal:absolute;mso-position-horizontal-relative:text;mso-position-vertical:absolute;mso-position-vertical-relative:text;mso-width-percent:0;mso-height-percent:0;mso-width-relative:margin;mso-height-relative:margin;v-text-anchor:middle" o:gfxdata="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" filled="f" strokecolor="red" strokeweight="2.25pt"/>
             </w:pict>
           </mc:Fallback>
         </mc:AlternateContent>
       </w:r>
       <w:r>
         <w:rPr>
+          <w:rFonts w:ascii="Arial" w:hAnsi="Arial" w:cs="Arial"/>
           <w:noProof/>
+          <w:sz w:val="24"/>
+          <w:szCs w:val="24"/>
           <w:lang w:val="es-MX" w:eastAsia="es-MX"/>
         </w:rPr>
         <w:drawing>
-          <wp:inline distT="0" distB="0" distL="0" distR="0" wp14:anchorId="4EF256E8" wp14:editId="23B49C2B">
-            <wp:extent cx="5612130" cy="1080135"/>
-            <wp:effectExtent l="152400" t="152400" r="369570" b="367665"/>
-            <wp:docPr id="101" name="Imagen 101"/>
+          <wp:inline distT="0" distB="0" distL="0" distR="0" wp14:anchorId="7FEB35CD" wp14:editId="2E5E5D6B">
+            <wp:extent cx="5612130" cy="949960"/>
+            <wp:effectExtent l="152400" t="152400" r="369570" b="364490"/>
+            <wp:docPr id="3" name="Imagen 3"/>
             <wp:cNvGraphicFramePr>
               <a:graphicFrameLocks xmlns:a="http://schemas.openxmlformats.org/drawingml/2006/main" noChangeAspect="1"/>
             </wp:cNvGraphicFramePr>
@@ -6271,7 +6248,7 @@
                     <pic:cNvPicPr/>
                   </pic:nvPicPr>
                   <pic:blipFill>
-                    <a:blip r:embed="rId17"/>
+                    <a:blip r:embed="rId14"/>
                     <a:stretch>
                       <a:fillRect/>
                     </a:stretch>
@@ -6279,7 +6256,7 @@
                   <pic:spPr>
                     <a:xfrm>
                       <a:off x="0" y="0"/>
-                      <a:ext cx="5612130" cy="1080135"/>
+                      <a:ext cx="5612130" cy="949960"/>
                     </a:xfrm>
                     <a:prstGeom prst="rect">
                       <a:avLst/>
@@ -6490,6 +6467,26 @@
     </w:p>
     <w:p>
       <w:pPr>
+        <w:rPr>
+          <w:rFonts w:ascii="Arial" w:hAnsi="Arial" w:cs="Arial"/>
+          <w:b/>
+          <w:sz w:val="24"/>
+          <w:szCs w:val="24"/>
+        </w:rPr>
+      </w:pPr>
+    </w:p>
+    <w:p>
+      <w:pPr>
+        <w:rPr>
+          <w:rFonts w:ascii="Arial" w:hAnsi="Arial" w:cs="Arial"/>
+          <w:b/>
+          <w:sz w:val="24"/>
+          <w:szCs w:val="24"/>
+        </w:rPr>
+      </w:pPr>
+    </w:p>
+    <w:p>
+      <w:pPr>
         <w:pStyle w:val="Ttulo1"/>
         <w:spacing w:line="276" w:lineRule="auto"/>
         <w:jc w:val="center"/>
@@ -6547,7 +6544,6 @@
           <w:lang w:val="es-MX" w:eastAsia="es-MX"/>
         </w:rPr>
       </w:pPr>
-      <w:bookmarkStart w:id="46" w:name="_GoBack"/>
       <w:r>
         <w:rPr>
           <w:rFonts w:ascii="Arial" w:hAnsi="Arial" w:cs="Arial"/>
@@ -6628,7 +6624,6 @@
           </mc:Fallback>
         </mc:AlternateContent>
       </w:r>
-      <w:bookmarkEnd w:id="46"/>
       <w:r>
         <w:rPr>
           <w:rFonts w:ascii="Arial" w:hAnsi="Arial" w:cs="Arial"/>
@@ -6788,13 +6783,13 @@
         <mc:AlternateContent>
           <mc:Choice Requires="wps">
             <w:drawing>
-              <wp:anchor distT="0" distB="0" distL="114300" distR="114300" simplePos="0" relativeHeight="251881472" behindDoc="0" locked="0" layoutInCell="1" allowOverlap="1" wp14:anchorId="3EE41227" wp14:editId="2640C70D">
+              <wp:anchor distT="0" distB="0" distL="114300" distR="114300" simplePos="0" relativeHeight="251881472" behindDoc="0" locked="0" layoutInCell="1" allowOverlap="1" wp14:anchorId="3EE41227" wp14:editId="4D70D2D5">
                 <wp:simplePos x="0" y="0"/>
                 <wp:positionH relativeFrom="column">
-                  <wp:posOffset>215265</wp:posOffset>
+                  <wp:posOffset>463550</wp:posOffset>
                 </wp:positionH>
                 <wp:positionV relativeFrom="paragraph">
-                  <wp:posOffset>176530</wp:posOffset>
+                  <wp:posOffset>165644</wp:posOffset>
                 </wp:positionV>
                 <wp:extent cx="180975" cy="178435"/>
                 <wp:effectExtent l="19050" t="19050" r="28575" b="12065"/>
@@ -6854,7 +6849,7 @@
           </mc:Choice>
           <mc:Fallback>
             <w:pict>
-              <v:rect w14:anchorId="5E558938" id="Rectángulo 104" o:spid="_x0000_s1026" style="position:absolute;margin-left:16.95pt;margin-top:13.9pt;width:14.25pt;height:14.05pt;z-index:251881472;visibility:visible;mso-wrap-style:square;mso-width-percent:0;mso-height-percent:0;mso-wrap-distance-left:9pt;mso-wrap-distance-top:0;mso-wrap-distance-right:9pt;mso-wrap-distance-bottom:0;mso-position-horizontal:absolute;mso-position-horizontal-relative:text;mso-position-vertical:absolute;mso-position-vertical-relative:text;mso-width-percent:0;mso-height-percent:0;mso-width-relative:margin;mso-height-relative:margin;v-text-anchor:middle" o:gfxdata="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" filled="f" strokecolor="red" strokeweight="2.25pt"/>
+              <v:rect w14:anchorId="68B576C9" id="Rectángulo 104" o:spid="_x0000_s1026" style="position:absolute;margin-left:36.5pt;margin-top:13.05pt;width:14.25pt;height:14.05pt;z-index:251881472;visibility:visible;mso-wrap-style:square;mso-width-percent:0;mso-height-percent:0;mso-wrap-distance-left:9pt;mso-wrap-distance-top:0;mso-wrap-distance-right:9pt;mso-wrap-distance-bottom:0;mso-position-horizontal:absolute;mso-position-horizontal-relative:text;mso-position-vertical:absolute;mso-position-vertical-relative:text;mso-width-percent:0;mso-height-percent:0;mso-width-relative:margin;mso-height-relative:margin;v-text-anchor:middle" o:gfxdata="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" filled="f" strokecolor="red" strokeweight="2.25pt"/>
             </w:pict>
           </mc:Fallback>
         </mc:AlternateContent>
@@ -6868,10 +6863,74 @@
           <w:lang w:val="es-MX" w:eastAsia="es-MX"/>
         </w:rPr>
         <w:drawing>
-          <wp:inline distT="0" distB="0" distL="0" distR="0" wp14:anchorId="40B29C3D" wp14:editId="1F20AEF2">
-            <wp:extent cx="5535812" cy="870857"/>
-            <wp:effectExtent l="152400" t="152400" r="370205" b="367665"/>
-            <wp:docPr id="93" name="Imagen 93"/>
+          <wp:inline distT="0" distB="0" distL="0" distR="0" wp14:anchorId="612A942C" wp14:editId="681FF373">
+            <wp:extent cx="5612130" cy="949960"/>
+            <wp:effectExtent l="152400" t="152400" r="369570" b="364490"/>
+            <wp:docPr id="6" name="Imagen 6"/>
+            <wp:cNvGraphicFramePr>
+              <a:graphicFrameLocks xmlns:a="http://schemas.openxmlformats.org/drawingml/2006/main" noChangeAspect="1"/>
+            </wp:cNvGraphicFramePr>
+            <a:graphic xmlns:a="http://schemas.openxmlformats.org/drawingml/2006/main">
+              <a:graphicData uri="http://schemas.openxmlformats.org/drawingml/2006/picture">
+                <pic:pic xmlns:pic="http://schemas.openxmlformats.org/drawingml/2006/picture">
+                  <pic:nvPicPr>
+                    <pic:cNvPr id="1" name=""/>
+                    <pic:cNvPicPr/>
+                  </pic:nvPicPr>
+                  <pic:blipFill>
+                    <a:blip r:embed="rId14"/>
+                    <a:stretch>
+                      <a:fillRect/>
+                    </a:stretch>
+                  </pic:blipFill>
+                  <pic:spPr>
+                    <a:xfrm>
+                      <a:off x="0" y="0"/>
+                      <a:ext cx="5612130" cy="949960"/>
+                    </a:xfrm>
+                    <a:prstGeom prst="rect">
+                      <a:avLst/>
+                    </a:prstGeom>
+                    <a:ln>
+                      <a:noFill/>
+                    </a:ln>
+                    <a:effectLst>
+                      <a:outerShdw blurRad="292100" dist="139700" dir="2700000" algn="tl" rotWithShape="0">
+                        <a:srgbClr val="333333">
+                          <a:alpha val="65000"/>
+                        </a:srgbClr>
+                      </a:outerShdw>
+                    </a:effectLst>
+                  </pic:spPr>
+                </pic:pic>
+              </a:graphicData>
+            </a:graphic>
+          </wp:inline>
+        </w:drawing>
+      </w:r>
+    </w:p>
+    <w:p>
+      <w:pPr>
+        <w:spacing w:line="276" w:lineRule="auto"/>
+        <w:ind w:left="709"/>
+        <w:jc w:val="center"/>
+        <w:rPr>
+          <w:rFonts w:ascii="Arial" w:hAnsi="Arial" w:cs="Arial"/>
+          <w:sz w:val="24"/>
+          <w:szCs w:val="24"/>
+        </w:rPr>
+      </w:pPr>
+      <w:r>
+        <w:rPr>
+          <w:rFonts w:ascii="Arial" w:hAnsi="Arial" w:cs="Arial"/>
+          <w:sz w:val="24"/>
+          <w:szCs w:val="24"/>
+        </w:rPr>
+        <w:drawing>
+          <wp:inline distT="0" distB="0" distL="0" distR="0" wp14:anchorId="7E770A0D" wp14:editId="0040F050">
+            <wp:extent cx="2768490" cy="3590803"/>
+            <wp:effectExtent l="152400" t="152400" r="356235" b="353060"/>
+            <wp:docPr id="7" name="Imagen 7"/>
             <wp:cNvGraphicFramePr>
               <a:graphicFrameLocks xmlns:a="http://schemas.openxmlformats.org/drawingml/2006/main" noChangeAspect="1"/>
             </wp:cNvGraphicFramePr>
@@ -6883,14 +6942,14 @@
                     <pic:cNvPicPr/>
                   </pic:nvPicPr>
                   <pic:blipFill rotWithShape="1">
-                    <a:blip r:embed="rId18"/>
-                    <a:srcRect b="32475"/>
+                    <a:blip r:embed="rId16"/>
+                    <a:srcRect b="9563"/>
                     <a:stretch/>
                   </pic:blipFill>
                   <pic:spPr bwMode="auto">
                     <a:xfrm>
                       <a:off x="0" y="0"/>
-                      <a:ext cx="5541289" cy="871719"/>
+                      <a:ext cx="2783125" cy="3609785"/>
                     </a:xfrm>
                     <a:prstGeom prst="rect">
                       <a:avLst/>
@@ -6917,145 +6976,12 @@
           </wp:inline>
         </w:drawing>
       </w:r>
-    </w:p>
-    <w:p>
-      <w:pPr>
-        <w:spacing w:line="276" w:lineRule="auto"/>
-        <w:ind w:left="709"/>
-        <w:jc w:val="center"/>
-        <w:rPr>
-          <w:rFonts w:ascii="Arial" w:hAnsi="Arial" w:cs="Arial"/>
-          <w:sz w:val="24"/>
-          <w:szCs w:val="24"/>
-        </w:rPr>
-      </w:pPr>
-      <w:r>
-        <w:rPr>
-          <w:rFonts w:ascii="Arial" w:hAnsi="Arial" w:cs="Arial"/>
-          <w:noProof/>
-          <w:lang w:val="es-MX" w:eastAsia="es-MX"/>
-        </w:rPr>
-        <w:drawing>
-          <wp:anchor distT="0" distB="0" distL="114300" distR="114300" simplePos="0" relativeHeight="251872256" behindDoc="0" locked="0" layoutInCell="1" allowOverlap="1" wp14:anchorId="318D86A4" wp14:editId="28D74B19">
-            <wp:simplePos x="0" y="0"/>
-            <wp:positionH relativeFrom="column">
-              <wp:posOffset>2253615</wp:posOffset>
-            </wp:positionH>
-            <wp:positionV relativeFrom="paragraph">
-              <wp:posOffset>13335</wp:posOffset>
-            </wp:positionV>
-            <wp:extent cx="322868" cy="259080"/>
-            <wp:effectExtent l="0" t="0" r="1270" b="7620"/>
-            <wp:wrapNone/>
-            <wp:docPr id="27" name="Imagen 27"/>
-            <wp:cNvGraphicFramePr>
-              <a:graphicFrameLocks xmlns:a="http://schemas.openxmlformats.org/drawingml/2006/main" noChangeAspect="1"/>
-            </wp:cNvGraphicFramePr>
-            <a:graphic xmlns:a="http://schemas.openxmlformats.org/drawingml/2006/main">
-              <a:graphicData uri="http://schemas.openxmlformats.org/drawingml/2006/picture">
-                <pic:pic xmlns:pic="http://schemas.openxmlformats.org/drawingml/2006/picture">
-                  <pic:nvPicPr>
-                    <pic:cNvPr id="1" name=""/>
-                    <pic:cNvPicPr/>
-                  </pic:nvPicPr>
-                  <pic:blipFill rotWithShape="1">
-                    <a:blip r:embed="rId19">
-                      <a:extLst>
-                        <a:ext uri="{28A0092B-C50C-407E-A947-70E740481C1C}">
-                          <a14:useLocalDpi xmlns:a14="http://schemas.microsoft.com/office/drawing/2010/main" val="0"/>
-                        </a:ext>
-                      </a:extLst>
-                    </a:blip>
-                    <a:srcRect l="9053" t="19497" r="17459" b="17010"/>
-                    <a:stretch/>
-                  </pic:blipFill>
-                  <pic:spPr bwMode="auto">
-                    <a:xfrm>
-                      <a:off x="0" y="0"/>
-                      <a:ext cx="322868" cy="259080"/>
-                    </a:xfrm>
-                    <a:prstGeom prst="rect">
-                      <a:avLst/>
-                    </a:prstGeom>
-                    <a:ln>
-                      <a:noFill/>
-                    </a:ln>
-                    <a:extLst>
-                      <a:ext uri="{53640926-AAD7-44D8-BBD7-CCE9431645EC}">
-                        <a14:shadowObscured xmlns:a14="http://schemas.microsoft.com/office/drawing/2010/main"/>
-                      </a:ext>
-                    </a:extLst>
-                  </pic:spPr>
-                </pic:pic>
-              </a:graphicData>
-            </a:graphic>
-            <wp14:sizeRelH relativeFrom="page">
-              <wp14:pctWidth>0</wp14:pctWidth>
-            </wp14:sizeRelH>
-            <wp14:sizeRelV relativeFrom="page">
-              <wp14:pctHeight>0</wp14:pctHeight>
-            </wp14:sizeRelV>
-          </wp:anchor>
-        </w:drawing>
-      </w:r>
-      <w:r>
-        <w:rPr>
-          <w:rFonts w:ascii="Arial" w:hAnsi="Arial" w:cs="Arial"/>
-          <w:noProof/>
-          <w:sz w:val="24"/>
-          <w:szCs w:val="24"/>
-          <w:lang w:val="es-MX" w:eastAsia="es-MX"/>
-        </w:rPr>
-        <w:drawing>
-          <wp:inline distT="0" distB="0" distL="0" distR="0" wp14:anchorId="481DBA94" wp14:editId="378BA957">
-            <wp:extent cx="3374572" cy="3702655"/>
-            <wp:effectExtent l="0" t="0" r="0" b="0"/>
-            <wp:docPr id="94" name="Imagen 94"/>
-            <wp:cNvGraphicFramePr>
-              <a:graphicFrameLocks xmlns:a="http://schemas.openxmlformats.org/drawingml/2006/main" noChangeAspect="1"/>
-            </wp:cNvGraphicFramePr>
-            <a:graphic xmlns:a="http://schemas.openxmlformats.org/drawingml/2006/main">
-              <a:graphicData uri="http://schemas.openxmlformats.org/drawingml/2006/picture">
-                <pic:pic xmlns:pic="http://schemas.openxmlformats.org/drawingml/2006/picture">
-                  <pic:nvPicPr>
-                    <pic:cNvPr id="1" name=""/>
-                    <pic:cNvPicPr/>
-                  </pic:nvPicPr>
-                  <pic:blipFill>
-                    <a:blip r:embed="rId20"/>
-                    <a:stretch>
-                      <a:fillRect/>
-                    </a:stretch>
-                  </pic:blipFill>
-                  <pic:spPr>
-                    <a:xfrm>
-                      <a:off x="0" y="0"/>
-                      <a:ext cx="3380104" cy="3708725"/>
-                    </a:xfrm>
-                    <a:prstGeom prst="rect">
-                      <a:avLst/>
-                    </a:prstGeom>
-                  </pic:spPr>
-                </pic:pic>
-              </a:graphicData>
-            </a:graphic>
-          </wp:inline>
-        </w:drawing>
-      </w:r>
-    </w:p>
-    <w:p>
-      <w:pPr>
-        <w:rPr>
-          <w:rFonts w:ascii="Arial" w:hAnsi="Arial" w:cs="Arial"/>
-          <w:b/>
-          <w:sz w:val="24"/>
-          <w:szCs w:val="24"/>
-        </w:rPr>
-      </w:pPr>
+      <w:bookmarkStart w:id="46" w:name="_GoBack"/>
+      <w:bookmarkEnd w:id="46"/>
     </w:p>
     <w:sectPr>
-      <w:headerReference w:type="default" r:id="rId21"/>
-      <w:footerReference w:type="default" r:id="rId22"/>
+      <w:headerReference w:type="default" r:id="rId17"/>
+      <w:footerReference w:type="default" r:id="rId18"/>
       <w:pgSz w:w="12240" w:h="15840" w:code="1"/>
       <w:pgMar w:top="1417" w:right="1701" w:bottom="1417" w:left="1701" w:header="708" w:footer="708" w:gutter="0"/>
       <w:cols w:space="708"/>
@@ -9178,7 +9104,7 @@
 </file>
 
 <file path=customXml/itemProps1.xml><?xml version="1.0" encoding="utf-8"?>
-<ds:datastoreItem xmlns:ds="http://schemas.openxmlformats.org/officeDocument/2006/customXml" ds:itemID="{78909FF0-9503-49B1-AAA5-E4ADC152604D}">
+<ds:datastoreItem xmlns:ds="http://schemas.openxmlformats.org/officeDocument/2006/customXml" ds:itemID="{19BE364A-C4ED-4474-B43A-0E35AEB71205}">
   <ds:schemaRefs>
     <ds:schemaRef ds:uri="http://schemas.openxmlformats.org/officeDocument/2006/bibliography"/>
   </ds:schemaRefs>

--- a/PDRMYE/16 GUÍAS DE USUARIO/CPH/Version 1/Participaciones Federales/IEPS.docx
+++ b/PDRMYE/16 GUÍAS DE USUARIO/CPH/Version 1/Participaciones Federales/IEPS.docx
@@ -1,6 +1,6 @@
 
 <file path=word/document.xml><?xml version="1.0" encoding="utf-8"?>
-<w:document xmlns:wpc="http://schemas.microsoft.com/office/word/2010/wordprocessingCanvas" xmlns:cx="http://schemas.microsoft.com/office/drawing/2014/chartex" xmlns:cx1="http://schemas.microsoft.com/office/drawing/2015/9/8/chartex" xmlns:mc="http://schemas.openxmlformats.org/markup-compatibility/2006" xmlns:o="urn:schemas-microsoft-com:office:office" xmlns:r="http://schemas.openxmlformats.org/officeDocument/2006/relationships" xmlns:m="http://schemas.openxmlformats.org/officeDocument/2006/math" xmlns:v="urn:schemas-microsoft-com:vml" xmlns:wp14="http://schemas.microsoft.com/office/word/2010/wordprocessingDrawing" xmlns:wp="http://schemas.openxmlformats.org/drawingml/2006/wordprocessingDrawing" xmlns:w10="urn:schemas-microsoft-com:office:word" xmlns:w="http://schemas.openxmlformats.org/wordprocessingml/2006/main" xmlns:w14="http://schemas.microsoft.com/office/word/2010/wordml" xmlns:w15="http://schemas.microsoft.com/office/word/2012/wordml" xmlns:w16se="http://schemas.microsoft.com/office/word/2015/wordml/symex" xmlns:wpg="http://schemas.microsoft.com/office/word/2010/wordprocessingGroup" xmlns:wpi="http://schemas.microsoft.com/office/word/2010/wordprocessingInk" xmlns:wne="http://schemas.microsoft.com/office/word/2006/wordml" xmlns:wps="http://schemas.microsoft.com/office/word/2010/wordprocessingShape" mc:Ignorable="w14 w15 w16se wp14">
+<w:document xmlns:wpc="http://schemas.microsoft.com/office/word/2010/wordprocessingCanvas" xmlns:cx="http://schemas.microsoft.com/office/drawing/2014/chartex" xmlns:mc="http://schemas.openxmlformats.org/markup-compatibility/2006" xmlns:o="urn:schemas-microsoft-com:office:office" xmlns:r="http://schemas.openxmlformats.org/officeDocument/2006/relationships" xmlns:m="http://schemas.openxmlformats.org/officeDocument/2006/math" xmlns:v="urn:schemas-microsoft-com:vml" xmlns:wp14="http://schemas.microsoft.com/office/word/2010/wordprocessingDrawing" xmlns:wp="http://schemas.openxmlformats.org/drawingml/2006/wordprocessingDrawing" xmlns:w10="urn:schemas-microsoft-com:office:word" xmlns:w="http://schemas.openxmlformats.org/wordprocessingml/2006/main" xmlns:w14="http://schemas.microsoft.com/office/word/2010/wordml" xmlns:w15="http://schemas.microsoft.com/office/word/2012/wordml" xmlns:w16se="http://schemas.microsoft.com/office/word/2015/wordml/symex" xmlns:wpg="http://schemas.microsoft.com/office/word/2010/wordprocessingGroup" xmlns:wpi="http://schemas.microsoft.com/office/word/2010/wordprocessingInk" xmlns:wne="http://schemas.microsoft.com/office/word/2006/wordml" xmlns:wps="http://schemas.microsoft.com/office/word/2010/wordprocessingShape" mc:Ignorable="w14 w15 w16se wp14">
   <w:body>
     <w:p>
       <w:pPr>
@@ -14,15 +14,8 @@
       <w:r>
         <w:rPr>
           <w:rFonts w:ascii="Arial" w:hAnsi="Arial" w:cs="Arial"/>
-          <w:lang w:val="es-MX"/>
-        </w:rPr>
-        <w:t xml:space="preserve"> </w:t>
-      </w:r>
-      <w:r>
-        <w:rPr>
-          <w:rFonts w:ascii="Arial" w:hAnsi="Arial" w:cs="Arial"/>
           <w:noProof/>
-          <w:lang w:val="es-MX" w:eastAsia="es-MX"/>
+          <w:lang w:val="en-US"/>
         </w:rPr>
         <mc:AlternateContent>
           <mc:Choice Requires="wps">
@@ -100,7 +93,7 @@
               </wp:anchor>
             </w:drawing>
           </mc:Choice>
-          <mc:Fallback>
+          <mc:Fallback xmlns:cx1="http://schemas.microsoft.com/office/drawing/2015/9/8/chartex">
             <w:pict>
               <v:rect w14:anchorId="61176637" id="Rectángulo 3" o:spid="_x0000_s1026" style="position:absolute;margin-left:0;margin-top:-55.8pt;width:582.7pt;height:760.2pt;z-index:-251512832;visibility:visible;mso-wrap-style:square;mso-width-percent:0;mso-height-percent:0;mso-wrap-distance-left:9pt;mso-wrap-distance-top:0;mso-wrap-distance-right:9pt;mso-wrap-distance-bottom:0;mso-position-horizontal:left;mso-position-horizontal-relative:page;mso-position-vertical:absolute;mso-position-vertical-relative:text;mso-width-percent:0;mso-height-percent:0;mso-width-relative:margin;mso-height-relative:margin;v-text-anchor:middle" o:gfxdata="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" fillcolor="#f2f2f2" stroked="f" strokeweight="1pt">
                 <v:shadow on="t" type="perspective" color="black" opacity="7208f" offset="0,0" matrix="66847f,,,66847f"/>
@@ -112,25 +105,8 @@
       </w:r>
       <w:r>
         <w:rPr>
-          <w:rFonts w:ascii="Arial" w:hAnsi="Arial" w:cs="Arial"/>
-          <w:lang w:val="es-MX"/>
-        </w:rPr>
-        <w:t xml:space="preserve"> </w:t>
-      </w:r>
-    </w:p>
-    <w:p>
-      <w:pPr>
-        <w:spacing w:line="276" w:lineRule="auto"/>
-        <w:jc w:val="center"/>
-        <w:rPr>
           <w:noProof/>
-          <w:lang w:val="es-MX" w:eastAsia="es-MX"/>
-        </w:rPr>
-      </w:pPr>
-      <w:r>
-        <w:rPr>
-          <w:noProof/>
-          <w:lang w:val="es-MX" w:eastAsia="es-MX"/>
+          <w:lang w:val="en-US"/>
         </w:rPr>
         <w:drawing>
           <wp:anchor distT="0" distB="0" distL="114300" distR="114300" simplePos="0" relativeHeight="251837440" behindDoc="0" locked="0" layoutInCell="1" allowOverlap="1" wp14:anchorId="385F0737" wp14:editId="3384E3E3">
@@ -254,7 +230,7 @@
         <w:rPr>
           <w:rFonts w:ascii="Arial" w:hAnsi="Arial" w:cs="Arial"/>
           <w:noProof/>
-          <w:lang w:val="es-MX" w:eastAsia="es-MX"/>
+          <w:lang w:val="en-US"/>
         </w:rPr>
         <mc:AlternateContent>
           <mc:Choice Requires="wps">
@@ -377,7 +353,7 @@
               </wp:anchor>
             </w:drawing>
           </mc:Choice>
-          <mc:Fallback>
+          <mc:Fallback xmlns:cx1="http://schemas.microsoft.com/office/drawing/2015/9/8/chartex">
             <w:pict>
               <v:rect w14:anchorId="6E426A2F" id="Rectángulo 4" o:spid="_x0000_s1026" style="position:absolute;left:0;text-align:left;margin-left:-70.5pt;margin-top:30.9pt;width:579.3pt;height:82.3pt;z-index:251781120;visibility:visible;mso-wrap-style:square;mso-width-percent:0;mso-height-percent:0;mso-wrap-distance-left:9pt;mso-wrap-distance-top:0;mso-wrap-distance-right:9pt;mso-wrap-distance-bottom:0;mso-position-horizontal:absolute;mso-position-horizontal-relative:margin;mso-position-vertical:absolute;mso-position-vertical-relative:text;mso-width-percent:0;mso-height-percent:0;mso-width-relative:margin;mso-height-relative:margin;v-text-anchor:middle" o:gfxdata="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" fillcolor="#e7e6e6 [3214]" stroked="f">
                 <v:shadow on="t" color="#a5a5a5 [2092]" opacity="41287f" offset="0,1.5pt"/>
@@ -491,6 +467,25 @@
         <w:spacing w:line="276" w:lineRule="auto"/>
         <w:jc w:val="center"/>
         <w:rPr>
+          <w:rFonts w:ascii="Arial" w:hAnsi="Arial" w:cs="Arial"/>
+          <w:sz w:val="32"/>
+          <w:szCs w:val="32"/>
+        </w:rPr>
+      </w:pPr>
+      <w:r>
+        <w:rPr>
+          <w:rFonts w:ascii="Arial" w:hAnsi="Arial" w:cs="Arial"/>
+          <w:sz w:val="32"/>
+          <w:szCs w:val="32"/>
+        </w:rPr>
+        <w:t>IMPUESTO ESPECIAL SOBRE LA PRODUCCIÓN Y LOS SERVICIOS (IEPS)</w:t>
+      </w:r>
+    </w:p>
+    <w:p>
+      <w:pPr>
+        <w:spacing w:line="276" w:lineRule="auto"/>
+        <w:jc w:val="center"/>
+        <w:rPr>
           <w:rFonts w:cs="Arial"/>
           <w:sz w:val="44"/>
           <w:szCs w:val="44"/>
@@ -500,36 +495,6 @@
     <w:p>
       <w:pPr>
         <w:spacing w:line="276" w:lineRule="auto"/>
-        <w:jc w:val="center"/>
-        <w:rPr>
-          <w:rFonts w:cs="Arial"/>
-          <w:sz w:val="44"/>
-          <w:szCs w:val="44"/>
-        </w:rPr>
-      </w:pPr>
-      <w:r>
-        <w:rPr>
-          <w:rFonts w:cs="Arial"/>
-          <w:sz w:val="44"/>
-          <w:szCs w:val="44"/>
-        </w:rPr>
-        <w:t>IMPUESTO ESPECIAL SOBRE LA PRODUCCIÓN Y LOS SERVICIOS (IEPS)</w:t>
-      </w:r>
-    </w:p>
-    <w:p>
-      <w:pPr>
-        <w:spacing w:line="276" w:lineRule="auto"/>
-        <w:jc w:val="center"/>
-        <w:rPr>
-          <w:rFonts w:cs="Arial"/>
-          <w:sz w:val="44"/>
-          <w:szCs w:val="44"/>
-        </w:rPr>
-      </w:pPr>
-    </w:p>
-    <w:p>
-      <w:pPr>
-        <w:spacing w:line="276" w:lineRule="auto"/>
         <w:rPr>
           <w:rFonts w:ascii="Arial" w:hAnsi="Arial" w:cs="Arial"/>
           <w:b/>
@@ -552,67 +517,6 @@
     <w:p>
       <w:pPr>
         <w:spacing w:line="276" w:lineRule="auto"/>
-        <w:ind w:left="-284" w:right="-234"/>
-        <w:jc w:val="center"/>
-        <w:rPr>
-          <w:rFonts w:ascii="Arial" w:hAnsi="Arial" w:cs="Arial"/>
-          <w:sz w:val="24"/>
-          <w:szCs w:val="24"/>
-        </w:rPr>
-      </w:pPr>
-      <w:r>
-        <w:rPr>
-          <w:rFonts w:ascii="Arial" w:hAnsi="Arial" w:cs="Arial"/>
-          <w:sz w:val="24"/>
-          <w:szCs w:val="24"/>
-        </w:rPr>
-        <w:t>Secretaria de Finanzas</w:t>
-      </w:r>
-      <w:r>
-        <w:rPr>
-          <w:rFonts w:ascii="Arial" w:hAnsi="Arial" w:cs="Arial"/>
-          <w:sz w:val="24"/>
-          <w:szCs w:val="24"/>
-        </w:rPr>
-        <w:t xml:space="preserve"> y Tesorería General del Estado</w:t>
-      </w:r>
-    </w:p>
-    <w:p>
-      <w:pPr>
-        <w:spacing w:line="276" w:lineRule="auto"/>
-        <w:ind w:left="-284" w:right="-234"/>
-        <w:jc w:val="center"/>
-        <w:rPr>
-          <w:rFonts w:ascii="Arial" w:hAnsi="Arial" w:cs="Arial"/>
-          <w:sz w:val="24"/>
-          <w:szCs w:val="24"/>
-        </w:rPr>
-      </w:pPr>
-      <w:r>
-        <w:rPr>
-          <w:rFonts w:ascii="Arial" w:hAnsi="Arial" w:cs="Arial"/>
-          <w:sz w:val="24"/>
-          <w:szCs w:val="24"/>
-        </w:rPr>
-        <w:t>Gobierno del Estado de Nuevo León</w:t>
-      </w:r>
-    </w:p>
-    <w:p>
-      <w:pPr>
-        <w:spacing w:line="276" w:lineRule="auto"/>
-        <w:ind w:left="-284" w:right="-234"/>
-        <w:jc w:val="center"/>
-        <w:rPr>
-          <w:rFonts w:ascii="Arial" w:hAnsi="Arial" w:cs="Arial"/>
-          <w:sz w:val="24"/>
-          <w:szCs w:val="24"/>
-        </w:rPr>
-      </w:pPr>
-    </w:p>
-    <w:p>
-      <w:pPr>
-        <w:spacing w:line="276" w:lineRule="auto"/>
-        <w:jc w:val="center"/>
         <w:rPr>
           <w:rFonts w:ascii="Arial" w:hAnsi="Arial" w:cs="Arial"/>
           <w:b/>
@@ -624,7 +528,6 @@
     <w:p>
       <w:pPr>
         <w:spacing w:line="276" w:lineRule="auto"/>
-        <w:jc w:val="center"/>
         <w:rPr>
           <w:rFonts w:ascii="Arial" w:hAnsi="Arial" w:cs="Arial"/>
           <w:b/>
@@ -632,11 +535,106 @@
           <w:szCs w:val="36"/>
         </w:rPr>
       </w:pPr>
+    </w:p>
+    <w:p>
+      <w:pPr>
+        <w:spacing w:line="276" w:lineRule="auto"/>
+        <w:rPr>
+          <w:rFonts w:ascii="Arial" w:hAnsi="Arial" w:cs="Arial"/>
+          <w:b/>
+          <w:sz w:val="36"/>
+          <w:szCs w:val="36"/>
+        </w:rPr>
+      </w:pPr>
+    </w:p>
+    <w:p>
+      <w:pPr>
+        <w:spacing w:line="276" w:lineRule="auto"/>
+        <w:ind w:left="-284" w:right="-234"/>
+        <w:jc w:val="center"/>
+        <w:rPr>
+          <w:rFonts w:ascii="Arial" w:hAnsi="Arial" w:cs="Arial"/>
+          <w:sz w:val="24"/>
+          <w:szCs w:val="24"/>
+        </w:rPr>
+      </w:pPr>
+      <w:r>
+        <w:rPr>
+          <w:rFonts w:ascii="Arial" w:hAnsi="Arial" w:cs="Arial"/>
+          <w:sz w:val="24"/>
+          <w:szCs w:val="24"/>
+        </w:rPr>
+        <w:t>Secretaria de Finanzas</w:t>
+      </w:r>
+      <w:r>
+        <w:rPr>
+          <w:rFonts w:ascii="Arial" w:hAnsi="Arial" w:cs="Arial"/>
+          <w:sz w:val="24"/>
+          <w:szCs w:val="24"/>
+        </w:rPr>
+        <w:t xml:space="preserve"> y Tesorería General del Estado</w:t>
+      </w:r>
+    </w:p>
+    <w:p>
+      <w:pPr>
+        <w:spacing w:line="276" w:lineRule="auto"/>
+        <w:ind w:left="-284" w:right="-234"/>
+        <w:jc w:val="center"/>
+        <w:rPr>
+          <w:rFonts w:ascii="Arial" w:hAnsi="Arial" w:cs="Arial"/>
+          <w:sz w:val="24"/>
+          <w:szCs w:val="24"/>
+        </w:rPr>
+      </w:pPr>
+      <w:r>
+        <w:rPr>
+          <w:rFonts w:ascii="Arial" w:hAnsi="Arial" w:cs="Arial"/>
+          <w:sz w:val="24"/>
+          <w:szCs w:val="24"/>
+        </w:rPr>
+        <w:t>Gobierno del Estado de Nuevo León</w:t>
+      </w:r>
+    </w:p>
+    <w:p>
+      <w:pPr>
+        <w:spacing w:line="276" w:lineRule="auto"/>
+        <w:ind w:left="-284" w:right="-234"/>
+        <w:jc w:val="center"/>
+        <w:rPr>
+          <w:rFonts w:ascii="Arial" w:hAnsi="Arial" w:cs="Arial"/>
+          <w:sz w:val="24"/>
+          <w:szCs w:val="24"/>
+        </w:rPr>
+      </w:pPr>
+    </w:p>
+    <w:p>
+      <w:pPr>
+        <w:spacing w:line="276" w:lineRule="auto"/>
+        <w:jc w:val="center"/>
+        <w:rPr>
+          <w:rFonts w:ascii="Arial" w:hAnsi="Arial" w:cs="Arial"/>
+          <w:b/>
+          <w:sz w:val="36"/>
+          <w:szCs w:val="36"/>
+        </w:rPr>
+      </w:pPr>
+    </w:p>
+    <w:p>
+      <w:pPr>
+        <w:spacing w:line="276" w:lineRule="auto"/>
+        <w:jc w:val="center"/>
+        <w:rPr>
+          <w:rFonts w:ascii="Arial" w:hAnsi="Arial" w:cs="Arial"/>
+          <w:b/>
+          <w:sz w:val="36"/>
+          <w:szCs w:val="36"/>
+        </w:rPr>
+      </w:pPr>
       <w:r>
         <w:rPr>
           <w:rFonts w:ascii="Arial" w:hAnsi="Arial" w:cs="Arial"/>
           <w:noProof/>
-          <w:lang w:val="es-MX" w:eastAsia="es-MX"/>
+          <w:lang w:val="en-US"/>
         </w:rPr>
         <w:lastRenderedPageBreak/>
         <mc:AlternateContent>
@@ -738,7 +736,7 @@
               </wp:anchor>
             </w:drawing>
           </mc:Choice>
-          <mc:Fallback>
+          <mc:Fallback xmlns:cx1="http://schemas.microsoft.com/office/drawing/2015/9/8/chartex">
             <w:pict>
               <v:rect w14:anchorId="13933BC5" id="Rectángulo 2" o:spid="_x0000_s1027" style="position:absolute;left:0;text-align:left;margin-left:0;margin-top:3.25pt;width:489.25pt;height:21.05pt;z-index:251839488;visibility:visible;mso-wrap-style:square;mso-width-percent:0;mso-height-percent:0;mso-wrap-distance-left:9pt;mso-wrap-distance-top:0;mso-wrap-distance-right:9pt;mso-wrap-distance-bottom:0;mso-position-horizontal:center;mso-position-horizontal-relative:margin;mso-position-vertical:absolute;mso-position-vertical-relative:text;mso-width-percent:0;mso-height-percent:0;mso-width-relative:margin;mso-height-relative:margin;v-text-anchor:middle" o:gfxdata="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" fillcolor="#f2f2f2 [3052]" stroked="f">
                 <v:shadow on="t" color="#a5a5a5 [2092]" opacity="41287f" offset="0,1.5pt"/>
@@ -1060,6 +1058,7 @@
             <w:rPr>
               <w:rFonts w:ascii="Arial" w:hAnsi="Arial" w:cs="Arial"/>
               <w:b/>
+              <w:color w:val="auto"/>
               <w:sz w:val="28"/>
               <w:szCs w:val="28"/>
               <w:lang w:val="es-ES"/>
@@ -1069,6 +1068,7 @@
             <w:rPr>
               <w:rFonts w:ascii="Arial" w:hAnsi="Arial" w:cs="Arial"/>
               <w:b/>
+              <w:color w:val="auto"/>
               <w:sz w:val="28"/>
               <w:szCs w:val="28"/>
               <w:lang w:val="es-ES"/>
@@ -1988,7 +1988,7 @@
         <w:rPr>
           <w:rFonts w:ascii="Arial" w:hAnsi="Arial" w:cs="Arial"/>
           <w:noProof/>
-          <w:lang w:val="es-MX" w:eastAsia="es-MX"/>
+          <w:lang w:val="en-US"/>
         </w:rPr>
         <w:lastRenderedPageBreak/>
         <mc:AlternateContent>
@@ -2090,7 +2090,7 @@
               </wp:anchor>
             </w:drawing>
           </mc:Choice>
-          <mc:Fallback>
+          <mc:Fallback xmlns:cx1="http://schemas.microsoft.com/office/drawing/2015/9/8/chartex">
             <w:pict>
               <v:rect w14:anchorId="747C2F6F" id="Rectángulo 21" o:spid="_x0000_s1028" style="position:absolute;margin-left:0;margin-top:3pt;width:489.25pt;height:21.05pt;z-index:251841536;visibility:visible;mso-wrap-style:square;mso-width-percent:0;mso-height-percent:0;mso-wrap-distance-left:9pt;mso-wrap-distance-top:0;mso-wrap-distance-right:9pt;mso-wrap-distance-bottom:0;mso-position-horizontal:center;mso-position-horizontal-relative:margin;mso-position-vertical:absolute;mso-position-vertical-relative:text;mso-width-percent:0;mso-height-percent:0;mso-width-relative:margin;mso-height-relative:margin;v-text-anchor:middle" o:gfxdata="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" fillcolor="#f2f2f2 [3052]" stroked="f">
                 <v:shadow on="t" color="#a5a5a5 [2092]" opacity="41287f" offset="0,1.5pt"/>
@@ -2156,7 +2156,7 @@
           <w:rFonts w:ascii="Arial" w:hAnsi="Arial" w:cs="Arial"/>
           <w:noProof/>
           <w:sz w:val="24"/>
-          <w:lang w:val="es-MX" w:eastAsia="es-MX"/>
+          <w:lang w:val="en-US"/>
         </w:rPr>
         <mc:AlternateContent>
           <mc:Choice Requires="wps">
@@ -2246,7 +2246,7 @@
               </wp:anchor>
             </w:drawing>
           </mc:Choice>
-          <mc:Fallback>
+          <mc:Fallback xmlns:cx1="http://schemas.microsoft.com/office/drawing/2015/9/8/chartex">
             <w:pict>
               <v:rect w14:anchorId="67981FC6" id="Rectángulo 33" o:spid="_x0000_s1029" style="position:absolute;margin-left:47.3pt;margin-top:.85pt;width:347.05pt;height:20.35pt;z-index:251843584;visibility:visible;mso-wrap-style:square;mso-width-percent:0;mso-height-percent:0;mso-wrap-distance-left:9pt;mso-wrap-distance-top:0;mso-wrap-distance-right:9pt;mso-wrap-distance-bottom:0;mso-position-horizontal:absolute;mso-position-horizontal-relative:text;mso-position-vertical:absolute;mso-position-vertical-relative:text;mso-width-percent:0;mso-height-percent:0;mso-width-relative:margin;mso-height-relative:margin;v-text-anchor:middle" o:gfxdata="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" fillcolor="#f2f2f2 [3052]" strokecolor="#a5a5a5 [3206]" strokeweight=".5pt">
                 <v:textbox>
@@ -2281,7 +2281,7 @@
           <w:rFonts w:ascii="Arial" w:hAnsi="Arial" w:cs="Arial"/>
           <w:noProof/>
           <w:sz w:val="24"/>
-          <w:lang w:val="es-MX" w:eastAsia="es-MX"/>
+          <w:lang w:val="en-US"/>
         </w:rPr>
         <mc:AlternateContent>
           <mc:Choice Requires="wps">
@@ -2413,7 +2413,7 @@
               </wp:anchor>
             </w:drawing>
           </mc:Choice>
-          <mc:Fallback>
+          <mc:Fallback xmlns:cx1="http://schemas.microsoft.com/office/drawing/2015/9/8/chartex">
             <w:pict>
               <v:rect w14:anchorId="1009FB1A" id="Rectángulo 36" o:spid="_x0000_s1030" style="position:absolute;margin-left:47.25pt;margin-top:20.45pt;width:347.05pt;height:89.3pt;z-index:251844608;visibility:visible;mso-wrap-style:square;mso-width-percent:0;mso-height-percent:0;mso-wrap-distance-left:9pt;mso-wrap-distance-top:0;mso-wrap-distance-right:9pt;mso-wrap-distance-bottom:0;mso-position-horizontal:absolute;mso-position-horizontal-relative:text;mso-position-vertical:absolute;mso-position-vertical-relative:text;mso-width-percent:0;mso-height-percent:0;mso-width-relative:margin;mso-height-relative:margin;v-text-anchor:middle" o:gfxdata="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" fillcolor="white [3201]" strokecolor="#a5a5a5 [3206]" strokeweight=".5pt">
                 <v:textbox>
@@ -2528,6 +2528,24 @@
     </w:p>
     <w:p>
       <w:pPr>
+        <w:spacing w:line="276" w:lineRule="auto"/>
+        <w:rPr>
+          <w:rFonts w:ascii="Arial" w:hAnsi="Arial" w:cs="Arial"/>
+          <w:sz w:val="24"/>
+        </w:rPr>
+      </w:pPr>
+    </w:p>
+    <w:p>
+      <w:pPr>
+        <w:spacing w:line="276" w:lineRule="auto"/>
+        <w:rPr>
+          <w:rFonts w:ascii="Arial" w:hAnsi="Arial" w:cs="Arial"/>
+          <w:sz w:val="24"/>
+        </w:rPr>
+      </w:pPr>
+    </w:p>
+    <w:p>
+      <w:pPr>
         <w:tabs>
           <w:tab w:val="left" w:pos="1494"/>
         </w:tabs>
@@ -2553,6 +2571,7 @@
         <w:rPr>
           <w:rFonts w:cs="Arial"/>
           <w:b w:val="0"/>
+          <w:color w:val="auto"/>
         </w:rPr>
       </w:pPr>
       <w:bookmarkStart w:id="0" w:name="_Toc123297018"/>
@@ -2566,6 +2585,8 @@
       <w:r>
         <w:rPr>
           <w:rFonts w:cs="Arial"/>
+          <w:b w:val="0"/>
+          <w:color w:val="auto"/>
         </w:rPr>
         <w:t>Objetivo</w:t>
       </w:r>
@@ -2655,6 +2676,7 @@
         <w:rPr>
           <w:rFonts w:cs="Arial"/>
           <w:b w:val="0"/>
+          <w:color w:val="auto"/>
         </w:rPr>
       </w:pPr>
       <w:bookmarkStart w:id="8" w:name="_Toc123297019"/>
@@ -2668,6 +2690,8 @@
       <w:r>
         <w:rPr>
           <w:rFonts w:cs="Arial"/>
+          <w:b w:val="0"/>
+          <w:color w:val="auto"/>
         </w:rPr>
         <w:t>Alcance</w:t>
       </w:r>
@@ -2682,6 +2706,8 @@
       <w:r>
         <w:rPr>
           <w:rFonts w:cs="Arial"/>
+          <w:b w:val="0"/>
+          <w:color w:val="auto"/>
         </w:rPr>
         <w:t xml:space="preserve"> </w:t>
       </w:r>
@@ -2791,10 +2817,25 @@
     </w:p>
     <w:p>
       <w:pPr>
+        <w:tabs>
+          <w:tab w:val="left" w:pos="1494"/>
+        </w:tabs>
+        <w:spacing w:line="276" w:lineRule="auto"/>
+        <w:jc w:val="both"/>
+        <w:rPr>
+          <w:rFonts w:ascii="Arial" w:hAnsi="Arial" w:cs="Arial"/>
+          <w:sz w:val="24"/>
+        </w:rPr>
+      </w:pPr>
+    </w:p>
+    <w:p>
+      <w:pPr>
         <w:pStyle w:val="Ttulo1"/>
         <w:spacing w:line="276" w:lineRule="auto"/>
         <w:rPr>
           <w:rFonts w:cs="Arial"/>
+          <w:b w:val="0"/>
+          <w:color w:val="auto"/>
         </w:rPr>
       </w:pPr>
       <w:bookmarkStart w:id="22" w:name="_Toc149125738"/>
@@ -2802,6 +2843,8 @@
       <w:r>
         <w:rPr>
           <w:rFonts w:cs="Arial"/>
+          <w:b w:val="0"/>
+          <w:color w:val="auto"/>
         </w:rPr>
         <w:t>Usuario</w:t>
       </w:r>
@@ -3007,6 +3050,8 @@
         <w:jc w:val="center"/>
         <w:rPr>
           <w:rFonts w:cs="Arial"/>
+          <w:b w:val="0"/>
+          <w:color w:val="auto"/>
           <w:sz w:val="44"/>
           <w:szCs w:val="44"/>
           <w:lang w:val="es-MX"/>
@@ -3017,26 +3062,21 @@
       <w:r>
         <w:rPr>
           <w:rFonts w:cs="Arial"/>
+          <w:b w:val="0"/>
+          <w:color w:val="auto"/>
           <w:sz w:val="44"/>
           <w:szCs w:val="44"/>
           <w:lang w:val="es-MX"/>
         </w:rPr>
-        <w:t>IMPUESTO ESPECIAL SOBRE LA PRODUCCIÓN Y LOS SERVICIOS</w:t>
+        <w:t xml:space="preserve">IMPUESTO ESPECIAL SOBRE LA PRODUCCIÓN Y LOS SERVICIOS </w:t>
       </w:r>
       <w:r>
         <w:rPr>
           <w:rFonts w:cs="Arial"/>
+          <w:b w:val="0"/>
+          <w:color w:val="auto"/>
           <w:sz w:val="44"/>
           <w:szCs w:val="44"/>
-          <w:lang w:val="es-MX"/>
-        </w:rPr>
-        <w:t xml:space="preserve"> </w:t>
-      </w:r>
-      <w:r>
-        <w:rPr>
-          <w:rFonts w:cs="Arial"/>
-          <w:sz w:val="44"/>
-          <w:szCs w:val="44"/>
         </w:rPr>
         <w:t>(IEPS)</w:t>
       </w:r>
@@ -3047,6 +3087,10 @@
       <w:pPr>
         <w:pStyle w:val="Ttulo1"/>
         <w:jc w:val="center"/>
+        <w:rPr>
+          <w:b w:val="0"/>
+          <w:color w:val="auto"/>
+        </w:rPr>
       </w:pPr>
     </w:p>
     <w:p>
@@ -3177,43 +3221,13 @@
     </w:p>
     <w:p>
       <w:pPr>
+        <w:pStyle w:val="Ttulo1"/>
         <w:spacing w:line="276" w:lineRule="auto"/>
         <w:jc w:val="center"/>
         <w:rPr>
-          <w:rFonts w:ascii="Arial" w:hAnsi="Arial" w:cs="Arial"/>
-          <w:sz w:val="24"/>
-          <w:szCs w:val="24"/>
-        </w:rPr>
-      </w:pPr>
-    </w:p>
-    <w:p>
-      <w:pPr>
-        <w:spacing w:line="276" w:lineRule="auto"/>
-        <w:jc w:val="center"/>
-        <w:rPr>
-          <w:rFonts w:ascii="Arial" w:hAnsi="Arial" w:cs="Arial"/>
-          <w:sz w:val="24"/>
-          <w:szCs w:val="24"/>
-        </w:rPr>
-      </w:pPr>
-    </w:p>
-    <w:p>
-      <w:pPr>
-        <w:spacing w:line="276" w:lineRule="auto"/>
-        <w:rPr>
-          <w:rFonts w:ascii="Arial" w:hAnsi="Arial" w:cs="Arial"/>
-          <w:sz w:val="24"/>
-          <w:szCs w:val="24"/>
-        </w:rPr>
-      </w:pPr>
-    </w:p>
-    <w:p>
-      <w:pPr>
-        <w:pStyle w:val="Ttulo1"/>
-        <w:spacing w:line="276" w:lineRule="auto"/>
-        <w:jc w:val="center"/>
-        <w:rPr>
           <w:rFonts w:cs="Arial"/>
+          <w:b w:val="0"/>
+          <w:color w:val="auto"/>
         </w:rPr>
       </w:pPr>
       <w:bookmarkStart w:id="26" w:name="_Toc123565162"/>
@@ -3223,6 +3237,8 @@
       <w:r>
         <w:rPr>
           <w:rFonts w:cs="Arial"/>
+          <w:b w:val="0"/>
+          <w:color w:val="auto"/>
         </w:rPr>
         <w:lastRenderedPageBreak/>
         <w:t>1.- Selección de Fondo</w:t>
@@ -3359,7 +3375,7 @@
           <w:noProof/>
           <w:sz w:val="24"/>
           <w:szCs w:val="24"/>
-          <w:lang w:val="es-MX" w:eastAsia="es-MX"/>
+          <w:lang w:val="en-US"/>
         </w:rPr>
         <w:drawing>
           <wp:anchor distT="0" distB="0" distL="114300" distR="114300" simplePos="0" relativeHeight="251865088" behindDoc="0" locked="0" layoutInCell="1" allowOverlap="1" wp14:anchorId="4FD49AAE" wp14:editId="416709ED">
@@ -3460,7 +3476,7 @@
           <w:noProof/>
           <w:sz w:val="24"/>
           <w:szCs w:val="24"/>
-          <w:lang w:val="es-MX" w:eastAsia="es-MX"/>
+          <w:lang w:val="en-US"/>
         </w:rPr>
         <w:drawing>
           <wp:anchor distT="0" distB="0" distL="114300" distR="114300" simplePos="0" relativeHeight="251862016" behindDoc="0" locked="0" layoutInCell="1" allowOverlap="1" wp14:anchorId="5938220F" wp14:editId="5B74A00B">
@@ -3622,7 +3638,7 @@
         <w:rPr>
           <w:rFonts w:ascii="Arial" w:hAnsi="Arial" w:cs="Arial"/>
           <w:noProof/>
-          <w:lang w:val="es-MX" w:eastAsia="es-MX"/>
+          <w:lang w:val="en-US"/>
         </w:rPr>
         <mc:AlternateContent>
           <mc:Choice Requires="wps">
@@ -3691,7 +3707,7 @@
               </wp:anchor>
             </w:drawing>
           </mc:Choice>
-          <mc:Fallback>
+          <mc:Fallback xmlns:cx1="http://schemas.microsoft.com/office/drawing/2015/9/8/chartex">
             <w:pict>
               <v:rect w14:anchorId="0F744850" id="Rectángulo 5" o:spid="_x0000_s1026" style="position:absolute;margin-left:142.95pt;margin-top:11.4pt;width:126pt;height:36.8pt;z-index:251863040;visibility:visible;mso-wrap-style:square;mso-width-percent:0;mso-height-percent:0;mso-wrap-distance-left:9pt;mso-wrap-distance-top:0;mso-wrap-distance-right:9pt;mso-wrap-distance-bottom:0;mso-position-horizontal:absolute;mso-position-horizontal-relative:text;mso-position-vertical:absolute;mso-position-vertical-relative:text;mso-width-percent:0;mso-height-percent:0;mso-width-relative:margin;mso-height-relative:margin;v-text-anchor:middle" o:gfxdata="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" filled="f" strokecolor="red" strokeweight="2.25pt"/>
             </w:pict>
@@ -3806,6 +3822,8 @@
         <w:jc w:val="center"/>
         <w:rPr>
           <w:rFonts w:cs="Arial"/>
+          <w:b w:val="0"/>
+          <w:color w:val="auto"/>
         </w:rPr>
       </w:pPr>
       <w:bookmarkStart w:id="30" w:name="_Toc123565163"/>
@@ -3815,6 +3833,8 @@
       <w:r>
         <w:rPr>
           <w:rFonts w:cs="Arial"/>
+          <w:b w:val="0"/>
+          <w:color w:val="auto"/>
         </w:rPr>
         <w:lastRenderedPageBreak/>
         <w:t>2.- Crear un nuevo cálculo</w:t>
@@ -3882,7 +3902,7 @@
         <w:rPr>
           <w:rFonts w:ascii="Arial" w:hAnsi="Arial" w:cs="Arial"/>
           <w:noProof/>
-          <w:lang w:val="es-MX" w:eastAsia="es-MX"/>
+          <w:lang w:val="en-US"/>
         </w:rPr>
         <mc:AlternateContent>
           <mc:Choice Requires="wps">
@@ -3951,7 +3971,7 @@
               </wp:anchor>
             </w:drawing>
           </mc:Choice>
-          <mc:Fallback>
+          <mc:Fallback xmlns:cx1="http://schemas.microsoft.com/office/drawing/2015/9/8/chartex">
             <w:pict>
               <v:rect w14:anchorId="38FDAA2E" id="Rectángulo 48" o:spid="_x0000_s1026" style="position:absolute;margin-left:-1.8pt;margin-top:30.3pt;width:15pt;height:10.9pt;z-index:251874304;visibility:visible;mso-wrap-style:square;mso-width-percent:0;mso-height-percent:0;mso-wrap-distance-left:9pt;mso-wrap-distance-top:0;mso-wrap-distance-right:9pt;mso-wrap-distance-bottom:0;mso-position-horizontal:absolute;mso-position-horizontal-relative:margin;mso-position-vertical:absolute;mso-position-vertical-relative:text;mso-width-percent:0;mso-height-percent:0;mso-width-relative:margin;mso-height-relative:margin;v-text-anchor:middle" o:gfxdata="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" filled="f" strokecolor="red" strokeweight="2.25pt">
                 <w10:wrap anchorx="margin"/>
@@ -3967,7 +3987,7 @@
           <w:noProof/>
           <w:sz w:val="24"/>
           <w:szCs w:val="24"/>
-          <w:lang w:val="es-MX" w:eastAsia="es-MX"/>
+          <w:lang w:val="en-US"/>
         </w:rPr>
         <w:drawing>
           <wp:inline distT="0" distB="0" distL="0" distR="0" wp14:anchorId="26EDE2DA" wp14:editId="3C6E1958">
@@ -4058,7 +4078,7 @@
       <w:r>
         <w:rPr>
           <w:noProof/>
-          <w:lang w:val="es-MX" w:eastAsia="es-MX"/>
+          <w:lang w:val="en-US"/>
         </w:rPr>
         <w:drawing>
           <wp:inline distT="0" distB="0" distL="0" distR="0" wp14:anchorId="1BA7F8EC" wp14:editId="46CAAB28">
@@ -4226,7 +4246,7 @@
         <w:rPr>
           <w:rFonts w:ascii="Arial" w:hAnsi="Arial" w:cs="Arial"/>
           <w:noProof/>
-          <w:lang w:val="es-MX" w:eastAsia="es-MX"/>
+          <w:lang w:val="en-US"/>
         </w:rPr>
         <mc:AlternateContent>
           <mc:Choice Requires="wps">
@@ -4295,7 +4315,7 @@
               </wp:anchor>
             </w:drawing>
           </mc:Choice>
-          <mc:Fallback>
+          <mc:Fallback xmlns:cx1="http://schemas.microsoft.com/office/drawing/2015/9/8/chartex">
             <w:pict>
               <v:rect w14:anchorId="5D241C63" id="Rectángulo 73" o:spid="_x0000_s1026" style="position:absolute;margin-left:382.45pt;margin-top:99.2pt;width:55pt;height:13pt;z-index:251879424;visibility:visible;mso-wrap-style:square;mso-width-percent:0;mso-height-percent:0;mso-wrap-distance-left:9pt;mso-wrap-distance-top:0;mso-wrap-distance-right:9pt;mso-wrap-distance-bottom:0;mso-position-horizontal:absolute;mso-position-horizontal-relative:text;mso-position-vertical:absolute;mso-position-vertical-relative:text;mso-width-percent:0;mso-height-percent:0;mso-width-relative:margin;mso-height-relative:margin;v-text-anchor:middle" o:gfxdata="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" filled="f" strokecolor="red" strokeweight="2.25pt"/>
             </w:pict>
@@ -4306,7 +4326,7 @@
         <w:rPr>
           <w:rFonts w:ascii="Arial" w:hAnsi="Arial" w:cs="Arial"/>
           <w:noProof/>
-          <w:lang w:val="es-MX" w:eastAsia="es-MX"/>
+          <w:lang w:val="en-US"/>
         </w:rPr>
         <mc:AlternateContent>
           <mc:Choice Requires="wps">
@@ -4375,7 +4395,7 @@
               </wp:anchor>
             </w:drawing>
           </mc:Choice>
-          <mc:Fallback>
+          <mc:Fallback xmlns:cx1="http://schemas.microsoft.com/office/drawing/2015/9/8/chartex">
             <w:pict>
               <v:rect w14:anchorId="41C9EE40" id="Rectángulo 8" o:spid="_x0000_s1026" style="position:absolute;margin-left:-2.3pt;margin-top:97.7pt;width:172.5pt;height:16pt;z-index:251875328;visibility:visible;mso-wrap-style:square;mso-width-percent:0;mso-height-percent:0;mso-wrap-distance-left:9pt;mso-wrap-distance-top:0;mso-wrap-distance-right:9pt;mso-wrap-distance-bottom:0;mso-position-horizontal:absolute;mso-position-horizontal-relative:text;mso-position-vertical:absolute;mso-position-vertical-relative:text;mso-width-percent:0;mso-height-percent:0;mso-width-relative:margin;mso-height-relative:margin;v-text-anchor:middle" o:gfxdata="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" filled="f" strokecolor="red" strokeweight="2.25pt"/>
             </w:pict>
@@ -4389,7 +4409,7 @@
           <w:noProof/>
           <w:sz w:val="24"/>
           <w:szCs w:val="24"/>
-          <w:lang w:val="es-MX" w:eastAsia="es-MX"/>
+          <w:lang w:val="en-US"/>
         </w:rPr>
         <w:drawing>
           <wp:inline distT="0" distB="0" distL="0" distR="0" wp14:anchorId="18407EB9" wp14:editId="78220CA0">
@@ -4475,7 +4495,7 @@
       <w:r>
         <w:rPr>
           <w:noProof/>
-          <w:lang w:val="es-MX" w:eastAsia="es-MX"/>
+          <w:lang w:val="en-US"/>
         </w:rPr>
         <w:drawing>
           <wp:inline distT="0" distB="0" distL="0" distR="0" wp14:anchorId="28789DDC" wp14:editId="364CC52F">
@@ -4598,7 +4618,7 @@
         <w:rPr>
           <w:rFonts w:ascii="Arial" w:hAnsi="Arial" w:cs="Arial"/>
           <w:noProof/>
-          <w:lang w:val="es-MX" w:eastAsia="es-MX"/>
+          <w:lang w:val="en-US"/>
         </w:rPr>
         <mc:AlternateContent>
           <mc:Choice Requires="wps">
@@ -4667,7 +4687,7 @@
               </wp:anchor>
             </w:drawing>
           </mc:Choice>
-          <mc:Fallback>
+          <mc:Fallback xmlns:cx1="http://schemas.microsoft.com/office/drawing/2015/9/8/chartex">
             <w:pict>
               <v:rect w14:anchorId="0E91EBC3" id="Rectángulo 53" o:spid="_x0000_s1026" style="position:absolute;margin-left:-.3pt;margin-top:79.85pt;width:437.25pt;height:14.2pt;z-index:251867136;visibility:visible;mso-wrap-style:square;mso-width-percent:0;mso-height-percent:0;mso-wrap-distance-left:9pt;mso-wrap-distance-top:0;mso-wrap-distance-right:9pt;mso-wrap-distance-bottom:0;mso-position-horizontal:absolute;mso-position-horizontal-relative:margin;mso-position-vertical:absolute;mso-position-vertical-relative:text;mso-width-percent:0;mso-height-percent:0;mso-width-relative:margin;mso-height-relative:margin;v-text-anchor:middle" o:gfxdata="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" filled="f" strokecolor="red" strokeweight="2.25pt">
                 <w10:wrap anchorx="margin"/>
@@ -4683,7 +4703,7 @@
           <w:noProof/>
           <w:sz w:val="24"/>
           <w:szCs w:val="24"/>
-          <w:lang w:val="es-MX" w:eastAsia="es-MX"/>
+          <w:lang w:val="en-US"/>
         </w:rPr>
         <w:drawing>
           <wp:inline distT="0" distB="0" distL="0" distR="0" wp14:anchorId="5C164859" wp14:editId="74306FFF">
@@ -5367,6 +5387,8 @@
         <w:jc w:val="center"/>
         <w:rPr>
           <w:rFonts w:cs="Arial"/>
+          <w:b w:val="0"/>
+          <w:color w:val="auto"/>
         </w:rPr>
       </w:pPr>
       <w:bookmarkStart w:id="34" w:name="_Toc123565164"/>
@@ -5376,6 +5398,8 @@
       <w:r>
         <w:rPr>
           <w:rFonts w:cs="Arial"/>
+          <w:b w:val="0"/>
+          <w:color w:val="auto"/>
         </w:rPr>
         <w:lastRenderedPageBreak/>
         <w:t>3.- Autorización de cálculo</w:t>
@@ -5425,7 +5449,7 @@
         <w:rPr>
           <w:rFonts w:ascii="Arial" w:hAnsi="Arial" w:cs="Arial"/>
           <w:noProof/>
-          <w:lang w:val="es-MX" w:eastAsia="es-MX"/>
+          <w:lang w:val="en-US"/>
         </w:rPr>
         <mc:AlternateContent>
           <mc:Choice Requires="wps">
@@ -5494,7 +5518,7 @@
               </wp:anchor>
             </w:drawing>
           </mc:Choice>
-          <mc:Fallback>
+          <mc:Fallback xmlns:cx1="http://schemas.microsoft.com/office/drawing/2015/9/8/chartex">
             <w:pict>
               <v:rect w14:anchorId="3622AE7C" id="Rectángulo 55" o:spid="_x0000_s1026" style="position:absolute;margin-left:13.95pt;margin-top:62.85pt;width:17.8pt;height:17.8pt;z-index:251868160;visibility:visible;mso-wrap-style:square;mso-width-percent:0;mso-height-percent:0;mso-wrap-distance-left:9pt;mso-wrap-distance-top:0;mso-wrap-distance-right:9pt;mso-wrap-distance-bottom:0;mso-position-horizontal:absolute;mso-position-horizontal-relative:text;mso-position-vertical:absolute;mso-position-vertical-relative:text;mso-width-percent:0;mso-height-percent:0;mso-width-relative:margin;mso-height-relative:margin;v-text-anchor:middle" o:gfxdata="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" filled="f" strokecolor="red" strokeweight="2.25pt"/>
             </w:pict>
@@ -5508,7 +5532,7 @@
           <w:noProof/>
           <w:sz w:val="24"/>
           <w:szCs w:val="24"/>
-          <w:lang w:val="es-MX" w:eastAsia="es-MX"/>
+          <w:lang w:val="en-US"/>
         </w:rPr>
         <w:drawing>
           <wp:inline distT="0" distB="0" distL="0" distR="0" wp14:anchorId="03385FF2" wp14:editId="7641796A">
@@ -5600,7 +5624,7 @@
         <w:rPr>
           <w:rFonts w:ascii="Arial" w:hAnsi="Arial" w:cs="Arial"/>
           <w:noProof/>
-          <w:lang w:val="es-MX" w:eastAsia="es-MX"/>
+          <w:lang w:val="en-US"/>
         </w:rPr>
         <mc:AlternateContent>
           <mc:Choice Requires="wps">
@@ -5669,7 +5693,7 @@
               </wp:anchor>
             </w:drawing>
           </mc:Choice>
-          <mc:Fallback>
+          <mc:Fallback xmlns:cx1="http://schemas.microsoft.com/office/drawing/2015/9/8/chartex">
             <w:pict>
               <v:rect w14:anchorId="1663C87B" id="Rectángulo 60" o:spid="_x0000_s1026" style="position:absolute;margin-left:53.8pt;margin-top:12.2pt;width:36pt;height:18.85pt;z-index:251869184;visibility:visible;mso-wrap-style:square;mso-width-percent:0;mso-height-percent:0;mso-wrap-distance-left:9pt;mso-wrap-distance-top:0;mso-wrap-distance-right:9pt;mso-wrap-distance-bottom:0;mso-position-horizontal:absolute;mso-position-horizontal-relative:text;mso-position-vertical:absolute;mso-position-vertical-relative:text;mso-width-percent:0;mso-height-percent:0;mso-width-relative:margin;mso-height-relative:margin;v-text-anchor:middle" o:gfxdata="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" filled="f" strokecolor="red" strokeweight="2.25pt"/>
             </w:pict>
@@ -5682,7 +5706,7 @@
           <w:noProof/>
           <w:sz w:val="24"/>
           <w:szCs w:val="24"/>
-          <w:lang w:val="es-MX" w:eastAsia="es-MX"/>
+          <w:lang w:val="en-US"/>
         </w:rPr>
         <w:drawing>
           <wp:inline distT="0" distB="0" distL="0" distR="0" wp14:anchorId="791BAC8F" wp14:editId="693037CD">
@@ -5763,7 +5787,7 @@
         <w:rPr>
           <w:rFonts w:ascii="Arial" w:hAnsi="Arial" w:cs="Arial"/>
           <w:noProof/>
-          <w:lang w:val="es-MX" w:eastAsia="es-MX"/>
+          <w:lang w:val="en-US"/>
         </w:rPr>
         <mc:AlternateContent>
           <mc:Choice Requires="wps">
@@ -5832,7 +5856,7 @@
               </wp:anchor>
             </w:drawing>
           </mc:Choice>
-          <mc:Fallback>
+          <mc:Fallback xmlns:cx1="http://schemas.microsoft.com/office/drawing/2015/9/8/chartex">
             <w:pict>
               <v:rect w14:anchorId="143AD95D" id="Rectángulo 32" o:spid="_x0000_s1026" style="position:absolute;margin-left:200.7pt;margin-top:102.9pt;width:27pt;height:13.95pt;z-index:251873280;visibility:visible;mso-wrap-style:square;mso-width-percent:0;mso-height-percent:0;mso-wrap-distance-left:9pt;mso-wrap-distance-top:0;mso-wrap-distance-right:9pt;mso-wrap-distance-bottom:0;mso-position-horizontal:absolute;mso-position-horizontal-relative:text;mso-position-vertical:absolute;mso-position-vertical-relative:text;mso-width-percent:0;mso-height-percent:0;mso-width-relative:margin;mso-height-relative:margin;v-text-anchor:middle" o:gfxdata="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" filled="f" strokecolor="red" strokeweight="2.25pt"/>
             </w:pict>
@@ -5843,7 +5867,7 @@
         <w:rPr>
           <w:rFonts w:ascii="Arial" w:hAnsi="Arial" w:cs="Arial"/>
           <w:noProof/>
-          <w:lang w:val="es-MX" w:eastAsia="es-MX"/>
+          <w:lang w:val="en-US"/>
         </w:rPr>
         <w:drawing>
           <wp:inline distT="0" distB="0" distL="0" distR="0" wp14:anchorId="3BBED2D7" wp14:editId="047E6162">
@@ -5936,6 +5960,8 @@
         <w:jc w:val="center"/>
         <w:rPr>
           <w:rFonts w:cs="Arial"/>
+          <w:b w:val="0"/>
+          <w:color w:val="auto"/>
         </w:rPr>
       </w:pPr>
       <w:bookmarkStart w:id="38" w:name="_Toc124161440"/>
@@ -5945,6 +5971,8 @@
       <w:r>
         <w:rPr>
           <w:rFonts w:cs="Arial"/>
+          <w:b w:val="0"/>
+          <w:color w:val="auto"/>
         </w:rPr>
         <w:lastRenderedPageBreak/>
         <w:t>4.- Regresar un cálculo</w:t>
@@ -5987,7 +6015,7 @@
         <w:rPr>
           <w:rFonts w:ascii="Arial" w:hAnsi="Arial" w:cs="Arial"/>
           <w:noProof/>
-          <w:lang w:val="es-MX" w:eastAsia="es-MX"/>
+          <w:lang w:val="en-US"/>
         </w:rPr>
         <mc:AlternateContent>
           <mc:Choice Requires="wps">
@@ -6056,7 +6084,7 @@
               </wp:anchor>
             </w:drawing>
           </mc:Choice>
-          <mc:Fallback>
+          <mc:Fallback xmlns:cx1="http://schemas.microsoft.com/office/drawing/2015/9/8/chartex">
             <w:pict>
               <v:rect w14:anchorId="2B780AC6" id="Rectángulo 59" o:spid="_x0000_s1026" style="position:absolute;margin-left:16.2pt;margin-top:63.1pt;width:16.5pt;height:14.8pt;z-index:251876352;visibility:visible;mso-wrap-style:square;mso-width-percent:0;mso-height-percent:0;mso-wrap-distance-left:9pt;mso-wrap-distance-top:0;mso-wrap-distance-right:9pt;mso-wrap-distance-bottom:0;mso-position-horizontal:absolute;mso-position-horizontal-relative:text;mso-position-vertical:absolute;mso-position-vertical-relative:text;mso-width-percent:0;mso-height-percent:0;mso-width-relative:margin;mso-height-relative:margin;v-text-anchor:middle" o:gfxdata="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" filled="f" strokecolor="red" strokeweight="2.25pt"/>
             </w:pict>
@@ -6070,7 +6098,7 @@
           <w:noProof/>
           <w:sz w:val="24"/>
           <w:szCs w:val="24"/>
-          <w:lang w:val="es-MX" w:eastAsia="es-MX"/>
+          <w:lang w:val="en-US"/>
         </w:rPr>
         <w:drawing>
           <wp:inline distT="0" distB="0" distL="0" distR="0" wp14:anchorId="6DDC74CC" wp14:editId="6A9A87E6">
@@ -6148,7 +6176,7 @@
         <w:rPr>
           <w:rFonts w:ascii="Arial" w:hAnsi="Arial" w:cs="Arial"/>
           <w:noProof/>
-          <w:lang w:val="es-MX" w:eastAsia="es-MX"/>
+          <w:lang w:val="en-US"/>
         </w:rPr>
         <mc:AlternateContent>
           <mc:Choice Requires="wps">
@@ -6217,7 +6245,7 @@
               </wp:anchor>
             </w:drawing>
           </mc:Choice>
-          <mc:Fallback>
+          <mc:Fallback xmlns:cx1="http://schemas.microsoft.com/office/drawing/2015/9/8/chartex">
             <w:pict>
               <v:rect w14:anchorId="27FE4AEE" id="Rectángulo 81" o:spid="_x0000_s1026" style="position:absolute;margin-left:70.95pt;margin-top:11.6pt;width:18.85pt;height:16.3pt;z-index:251877376;visibility:visible;mso-wrap-style:square;mso-width-percent:0;mso-height-percent:0;mso-wrap-distance-left:9pt;mso-wrap-distance-top:0;mso-wrap-distance-right:9pt;mso-wrap-distance-bottom:0;mso-position-horizontal:absolute;mso-position-horizontal-relative:text;mso-position-vertical:absolute;mso-position-vertical-relative:text;mso-width-percent:0;mso-height-percent:0;mso-width-relative:margin;mso-height-relative:margin;v-text-anchor:middle" o:gfxdata="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" filled="f" strokecolor="red" strokeweight="2.25pt"/>
             </w:pict>
@@ -6230,7 +6258,7 @@
           <w:noProof/>
           <w:sz w:val="24"/>
           <w:szCs w:val="24"/>
-          <w:lang w:val="es-MX" w:eastAsia="es-MX"/>
+          <w:lang w:val="en-US"/>
         </w:rPr>
         <w:drawing>
           <wp:inline distT="0" distB="0" distL="0" distR="0" wp14:anchorId="7FEB35CD" wp14:editId="2E5E5D6B">
@@ -6312,7 +6340,7 @@
         <w:rPr>
           <w:rFonts w:ascii="Arial" w:hAnsi="Arial" w:cs="Arial"/>
           <w:noProof/>
-          <w:lang w:val="es-MX" w:eastAsia="es-MX"/>
+          <w:lang w:val="en-US"/>
         </w:rPr>
         <mc:AlternateContent>
           <mc:Choice Requires="wps">
@@ -6381,7 +6409,7 @@
               </wp:anchor>
             </w:drawing>
           </mc:Choice>
-          <mc:Fallback>
+          <mc:Fallback xmlns:cx1="http://schemas.microsoft.com/office/drawing/2015/9/8/chartex">
             <w:pict>
               <v:rect w14:anchorId="517E091D" id="Rectángulo 84" o:spid="_x0000_s1026" style="position:absolute;margin-left:201.45pt;margin-top:101.15pt;width:27pt;height:16.2pt;z-index:251878400;visibility:visible;mso-wrap-style:square;mso-width-percent:0;mso-height-percent:0;mso-wrap-distance-left:9pt;mso-wrap-distance-top:0;mso-wrap-distance-right:9pt;mso-wrap-distance-bottom:0;mso-position-horizontal:absolute;mso-position-horizontal-relative:text;mso-position-vertical:absolute;mso-position-vertical-relative:text;mso-width-percent:0;mso-height-percent:0;mso-width-relative:margin;mso-height-relative:margin;v-text-anchor:middle" o:gfxdata="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" filled="f" strokecolor="red" strokeweight="2.25pt"/>
             </w:pict>
@@ -6392,7 +6420,7 @@
         <w:rPr>
           <w:rFonts w:ascii="Arial" w:hAnsi="Arial" w:cs="Arial"/>
           <w:noProof/>
-          <w:lang w:val="es-MX" w:eastAsia="es-MX"/>
+          <w:lang w:val="en-US"/>
         </w:rPr>
         <w:drawing>
           <wp:inline distT="0" distB="0" distL="0" distR="0" wp14:anchorId="3BC7C562" wp14:editId="79EC02E9">
@@ -6492,6 +6520,8 @@
         <w:jc w:val="center"/>
         <w:rPr>
           <w:rFonts w:cs="Arial"/>
+          <w:b w:val="0"/>
+          <w:color w:val="auto"/>
         </w:rPr>
       </w:pPr>
       <w:bookmarkStart w:id="42" w:name="_Toc123565165"/>
@@ -6501,6 +6531,8 @@
       <w:r>
         <w:rPr>
           <w:rFonts w:cs="Arial"/>
+          <w:b w:val="0"/>
+          <w:color w:val="auto"/>
         </w:rPr>
         <w:lastRenderedPageBreak/>
         <w:t>5.- Consulta de estatus</w:t>
@@ -6535,6 +6567,8 @@
         </w:rPr>
         <w:t>.</w:t>
       </w:r>
+      <w:bookmarkStart w:id="46" w:name="_GoBack"/>
+      <w:bookmarkEnd w:id="46"/>
     </w:p>
     <w:p>
       <w:pPr>
@@ -6548,7 +6582,7 @@
         <w:rPr>
           <w:rFonts w:ascii="Arial" w:hAnsi="Arial" w:cs="Arial"/>
           <w:noProof/>
-          <w:lang w:val="es-MX" w:eastAsia="es-MX"/>
+          <w:lang w:val="en-US"/>
         </w:rPr>
         <mc:AlternateContent>
           <mc:Choice Requires="wps">
@@ -6617,7 +6651,7 @@
               </wp:anchor>
             </w:drawing>
           </mc:Choice>
-          <mc:Fallback>
+          <mc:Fallback xmlns:cx1="http://schemas.microsoft.com/office/drawing/2015/9/8/chartex">
             <w:pict>
               <v:rect w14:anchorId="3537CEE4" id="Rectángulo 28" o:spid="_x0000_s1026" style="position:absolute;margin-left:389.7pt;margin-top:53.2pt;width:49.5pt;height:26.5pt;z-index:251871232;visibility:visible;mso-wrap-style:square;mso-width-percent:0;mso-height-percent:0;mso-wrap-distance-left:9pt;mso-wrap-distance-top:0;mso-wrap-distance-right:9pt;mso-wrap-distance-bottom:0;mso-position-horizontal:absolute;mso-position-horizontal-relative:text;mso-position-vertical:absolute;mso-position-vertical-relative:text;mso-width-percent:0;mso-height-percent:0;mso-width-relative:margin;mso-height-relative:margin;v-text-anchor:middle" o:gfxdata="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" filled="f" strokecolor="red" strokeweight="2.25pt"/>
             </w:pict>
@@ -6628,7 +6662,7 @@
         <w:rPr>
           <w:rFonts w:ascii="Arial" w:hAnsi="Arial" w:cs="Arial"/>
           <w:noProof/>
-          <w:lang w:val="es-MX" w:eastAsia="es-MX"/>
+          <w:lang w:val="en-US"/>
         </w:rPr>
         <mc:AlternateContent>
           <mc:Choice Requires="wps">
@@ -6697,7 +6731,7 @@
               </wp:anchor>
             </w:drawing>
           </mc:Choice>
-          <mc:Fallback>
+          <mc:Fallback xmlns:cx1="http://schemas.microsoft.com/office/drawing/2015/9/8/chartex">
             <w:pict>
               <v:rect w14:anchorId="268B7835" id="Rectángulo 26" o:spid="_x0000_s1026" style="position:absolute;margin-left:15.45pt;margin-top:65.9pt;width:14.25pt;height:14.05pt;z-index:251870208;visibility:visible;mso-wrap-style:square;mso-width-percent:0;mso-height-percent:0;mso-wrap-distance-left:9pt;mso-wrap-distance-top:0;mso-wrap-distance-right:9pt;mso-wrap-distance-bottom:0;mso-position-horizontal:absolute;mso-position-horizontal-relative:text;mso-position-vertical:absolute;mso-position-vertical-relative:text;mso-width-percent:0;mso-height-percent:0;mso-width-relative:margin;mso-height-relative:margin;v-text-anchor:middle" o:gfxdata="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" filled="f" strokecolor="red" strokeweight="2.25pt"/>
             </w:pict>
@@ -6711,7 +6745,7 @@
           <w:noProof/>
           <w:sz w:val="24"/>
           <w:szCs w:val="24"/>
-          <w:lang w:val="es-MX" w:eastAsia="es-MX"/>
+          <w:lang w:val="en-US"/>
         </w:rPr>
         <w:drawing>
           <wp:inline distT="0" distB="0" distL="0" distR="0" wp14:anchorId="7A05C8DF" wp14:editId="52640100">
@@ -6778,7 +6812,7 @@
         <w:rPr>
           <w:rFonts w:ascii="Arial" w:hAnsi="Arial" w:cs="Arial"/>
           <w:noProof/>
-          <w:lang w:val="es-MX" w:eastAsia="es-MX"/>
+          <w:lang w:val="en-US"/>
         </w:rPr>
         <mc:AlternateContent>
           <mc:Choice Requires="wps">
@@ -6847,7 +6881,7 @@
               </wp:anchor>
             </w:drawing>
           </mc:Choice>
-          <mc:Fallback>
+          <mc:Fallback xmlns:cx1="http://schemas.microsoft.com/office/drawing/2015/9/8/chartex">
             <w:pict>
               <v:rect w14:anchorId="68B576C9" id="Rectángulo 104" o:spid="_x0000_s1026" style="position:absolute;margin-left:36.5pt;margin-top:13.05pt;width:14.25pt;height:14.05pt;z-index:251881472;visibility:visible;mso-wrap-style:square;mso-width-percent:0;mso-height-percent:0;mso-wrap-distance-left:9pt;mso-wrap-distance-top:0;mso-wrap-distance-right:9pt;mso-wrap-distance-bottom:0;mso-position-horizontal:absolute;mso-position-horizontal-relative:text;mso-position-vertical:absolute;mso-position-vertical-relative:text;mso-width-percent:0;mso-height-percent:0;mso-width-relative:margin;mso-height-relative:margin;v-text-anchor:middle" o:gfxdata="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" filled="f" strokecolor="red" strokeweight="2.25pt"/>
             </w:pict>
@@ -6860,7 +6894,7 @@
           <w:noProof/>
           <w:sz w:val="24"/>
           <w:szCs w:val="24"/>
-          <w:lang w:val="es-MX" w:eastAsia="es-MX"/>
+          <w:lang w:val="en-US"/>
         </w:rPr>
         <w:drawing>
           <wp:inline distT="0" distB="0" distL="0" distR="0" wp14:anchorId="612A942C" wp14:editId="681FF373">
@@ -6923,8 +6957,10 @@
       <w:r>
         <w:rPr>
           <w:rFonts w:ascii="Arial" w:hAnsi="Arial" w:cs="Arial"/>
-          <w:sz w:val="24"/>
-          <w:szCs w:val="24"/>
+          <w:noProof/>
+          <w:sz w:val="24"/>
+          <w:szCs w:val="24"/>
+          <w:lang w:val="en-US"/>
         </w:rPr>
         <w:drawing>
           <wp:inline distT="0" distB="0" distL="0" distR="0" wp14:anchorId="7E770A0D" wp14:editId="0040F050">
@@ -6976,8 +7012,6 @@
           </wp:inline>
         </w:drawing>
       </w:r>
-      <w:bookmarkStart w:id="46" w:name="_GoBack"/>
-      <w:bookmarkEnd w:id="46"/>
     </w:p>
     <w:sectPr>
       <w:headerReference w:type="default" r:id="rId17"/>
@@ -6993,7 +7027,7 @@
 </file>
 
 <file path=word/endnotes.xml><?xml version="1.0" encoding="utf-8"?>
-<w:endnotes xmlns:wpc="http://schemas.microsoft.com/office/word/2010/wordprocessingCanvas" xmlns:cx="http://schemas.microsoft.com/office/drawing/2014/chartex" xmlns:cx1="http://schemas.microsoft.com/office/drawing/2015/9/8/chartex" xmlns:mc="http://schemas.openxmlformats.org/markup-compatibility/2006" xmlns:o="urn:schemas-microsoft-com:office:office" xmlns:r="http://schemas.openxmlformats.org/officeDocument/2006/relationships" xmlns:m="http://schemas.openxmlformats.org/officeDocument/2006/math" xmlns:v="urn:schemas-microsoft-com:vml" xmlns:wp14="http://schemas.microsoft.com/office/word/2010/wordprocessingDrawing" xmlns:wp="http://schemas.openxmlformats.org/drawingml/2006/wordprocessingDrawing" xmlns:w10="urn:schemas-microsoft-com:office:word" xmlns:w="http://schemas.openxmlformats.org/wordprocessingml/2006/main" xmlns:w14="http://schemas.microsoft.com/office/word/2010/wordml" xmlns:w15="http://schemas.microsoft.com/office/word/2012/wordml" xmlns:w16se="http://schemas.microsoft.com/office/word/2015/wordml/symex" xmlns:wpg="http://schemas.microsoft.com/office/word/2010/wordprocessingGroup" xmlns:wpi="http://schemas.microsoft.com/office/word/2010/wordprocessingInk" xmlns:wne="http://schemas.microsoft.com/office/word/2006/wordml" xmlns:wps="http://schemas.microsoft.com/office/word/2010/wordprocessingShape" mc:Ignorable="w14 w15 w16se wp14">
+<w:endnotes xmlns:wpc="http://schemas.microsoft.com/office/word/2010/wordprocessingCanvas" xmlns:cx="http://schemas.microsoft.com/office/drawing/2014/chartex" xmlns:mc="http://schemas.openxmlformats.org/markup-compatibility/2006" xmlns:o="urn:schemas-microsoft-com:office:office" xmlns:r="http://schemas.openxmlformats.org/officeDocument/2006/relationships" xmlns:m="http://schemas.openxmlformats.org/officeDocument/2006/math" xmlns:v="urn:schemas-microsoft-com:vml" xmlns:wp14="http://schemas.microsoft.com/office/word/2010/wordprocessingDrawing" xmlns:wp="http://schemas.openxmlformats.org/drawingml/2006/wordprocessingDrawing" xmlns:w10="urn:schemas-microsoft-com:office:word" xmlns:w="http://schemas.openxmlformats.org/wordprocessingml/2006/main" xmlns:w14="http://schemas.microsoft.com/office/word/2010/wordml" xmlns:w15="http://schemas.microsoft.com/office/word/2012/wordml" xmlns:w16se="http://schemas.microsoft.com/office/word/2015/wordml/symex" xmlns:wpg="http://schemas.microsoft.com/office/word/2010/wordprocessingGroup" xmlns:wpi="http://schemas.microsoft.com/office/word/2010/wordprocessingInk" xmlns:wne="http://schemas.microsoft.com/office/word/2006/wordml" xmlns:wps="http://schemas.microsoft.com/office/word/2010/wordprocessingShape" mc:Ignorable="w14 w15 w16se wp14">
   <w:endnote w:type="separator" w:id="-1">
     <w:p>
       <w:pPr>
@@ -7018,7 +7052,7 @@
 </file>
 
 <file path=word/footer1.xml><?xml version="1.0" encoding="utf-8"?>
-<w:ftr xmlns:wpc="http://schemas.microsoft.com/office/word/2010/wordprocessingCanvas" xmlns:cx="http://schemas.microsoft.com/office/drawing/2014/chartex" xmlns:cx1="http://schemas.microsoft.com/office/drawing/2015/9/8/chartex" xmlns:mc="http://schemas.openxmlformats.org/markup-compatibility/2006" xmlns:o="urn:schemas-microsoft-com:office:office" xmlns:r="http://schemas.openxmlformats.org/officeDocument/2006/relationships" xmlns:m="http://schemas.openxmlformats.org/officeDocument/2006/math" xmlns:v="urn:schemas-microsoft-com:vml" xmlns:wp14="http://schemas.microsoft.com/office/word/2010/wordprocessingDrawing" xmlns:wp="http://schemas.openxmlformats.org/drawingml/2006/wordprocessingDrawing" xmlns:w10="urn:schemas-microsoft-com:office:word" xmlns:w="http://schemas.openxmlformats.org/wordprocessingml/2006/main" xmlns:w14="http://schemas.microsoft.com/office/word/2010/wordml" xmlns:w15="http://schemas.microsoft.com/office/word/2012/wordml" xmlns:w16se="http://schemas.microsoft.com/office/word/2015/wordml/symex" xmlns:wpg="http://schemas.microsoft.com/office/word/2010/wordprocessingGroup" xmlns:wpi="http://schemas.microsoft.com/office/word/2010/wordprocessingInk" xmlns:wne="http://schemas.microsoft.com/office/word/2006/wordml" xmlns:wps="http://schemas.microsoft.com/office/word/2010/wordprocessingShape" mc:Ignorable="w14 w15 w16se wp14">
+<w:ftr xmlns:wpc="http://schemas.microsoft.com/office/word/2010/wordprocessingCanvas" xmlns:cx="http://schemas.microsoft.com/office/drawing/2014/chartex" xmlns:mc="http://schemas.openxmlformats.org/markup-compatibility/2006" xmlns:o="urn:schemas-microsoft-com:office:office" xmlns:r="http://schemas.openxmlformats.org/officeDocument/2006/relationships" xmlns:m="http://schemas.openxmlformats.org/officeDocument/2006/math" xmlns:v="urn:schemas-microsoft-com:vml" xmlns:wp14="http://schemas.microsoft.com/office/word/2010/wordprocessingDrawing" xmlns:wp="http://schemas.openxmlformats.org/drawingml/2006/wordprocessingDrawing" xmlns:w10="urn:schemas-microsoft-com:office:word" xmlns:w="http://schemas.openxmlformats.org/wordprocessingml/2006/main" xmlns:w14="http://schemas.microsoft.com/office/word/2010/wordml" xmlns:w15="http://schemas.microsoft.com/office/word/2012/wordml" xmlns:w16se="http://schemas.microsoft.com/office/word/2015/wordml/symex" xmlns:wpg="http://schemas.microsoft.com/office/word/2010/wordprocessingGroup" xmlns:wpi="http://schemas.microsoft.com/office/word/2010/wordprocessingInk" xmlns:wne="http://schemas.microsoft.com/office/word/2006/wordml" xmlns:wps="http://schemas.microsoft.com/office/word/2010/wordprocessingShape" mc:Ignorable="w14 w15 w16se wp14">
   <w:sdt>
     <w:sdtPr>
       <w:rPr>
@@ -7061,7 +7095,7 @@
                 <w:b/>
                 <w:noProof/>
                 <w:color w:val="FFFFFF" w:themeColor="background1"/>
-                <w:lang w:val="es-MX" w:eastAsia="es-MX"/>
+                <w:lang w:val="en-US"/>
               </w:rPr>
               <mc:AlternateContent>
                 <mc:Choice Requires="wps">
@@ -7119,7 +7153,7 @@
                     </wp:anchor>
                   </w:drawing>
                 </mc:Choice>
-                <mc:Fallback>
+                <mc:Fallback xmlns:cx1="http://schemas.microsoft.com/office/drawing/2015/9/8/chartex">
                   <w:pict>
                     <v:line w14:anchorId="42D5C661" id="Conector recto 13" o:spid="_x0000_s1026" style="position:absolute;z-index:251662336;visibility:visible;mso-wrap-style:square;mso-width-percent:0;mso-height-percent:0;mso-wrap-distance-left:9pt;mso-wrap-distance-top:0;mso-wrap-distance-right:9pt;mso-wrap-distance-bottom:0;mso-position-horizontal:absolute;mso-position-horizontal-relative:text;mso-position-vertical:absolute;mso-position-vertical-relative:text;mso-width-percent:0;mso-height-percent:0;mso-width-relative:margin;mso-height-relative:margin" from="-17.55pt,-3pt" to="446.7pt,-2.25pt" o:gfxdata="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" strokecolor="#a5a5a5 [3206]" strokeweight="1.5pt">
                       <v:stroke joinstyle="miter"/>
@@ -7133,7 +7167,7 @@
                 <w:b/>
                 <w:noProof/>
                 <w:color w:val="FFFFFF" w:themeColor="background1"/>
-                <w:lang w:val="es-MX" w:eastAsia="es-MX"/>
+                <w:lang w:val="en-US"/>
               </w:rPr>
               <mc:AlternateContent>
                 <mc:Choice Requires="wps">
@@ -7230,7 +7264,7 @@
                     </wp:anchor>
                   </w:drawing>
                 </mc:Choice>
-                <mc:Fallback>
+                <mc:Fallback xmlns:cx1="http://schemas.microsoft.com/office/drawing/2015/9/8/chartex">
                   <w:pict>
                     <v:rect w14:anchorId="2CD8D370" id="Rectángulo 11" o:spid="_x0000_s1026" style="position:absolute;margin-left:280.3pt;margin-top:-3.3pt;width:167.65pt;height:22.4pt;z-index:-251658241;visibility:visible;mso-wrap-style:square;mso-width-percent:0;mso-wrap-distance-left:9pt;mso-wrap-distance-top:0;mso-wrap-distance-right:9pt;mso-wrap-distance-bottom:0;mso-position-horizontal:absolute;mso-position-horizontal-relative:text;mso-position-vertical:absolute;mso-position-vertical-relative:text;mso-width-percent:0;mso-width-relative:margin;v-text-anchor:middle" o:gfxdata="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" fillcolor="#002060" stroked="f" strokeweight="1pt">
                       <v:fill color2="#002060" o:opacity2="15728f" rotate="t" angle="90" colors="0 #002060;34734f #002060;40632f #002060;45815f #072766;46531f #002060;60293f #002060;1 #002060" focus="100%" type="gradient"/>
@@ -7281,7 +7315,7 @@
                 <w:noProof/>
                 <w:color w:val="FFFFFF" w:themeColor="background1"/>
               </w:rPr>
-              <w:t>11</w:t>
+              <w:t>10</w:t>
             </w:r>
             <w:r>
               <w:rPr>
@@ -7361,7 +7395,7 @@
 </file>
 
 <file path=word/footnotes.xml><?xml version="1.0" encoding="utf-8"?>
-<w:footnotes xmlns:wpc="http://schemas.microsoft.com/office/word/2010/wordprocessingCanvas" xmlns:cx="http://schemas.microsoft.com/office/drawing/2014/chartex" xmlns:cx1="http://schemas.microsoft.com/office/drawing/2015/9/8/chartex" xmlns:mc="http://schemas.openxmlformats.org/markup-compatibility/2006" xmlns:o="urn:schemas-microsoft-com:office:office" xmlns:r="http://schemas.openxmlformats.org/officeDocument/2006/relationships" xmlns:m="http://schemas.openxmlformats.org/officeDocument/2006/math" xmlns:v="urn:schemas-microsoft-com:vml" xmlns:wp14="http://schemas.microsoft.com/office/word/2010/wordprocessingDrawing" xmlns:wp="http://schemas.openxmlformats.org/drawingml/2006/wordprocessingDrawing" xmlns:w10="urn:schemas-microsoft-com:office:word" xmlns:w="http://schemas.openxmlformats.org/wordprocessingml/2006/main" xmlns:w14="http://schemas.microsoft.com/office/word/2010/wordml" xmlns:w15="http://schemas.microsoft.com/office/word/2012/wordml" xmlns:w16se="http://schemas.microsoft.com/office/word/2015/wordml/symex" xmlns:wpg="http://schemas.microsoft.com/office/word/2010/wordprocessingGroup" xmlns:wpi="http://schemas.microsoft.com/office/word/2010/wordprocessingInk" xmlns:wne="http://schemas.microsoft.com/office/word/2006/wordml" xmlns:wps="http://schemas.microsoft.com/office/word/2010/wordprocessingShape" mc:Ignorable="w14 w15 w16se wp14">
+<w:footnotes xmlns:wpc="http://schemas.microsoft.com/office/word/2010/wordprocessingCanvas" xmlns:cx="http://schemas.microsoft.com/office/drawing/2014/chartex" xmlns:mc="http://schemas.openxmlformats.org/markup-compatibility/2006" xmlns:o="urn:schemas-microsoft-com:office:office" xmlns:r="http://schemas.openxmlformats.org/officeDocument/2006/relationships" xmlns:m="http://schemas.openxmlformats.org/officeDocument/2006/math" xmlns:v="urn:schemas-microsoft-com:vml" xmlns:wp14="http://schemas.microsoft.com/office/word/2010/wordprocessingDrawing" xmlns:wp="http://schemas.openxmlformats.org/drawingml/2006/wordprocessingDrawing" xmlns:w10="urn:schemas-microsoft-com:office:word" xmlns:w="http://schemas.openxmlformats.org/wordprocessingml/2006/main" xmlns:w14="http://schemas.microsoft.com/office/word/2010/wordml" xmlns:w15="http://schemas.microsoft.com/office/word/2012/wordml" xmlns:w16se="http://schemas.microsoft.com/office/word/2015/wordml/symex" xmlns:wpg="http://schemas.microsoft.com/office/word/2010/wordprocessingGroup" xmlns:wpi="http://schemas.microsoft.com/office/word/2010/wordprocessingInk" xmlns:wne="http://schemas.microsoft.com/office/word/2006/wordml" xmlns:wps="http://schemas.microsoft.com/office/word/2010/wordprocessingShape" mc:Ignorable="w14 w15 w16se wp14">
   <w:footnote w:type="separator" w:id="-1">
     <w:p>
       <w:pPr>
@@ -7386,7 +7420,7 @@
 </file>
 
 <file path=word/header1.xml><?xml version="1.0" encoding="utf-8"?>
-<w:hdr xmlns:wpc="http://schemas.microsoft.com/office/word/2010/wordprocessingCanvas" xmlns:cx="http://schemas.microsoft.com/office/drawing/2014/chartex" xmlns:cx1="http://schemas.microsoft.com/office/drawing/2015/9/8/chartex" xmlns:mc="http://schemas.openxmlformats.org/markup-compatibility/2006" xmlns:o="urn:schemas-microsoft-com:office:office" xmlns:r="http://schemas.openxmlformats.org/officeDocument/2006/relationships" xmlns:m="http://schemas.openxmlformats.org/officeDocument/2006/math" xmlns:v="urn:schemas-microsoft-com:vml" xmlns:wp14="http://schemas.microsoft.com/office/word/2010/wordprocessingDrawing" xmlns:wp="http://schemas.openxmlformats.org/drawingml/2006/wordprocessingDrawing" xmlns:w10="urn:schemas-microsoft-com:office:word" xmlns:w="http://schemas.openxmlformats.org/wordprocessingml/2006/main" xmlns:w14="http://schemas.microsoft.com/office/word/2010/wordml" xmlns:w15="http://schemas.microsoft.com/office/word/2012/wordml" xmlns:w16se="http://schemas.microsoft.com/office/word/2015/wordml/symex" xmlns:wpg="http://schemas.microsoft.com/office/word/2010/wordprocessingGroup" xmlns:wpi="http://schemas.microsoft.com/office/word/2010/wordprocessingInk" xmlns:wne="http://schemas.microsoft.com/office/word/2006/wordml" xmlns:wps="http://schemas.microsoft.com/office/word/2010/wordprocessingShape" mc:Ignorable="w14 w15 w16se wp14">
+<w:hdr xmlns:wpc="http://schemas.microsoft.com/office/word/2010/wordprocessingCanvas" xmlns:cx="http://schemas.microsoft.com/office/drawing/2014/chartex" xmlns:mc="http://schemas.openxmlformats.org/markup-compatibility/2006" xmlns:o="urn:schemas-microsoft-com:office:office" xmlns:r="http://schemas.openxmlformats.org/officeDocument/2006/relationships" xmlns:m="http://schemas.openxmlformats.org/officeDocument/2006/math" xmlns:v="urn:schemas-microsoft-com:vml" xmlns:wp14="http://schemas.microsoft.com/office/word/2010/wordprocessingDrawing" xmlns:wp="http://schemas.openxmlformats.org/drawingml/2006/wordprocessingDrawing" xmlns:w10="urn:schemas-microsoft-com:office:word" xmlns:w="http://schemas.openxmlformats.org/wordprocessingml/2006/main" xmlns:w14="http://schemas.microsoft.com/office/word/2010/wordml" xmlns:w15="http://schemas.microsoft.com/office/word/2012/wordml" xmlns:w16se="http://schemas.microsoft.com/office/word/2015/wordml/symex" xmlns:wpg="http://schemas.microsoft.com/office/word/2010/wordprocessingGroup" xmlns:wpi="http://schemas.microsoft.com/office/word/2010/wordprocessingInk" xmlns:wne="http://schemas.microsoft.com/office/word/2006/wordml" xmlns:wps="http://schemas.microsoft.com/office/word/2010/wordprocessingShape" mc:Ignorable="w14 w15 w16se wp14">
   <w:p>
     <w:pPr>
       <w:pStyle w:val="Encabezado"/>
@@ -7394,7 +7428,7 @@
     <w:r>
       <w:rPr>
         <w:noProof/>
-        <w:lang w:val="es-MX" w:eastAsia="es-MX"/>
+        <w:lang w:val="en-US"/>
       </w:rPr>
       <w:drawing>
         <wp:anchor distT="0" distB="0" distL="114300" distR="114300" simplePos="0" relativeHeight="251664384" behindDoc="0" locked="0" layoutInCell="1" allowOverlap="1" wp14:anchorId="0ADD031E" wp14:editId="4F357912">
@@ -7464,7 +7498,7 @@
 </file>
 
 <file path=word/numbering.xml><?xml version="1.0" encoding="utf-8"?>
-<w:numbering xmlns:wpc="http://schemas.microsoft.com/office/word/2010/wordprocessingCanvas" xmlns:cx="http://schemas.microsoft.com/office/drawing/2014/chartex" xmlns:cx1="http://schemas.microsoft.com/office/drawing/2015/9/8/chartex" xmlns:mc="http://schemas.openxmlformats.org/markup-compatibility/2006" xmlns:o="urn:schemas-microsoft-com:office:office" xmlns:r="http://schemas.openxmlformats.org/officeDocument/2006/relationships" xmlns:m="http://schemas.openxmlformats.org/officeDocument/2006/math" xmlns:v="urn:schemas-microsoft-com:vml" xmlns:wp14="http://schemas.microsoft.com/office/word/2010/wordprocessingDrawing" xmlns:wp="http://schemas.openxmlformats.org/drawingml/2006/wordprocessingDrawing" xmlns:w10="urn:schemas-microsoft-com:office:word" xmlns:w="http://schemas.openxmlformats.org/wordprocessingml/2006/main" xmlns:w14="http://schemas.microsoft.com/office/word/2010/wordml" xmlns:w15="http://schemas.microsoft.com/office/word/2012/wordml" xmlns:w16se="http://schemas.microsoft.com/office/word/2015/wordml/symex" xmlns:wpg="http://schemas.microsoft.com/office/word/2010/wordprocessingGroup" xmlns:wpi="http://schemas.microsoft.com/office/word/2010/wordprocessingInk" xmlns:wne="http://schemas.microsoft.com/office/word/2006/wordml" xmlns:wps="http://schemas.microsoft.com/office/word/2010/wordprocessingShape" mc:Ignorable="w14 w15 w16se wp14">
+<w:numbering xmlns:wpc="http://schemas.microsoft.com/office/word/2010/wordprocessingCanvas" xmlns:cx="http://schemas.microsoft.com/office/drawing/2014/chartex" xmlns:mc="http://schemas.openxmlformats.org/markup-compatibility/2006" xmlns:o="urn:schemas-microsoft-com:office:office" xmlns:r="http://schemas.openxmlformats.org/officeDocument/2006/relationships" xmlns:m="http://schemas.openxmlformats.org/officeDocument/2006/math" xmlns:v="urn:schemas-microsoft-com:vml" xmlns:wp14="http://schemas.microsoft.com/office/word/2010/wordprocessingDrawing" xmlns:wp="http://schemas.openxmlformats.org/drawingml/2006/wordprocessingDrawing" xmlns:w10="urn:schemas-microsoft-com:office:word" xmlns:w="http://schemas.openxmlformats.org/wordprocessingml/2006/main" xmlns:w14="http://schemas.microsoft.com/office/word/2010/wordml" xmlns:w15="http://schemas.microsoft.com/office/word/2012/wordml" xmlns:w16se="http://schemas.microsoft.com/office/word/2015/wordml/symex" xmlns:wpg="http://schemas.microsoft.com/office/word/2010/wordprocessingGroup" xmlns:wpi="http://schemas.microsoft.com/office/word/2010/wordprocessingInk" xmlns:wne="http://schemas.microsoft.com/office/word/2006/wordml" xmlns:wps="http://schemas.microsoft.com/office/word/2010/wordprocessingShape" mc:Ignorable="w14 w15 w16se wp14">
   <w:abstractNum w:abstractNumId="0" w15:restartNumberingAfterBreak="0">
     <w:nsid w:val="33767D3B"/>
     <w:multiLevelType w:val="multilevel"/>
@@ -9104,7 +9138,7 @@
 </file>
 
 <file path=customXml/itemProps1.xml><?xml version="1.0" encoding="utf-8"?>
-<ds:datastoreItem xmlns:ds="http://schemas.openxmlformats.org/officeDocument/2006/customXml" ds:itemID="{19BE364A-C4ED-4474-B43A-0E35AEB71205}">
+<ds:datastoreItem xmlns:ds="http://schemas.openxmlformats.org/officeDocument/2006/customXml" ds:itemID="{32529F5D-97CB-42FF-A44C-123AEC3FD339}">
   <ds:schemaRefs>
     <ds:schemaRef ds:uri="http://schemas.openxmlformats.org/officeDocument/2006/bibliography"/>
   </ds:schemaRefs>

--- a/PDRMYE/16 GUÍAS DE USUARIO/CPH/Version 1/Participaciones Federales/IEPS.docx
+++ b/PDRMYE/16 GUÍAS DE USUARIO/CPH/Version 1/Participaciones Federales/IEPS.docx
@@ -1,7 +1,9 @@
 
 <file path=word/document.xml><?xml version="1.0" encoding="utf-8"?>
-<w:document xmlns:wpc="http://schemas.microsoft.com/office/word/2010/wordprocessingCanvas" xmlns:cx="http://schemas.microsoft.com/office/drawing/2014/chartex" xmlns:mc="http://schemas.openxmlformats.org/markup-compatibility/2006" xmlns:o="urn:schemas-microsoft-com:office:office" xmlns:r="http://schemas.openxmlformats.org/officeDocument/2006/relationships" xmlns:m="http://schemas.openxmlformats.org/officeDocument/2006/math" xmlns:v="urn:schemas-microsoft-com:vml" xmlns:wp14="http://schemas.microsoft.com/office/word/2010/wordprocessingDrawing" xmlns:wp="http://schemas.openxmlformats.org/drawingml/2006/wordprocessingDrawing" xmlns:w10="urn:schemas-microsoft-com:office:word" xmlns:w="http://schemas.openxmlformats.org/wordprocessingml/2006/main" xmlns:w14="http://schemas.microsoft.com/office/word/2010/wordml" xmlns:w15="http://schemas.microsoft.com/office/word/2012/wordml" xmlns:w16se="http://schemas.microsoft.com/office/word/2015/wordml/symex" xmlns:wpg="http://schemas.microsoft.com/office/word/2010/wordprocessingGroup" xmlns:wpi="http://schemas.microsoft.com/office/word/2010/wordprocessingInk" xmlns:wne="http://schemas.microsoft.com/office/word/2006/wordml" xmlns:wps="http://schemas.microsoft.com/office/word/2010/wordprocessingShape" mc:Ignorable="w14 w15 w16se wp14">
+<w:document xmlns:wpc="http://schemas.microsoft.com/office/word/2010/wordprocessingCanvas" xmlns:cx="http://schemas.microsoft.com/office/drawing/2014/chartex" xmlns:cx1="http://schemas.microsoft.com/office/drawing/2015/9/8/chartex" xmlns:mc="http://schemas.openxmlformats.org/markup-compatibility/2006" xmlns:o="urn:schemas-microsoft-com:office:office" xmlns:r="http://schemas.openxmlformats.org/officeDocument/2006/relationships" xmlns:m="http://schemas.openxmlformats.org/officeDocument/2006/math" xmlns:v="urn:schemas-microsoft-com:vml" xmlns:wp14="http://schemas.microsoft.com/office/word/2010/wordprocessingDrawing" xmlns:wp="http://schemas.openxmlformats.org/drawingml/2006/wordprocessingDrawing" xmlns:w10="urn:schemas-microsoft-com:office:word" xmlns:w="http://schemas.openxmlformats.org/wordprocessingml/2006/main" xmlns:w14="http://schemas.microsoft.com/office/word/2010/wordml" xmlns:w15="http://schemas.microsoft.com/office/word/2012/wordml" xmlns:w16se="http://schemas.microsoft.com/office/word/2015/wordml/symex" xmlns:wpg="http://schemas.microsoft.com/office/word/2010/wordprocessingGroup" xmlns:wpi="http://schemas.microsoft.com/office/word/2010/wordprocessingInk" xmlns:wne="http://schemas.microsoft.com/office/word/2006/wordml" xmlns:wps="http://schemas.microsoft.com/office/word/2010/wordprocessingShape" mc:Ignorable="w14 w15 w16se wp14">
   <w:body>
+    <w:bookmarkStart w:id="0" w:name="_GoBack"/>
+    <w:bookmarkEnd w:id="0"/>
     <w:p>
       <w:pPr>
         <w:spacing w:line="276" w:lineRule="auto"/>
@@ -15,7 +17,7 @@
         <w:rPr>
           <w:rFonts w:ascii="Arial" w:hAnsi="Arial" w:cs="Arial"/>
           <w:noProof/>
-          <w:lang w:val="en-US"/>
+          <w:lang w:val="es-MX" w:eastAsia="es-MX"/>
         </w:rPr>
         <mc:AlternateContent>
           <mc:Choice Requires="wps">
@@ -93,7 +95,7 @@
               </wp:anchor>
             </w:drawing>
           </mc:Choice>
-          <mc:Fallback xmlns:cx1="http://schemas.microsoft.com/office/drawing/2015/9/8/chartex">
+          <mc:Fallback>
             <w:pict>
               <v:rect w14:anchorId="61176637" id="Rectángulo 3" o:spid="_x0000_s1026" style="position:absolute;margin-left:0;margin-top:-55.8pt;width:582.7pt;height:760.2pt;z-index:-251512832;visibility:visible;mso-wrap-style:square;mso-width-percent:0;mso-height-percent:0;mso-wrap-distance-left:9pt;mso-wrap-distance-top:0;mso-wrap-distance-right:9pt;mso-wrap-distance-bottom:0;mso-position-horizontal:left;mso-position-horizontal-relative:page;mso-position-vertical:absolute;mso-position-vertical-relative:text;mso-width-percent:0;mso-height-percent:0;mso-width-relative:margin;mso-height-relative:margin;v-text-anchor:middle" o:gfxdata="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" fillcolor="#f2f2f2" stroked="f" strokeweight="1pt">
                 <v:shadow on="t" type="perspective" color="black" opacity="7208f" offset="0,0" matrix="66847f,,,66847f"/>
@@ -106,7 +108,7 @@
       <w:r>
         <w:rPr>
           <w:noProof/>
-          <w:lang w:val="en-US"/>
+          <w:lang w:val="es-MX" w:eastAsia="es-MX"/>
         </w:rPr>
         <w:drawing>
           <wp:anchor distT="0" distB="0" distL="114300" distR="114300" simplePos="0" relativeHeight="251837440" behindDoc="0" locked="0" layoutInCell="1" allowOverlap="1" wp14:anchorId="385F0737" wp14:editId="3384E3E3">
@@ -230,7 +232,7 @@
         <w:rPr>
           <w:rFonts w:ascii="Arial" w:hAnsi="Arial" w:cs="Arial"/>
           <w:noProof/>
-          <w:lang w:val="en-US"/>
+          <w:lang w:val="es-MX" w:eastAsia="es-MX"/>
         </w:rPr>
         <mc:AlternateContent>
           <mc:Choice Requires="wps">
@@ -353,7 +355,7 @@
               </wp:anchor>
             </w:drawing>
           </mc:Choice>
-          <mc:Fallback xmlns:cx1="http://schemas.microsoft.com/office/drawing/2015/9/8/chartex">
+          <mc:Fallback>
             <w:pict>
               <v:rect w14:anchorId="6E426A2F" id="Rectángulo 4" o:spid="_x0000_s1026" style="position:absolute;left:0;text-align:left;margin-left:-70.5pt;margin-top:30.9pt;width:579.3pt;height:82.3pt;z-index:251781120;visibility:visible;mso-wrap-style:square;mso-width-percent:0;mso-height-percent:0;mso-wrap-distance-left:9pt;mso-wrap-distance-top:0;mso-wrap-distance-right:9pt;mso-wrap-distance-bottom:0;mso-position-horizontal:absolute;mso-position-horizontal-relative:margin;mso-position-vertical:absolute;mso-position-vertical-relative:text;mso-width-percent:0;mso-height-percent:0;mso-width-relative:margin;mso-height-relative:margin;v-text-anchor:middle" o:gfxdata="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" fillcolor="#e7e6e6 [3214]" stroked="f">
                 <v:shadow on="t" color="#a5a5a5 [2092]" opacity="41287f" offset="0,1.5pt"/>
@@ -634,7 +636,7 @@
         <w:rPr>
           <w:rFonts w:ascii="Arial" w:hAnsi="Arial" w:cs="Arial"/>
           <w:noProof/>
-          <w:lang w:val="en-US"/>
+          <w:lang w:val="es-MX" w:eastAsia="es-MX"/>
         </w:rPr>
         <w:lastRenderedPageBreak/>
         <mc:AlternateContent>
@@ -736,7 +738,7 @@
               </wp:anchor>
             </w:drawing>
           </mc:Choice>
-          <mc:Fallback xmlns:cx1="http://schemas.microsoft.com/office/drawing/2015/9/8/chartex">
+          <mc:Fallback>
             <w:pict>
               <v:rect w14:anchorId="13933BC5" id="Rectángulo 2" o:spid="_x0000_s1027" style="position:absolute;left:0;text-align:left;margin-left:0;margin-top:3.25pt;width:489.25pt;height:21.05pt;z-index:251839488;visibility:visible;mso-wrap-style:square;mso-width-percent:0;mso-height-percent:0;mso-wrap-distance-left:9pt;mso-wrap-distance-top:0;mso-wrap-distance-right:9pt;mso-wrap-distance-bottom:0;mso-position-horizontal:center;mso-position-horizontal-relative:margin;mso-position-vertical:absolute;mso-position-vertical-relative:text;mso-width-percent:0;mso-height-percent:0;mso-width-relative:margin;mso-height-relative:margin;v-text-anchor:middle" o:gfxdata="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" fillcolor="#f2f2f2 [3052]" stroked="f">
                 <v:shadow on="t" color="#a5a5a5 [2092]" opacity="41287f" offset="0,1.5pt"/>
@@ -1692,7 +1694,7 @@
                 <w:sz w:val="24"/>
                 <w:szCs w:val="24"/>
               </w:rPr>
-              <w:t>9</w:t>
+              <w:t>10</w:t>
             </w:r>
             <w:r>
               <w:rPr>
@@ -1776,7 +1778,7 @@
                 <w:sz w:val="24"/>
                 <w:szCs w:val="24"/>
               </w:rPr>
-              <w:t>10</w:t>
+              <w:t>11</w:t>
             </w:r>
             <w:r>
               <w:rPr>
@@ -1860,7 +1862,7 @@
                 <w:sz w:val="24"/>
                 <w:szCs w:val="24"/>
               </w:rPr>
-              <w:t>11</w:t>
+              <w:t>12</w:t>
             </w:r>
             <w:r>
               <w:rPr>
@@ -1988,7 +1990,7 @@
         <w:rPr>
           <w:rFonts w:ascii="Arial" w:hAnsi="Arial" w:cs="Arial"/>
           <w:noProof/>
-          <w:lang w:val="en-US"/>
+          <w:lang w:val="es-MX" w:eastAsia="es-MX"/>
         </w:rPr>
         <w:lastRenderedPageBreak/>
         <mc:AlternateContent>
@@ -2090,7 +2092,7 @@
               </wp:anchor>
             </w:drawing>
           </mc:Choice>
-          <mc:Fallback xmlns:cx1="http://schemas.microsoft.com/office/drawing/2015/9/8/chartex">
+          <mc:Fallback>
             <w:pict>
               <v:rect w14:anchorId="747C2F6F" id="Rectángulo 21" o:spid="_x0000_s1028" style="position:absolute;margin-left:0;margin-top:3pt;width:489.25pt;height:21.05pt;z-index:251841536;visibility:visible;mso-wrap-style:square;mso-width-percent:0;mso-height-percent:0;mso-wrap-distance-left:9pt;mso-wrap-distance-top:0;mso-wrap-distance-right:9pt;mso-wrap-distance-bottom:0;mso-position-horizontal:center;mso-position-horizontal-relative:margin;mso-position-vertical:absolute;mso-position-vertical-relative:text;mso-width-percent:0;mso-height-percent:0;mso-width-relative:margin;mso-height-relative:margin;v-text-anchor:middle" o:gfxdata="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" fillcolor="#f2f2f2 [3052]" stroked="f">
                 <v:shadow on="t" color="#a5a5a5 [2092]" opacity="41287f" offset="0,1.5pt"/>
@@ -2156,7 +2158,7 @@
           <w:rFonts w:ascii="Arial" w:hAnsi="Arial" w:cs="Arial"/>
           <w:noProof/>
           <w:sz w:val="24"/>
-          <w:lang w:val="en-US"/>
+          <w:lang w:val="es-MX" w:eastAsia="es-MX"/>
         </w:rPr>
         <mc:AlternateContent>
           <mc:Choice Requires="wps">
@@ -2246,7 +2248,7 @@
               </wp:anchor>
             </w:drawing>
           </mc:Choice>
-          <mc:Fallback xmlns:cx1="http://schemas.microsoft.com/office/drawing/2015/9/8/chartex">
+          <mc:Fallback>
             <w:pict>
               <v:rect w14:anchorId="67981FC6" id="Rectángulo 33" o:spid="_x0000_s1029" style="position:absolute;margin-left:47.3pt;margin-top:.85pt;width:347.05pt;height:20.35pt;z-index:251843584;visibility:visible;mso-wrap-style:square;mso-width-percent:0;mso-height-percent:0;mso-wrap-distance-left:9pt;mso-wrap-distance-top:0;mso-wrap-distance-right:9pt;mso-wrap-distance-bottom:0;mso-position-horizontal:absolute;mso-position-horizontal-relative:text;mso-position-vertical:absolute;mso-position-vertical-relative:text;mso-width-percent:0;mso-height-percent:0;mso-width-relative:margin;mso-height-relative:margin;v-text-anchor:middle" o:gfxdata="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" fillcolor="#f2f2f2 [3052]" strokecolor="#a5a5a5 [3206]" strokeweight=".5pt">
                 <v:textbox>
@@ -2281,7 +2283,7 @@
           <w:rFonts w:ascii="Arial" w:hAnsi="Arial" w:cs="Arial"/>
           <w:noProof/>
           <w:sz w:val="24"/>
-          <w:lang w:val="en-US"/>
+          <w:lang w:val="es-MX" w:eastAsia="es-MX"/>
         </w:rPr>
         <mc:AlternateContent>
           <mc:Choice Requires="wps">
@@ -2413,7 +2415,7 @@
               </wp:anchor>
             </w:drawing>
           </mc:Choice>
-          <mc:Fallback xmlns:cx1="http://schemas.microsoft.com/office/drawing/2015/9/8/chartex">
+          <mc:Fallback>
             <w:pict>
               <v:rect w14:anchorId="1009FB1A" id="Rectángulo 36" o:spid="_x0000_s1030" style="position:absolute;margin-left:47.25pt;margin-top:20.45pt;width:347.05pt;height:89.3pt;z-index:251844608;visibility:visible;mso-wrap-style:square;mso-width-percent:0;mso-height-percent:0;mso-wrap-distance-left:9pt;mso-wrap-distance-top:0;mso-wrap-distance-right:9pt;mso-wrap-distance-bottom:0;mso-position-horizontal:absolute;mso-position-horizontal-relative:text;mso-position-vertical:absolute;mso-position-vertical-relative:text;mso-width-percent:0;mso-height-percent:0;mso-width-relative:margin;mso-height-relative:margin;v-text-anchor:middle" o:gfxdata="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" fillcolor="white [3201]" strokecolor="#a5a5a5 [3206]" strokeweight=".5pt">
                 <v:textbox>
@@ -2574,14 +2576,14 @@
           <w:color w:val="auto"/>
         </w:rPr>
       </w:pPr>
-      <w:bookmarkStart w:id="0" w:name="_Toc123297018"/>
-      <w:bookmarkStart w:id="1" w:name="_Toc124522205"/>
-      <w:bookmarkStart w:id="2" w:name="_Toc136444480"/>
-      <w:bookmarkStart w:id="3" w:name="_Toc136445048"/>
-      <w:bookmarkStart w:id="4" w:name="_Toc136445388"/>
-      <w:bookmarkStart w:id="5" w:name="_Toc136588018"/>
-      <w:bookmarkStart w:id="6" w:name="_Toc149125736"/>
-      <w:bookmarkStart w:id="7" w:name="_Toc149920282"/>
+      <w:bookmarkStart w:id="1" w:name="_Toc123297018"/>
+      <w:bookmarkStart w:id="2" w:name="_Toc124522205"/>
+      <w:bookmarkStart w:id="3" w:name="_Toc136444480"/>
+      <w:bookmarkStart w:id="4" w:name="_Toc136445048"/>
+      <w:bookmarkStart w:id="5" w:name="_Toc136445388"/>
+      <w:bookmarkStart w:id="6" w:name="_Toc136588018"/>
+      <w:bookmarkStart w:id="7" w:name="_Toc149125736"/>
+      <w:bookmarkStart w:id="8" w:name="_Toc149920282"/>
       <w:r>
         <w:rPr>
           <w:rFonts w:cs="Arial"/>
@@ -2590,7 +2592,6 @@
         </w:rPr>
         <w:t>Objetivo</w:t>
       </w:r>
-      <w:bookmarkEnd w:id="0"/>
       <w:bookmarkEnd w:id="1"/>
       <w:bookmarkEnd w:id="2"/>
       <w:bookmarkEnd w:id="3"/>
@@ -2598,6 +2599,7 @@
       <w:bookmarkEnd w:id="5"/>
       <w:bookmarkEnd w:id="6"/>
       <w:bookmarkEnd w:id="7"/>
+      <w:bookmarkEnd w:id="8"/>
     </w:p>
     <w:p>
       <w:pPr>
@@ -2679,14 +2681,14 @@
           <w:color w:val="auto"/>
         </w:rPr>
       </w:pPr>
-      <w:bookmarkStart w:id="8" w:name="_Toc123297019"/>
-      <w:bookmarkStart w:id="9" w:name="_Toc124522206"/>
-      <w:bookmarkStart w:id="10" w:name="_Toc136444481"/>
-      <w:bookmarkStart w:id="11" w:name="_Toc136445049"/>
-      <w:bookmarkStart w:id="12" w:name="_Toc136445389"/>
-      <w:bookmarkStart w:id="13" w:name="_Toc136588019"/>
-      <w:bookmarkStart w:id="14" w:name="_Toc149125737"/>
-      <w:bookmarkStart w:id="15" w:name="_Toc149920283"/>
+      <w:bookmarkStart w:id="9" w:name="_Toc123297019"/>
+      <w:bookmarkStart w:id="10" w:name="_Toc124522206"/>
+      <w:bookmarkStart w:id="11" w:name="_Toc136444481"/>
+      <w:bookmarkStart w:id="12" w:name="_Toc136445049"/>
+      <w:bookmarkStart w:id="13" w:name="_Toc136445389"/>
+      <w:bookmarkStart w:id="14" w:name="_Toc136588019"/>
+      <w:bookmarkStart w:id="15" w:name="_Toc149125737"/>
+      <w:bookmarkStart w:id="16" w:name="_Toc149920283"/>
       <w:r>
         <w:rPr>
           <w:rFonts w:cs="Arial"/>
@@ -2695,7 +2697,6 @@
         </w:rPr>
         <w:t>Alcance</w:t>
       </w:r>
-      <w:bookmarkEnd w:id="8"/>
       <w:bookmarkEnd w:id="9"/>
       <w:bookmarkEnd w:id="10"/>
       <w:bookmarkEnd w:id="11"/>
@@ -2703,6 +2704,7 @@
       <w:bookmarkEnd w:id="13"/>
       <w:bookmarkEnd w:id="14"/>
       <w:bookmarkEnd w:id="15"/>
+      <w:bookmarkEnd w:id="16"/>
       <w:r>
         <w:rPr>
           <w:rFonts w:cs="Arial"/>
@@ -2731,12 +2733,12 @@
         </w:rPr>
         <w:tab/>
       </w:r>
-      <w:bookmarkStart w:id="16" w:name="_Toc123297020"/>
-      <w:bookmarkStart w:id="17" w:name="_Toc124522207"/>
-      <w:bookmarkStart w:id="18" w:name="_Toc136444482"/>
-      <w:bookmarkStart w:id="19" w:name="_Toc136445050"/>
-      <w:bookmarkStart w:id="20" w:name="_Toc136445390"/>
-      <w:bookmarkStart w:id="21" w:name="_Toc136588020"/>
+      <w:bookmarkStart w:id="17" w:name="_Toc123297020"/>
+      <w:bookmarkStart w:id="18" w:name="_Toc124522207"/>
+      <w:bookmarkStart w:id="19" w:name="_Toc136444482"/>
+      <w:bookmarkStart w:id="20" w:name="_Toc136445050"/>
+      <w:bookmarkStart w:id="21" w:name="_Toc136445390"/>
+      <w:bookmarkStart w:id="22" w:name="_Toc136588020"/>
       <w:r>
         <w:rPr>
           <w:rFonts w:ascii="Arial" w:hAnsi="Arial" w:cs="Arial"/>
@@ -2838,8 +2840,8 @@
           <w:color w:val="auto"/>
         </w:rPr>
       </w:pPr>
-      <w:bookmarkStart w:id="22" w:name="_Toc149125738"/>
-      <w:bookmarkStart w:id="23" w:name="_Toc149920284"/>
+      <w:bookmarkStart w:id="23" w:name="_Toc149125738"/>
+      <w:bookmarkStart w:id="24" w:name="_Toc149920284"/>
       <w:r>
         <w:rPr>
           <w:rFonts w:cs="Arial"/>
@@ -2848,7 +2850,6 @@
         </w:rPr>
         <w:t>Usuario</w:t>
       </w:r>
-      <w:bookmarkEnd w:id="16"/>
       <w:bookmarkEnd w:id="17"/>
       <w:bookmarkEnd w:id="18"/>
       <w:bookmarkEnd w:id="19"/>
@@ -2856,6 +2857,7 @@
       <w:bookmarkEnd w:id="21"/>
       <w:bookmarkEnd w:id="22"/>
       <w:bookmarkEnd w:id="23"/>
+      <w:bookmarkEnd w:id="24"/>
     </w:p>
     <w:p>
       <w:pPr>
@@ -3057,8 +3059,8 @@
           <w:lang w:val="es-MX"/>
         </w:rPr>
       </w:pPr>
-      <w:bookmarkStart w:id="24" w:name="_Toc136859695"/>
-      <w:bookmarkStart w:id="25" w:name="_Toc149920285"/>
+      <w:bookmarkStart w:id="25" w:name="_Toc136859695"/>
+      <w:bookmarkStart w:id="26" w:name="_Toc149920285"/>
       <w:r>
         <w:rPr>
           <w:rFonts w:cs="Arial"/>
@@ -3080,8 +3082,8 @@
         </w:rPr>
         <w:t>(IEPS)</w:t>
       </w:r>
-      <w:bookmarkEnd w:id="24"/>
       <w:bookmarkEnd w:id="25"/>
+      <w:bookmarkEnd w:id="26"/>
     </w:p>
     <w:p>
       <w:pPr>
@@ -3230,10 +3232,10 @@
           <w:color w:val="auto"/>
         </w:rPr>
       </w:pPr>
-      <w:bookmarkStart w:id="26" w:name="_Toc123565162"/>
-      <w:bookmarkStart w:id="27" w:name="_Toc124341669"/>
-      <w:bookmarkStart w:id="28" w:name="_Toc136857765"/>
-      <w:bookmarkStart w:id="29" w:name="_Toc149920286"/>
+      <w:bookmarkStart w:id="27" w:name="_Toc123565162"/>
+      <w:bookmarkStart w:id="28" w:name="_Toc124341669"/>
+      <w:bookmarkStart w:id="29" w:name="_Toc136857765"/>
+      <w:bookmarkStart w:id="30" w:name="_Toc149920286"/>
       <w:r>
         <w:rPr>
           <w:rFonts w:cs="Arial"/>
@@ -3243,10 +3245,10 @@
         <w:lastRenderedPageBreak/>
         <w:t>1.- Selección de Fondo</w:t>
       </w:r>
-      <w:bookmarkEnd w:id="26"/>
       <w:bookmarkEnd w:id="27"/>
       <w:bookmarkEnd w:id="28"/>
       <w:bookmarkEnd w:id="29"/>
+      <w:bookmarkEnd w:id="30"/>
     </w:p>
     <w:p/>
     <w:p>
@@ -3375,7 +3377,7 @@
           <w:noProof/>
           <w:sz w:val="24"/>
           <w:szCs w:val="24"/>
-          <w:lang w:val="en-US"/>
+          <w:lang w:val="es-MX" w:eastAsia="es-MX"/>
         </w:rPr>
         <w:drawing>
           <wp:anchor distT="0" distB="0" distL="114300" distR="114300" simplePos="0" relativeHeight="251865088" behindDoc="0" locked="0" layoutInCell="1" allowOverlap="1" wp14:anchorId="4FD49AAE" wp14:editId="416709ED">
@@ -3476,7 +3478,7 @@
           <w:noProof/>
           <w:sz w:val="24"/>
           <w:szCs w:val="24"/>
-          <w:lang w:val="en-US"/>
+          <w:lang w:val="es-MX" w:eastAsia="es-MX"/>
         </w:rPr>
         <w:drawing>
           <wp:anchor distT="0" distB="0" distL="114300" distR="114300" simplePos="0" relativeHeight="251862016" behindDoc="0" locked="0" layoutInCell="1" allowOverlap="1" wp14:anchorId="5938220F" wp14:editId="5B74A00B">
@@ -3638,7 +3640,7 @@
         <w:rPr>
           <w:rFonts w:ascii="Arial" w:hAnsi="Arial" w:cs="Arial"/>
           <w:noProof/>
-          <w:lang w:val="en-US"/>
+          <w:lang w:val="es-MX" w:eastAsia="es-MX"/>
         </w:rPr>
         <mc:AlternateContent>
           <mc:Choice Requires="wps">
@@ -3707,7 +3709,7 @@
               </wp:anchor>
             </w:drawing>
           </mc:Choice>
-          <mc:Fallback xmlns:cx1="http://schemas.microsoft.com/office/drawing/2015/9/8/chartex">
+          <mc:Fallback>
             <w:pict>
               <v:rect w14:anchorId="0F744850" id="Rectángulo 5" o:spid="_x0000_s1026" style="position:absolute;margin-left:142.95pt;margin-top:11.4pt;width:126pt;height:36.8pt;z-index:251863040;visibility:visible;mso-wrap-style:square;mso-width-percent:0;mso-height-percent:0;mso-wrap-distance-left:9pt;mso-wrap-distance-top:0;mso-wrap-distance-right:9pt;mso-wrap-distance-bottom:0;mso-position-horizontal:absolute;mso-position-horizontal-relative:text;mso-position-vertical:absolute;mso-position-vertical-relative:text;mso-width-percent:0;mso-height-percent:0;mso-width-relative:margin;mso-height-relative:margin;v-text-anchor:middle" o:gfxdata="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" filled="f" strokecolor="red" strokeweight="2.25pt"/>
             </w:pict>
@@ -3826,10 +3828,10 @@
           <w:color w:val="auto"/>
         </w:rPr>
       </w:pPr>
-      <w:bookmarkStart w:id="30" w:name="_Toc123565163"/>
-      <w:bookmarkStart w:id="31" w:name="_Toc124341670"/>
-      <w:bookmarkStart w:id="32" w:name="_Toc136859697"/>
-      <w:bookmarkStart w:id="33" w:name="_Toc149920287"/>
+      <w:bookmarkStart w:id="31" w:name="_Toc123565163"/>
+      <w:bookmarkStart w:id="32" w:name="_Toc124341670"/>
+      <w:bookmarkStart w:id="33" w:name="_Toc136859697"/>
+      <w:bookmarkStart w:id="34" w:name="_Toc149920287"/>
       <w:r>
         <w:rPr>
           <w:rFonts w:cs="Arial"/>
@@ -3839,10 +3841,10 @@
         <w:lastRenderedPageBreak/>
         <w:t>2.- Crear un nuevo cálculo</w:t>
       </w:r>
-      <w:bookmarkEnd w:id="30"/>
       <w:bookmarkEnd w:id="31"/>
       <w:bookmarkEnd w:id="32"/>
       <w:bookmarkEnd w:id="33"/>
+      <w:bookmarkEnd w:id="34"/>
     </w:p>
     <w:p>
       <w:pPr>
@@ -3902,21 +3904,21 @@
         <w:rPr>
           <w:rFonts w:ascii="Arial" w:hAnsi="Arial" w:cs="Arial"/>
           <w:noProof/>
-          <w:lang w:val="en-US"/>
+          <w:lang w:val="es-MX" w:eastAsia="es-MX"/>
         </w:rPr>
         <mc:AlternateContent>
           <mc:Choice Requires="wps">
             <w:drawing>
-              <wp:anchor distT="0" distB="0" distL="114300" distR="114300" simplePos="0" relativeHeight="251874304" behindDoc="0" locked="0" layoutInCell="1" allowOverlap="1" wp14:anchorId="2F61E048" wp14:editId="5166EF49">
+              <wp:anchor distT="0" distB="0" distL="114300" distR="114300" simplePos="0" relativeHeight="251874304" behindDoc="0" locked="0" layoutInCell="1" allowOverlap="1" wp14:anchorId="2F61E048" wp14:editId="4C7155C7">
                 <wp:simplePos x="0" y="0"/>
                 <wp:positionH relativeFrom="margin">
-                  <wp:posOffset>-22859</wp:posOffset>
+                  <wp:posOffset>-38735</wp:posOffset>
                 </wp:positionH>
                 <wp:positionV relativeFrom="paragraph">
-                  <wp:posOffset>384810</wp:posOffset>
+                  <wp:posOffset>490432</wp:posOffset>
                 </wp:positionV>
-                <wp:extent cx="190500" cy="138430"/>
-                <wp:effectExtent l="19050" t="19050" r="19050" b="13970"/>
+                <wp:extent cx="194733" cy="143722"/>
+                <wp:effectExtent l="19050" t="19050" r="15240" b="27940"/>
                 <wp:wrapNone/>
                 <wp:docPr id="48" name="Rectángulo 48"/>
                 <wp:cNvGraphicFramePr/>
@@ -3927,7 +3929,7 @@
                       <wps:spPr>
                         <a:xfrm>
                           <a:off x="0" y="0"/>
-                          <a:ext cx="190500" cy="138430"/>
+                          <a:ext cx="194733" cy="143722"/>
                         </a:xfrm>
                         <a:prstGeom prst="rect">
                           <a:avLst/>
@@ -3971,9 +3973,9 @@
               </wp:anchor>
             </w:drawing>
           </mc:Choice>
-          <mc:Fallback xmlns:cx1="http://schemas.microsoft.com/office/drawing/2015/9/8/chartex">
+          <mc:Fallback>
             <w:pict>
-              <v:rect w14:anchorId="38FDAA2E" id="Rectángulo 48" o:spid="_x0000_s1026" style="position:absolute;margin-left:-1.8pt;margin-top:30.3pt;width:15pt;height:10.9pt;z-index:251874304;visibility:visible;mso-wrap-style:square;mso-width-percent:0;mso-height-percent:0;mso-wrap-distance-left:9pt;mso-wrap-distance-top:0;mso-wrap-distance-right:9pt;mso-wrap-distance-bottom:0;mso-position-horizontal:absolute;mso-position-horizontal-relative:margin;mso-position-vertical:absolute;mso-position-vertical-relative:text;mso-width-percent:0;mso-height-percent:0;mso-width-relative:margin;mso-height-relative:margin;v-text-anchor:middle" o:gfxdata="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" filled="f" strokecolor="red" strokeweight="2.25pt">
+              <v:rect w14:anchorId="621D86C0" id="Rectángulo 48" o:spid="_x0000_s1026" style="position:absolute;margin-left:-3.05pt;margin-top:38.6pt;width:15.35pt;height:11.3pt;z-index:251874304;visibility:visible;mso-wrap-style:square;mso-width-percent:0;mso-height-percent:0;mso-wrap-distance-left:9pt;mso-wrap-distance-top:0;mso-wrap-distance-right:9pt;mso-wrap-distance-bottom:0;mso-position-horizontal:absolute;mso-position-horizontal-relative:margin;mso-position-vertical:absolute;mso-position-vertical-relative:text;mso-width-percent:0;mso-height-percent:0;mso-width-relative:margin;mso-height-relative:margin;v-text-anchor:middle" o:gfxdata="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" filled="f" strokecolor="red" strokeweight="2.25pt">
                 <w10:wrap anchorx="margin"/>
               </v:rect>
             </w:pict>
@@ -3987,12 +3989,12 @@
           <w:noProof/>
           <w:sz w:val="24"/>
           <w:szCs w:val="24"/>
-          <w:lang w:val="en-US"/>
+          <w:lang w:val="es-MX" w:eastAsia="es-MX"/>
         </w:rPr>
         <w:drawing>
-          <wp:inline distT="0" distB="0" distL="0" distR="0" wp14:anchorId="26EDE2DA" wp14:editId="3C6E1958">
-            <wp:extent cx="5612130" cy="857250"/>
-            <wp:effectExtent l="152400" t="152400" r="369570" b="361950"/>
+          <wp:inline distT="0" distB="0" distL="0" distR="0" wp14:anchorId="61E1DD66" wp14:editId="5FAF2795">
+            <wp:extent cx="5612130" cy="922866"/>
+            <wp:effectExtent l="152400" t="152400" r="369570" b="353695"/>
             <wp:docPr id="1" name="Imagen 1"/>
             <wp:cNvGraphicFramePr>
               <a:graphicFrameLocks xmlns:a="http://schemas.openxmlformats.org/drawingml/2006/main" noChangeAspect="1"/>
@@ -4006,13 +4008,13 @@
                   </pic:nvPicPr>
                   <pic:blipFill rotWithShape="1">
                     <a:blip r:embed="rId11"/>
-                    <a:srcRect b="17381"/>
+                    <a:srcRect b="13698"/>
                     <a:stretch/>
                   </pic:blipFill>
                   <pic:spPr bwMode="auto">
                     <a:xfrm>
                       <a:off x="0" y="0"/>
-                      <a:ext cx="5612130" cy="857250"/>
+                      <a:ext cx="5612130" cy="922866"/>
                     </a:xfrm>
                     <a:prstGeom prst="rect">
                       <a:avLst/>
@@ -4078,7 +4080,7 @@
       <w:r>
         <w:rPr>
           <w:noProof/>
-          <w:lang w:val="en-US"/>
+          <w:lang w:val="es-MX" w:eastAsia="es-MX"/>
         </w:rPr>
         <w:drawing>
           <wp:inline distT="0" distB="0" distL="0" distR="0" wp14:anchorId="1BA7F8EC" wp14:editId="46CAAB28">
@@ -4246,7 +4248,7 @@
         <w:rPr>
           <w:rFonts w:ascii="Arial" w:hAnsi="Arial" w:cs="Arial"/>
           <w:noProof/>
-          <w:lang w:val="en-US"/>
+          <w:lang w:val="es-MX" w:eastAsia="es-MX"/>
         </w:rPr>
         <mc:AlternateContent>
           <mc:Choice Requires="wps">
@@ -4315,7 +4317,7 @@
               </wp:anchor>
             </w:drawing>
           </mc:Choice>
-          <mc:Fallback xmlns:cx1="http://schemas.microsoft.com/office/drawing/2015/9/8/chartex">
+          <mc:Fallback>
             <w:pict>
               <v:rect w14:anchorId="5D241C63" id="Rectángulo 73" o:spid="_x0000_s1026" style="position:absolute;margin-left:382.45pt;margin-top:99.2pt;width:55pt;height:13pt;z-index:251879424;visibility:visible;mso-wrap-style:square;mso-width-percent:0;mso-height-percent:0;mso-wrap-distance-left:9pt;mso-wrap-distance-top:0;mso-wrap-distance-right:9pt;mso-wrap-distance-bottom:0;mso-position-horizontal:absolute;mso-position-horizontal-relative:text;mso-position-vertical:absolute;mso-position-vertical-relative:text;mso-width-percent:0;mso-height-percent:0;mso-width-relative:margin;mso-height-relative:margin;v-text-anchor:middle" o:gfxdata="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" filled="f" strokecolor="red" strokeweight="2.25pt"/>
             </w:pict>
@@ -4326,7 +4328,7 @@
         <w:rPr>
           <w:rFonts w:ascii="Arial" w:hAnsi="Arial" w:cs="Arial"/>
           <w:noProof/>
-          <w:lang w:val="en-US"/>
+          <w:lang w:val="es-MX" w:eastAsia="es-MX"/>
         </w:rPr>
         <mc:AlternateContent>
           <mc:Choice Requires="wps">
@@ -4395,7 +4397,7 @@
               </wp:anchor>
             </w:drawing>
           </mc:Choice>
-          <mc:Fallback xmlns:cx1="http://schemas.microsoft.com/office/drawing/2015/9/8/chartex">
+          <mc:Fallback>
             <w:pict>
               <v:rect w14:anchorId="41C9EE40" id="Rectángulo 8" o:spid="_x0000_s1026" style="position:absolute;margin-left:-2.3pt;margin-top:97.7pt;width:172.5pt;height:16pt;z-index:251875328;visibility:visible;mso-wrap-style:square;mso-width-percent:0;mso-height-percent:0;mso-wrap-distance-left:9pt;mso-wrap-distance-top:0;mso-wrap-distance-right:9pt;mso-wrap-distance-bottom:0;mso-position-horizontal:absolute;mso-position-horizontal-relative:text;mso-position-vertical:absolute;mso-position-vertical-relative:text;mso-width-percent:0;mso-height-percent:0;mso-width-relative:margin;mso-height-relative:margin;v-text-anchor:middle" o:gfxdata="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" filled="f" strokecolor="red" strokeweight="2.25pt"/>
             </w:pict>
@@ -4409,7 +4411,7 @@
           <w:noProof/>
           <w:sz w:val="24"/>
           <w:szCs w:val="24"/>
-          <w:lang w:val="en-US"/>
+          <w:lang w:val="es-MX" w:eastAsia="es-MX"/>
         </w:rPr>
         <w:drawing>
           <wp:inline distT="0" distB="0" distL="0" distR="0" wp14:anchorId="18407EB9" wp14:editId="78220CA0">
@@ -4495,7 +4497,7 @@
       <w:r>
         <w:rPr>
           <w:noProof/>
-          <w:lang w:val="en-US"/>
+          <w:lang w:val="es-MX" w:eastAsia="es-MX"/>
         </w:rPr>
         <w:drawing>
           <wp:inline distT="0" distB="0" distL="0" distR="0" wp14:anchorId="28789DDC" wp14:editId="364CC52F">
@@ -4618,21 +4620,21 @@
         <w:rPr>
           <w:rFonts w:ascii="Arial" w:hAnsi="Arial" w:cs="Arial"/>
           <w:noProof/>
-          <w:lang w:val="en-US"/>
+          <w:lang w:val="es-MX" w:eastAsia="es-MX"/>
         </w:rPr>
         <mc:AlternateContent>
           <mc:Choice Requires="wps">
             <w:drawing>
-              <wp:anchor distT="0" distB="0" distL="114300" distR="114300" simplePos="0" relativeHeight="251867136" behindDoc="0" locked="0" layoutInCell="1" allowOverlap="1" wp14:anchorId="6113488B" wp14:editId="0CFF7A75">
+              <wp:anchor distT="0" distB="0" distL="114300" distR="114300" simplePos="0" relativeHeight="251867136" behindDoc="0" locked="0" layoutInCell="1" allowOverlap="1" wp14:anchorId="6113488B" wp14:editId="5454C5E0">
                 <wp:simplePos x="0" y="0"/>
                 <wp:positionH relativeFrom="margin">
-                  <wp:posOffset>-3810</wp:posOffset>
+                  <wp:align>right</wp:align>
                 </wp:positionH>
                 <wp:positionV relativeFrom="paragraph">
-                  <wp:posOffset>1014095</wp:posOffset>
+                  <wp:posOffset>1041611</wp:posOffset>
                 </wp:positionV>
-                <wp:extent cx="5553075" cy="180340"/>
-                <wp:effectExtent l="19050" t="19050" r="28575" b="10160"/>
+                <wp:extent cx="5612130" cy="169333"/>
+                <wp:effectExtent l="19050" t="19050" r="26670" b="21590"/>
                 <wp:wrapNone/>
                 <wp:docPr id="53" name="Rectángulo 53"/>
                 <wp:cNvGraphicFramePr/>
@@ -4643,7 +4645,7 @@
                       <wps:spPr>
                         <a:xfrm>
                           <a:off x="0" y="0"/>
-                          <a:ext cx="5553075" cy="180340"/>
+                          <a:ext cx="5612130" cy="169333"/>
                         </a:xfrm>
                         <a:prstGeom prst="rect">
                           <a:avLst/>
@@ -4687,9 +4689,9 @@
               </wp:anchor>
             </w:drawing>
           </mc:Choice>
-          <mc:Fallback xmlns:cx1="http://schemas.microsoft.com/office/drawing/2015/9/8/chartex">
+          <mc:Fallback>
             <w:pict>
-              <v:rect w14:anchorId="0E91EBC3" id="Rectángulo 53" o:spid="_x0000_s1026" style="position:absolute;margin-left:-.3pt;margin-top:79.85pt;width:437.25pt;height:14.2pt;z-index:251867136;visibility:visible;mso-wrap-style:square;mso-width-percent:0;mso-height-percent:0;mso-wrap-distance-left:9pt;mso-wrap-distance-top:0;mso-wrap-distance-right:9pt;mso-wrap-distance-bottom:0;mso-position-horizontal:absolute;mso-position-horizontal-relative:margin;mso-position-vertical:absolute;mso-position-vertical-relative:text;mso-width-percent:0;mso-height-percent:0;mso-width-relative:margin;mso-height-relative:margin;v-text-anchor:middle" o:gfxdata="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" filled="f" strokecolor="red" strokeweight="2.25pt">
+              <v:rect w14:anchorId="5B3629E1" id="Rectángulo 53" o:spid="_x0000_s1026" style="position:absolute;margin-left:390.7pt;margin-top:82pt;width:441.9pt;height:13.35pt;z-index:251867136;visibility:visible;mso-wrap-style:square;mso-width-percent:0;mso-height-percent:0;mso-wrap-distance-left:9pt;mso-wrap-distance-top:0;mso-wrap-distance-right:9pt;mso-wrap-distance-bottom:0;mso-position-horizontal:right;mso-position-horizontal-relative:margin;mso-position-vertical:absolute;mso-position-vertical-relative:text;mso-width-percent:0;mso-height-percent:0;mso-width-relative:margin;mso-height-relative:margin;v-text-anchor:middle" o:gfxdata="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" filled="f" strokecolor="red" strokeweight="2.25pt">
                 <w10:wrap anchorx="margin"/>
               </v:rect>
             </w:pict>
@@ -4703,13 +4705,13 @@
           <w:noProof/>
           <w:sz w:val="24"/>
           <w:szCs w:val="24"/>
-          <w:lang w:val="en-US"/>
+          <w:lang w:val="es-MX" w:eastAsia="es-MX"/>
         </w:rPr>
         <w:drawing>
-          <wp:inline distT="0" distB="0" distL="0" distR="0" wp14:anchorId="5C164859" wp14:editId="74306FFF">
-            <wp:extent cx="5612130" cy="1037590"/>
-            <wp:effectExtent l="152400" t="152400" r="369570" b="353060"/>
-            <wp:docPr id="97" name="Imagen 97"/>
+          <wp:inline distT="0" distB="0" distL="0" distR="0" wp14:anchorId="5A3BF140" wp14:editId="1F4091CB">
+            <wp:extent cx="5612130" cy="1069340"/>
+            <wp:effectExtent l="152400" t="152400" r="369570" b="359410"/>
+            <wp:docPr id="14" name="Imagen 14"/>
             <wp:cNvGraphicFramePr>
               <a:graphicFrameLocks xmlns:a="http://schemas.openxmlformats.org/drawingml/2006/main" noChangeAspect="1"/>
             </wp:cNvGraphicFramePr>
@@ -4729,7 +4731,7 @@
                   <pic:spPr>
                     <a:xfrm>
                       <a:off x="0" y="0"/>
-                      <a:ext cx="5612130" cy="1037590"/>
+                      <a:ext cx="5612130" cy="1069340"/>
                     </a:xfrm>
                     <a:prstGeom prst="rect">
                       <a:avLst/>
@@ -5382,90 +5384,74 @@
     </w:p>
     <w:p>
       <w:pPr>
-        <w:pStyle w:val="Ttulo1"/>
-        <w:spacing w:line="276" w:lineRule="auto"/>
-        <w:jc w:val="center"/>
-        <w:rPr>
-          <w:rFonts w:cs="Arial"/>
-          <w:b w:val="0"/>
-          <w:color w:val="auto"/>
-        </w:rPr>
-      </w:pPr>
-      <w:bookmarkStart w:id="34" w:name="_Toc123565164"/>
-      <w:bookmarkStart w:id="35" w:name="_Toc124341671"/>
-      <w:bookmarkStart w:id="36" w:name="_Toc136859698"/>
-      <w:bookmarkStart w:id="37" w:name="_Toc149920288"/>
-      <w:r>
-        <w:rPr>
-          <w:rFonts w:cs="Arial"/>
-          <w:b w:val="0"/>
-          <w:color w:val="auto"/>
-        </w:rPr>
-        <w:lastRenderedPageBreak/>
-        <w:t>3.- Autorización de cálculo</w:t>
-      </w:r>
-      <w:bookmarkEnd w:id="34"/>
-      <w:bookmarkEnd w:id="35"/>
-      <w:bookmarkEnd w:id="36"/>
-      <w:bookmarkEnd w:id="37"/>
-    </w:p>
-    <w:p/>
-    <w:p>
-      <w:pPr>
-        <w:rPr>
-          <w:rFonts w:ascii="Arial" w:hAnsi="Arial" w:cs="Arial"/>
-          <w:sz w:val="24"/>
-          <w:szCs w:val="24"/>
-        </w:rPr>
-      </w:pPr>
-      <w:r>
-        <w:rPr>
-          <w:rFonts w:ascii="Arial" w:hAnsi="Arial" w:cs="Arial"/>
-          <w:sz w:val="24"/>
-          <w:szCs w:val="24"/>
-        </w:rPr>
-        <w:t>3.1.- Para revisar los detalles del cálculo seleccionaremos el botón</w:t>
-      </w:r>
+        <w:spacing w:line="276" w:lineRule="auto"/>
+        <w:rPr>
+          <w:rFonts w:ascii="Arial" w:hAnsi="Arial" w:cs="Arial"/>
+          <w:sz w:val="24"/>
+          <w:szCs w:val="24"/>
+        </w:rPr>
+      </w:pPr>
+    </w:p>
+    <w:p>
+      <w:pPr>
+        <w:rPr>
+          <w:rFonts w:ascii="Arial" w:hAnsi="Arial" w:cs="Arial"/>
+          <w:sz w:val="24"/>
+          <w:szCs w:val="24"/>
+        </w:rPr>
+      </w:pPr>
+    </w:p>
+    <w:p>
+      <w:pPr>
+        <w:rPr>
+          <w:rFonts w:ascii="Arial" w:hAnsi="Arial" w:cs="Arial"/>
+          <w:sz w:val="24"/>
+          <w:szCs w:val="24"/>
+        </w:rPr>
+      </w:pPr>
+      <w:r>
+        <w:rPr>
+          <w:rFonts w:ascii="Arial" w:hAnsi="Arial" w:cs="Arial"/>
+          <w:sz w:val="24"/>
+          <w:szCs w:val="24"/>
+        </w:rPr>
+        <w:t>Nota: Puede cambiar la vista mensual de las distribuciones al total anual.</w:t>
+      </w:r>
+    </w:p>
+    <w:p>
+      <w:pPr>
+        <w:tabs>
+          <w:tab w:val="left" w:pos="2894"/>
+        </w:tabs>
+        <w:ind w:left="-284"/>
+        <w:rPr>
+          <w:rFonts w:ascii="Arial" w:hAnsi="Arial" w:cs="Arial"/>
+          <w:b/>
+          <w:sz w:val="24"/>
+          <w:szCs w:val="24"/>
+        </w:rPr>
+      </w:pPr>
       <w:r>
         <w:rPr>
           <w:rFonts w:ascii="Arial" w:hAnsi="Arial" w:cs="Arial"/>
           <w:noProof/>
           <w:lang w:val="es-MX" w:eastAsia="es-MX"/>
-        </w:rPr>
-        <w:t>.</w:t>
-      </w:r>
-    </w:p>
-    <w:p>
-      <w:pPr>
-        <w:spacing w:line="276" w:lineRule="auto"/>
-        <w:ind w:left="-284"/>
-        <w:rPr>
-          <w:rFonts w:ascii="Arial" w:hAnsi="Arial" w:cs="Arial"/>
-          <w:sz w:val="24"/>
-          <w:szCs w:val="24"/>
-        </w:rPr>
-      </w:pPr>
-      <w:r>
-        <w:rPr>
-          <w:rFonts w:ascii="Arial" w:hAnsi="Arial" w:cs="Arial"/>
-          <w:noProof/>
-          <w:lang w:val="en-US"/>
         </w:rPr>
         <mc:AlternateContent>
           <mc:Choice Requires="wps">
             <w:drawing>
-              <wp:anchor distT="0" distB="0" distL="114300" distR="114300" simplePos="0" relativeHeight="251868160" behindDoc="0" locked="0" layoutInCell="1" allowOverlap="1" wp14:anchorId="57AD389E" wp14:editId="2E144B66">
+              <wp:anchor distT="0" distB="0" distL="114300" distR="114300" simplePos="0" relativeHeight="251883520" behindDoc="0" locked="0" layoutInCell="1" allowOverlap="1" wp14:anchorId="27894FAB" wp14:editId="2996E8F6">
                 <wp:simplePos x="0" y="0"/>
-                <wp:positionH relativeFrom="column">
-                  <wp:posOffset>177165</wp:posOffset>
+                <wp:positionH relativeFrom="margin">
+                  <wp:posOffset>-55245</wp:posOffset>
                 </wp:positionH>
                 <wp:positionV relativeFrom="paragraph">
-                  <wp:posOffset>798195</wp:posOffset>
+                  <wp:posOffset>363643</wp:posOffset>
                 </wp:positionV>
-                <wp:extent cx="226337" cy="226337"/>
-                <wp:effectExtent l="19050" t="19050" r="21590" b="21590"/>
+                <wp:extent cx="524934" cy="118110"/>
+                <wp:effectExtent l="19050" t="19050" r="27940" b="15240"/>
                 <wp:wrapNone/>
-                <wp:docPr id="55" name="Rectángulo 55"/>
+                <wp:docPr id="22" name="Rectángulo 22"/>
                 <wp:cNvGraphicFramePr/>
                 <a:graphic xmlns:a="http://schemas.openxmlformats.org/drawingml/2006/main">
                   <a:graphicData uri="http://schemas.microsoft.com/office/word/2010/wordprocessingShape">
@@ -5474,7 +5460,7 @@
                       <wps:spPr>
                         <a:xfrm>
                           <a:off x="0" y="0"/>
-                          <a:ext cx="226337" cy="226337"/>
+                          <a:ext cx="524934" cy="118110"/>
                         </a:xfrm>
                         <a:prstGeom prst="rect">
                           <a:avLst/>
@@ -5518,9 +5504,11 @@
               </wp:anchor>
             </w:drawing>
           </mc:Choice>
-          <mc:Fallback xmlns:cx1="http://schemas.microsoft.com/office/drawing/2015/9/8/chartex">
+          <mc:Fallback>
             <w:pict>
-              <v:rect w14:anchorId="3622AE7C" id="Rectángulo 55" o:spid="_x0000_s1026" style="position:absolute;margin-left:13.95pt;margin-top:62.85pt;width:17.8pt;height:17.8pt;z-index:251868160;visibility:visible;mso-wrap-style:square;mso-width-percent:0;mso-height-percent:0;mso-wrap-distance-left:9pt;mso-wrap-distance-top:0;mso-wrap-distance-right:9pt;mso-wrap-distance-bottom:0;mso-position-horizontal:absolute;mso-position-horizontal-relative:text;mso-position-vertical:absolute;mso-position-vertical-relative:text;mso-width-percent:0;mso-height-percent:0;mso-width-relative:margin;mso-height-relative:margin;v-text-anchor:middle" o:gfxdata="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" filled="f" strokecolor="red" strokeweight="2.25pt"/>
+              <v:rect w14:anchorId="0CD1FB8F" id="Rectángulo 22" o:spid="_x0000_s1026" style="position:absolute;margin-left:-4.35pt;margin-top:28.65pt;width:41.35pt;height:9.3pt;z-index:251883520;visibility:visible;mso-wrap-style:square;mso-width-percent:0;mso-height-percent:0;mso-wrap-distance-left:9pt;mso-wrap-distance-top:0;mso-wrap-distance-right:9pt;mso-wrap-distance-bottom:0;mso-position-horizontal:absolute;mso-position-horizontal-relative:margin;mso-position-vertical:absolute;mso-position-vertical-relative:text;mso-width-percent:0;mso-height-percent:0;mso-width-relative:margin;mso-height-relative:margin;v-text-anchor:middle" o:gfxdata="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" filled="f" strokecolor="red" strokeweight="2.25pt">
+                <w10:wrap anchorx="margin"/>
+              </v:rect>
             </w:pict>
           </mc:Fallback>
         </mc:AlternateContent>
@@ -5532,13 +5520,13 @@
           <w:noProof/>
           <w:sz w:val="24"/>
           <w:szCs w:val="24"/>
-          <w:lang w:val="en-US"/>
+          <w:lang w:val="es-MX" w:eastAsia="es-MX"/>
         </w:rPr>
         <w:drawing>
-          <wp:inline distT="0" distB="0" distL="0" distR="0" wp14:anchorId="03385FF2" wp14:editId="7641796A">
-            <wp:extent cx="5612130" cy="857250"/>
-            <wp:effectExtent l="152400" t="152400" r="369570" b="361950"/>
-            <wp:docPr id="98" name="Imagen 98"/>
+          <wp:inline distT="0" distB="0" distL="0" distR="0" wp14:anchorId="08BC911F" wp14:editId="45180729">
+            <wp:extent cx="5612130" cy="1069340"/>
+            <wp:effectExtent l="152400" t="152400" r="369570" b="359410"/>
+            <wp:docPr id="23" name="Imagen 23"/>
             <wp:cNvGraphicFramePr>
               <a:graphicFrameLocks xmlns:a="http://schemas.openxmlformats.org/drawingml/2006/main" noChangeAspect="1"/>
             </wp:cNvGraphicFramePr>
@@ -5549,15 +5537,16 @@
                     <pic:cNvPr id="1" name=""/>
                     <pic:cNvPicPr/>
                   </pic:nvPicPr>
-                  <pic:blipFill rotWithShape="1">
+                  <pic:blipFill>
                     <a:blip r:embed="rId11"/>
-                    <a:srcRect b="17381"/>
-                    <a:stretch/>
+                    <a:stretch>
+                      <a:fillRect/>
+                    </a:stretch>
                   </pic:blipFill>
-                  <pic:spPr bwMode="auto">
+                  <pic:spPr>
                     <a:xfrm>
                       <a:off x="0" y="0"/>
-                      <a:ext cx="5612130" cy="857250"/>
+                      <a:ext cx="5612130" cy="1069340"/>
                     </a:xfrm>
                     <a:prstGeom prst="rect">
                       <a:avLst/>
@@ -5572,11 +5561,6 @@
                         </a:srgbClr>
                       </a:outerShdw>
                     </a:effectLst>
-                    <a:extLst>
-                      <a:ext uri="{53640926-AAD7-44D8-BBD7-CCE9431645EC}">
-                        <a14:shadowObscured xmlns:a14="http://schemas.microsoft.com/office/drawing/2010/main"/>
-                      </a:ext>
-                    </a:extLst>
                   </pic:spPr>
                 </pic:pic>
               </a:graphicData>
@@ -5599,6 +5583,584 @@
           <w:sz w:val="24"/>
           <w:szCs w:val="24"/>
         </w:rPr>
+        <w:t xml:space="preserve">Nota: Se muestran los importes totales y las distribuciones de cada año. </w:t>
+      </w:r>
+    </w:p>
+    <w:p>
+      <w:pPr>
+        <w:tabs>
+          <w:tab w:val="left" w:pos="2894"/>
+        </w:tabs>
+        <w:ind w:left="-284"/>
+        <w:rPr>
+          <w:rFonts w:ascii="Arial" w:hAnsi="Arial" w:cs="Arial"/>
+          <w:b/>
+          <w:sz w:val="24"/>
+          <w:szCs w:val="24"/>
+        </w:rPr>
+      </w:pPr>
+      <w:r>
+        <w:rPr>
+          <w:rFonts w:ascii="Arial" w:hAnsi="Arial" w:cs="Arial"/>
+          <w:noProof/>
+          <w:lang w:val="es-MX" w:eastAsia="es-MX"/>
+        </w:rPr>
+        <mc:AlternateContent>
+          <mc:Choice Requires="wps">
+            <w:drawing>
+              <wp:anchor distT="0" distB="0" distL="114300" distR="114300" simplePos="0" relativeHeight="251887616" behindDoc="0" locked="0" layoutInCell="1" allowOverlap="1" wp14:anchorId="187E186B" wp14:editId="38E17257">
+                <wp:simplePos x="0" y="0"/>
+                <wp:positionH relativeFrom="margin">
+                  <wp:posOffset>1790065</wp:posOffset>
+                </wp:positionH>
+                <wp:positionV relativeFrom="paragraph">
+                  <wp:posOffset>985097</wp:posOffset>
+                </wp:positionV>
+                <wp:extent cx="1371600" cy="581871"/>
+                <wp:effectExtent l="19050" t="19050" r="19050" b="27940"/>
+                <wp:wrapNone/>
+                <wp:docPr id="30" name="Rectángulo 30"/>
+                <wp:cNvGraphicFramePr/>
+                <a:graphic xmlns:a="http://schemas.openxmlformats.org/drawingml/2006/main">
+                  <a:graphicData uri="http://schemas.microsoft.com/office/word/2010/wordprocessingShape">
+                    <wps:wsp>
+                      <wps:cNvSpPr/>
+                      <wps:spPr>
+                        <a:xfrm>
+                          <a:off x="0" y="0"/>
+                          <a:ext cx="1371600" cy="581871"/>
+                        </a:xfrm>
+                        <a:prstGeom prst="rect">
+                          <a:avLst/>
+                        </a:prstGeom>
+                        <a:noFill/>
+                        <a:ln w="28575">
+                          <a:solidFill>
+                            <a:srgbClr val="FF0000"/>
+                          </a:solidFill>
+                        </a:ln>
+                      </wps:spPr>
+                      <wps:style>
+                        <a:lnRef idx="2">
+                          <a:schemeClr val="accent6"/>
+                        </a:lnRef>
+                        <a:fillRef idx="1">
+                          <a:schemeClr val="lt1"/>
+                        </a:fillRef>
+                        <a:effectRef idx="0">
+                          <a:schemeClr val="accent6"/>
+                        </a:effectRef>
+                        <a:fontRef idx="minor">
+                          <a:schemeClr val="dk1"/>
+                        </a:fontRef>
+                      </wps:style>
+                      <wps:bodyPr rot="0" spcFirstLastPara="0" vertOverflow="overflow" horzOverflow="overflow" vert="horz" wrap="square" lIns="91440" tIns="45720" rIns="91440" bIns="45720" numCol="1" spcCol="0" rtlCol="0" fromWordArt="0" anchor="ctr" anchorCtr="0" forceAA="0" compatLnSpc="1">
+                        <a:prstTxWarp prst="textNoShape">
+                          <a:avLst/>
+                        </a:prstTxWarp>
+                        <a:noAutofit/>
+                      </wps:bodyPr>
+                    </wps:wsp>
+                  </a:graphicData>
+                </a:graphic>
+                <wp14:sizeRelH relativeFrom="margin">
+                  <wp14:pctWidth>0</wp14:pctWidth>
+                </wp14:sizeRelH>
+                <wp14:sizeRelV relativeFrom="margin">
+                  <wp14:pctHeight>0</wp14:pctHeight>
+                </wp14:sizeRelV>
+              </wp:anchor>
+            </w:drawing>
+          </mc:Choice>
+          <mc:Fallback>
+            <w:pict>
+              <v:rect w14:anchorId="6C31AD65" id="Rectángulo 30" o:spid="_x0000_s1026" style="position:absolute;margin-left:140.95pt;margin-top:77.55pt;width:108pt;height:45.8pt;z-index:251887616;visibility:visible;mso-wrap-style:square;mso-width-percent:0;mso-height-percent:0;mso-wrap-distance-left:9pt;mso-wrap-distance-top:0;mso-wrap-distance-right:9pt;mso-wrap-distance-bottom:0;mso-position-horizontal:absolute;mso-position-horizontal-relative:margin;mso-position-vertical:absolute;mso-position-vertical-relative:text;mso-width-percent:0;mso-height-percent:0;mso-width-relative:margin;mso-height-relative:margin;v-text-anchor:middle" o:gfxdata="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" filled="f" strokecolor="red" strokeweight="2.25pt">
+                <w10:wrap anchorx="margin"/>
+              </v:rect>
+            </w:pict>
+          </mc:Fallback>
+        </mc:AlternateContent>
+      </w:r>
+      <w:r>
+        <w:rPr>
+          <w:rFonts w:ascii="Arial" w:hAnsi="Arial" w:cs="Arial"/>
+          <w:noProof/>
+          <w:lang w:val="es-MX" w:eastAsia="es-MX"/>
+        </w:rPr>
+        <mc:AlternateContent>
+          <mc:Choice Requires="wps">
+            <w:drawing>
+              <wp:anchor distT="0" distB="0" distL="114300" distR="114300" simplePos="0" relativeHeight="251885568" behindDoc="0" locked="0" layoutInCell="1" allowOverlap="1" wp14:anchorId="2034274B" wp14:editId="6E517BA2">
+                <wp:simplePos x="0" y="0"/>
+                <wp:positionH relativeFrom="margin">
+                  <wp:posOffset>469265</wp:posOffset>
+                </wp:positionH>
+                <wp:positionV relativeFrom="paragraph">
+                  <wp:posOffset>968162</wp:posOffset>
+                </wp:positionV>
+                <wp:extent cx="262467" cy="624205"/>
+                <wp:effectExtent l="19050" t="19050" r="23495" b="23495"/>
+                <wp:wrapNone/>
+                <wp:docPr id="25" name="Rectángulo 25"/>
+                <wp:cNvGraphicFramePr/>
+                <a:graphic xmlns:a="http://schemas.openxmlformats.org/drawingml/2006/main">
+                  <a:graphicData uri="http://schemas.microsoft.com/office/word/2010/wordprocessingShape">
+                    <wps:wsp>
+                      <wps:cNvSpPr/>
+                      <wps:spPr>
+                        <a:xfrm>
+                          <a:off x="0" y="0"/>
+                          <a:ext cx="262467" cy="624205"/>
+                        </a:xfrm>
+                        <a:prstGeom prst="rect">
+                          <a:avLst/>
+                        </a:prstGeom>
+                        <a:noFill/>
+                        <a:ln w="28575">
+                          <a:solidFill>
+                            <a:srgbClr val="FF0000"/>
+                          </a:solidFill>
+                        </a:ln>
+                      </wps:spPr>
+                      <wps:style>
+                        <a:lnRef idx="2">
+                          <a:schemeClr val="accent6"/>
+                        </a:lnRef>
+                        <a:fillRef idx="1">
+                          <a:schemeClr val="lt1"/>
+                        </a:fillRef>
+                        <a:effectRef idx="0">
+                          <a:schemeClr val="accent6"/>
+                        </a:effectRef>
+                        <a:fontRef idx="minor">
+                          <a:schemeClr val="dk1"/>
+                        </a:fontRef>
+                      </wps:style>
+                      <wps:bodyPr rot="0" spcFirstLastPara="0" vertOverflow="overflow" horzOverflow="overflow" vert="horz" wrap="square" lIns="91440" tIns="45720" rIns="91440" bIns="45720" numCol="1" spcCol="0" rtlCol="0" fromWordArt="0" anchor="ctr" anchorCtr="0" forceAA="0" compatLnSpc="1">
+                        <a:prstTxWarp prst="textNoShape">
+                          <a:avLst/>
+                        </a:prstTxWarp>
+                        <a:noAutofit/>
+                      </wps:bodyPr>
+                    </wps:wsp>
+                  </a:graphicData>
+                </a:graphic>
+                <wp14:sizeRelH relativeFrom="margin">
+                  <wp14:pctWidth>0</wp14:pctWidth>
+                </wp14:sizeRelH>
+                <wp14:sizeRelV relativeFrom="margin">
+                  <wp14:pctHeight>0</wp14:pctHeight>
+                </wp14:sizeRelV>
+              </wp:anchor>
+            </w:drawing>
+          </mc:Choice>
+          <mc:Fallback>
+            <w:pict>
+              <v:rect w14:anchorId="64BC2147" id="Rectángulo 25" o:spid="_x0000_s1026" style="position:absolute;margin-left:36.95pt;margin-top:76.25pt;width:20.65pt;height:49.15pt;z-index:251885568;visibility:visible;mso-wrap-style:square;mso-width-percent:0;mso-height-percent:0;mso-wrap-distance-left:9pt;mso-wrap-distance-top:0;mso-wrap-distance-right:9pt;mso-wrap-distance-bottom:0;mso-position-horizontal:absolute;mso-position-horizontal-relative:margin;mso-position-vertical:absolute;mso-position-vertical-relative:text;mso-width-percent:0;mso-height-percent:0;mso-width-relative:margin;mso-height-relative:margin;v-text-anchor:middle" o:gfxdata="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" filled="f" strokecolor="red" strokeweight="2.25pt">
+                <w10:wrap anchorx="margin"/>
+              </v:rect>
+            </w:pict>
+          </mc:Fallback>
+        </mc:AlternateContent>
+      </w:r>
+      <w:r>
+        <w:rPr>
+          <w:noProof/>
+          <w:lang w:val="es-MX" w:eastAsia="es-MX"/>
+        </w:rPr>
+        <w:t xml:space="preserve"> </w:t>
+      </w:r>
+      <w:r>
+        <w:rPr>
+          <w:rFonts w:ascii="Arial" w:hAnsi="Arial" w:cs="Arial"/>
+          <w:b/>
+          <w:noProof/>
+          <w:sz w:val="24"/>
+          <w:szCs w:val="24"/>
+          <w:lang w:val="es-MX" w:eastAsia="es-MX"/>
+        </w:rPr>
+        <w:drawing>
+          <wp:inline distT="0" distB="0" distL="0" distR="0" wp14:anchorId="1234CDDB" wp14:editId="777A4ED2">
+            <wp:extent cx="5612130" cy="1259205"/>
+            <wp:effectExtent l="152400" t="152400" r="369570" b="360045"/>
+            <wp:docPr id="29" name="Imagen 29"/>
+            <wp:cNvGraphicFramePr>
+              <a:graphicFrameLocks xmlns:a="http://schemas.openxmlformats.org/drawingml/2006/main" noChangeAspect="1"/>
+            </wp:cNvGraphicFramePr>
+            <a:graphic xmlns:a="http://schemas.openxmlformats.org/drawingml/2006/main">
+              <a:graphicData uri="http://schemas.openxmlformats.org/drawingml/2006/picture">
+                <pic:pic xmlns:pic="http://schemas.openxmlformats.org/drawingml/2006/picture">
+                  <pic:nvPicPr>
+                    <pic:cNvPr id="1" name=""/>
+                    <pic:cNvPicPr/>
+                  </pic:nvPicPr>
+                  <pic:blipFill>
+                    <a:blip r:embed="rId14"/>
+                    <a:stretch>
+                      <a:fillRect/>
+                    </a:stretch>
+                  </pic:blipFill>
+                  <pic:spPr>
+                    <a:xfrm>
+                      <a:off x="0" y="0"/>
+                      <a:ext cx="5612130" cy="1259205"/>
+                    </a:xfrm>
+                    <a:prstGeom prst="rect">
+                      <a:avLst/>
+                    </a:prstGeom>
+                    <a:ln>
+                      <a:noFill/>
+                    </a:ln>
+                    <a:effectLst>
+                      <a:outerShdw blurRad="292100" dist="139700" dir="2700000" algn="tl" rotWithShape="0">
+                        <a:srgbClr val="333333">
+                          <a:alpha val="65000"/>
+                        </a:srgbClr>
+                      </a:outerShdw>
+                    </a:effectLst>
+                  </pic:spPr>
+                </pic:pic>
+              </a:graphicData>
+            </a:graphic>
+          </wp:inline>
+        </w:drawing>
+      </w:r>
+    </w:p>
+    <w:p>
+      <w:pPr>
+        <w:spacing w:line="276" w:lineRule="auto"/>
+        <w:rPr>
+          <w:rFonts w:ascii="Arial" w:hAnsi="Arial" w:cs="Arial"/>
+          <w:sz w:val="24"/>
+          <w:szCs w:val="24"/>
+        </w:rPr>
+      </w:pPr>
+    </w:p>
+    <w:p>
+      <w:pPr>
+        <w:spacing w:line="276" w:lineRule="auto"/>
+        <w:rPr>
+          <w:rFonts w:ascii="Arial" w:hAnsi="Arial" w:cs="Arial"/>
+          <w:sz w:val="24"/>
+          <w:szCs w:val="24"/>
+        </w:rPr>
+      </w:pPr>
+    </w:p>
+    <w:p>
+      <w:pPr>
+        <w:spacing w:line="276" w:lineRule="auto"/>
+        <w:rPr>
+          <w:rFonts w:ascii="Arial" w:hAnsi="Arial" w:cs="Arial"/>
+          <w:sz w:val="24"/>
+          <w:szCs w:val="24"/>
+        </w:rPr>
+      </w:pPr>
+    </w:p>
+    <w:p>
+      <w:pPr>
+        <w:spacing w:line="276" w:lineRule="auto"/>
+        <w:rPr>
+          <w:rFonts w:ascii="Arial" w:hAnsi="Arial" w:cs="Arial"/>
+          <w:sz w:val="24"/>
+          <w:szCs w:val="24"/>
+        </w:rPr>
+      </w:pPr>
+    </w:p>
+    <w:p>
+      <w:pPr>
+        <w:spacing w:line="276" w:lineRule="auto"/>
+        <w:rPr>
+          <w:rFonts w:ascii="Arial" w:hAnsi="Arial" w:cs="Arial"/>
+          <w:sz w:val="24"/>
+          <w:szCs w:val="24"/>
+        </w:rPr>
+      </w:pPr>
+    </w:p>
+    <w:p>
+      <w:pPr>
+        <w:spacing w:line="276" w:lineRule="auto"/>
+        <w:rPr>
+          <w:rFonts w:ascii="Arial" w:hAnsi="Arial" w:cs="Arial"/>
+          <w:sz w:val="24"/>
+          <w:szCs w:val="24"/>
+        </w:rPr>
+      </w:pPr>
+    </w:p>
+    <w:p>
+      <w:pPr>
+        <w:spacing w:line="276" w:lineRule="auto"/>
+        <w:rPr>
+          <w:rFonts w:ascii="Arial" w:hAnsi="Arial" w:cs="Arial"/>
+          <w:sz w:val="24"/>
+          <w:szCs w:val="24"/>
+        </w:rPr>
+      </w:pPr>
+    </w:p>
+    <w:p>
+      <w:pPr>
+        <w:spacing w:line="276" w:lineRule="auto"/>
+        <w:rPr>
+          <w:rFonts w:ascii="Arial" w:hAnsi="Arial" w:cs="Arial"/>
+          <w:sz w:val="24"/>
+          <w:szCs w:val="24"/>
+        </w:rPr>
+      </w:pPr>
+    </w:p>
+    <w:p>
+      <w:pPr>
+        <w:spacing w:line="276" w:lineRule="auto"/>
+        <w:rPr>
+          <w:rFonts w:ascii="Arial" w:hAnsi="Arial" w:cs="Arial"/>
+          <w:sz w:val="24"/>
+          <w:szCs w:val="24"/>
+        </w:rPr>
+      </w:pPr>
+    </w:p>
+    <w:p>
+      <w:pPr>
+        <w:spacing w:line="276" w:lineRule="auto"/>
+        <w:rPr>
+          <w:rFonts w:ascii="Arial" w:hAnsi="Arial" w:cs="Arial"/>
+          <w:sz w:val="24"/>
+          <w:szCs w:val="24"/>
+        </w:rPr>
+      </w:pPr>
+    </w:p>
+    <w:p>
+      <w:pPr>
+        <w:spacing w:line="276" w:lineRule="auto"/>
+        <w:rPr>
+          <w:rFonts w:ascii="Arial" w:hAnsi="Arial" w:cs="Arial"/>
+          <w:sz w:val="24"/>
+          <w:szCs w:val="24"/>
+        </w:rPr>
+      </w:pPr>
+    </w:p>
+    <w:p>
+      <w:pPr>
+        <w:spacing w:line="276" w:lineRule="auto"/>
+        <w:rPr>
+          <w:rFonts w:ascii="Arial" w:hAnsi="Arial" w:cs="Arial"/>
+          <w:sz w:val="24"/>
+          <w:szCs w:val="24"/>
+        </w:rPr>
+      </w:pPr>
+    </w:p>
+    <w:p>
+      <w:pPr>
+        <w:pStyle w:val="Ttulo1"/>
+        <w:spacing w:line="276" w:lineRule="auto"/>
+        <w:jc w:val="center"/>
+        <w:rPr>
+          <w:rFonts w:cs="Arial"/>
+          <w:b w:val="0"/>
+          <w:color w:val="auto"/>
+        </w:rPr>
+      </w:pPr>
+      <w:bookmarkStart w:id="35" w:name="_Toc123565164"/>
+      <w:bookmarkStart w:id="36" w:name="_Toc124341671"/>
+      <w:bookmarkStart w:id="37" w:name="_Toc136859698"/>
+      <w:bookmarkStart w:id="38" w:name="_Toc149920288"/>
+      <w:r>
+        <w:rPr>
+          <w:rFonts w:cs="Arial"/>
+          <w:b w:val="0"/>
+          <w:color w:val="auto"/>
+        </w:rPr>
+        <w:lastRenderedPageBreak/>
+        <w:t>3.- Autorización de cálculo</w:t>
+      </w:r>
+      <w:bookmarkEnd w:id="35"/>
+      <w:bookmarkEnd w:id="36"/>
+      <w:bookmarkEnd w:id="37"/>
+      <w:bookmarkEnd w:id="38"/>
+    </w:p>
+    <w:p/>
+    <w:p>
+      <w:pPr>
+        <w:rPr>
+          <w:rFonts w:ascii="Arial" w:hAnsi="Arial" w:cs="Arial"/>
+          <w:sz w:val="24"/>
+          <w:szCs w:val="24"/>
+        </w:rPr>
+      </w:pPr>
+      <w:r>
+        <w:rPr>
+          <w:rFonts w:ascii="Arial" w:hAnsi="Arial" w:cs="Arial"/>
+          <w:sz w:val="24"/>
+          <w:szCs w:val="24"/>
+        </w:rPr>
+        <w:t>3.1.- Para revisar los detalles del cálculo seleccionaremos el botón</w:t>
+      </w:r>
+      <w:r>
+        <w:rPr>
+          <w:rFonts w:ascii="Arial" w:hAnsi="Arial" w:cs="Arial"/>
+          <w:noProof/>
+          <w:lang w:val="es-MX" w:eastAsia="es-MX"/>
+        </w:rPr>
+        <w:t>.</w:t>
+      </w:r>
+    </w:p>
+    <w:p>
+      <w:pPr>
+        <w:spacing w:line="276" w:lineRule="auto"/>
+        <w:ind w:left="-284"/>
+        <w:rPr>
+          <w:rFonts w:ascii="Arial" w:hAnsi="Arial" w:cs="Arial"/>
+          <w:sz w:val="24"/>
+          <w:szCs w:val="24"/>
+        </w:rPr>
+      </w:pPr>
+      <w:r>
+        <w:rPr>
+          <w:rFonts w:ascii="Arial" w:hAnsi="Arial" w:cs="Arial"/>
+          <w:noProof/>
+          <w:lang w:val="es-MX" w:eastAsia="es-MX"/>
+        </w:rPr>
+        <mc:AlternateContent>
+          <mc:Choice Requires="wps">
+            <w:drawing>
+              <wp:anchor distT="0" distB="0" distL="114300" distR="114300" simplePos="0" relativeHeight="251868160" behindDoc="0" locked="0" layoutInCell="1" allowOverlap="1" wp14:anchorId="57AD389E" wp14:editId="74FCCAC2">
+                <wp:simplePos x="0" y="0"/>
+                <wp:positionH relativeFrom="column">
+                  <wp:posOffset>139065</wp:posOffset>
+                </wp:positionH>
+                <wp:positionV relativeFrom="paragraph">
+                  <wp:posOffset>896619</wp:posOffset>
+                </wp:positionV>
+                <wp:extent cx="186267" cy="158327"/>
+                <wp:effectExtent l="19050" t="19050" r="23495" b="13335"/>
+                <wp:wrapNone/>
+                <wp:docPr id="55" name="Rectángulo 55"/>
+                <wp:cNvGraphicFramePr/>
+                <a:graphic xmlns:a="http://schemas.openxmlformats.org/drawingml/2006/main">
+                  <a:graphicData uri="http://schemas.microsoft.com/office/word/2010/wordprocessingShape">
+                    <wps:wsp>
+                      <wps:cNvSpPr/>
+                      <wps:spPr>
+                        <a:xfrm>
+                          <a:off x="0" y="0"/>
+                          <a:ext cx="186267" cy="158327"/>
+                        </a:xfrm>
+                        <a:prstGeom prst="rect">
+                          <a:avLst/>
+                        </a:prstGeom>
+                        <a:noFill/>
+                        <a:ln w="28575">
+                          <a:solidFill>
+                            <a:srgbClr val="FF0000"/>
+                          </a:solidFill>
+                        </a:ln>
+                      </wps:spPr>
+                      <wps:style>
+                        <a:lnRef idx="2">
+                          <a:schemeClr val="accent6"/>
+                        </a:lnRef>
+                        <a:fillRef idx="1">
+                          <a:schemeClr val="lt1"/>
+                        </a:fillRef>
+                        <a:effectRef idx="0">
+                          <a:schemeClr val="accent6"/>
+                        </a:effectRef>
+                        <a:fontRef idx="minor">
+                          <a:schemeClr val="dk1"/>
+                        </a:fontRef>
+                      </wps:style>
+                      <wps:bodyPr rot="0" spcFirstLastPara="0" vertOverflow="overflow" horzOverflow="overflow" vert="horz" wrap="square" lIns="91440" tIns="45720" rIns="91440" bIns="45720" numCol="1" spcCol="0" rtlCol="0" fromWordArt="0" anchor="ctr" anchorCtr="0" forceAA="0" compatLnSpc="1">
+                        <a:prstTxWarp prst="textNoShape">
+                          <a:avLst/>
+                        </a:prstTxWarp>
+                        <a:noAutofit/>
+                      </wps:bodyPr>
+                    </wps:wsp>
+                  </a:graphicData>
+                </a:graphic>
+                <wp14:sizeRelH relativeFrom="margin">
+                  <wp14:pctWidth>0</wp14:pctWidth>
+                </wp14:sizeRelH>
+                <wp14:sizeRelV relativeFrom="margin">
+                  <wp14:pctHeight>0</wp14:pctHeight>
+                </wp14:sizeRelV>
+              </wp:anchor>
+            </w:drawing>
+          </mc:Choice>
+          <mc:Fallback>
+            <w:pict>
+              <v:rect w14:anchorId="70D06299" id="Rectángulo 55" o:spid="_x0000_s1026" style="position:absolute;margin-left:10.95pt;margin-top:70.6pt;width:14.65pt;height:12.45pt;z-index:251868160;visibility:visible;mso-wrap-style:square;mso-width-percent:0;mso-height-percent:0;mso-wrap-distance-left:9pt;mso-wrap-distance-top:0;mso-wrap-distance-right:9pt;mso-wrap-distance-bottom:0;mso-position-horizontal:absolute;mso-position-horizontal-relative:text;mso-position-vertical:absolute;mso-position-vertical-relative:text;mso-width-percent:0;mso-height-percent:0;mso-width-relative:margin;mso-height-relative:margin;v-text-anchor:middle" o:gfxdata="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" filled="f" strokecolor="red" strokeweight="2.25pt"/>
+            </w:pict>
+          </mc:Fallback>
+        </mc:AlternateContent>
+      </w:r>
+      <w:r>
+        <w:rPr>
+          <w:rFonts w:ascii="Arial" w:hAnsi="Arial" w:cs="Arial"/>
+          <w:b/>
+          <w:noProof/>
+          <w:sz w:val="24"/>
+          <w:szCs w:val="24"/>
+          <w:lang w:val="es-MX" w:eastAsia="es-MX"/>
+        </w:rPr>
+        <w:drawing>
+          <wp:inline distT="0" distB="0" distL="0" distR="0" wp14:anchorId="45C0AE60" wp14:editId="023DB507">
+            <wp:extent cx="5612130" cy="1069340"/>
+            <wp:effectExtent l="152400" t="152400" r="369570" b="359410"/>
+            <wp:docPr id="15" name="Imagen 15"/>
+            <wp:cNvGraphicFramePr>
+              <a:graphicFrameLocks xmlns:a="http://schemas.openxmlformats.org/drawingml/2006/main" noChangeAspect="1"/>
+            </wp:cNvGraphicFramePr>
+            <a:graphic xmlns:a="http://schemas.openxmlformats.org/drawingml/2006/main">
+              <a:graphicData uri="http://schemas.openxmlformats.org/drawingml/2006/picture">
+                <pic:pic xmlns:pic="http://schemas.openxmlformats.org/drawingml/2006/picture">
+                  <pic:nvPicPr>
+                    <pic:cNvPr id="1" name=""/>
+                    <pic:cNvPicPr/>
+                  </pic:nvPicPr>
+                  <pic:blipFill>
+                    <a:blip r:embed="rId11"/>
+                    <a:stretch>
+                      <a:fillRect/>
+                    </a:stretch>
+                  </pic:blipFill>
+                  <pic:spPr>
+                    <a:xfrm>
+                      <a:off x="0" y="0"/>
+                      <a:ext cx="5612130" cy="1069340"/>
+                    </a:xfrm>
+                    <a:prstGeom prst="rect">
+                      <a:avLst/>
+                    </a:prstGeom>
+                    <a:ln>
+                      <a:noFill/>
+                    </a:ln>
+                    <a:effectLst>
+                      <a:outerShdw blurRad="292100" dist="139700" dir="2700000" algn="tl" rotWithShape="0">
+                        <a:srgbClr val="333333">
+                          <a:alpha val="65000"/>
+                        </a:srgbClr>
+                      </a:outerShdw>
+                    </a:effectLst>
+                  </pic:spPr>
+                </pic:pic>
+              </a:graphicData>
+            </a:graphic>
+          </wp:inline>
+        </w:drawing>
+      </w:r>
+    </w:p>
+    <w:p>
+      <w:pPr>
+        <w:rPr>
+          <w:rFonts w:ascii="Arial" w:hAnsi="Arial" w:cs="Arial"/>
+          <w:sz w:val="24"/>
+          <w:szCs w:val="24"/>
+        </w:rPr>
+      </w:pPr>
+      <w:r>
+        <w:rPr>
+          <w:rFonts w:ascii="Arial" w:hAnsi="Arial" w:cs="Arial"/>
+          <w:sz w:val="24"/>
+          <w:szCs w:val="24"/>
+        </w:rPr>
         <w:t>3.2.- Si el cálculo es correcto se puede Autorizar o Eliminar</w:t>
       </w:r>
       <w:r>
@@ -5624,7 +6186,7 @@
         <w:rPr>
           <w:rFonts w:ascii="Arial" w:hAnsi="Arial" w:cs="Arial"/>
           <w:noProof/>
-          <w:lang w:val="en-US"/>
+          <w:lang w:val="es-MX" w:eastAsia="es-MX"/>
         </w:rPr>
         <mc:AlternateContent>
           <mc:Choice Requires="wps">
@@ -5693,7 +6255,7 @@
               </wp:anchor>
             </w:drawing>
           </mc:Choice>
-          <mc:Fallback xmlns:cx1="http://schemas.microsoft.com/office/drawing/2015/9/8/chartex">
+          <mc:Fallback>
             <w:pict>
               <v:rect w14:anchorId="1663C87B" id="Rectángulo 60" o:spid="_x0000_s1026" style="position:absolute;margin-left:53.8pt;margin-top:12.2pt;width:36pt;height:18.85pt;z-index:251869184;visibility:visible;mso-wrap-style:square;mso-width-percent:0;mso-height-percent:0;mso-wrap-distance-left:9pt;mso-wrap-distance-top:0;mso-wrap-distance-right:9pt;mso-wrap-distance-bottom:0;mso-position-horizontal:absolute;mso-position-horizontal-relative:text;mso-position-vertical:absolute;mso-position-vertical-relative:text;mso-width-percent:0;mso-height-percent:0;mso-width-relative:margin;mso-height-relative:margin;v-text-anchor:middle" o:gfxdata="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" filled="f" strokecolor="red" strokeweight="2.25pt"/>
             </w:pict>
@@ -5706,7 +6268,7 @@
           <w:noProof/>
           <w:sz w:val="24"/>
           <w:szCs w:val="24"/>
-          <w:lang w:val="en-US"/>
+          <w:lang w:val="es-MX" w:eastAsia="es-MX"/>
         </w:rPr>
         <w:drawing>
           <wp:inline distT="0" distB="0" distL="0" distR="0" wp14:anchorId="791BAC8F" wp14:editId="693037CD">
@@ -5724,7 +6286,7 @@
                     <pic:cNvPicPr/>
                   </pic:nvPicPr>
                   <pic:blipFill>
-                    <a:blip r:embed="rId14"/>
+                    <a:blip r:embed="rId15"/>
                     <a:stretch>
                       <a:fillRect/>
                     </a:stretch>
@@ -5787,7 +6349,7 @@
         <w:rPr>
           <w:rFonts w:ascii="Arial" w:hAnsi="Arial" w:cs="Arial"/>
           <w:noProof/>
-          <w:lang w:val="en-US"/>
+          <w:lang w:val="es-MX" w:eastAsia="es-MX"/>
         </w:rPr>
         <mc:AlternateContent>
           <mc:Choice Requires="wps">
@@ -5856,7 +6418,7 @@
               </wp:anchor>
             </w:drawing>
           </mc:Choice>
-          <mc:Fallback xmlns:cx1="http://schemas.microsoft.com/office/drawing/2015/9/8/chartex">
+          <mc:Fallback>
             <w:pict>
               <v:rect w14:anchorId="143AD95D" id="Rectángulo 32" o:spid="_x0000_s1026" style="position:absolute;margin-left:200.7pt;margin-top:102.9pt;width:27pt;height:13.95pt;z-index:251873280;visibility:visible;mso-wrap-style:square;mso-width-percent:0;mso-height-percent:0;mso-wrap-distance-left:9pt;mso-wrap-distance-top:0;mso-wrap-distance-right:9pt;mso-wrap-distance-bottom:0;mso-position-horizontal:absolute;mso-position-horizontal-relative:text;mso-position-vertical:absolute;mso-position-vertical-relative:text;mso-width-percent:0;mso-height-percent:0;mso-width-relative:margin;mso-height-relative:margin;v-text-anchor:middle" o:gfxdata="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" filled="f" strokecolor="red" strokeweight="2.25pt"/>
             </w:pict>
@@ -5867,7 +6429,7 @@
         <w:rPr>
           <w:rFonts w:ascii="Arial" w:hAnsi="Arial" w:cs="Arial"/>
           <w:noProof/>
-          <w:lang w:val="en-US"/>
+          <w:lang w:val="es-MX" w:eastAsia="es-MX"/>
         </w:rPr>
         <w:drawing>
           <wp:inline distT="0" distB="0" distL="0" distR="0" wp14:anchorId="3BBED2D7" wp14:editId="047E6162">
@@ -5885,7 +6447,7 @@
                     <pic:cNvPicPr/>
                   </pic:nvPicPr>
                   <pic:blipFill rotWithShape="1">
-                    <a:blip r:embed="rId15"/>
+                    <a:blip r:embed="rId16"/>
                     <a:srcRect l="503" b="8990"/>
                     <a:stretch/>
                   </pic:blipFill>
@@ -5964,10 +6526,10 @@
           <w:color w:val="auto"/>
         </w:rPr>
       </w:pPr>
-      <w:bookmarkStart w:id="38" w:name="_Toc124161440"/>
-      <w:bookmarkStart w:id="39" w:name="_Toc124341672"/>
-      <w:bookmarkStart w:id="40" w:name="_Toc136859699"/>
-      <w:bookmarkStart w:id="41" w:name="_Toc149920289"/>
+      <w:bookmarkStart w:id="39" w:name="_Toc124161440"/>
+      <w:bookmarkStart w:id="40" w:name="_Toc124341672"/>
+      <w:bookmarkStart w:id="41" w:name="_Toc136859699"/>
+      <w:bookmarkStart w:id="42" w:name="_Toc149920289"/>
       <w:r>
         <w:rPr>
           <w:rFonts w:cs="Arial"/>
@@ -5977,10 +6539,10 @@
         <w:lastRenderedPageBreak/>
         <w:t>4.- Regresar un cálculo</w:t>
       </w:r>
-      <w:bookmarkEnd w:id="38"/>
       <w:bookmarkEnd w:id="39"/>
       <w:bookmarkEnd w:id="40"/>
       <w:bookmarkEnd w:id="41"/>
+      <w:bookmarkEnd w:id="42"/>
     </w:p>
     <w:p/>
     <w:p>
@@ -6015,21 +6577,21 @@
         <w:rPr>
           <w:rFonts w:ascii="Arial" w:hAnsi="Arial" w:cs="Arial"/>
           <w:noProof/>
-          <w:lang w:val="en-US"/>
+          <w:lang w:val="es-MX" w:eastAsia="es-MX"/>
         </w:rPr>
         <mc:AlternateContent>
           <mc:Choice Requires="wps">
             <w:drawing>
-              <wp:anchor distT="0" distB="0" distL="114300" distR="114300" simplePos="0" relativeHeight="251876352" behindDoc="0" locked="0" layoutInCell="1" allowOverlap="1" wp14:anchorId="2035C425" wp14:editId="1F250A2F">
+              <wp:anchor distT="0" distB="0" distL="114300" distR="114300" simplePos="0" relativeHeight="251876352" behindDoc="0" locked="0" layoutInCell="1" allowOverlap="1" wp14:anchorId="2035C425" wp14:editId="5D34938B">
                 <wp:simplePos x="0" y="0"/>
                 <wp:positionH relativeFrom="column">
-                  <wp:posOffset>205740</wp:posOffset>
+                  <wp:posOffset>155575</wp:posOffset>
                 </wp:positionH>
                 <wp:positionV relativeFrom="paragraph">
-                  <wp:posOffset>801370</wp:posOffset>
+                  <wp:posOffset>899372</wp:posOffset>
                 </wp:positionV>
-                <wp:extent cx="209550" cy="187960"/>
-                <wp:effectExtent l="19050" t="19050" r="19050" b="21590"/>
+                <wp:extent cx="184150" cy="145627"/>
+                <wp:effectExtent l="19050" t="19050" r="25400" b="26035"/>
                 <wp:wrapNone/>
                 <wp:docPr id="59" name="Rectángulo 59"/>
                 <wp:cNvGraphicFramePr/>
@@ -6040,7 +6602,7 @@
                       <wps:spPr>
                         <a:xfrm>
                           <a:off x="0" y="0"/>
-                          <a:ext cx="209550" cy="187960"/>
+                          <a:ext cx="184150" cy="145627"/>
                         </a:xfrm>
                         <a:prstGeom prst="rect">
                           <a:avLst/>
@@ -6084,9 +6646,9 @@
               </wp:anchor>
             </w:drawing>
           </mc:Choice>
-          <mc:Fallback xmlns:cx1="http://schemas.microsoft.com/office/drawing/2015/9/8/chartex">
+          <mc:Fallback>
             <w:pict>
-              <v:rect w14:anchorId="2B780AC6" id="Rectángulo 59" o:spid="_x0000_s1026" style="position:absolute;margin-left:16.2pt;margin-top:63.1pt;width:16.5pt;height:14.8pt;z-index:251876352;visibility:visible;mso-wrap-style:square;mso-width-percent:0;mso-height-percent:0;mso-wrap-distance-left:9pt;mso-wrap-distance-top:0;mso-wrap-distance-right:9pt;mso-wrap-distance-bottom:0;mso-position-horizontal:absolute;mso-position-horizontal-relative:text;mso-position-vertical:absolute;mso-position-vertical-relative:text;mso-width-percent:0;mso-height-percent:0;mso-width-relative:margin;mso-height-relative:margin;v-text-anchor:middle" o:gfxdata="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" filled="f" strokecolor="red" strokeweight="2.25pt"/>
+              <v:rect w14:anchorId="2268C401" id="Rectángulo 59" o:spid="_x0000_s1026" style="position:absolute;margin-left:12.25pt;margin-top:70.8pt;width:14.5pt;height:11.45pt;z-index:251876352;visibility:visible;mso-wrap-style:square;mso-width-percent:0;mso-height-percent:0;mso-wrap-distance-left:9pt;mso-wrap-distance-top:0;mso-wrap-distance-right:9pt;mso-wrap-distance-bottom:0;mso-position-horizontal:absolute;mso-position-horizontal-relative:text;mso-position-vertical:absolute;mso-position-vertical-relative:text;mso-width-percent:0;mso-height-percent:0;mso-width-relative:margin;mso-height-relative:margin;v-text-anchor:middle" o:gfxdata="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" filled="f" strokecolor="red" strokeweight="2.25pt"/>
             </w:pict>
           </mc:Fallback>
         </mc:AlternateContent>
@@ -6098,13 +6660,13 @@
           <w:noProof/>
           <w:sz w:val="24"/>
           <w:szCs w:val="24"/>
-          <w:lang w:val="en-US"/>
+          <w:lang w:val="es-MX" w:eastAsia="es-MX"/>
         </w:rPr>
         <w:drawing>
-          <wp:inline distT="0" distB="0" distL="0" distR="0" wp14:anchorId="6DDC74CC" wp14:editId="6A9A87E6">
-            <wp:extent cx="5612130" cy="857250"/>
-            <wp:effectExtent l="152400" t="152400" r="369570" b="361950"/>
-            <wp:docPr id="100" name="Imagen 100"/>
+          <wp:inline distT="0" distB="0" distL="0" distR="0" wp14:anchorId="69A2FAC5" wp14:editId="341A6CF9">
+            <wp:extent cx="5612130" cy="1069340"/>
+            <wp:effectExtent l="152400" t="152400" r="369570" b="359410"/>
+            <wp:docPr id="17" name="Imagen 17"/>
             <wp:cNvGraphicFramePr>
               <a:graphicFrameLocks xmlns:a="http://schemas.openxmlformats.org/drawingml/2006/main" noChangeAspect="1"/>
             </wp:cNvGraphicFramePr>
@@ -6115,15 +6677,16 @@
                     <pic:cNvPr id="1" name=""/>
                     <pic:cNvPicPr/>
                   </pic:nvPicPr>
-                  <pic:blipFill rotWithShape="1">
+                  <pic:blipFill>
                     <a:blip r:embed="rId11"/>
-                    <a:srcRect b="17381"/>
-                    <a:stretch/>
+                    <a:stretch>
+                      <a:fillRect/>
+                    </a:stretch>
                   </pic:blipFill>
-                  <pic:spPr bwMode="auto">
+                  <pic:spPr>
                     <a:xfrm>
                       <a:off x="0" y="0"/>
-                      <a:ext cx="5612130" cy="857250"/>
+                      <a:ext cx="5612130" cy="1069340"/>
                     </a:xfrm>
                     <a:prstGeom prst="rect">
                       <a:avLst/>
@@ -6138,11 +6701,6 @@
                         </a:srgbClr>
                       </a:outerShdw>
                     </a:effectLst>
-                    <a:extLst>
-                      <a:ext uri="{53640926-AAD7-44D8-BBD7-CCE9431645EC}">
-                        <a14:shadowObscured xmlns:a14="http://schemas.microsoft.com/office/drawing/2010/main"/>
-                      </a:ext>
-                    </a:extLst>
                   </pic:spPr>
                 </pic:pic>
               </a:graphicData>
@@ -6176,7 +6734,7 @@
         <w:rPr>
           <w:rFonts w:ascii="Arial" w:hAnsi="Arial" w:cs="Arial"/>
           <w:noProof/>
-          <w:lang w:val="en-US"/>
+          <w:lang w:val="es-MX" w:eastAsia="es-MX"/>
         </w:rPr>
         <mc:AlternateContent>
           <mc:Choice Requires="wps">
@@ -6245,7 +6803,7 @@
               </wp:anchor>
             </w:drawing>
           </mc:Choice>
-          <mc:Fallback xmlns:cx1="http://schemas.microsoft.com/office/drawing/2015/9/8/chartex">
+          <mc:Fallback>
             <w:pict>
               <v:rect w14:anchorId="27FE4AEE" id="Rectángulo 81" o:spid="_x0000_s1026" style="position:absolute;margin-left:70.95pt;margin-top:11.6pt;width:18.85pt;height:16.3pt;z-index:251877376;visibility:visible;mso-wrap-style:square;mso-width-percent:0;mso-height-percent:0;mso-wrap-distance-left:9pt;mso-wrap-distance-top:0;mso-wrap-distance-right:9pt;mso-wrap-distance-bottom:0;mso-position-horizontal:absolute;mso-position-horizontal-relative:text;mso-position-vertical:absolute;mso-position-vertical-relative:text;mso-width-percent:0;mso-height-percent:0;mso-width-relative:margin;mso-height-relative:margin;v-text-anchor:middle" o:gfxdata="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" filled="f" strokecolor="red" strokeweight="2.25pt"/>
             </w:pict>
@@ -6258,7 +6816,7 @@
           <w:noProof/>
           <w:sz w:val="24"/>
           <w:szCs w:val="24"/>
-          <w:lang w:val="en-US"/>
+          <w:lang w:val="es-MX" w:eastAsia="es-MX"/>
         </w:rPr>
         <w:drawing>
           <wp:inline distT="0" distB="0" distL="0" distR="0" wp14:anchorId="7FEB35CD" wp14:editId="2E5E5D6B">
@@ -6276,7 +6834,7 @@
                     <pic:cNvPicPr/>
                   </pic:nvPicPr>
                   <pic:blipFill>
-                    <a:blip r:embed="rId14"/>
+                    <a:blip r:embed="rId15"/>
                     <a:stretch>
                       <a:fillRect/>
                     </a:stretch>
@@ -6340,7 +6898,7 @@
         <w:rPr>
           <w:rFonts w:ascii="Arial" w:hAnsi="Arial" w:cs="Arial"/>
           <w:noProof/>
-          <w:lang w:val="en-US"/>
+          <w:lang w:val="es-MX" w:eastAsia="es-MX"/>
         </w:rPr>
         <mc:AlternateContent>
           <mc:Choice Requires="wps">
@@ -6409,7 +6967,7 @@
               </wp:anchor>
             </w:drawing>
           </mc:Choice>
-          <mc:Fallback xmlns:cx1="http://schemas.microsoft.com/office/drawing/2015/9/8/chartex">
+          <mc:Fallback>
             <w:pict>
               <v:rect w14:anchorId="517E091D" id="Rectángulo 84" o:spid="_x0000_s1026" style="position:absolute;margin-left:201.45pt;margin-top:101.15pt;width:27pt;height:16.2pt;z-index:251878400;visibility:visible;mso-wrap-style:square;mso-width-percent:0;mso-height-percent:0;mso-wrap-distance-left:9pt;mso-wrap-distance-top:0;mso-wrap-distance-right:9pt;mso-wrap-distance-bottom:0;mso-position-horizontal:absolute;mso-position-horizontal-relative:text;mso-position-vertical:absolute;mso-position-vertical-relative:text;mso-width-percent:0;mso-height-percent:0;mso-width-relative:margin;mso-height-relative:margin;v-text-anchor:middle" o:gfxdata="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" filled="f" strokecolor="red" strokeweight="2.25pt"/>
             </w:pict>
@@ -6420,7 +6978,7 @@
         <w:rPr>
           <w:rFonts w:ascii="Arial" w:hAnsi="Arial" w:cs="Arial"/>
           <w:noProof/>
-          <w:lang w:val="en-US"/>
+          <w:lang w:val="es-MX" w:eastAsia="es-MX"/>
         </w:rPr>
         <w:drawing>
           <wp:inline distT="0" distB="0" distL="0" distR="0" wp14:anchorId="3BC7C562" wp14:editId="79EC02E9">
@@ -6438,7 +6996,7 @@
                     <pic:cNvPicPr/>
                   </pic:nvPicPr>
                   <pic:blipFill rotWithShape="1">
-                    <a:blip r:embed="rId15"/>
+                    <a:blip r:embed="rId16"/>
                     <a:srcRect l="503" b="8990"/>
                     <a:stretch/>
                   </pic:blipFill>
@@ -6524,10 +7082,10 @@
           <w:color w:val="auto"/>
         </w:rPr>
       </w:pPr>
-      <w:bookmarkStart w:id="42" w:name="_Toc123565165"/>
-      <w:bookmarkStart w:id="43" w:name="_Toc124341673"/>
-      <w:bookmarkStart w:id="44" w:name="_Toc136859700"/>
-      <w:bookmarkStart w:id="45" w:name="_Toc149920290"/>
+      <w:bookmarkStart w:id="43" w:name="_Toc123565165"/>
+      <w:bookmarkStart w:id="44" w:name="_Toc124341673"/>
+      <w:bookmarkStart w:id="45" w:name="_Toc136859700"/>
+      <w:bookmarkStart w:id="46" w:name="_Toc149920290"/>
       <w:r>
         <w:rPr>
           <w:rFonts w:cs="Arial"/>
@@ -6537,10 +7095,10 @@
         <w:lastRenderedPageBreak/>
         <w:t>5.- Consulta de estatus</w:t>
       </w:r>
-      <w:bookmarkEnd w:id="42"/>
       <w:bookmarkEnd w:id="43"/>
       <w:bookmarkEnd w:id="44"/>
       <w:bookmarkEnd w:id="45"/>
+      <w:bookmarkEnd w:id="46"/>
     </w:p>
     <w:p/>
     <w:p>
@@ -6567,8 +7125,6 @@
         </w:rPr>
         <w:t>.</w:t>
       </w:r>
-      <w:bookmarkStart w:id="46" w:name="_GoBack"/>
-      <w:bookmarkEnd w:id="46"/>
     </w:p>
     <w:p>
       <w:pPr>
@@ -6582,21 +7138,21 @@
         <w:rPr>
           <w:rFonts w:ascii="Arial" w:hAnsi="Arial" w:cs="Arial"/>
           <w:noProof/>
-          <w:lang w:val="en-US"/>
+          <w:lang w:val="es-MX" w:eastAsia="es-MX"/>
         </w:rPr>
         <mc:AlternateContent>
           <mc:Choice Requires="wps">
             <w:drawing>
-              <wp:anchor distT="0" distB="0" distL="114300" distR="114300" simplePos="0" relativeHeight="251871232" behindDoc="0" locked="0" layoutInCell="1" allowOverlap="1" wp14:anchorId="19D80702" wp14:editId="75801379">
+              <wp:anchor distT="0" distB="0" distL="114300" distR="114300" simplePos="0" relativeHeight="251871232" behindDoc="0" locked="0" layoutInCell="1" allowOverlap="1" wp14:anchorId="19D80702" wp14:editId="07558B70">
                 <wp:simplePos x="0" y="0"/>
-                <wp:positionH relativeFrom="column">
-                  <wp:posOffset>4949190</wp:posOffset>
+                <wp:positionH relativeFrom="margin">
+                  <wp:posOffset>4973320</wp:posOffset>
                 </wp:positionH>
                 <wp:positionV relativeFrom="paragraph">
-                  <wp:posOffset>675640</wp:posOffset>
+                  <wp:posOffset>774912</wp:posOffset>
                 </wp:positionV>
-                <wp:extent cx="628650" cy="336550"/>
-                <wp:effectExtent l="19050" t="19050" r="19050" b="25400"/>
+                <wp:extent cx="620183" cy="421216"/>
+                <wp:effectExtent l="19050" t="19050" r="27940" b="17145"/>
                 <wp:wrapNone/>
                 <wp:docPr id="28" name="Rectángulo 28"/>
                 <wp:cNvGraphicFramePr/>
@@ -6607,7 +7163,7 @@
                       <wps:spPr>
                         <a:xfrm>
                           <a:off x="0" y="0"/>
-                          <a:ext cx="628650" cy="336550"/>
+                          <a:ext cx="620183" cy="421216"/>
                         </a:xfrm>
                         <a:prstGeom prst="rect">
                           <a:avLst/>
@@ -6651,9 +7207,11 @@
               </wp:anchor>
             </w:drawing>
           </mc:Choice>
-          <mc:Fallback xmlns:cx1="http://schemas.microsoft.com/office/drawing/2015/9/8/chartex">
+          <mc:Fallback>
             <w:pict>
-              <v:rect w14:anchorId="3537CEE4" id="Rectángulo 28" o:spid="_x0000_s1026" style="position:absolute;margin-left:389.7pt;margin-top:53.2pt;width:49.5pt;height:26.5pt;z-index:251871232;visibility:visible;mso-wrap-style:square;mso-width-percent:0;mso-height-percent:0;mso-wrap-distance-left:9pt;mso-wrap-distance-top:0;mso-wrap-distance-right:9pt;mso-wrap-distance-bottom:0;mso-position-horizontal:absolute;mso-position-horizontal-relative:text;mso-position-vertical:absolute;mso-position-vertical-relative:text;mso-width-percent:0;mso-height-percent:0;mso-width-relative:margin;mso-height-relative:margin;v-text-anchor:middle" o:gfxdata="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" filled="f" strokecolor="red" strokeweight="2.25pt"/>
+              <v:rect w14:anchorId="2EB64BF1" id="Rectángulo 28" o:spid="_x0000_s1026" style="position:absolute;margin-left:391.6pt;margin-top:61pt;width:48.85pt;height:33.15pt;z-index:251871232;visibility:visible;mso-wrap-style:square;mso-width-percent:0;mso-height-percent:0;mso-wrap-distance-left:9pt;mso-wrap-distance-top:0;mso-wrap-distance-right:9pt;mso-wrap-distance-bottom:0;mso-position-horizontal:absolute;mso-position-horizontal-relative:margin;mso-position-vertical:absolute;mso-position-vertical-relative:text;mso-width-percent:0;mso-height-percent:0;mso-width-relative:margin;mso-height-relative:margin;v-text-anchor:middle" o:gfxdata="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" filled="f" strokecolor="red" strokeweight="2.25pt">
+                <w10:wrap anchorx="margin"/>
+              </v:rect>
             </w:pict>
           </mc:Fallback>
         </mc:AlternateContent>
@@ -6662,21 +7220,21 @@
         <w:rPr>
           <w:rFonts w:ascii="Arial" w:hAnsi="Arial" w:cs="Arial"/>
           <w:noProof/>
-          <w:lang w:val="en-US"/>
+          <w:lang w:val="es-MX" w:eastAsia="es-MX"/>
         </w:rPr>
         <mc:AlternateContent>
           <mc:Choice Requires="wps">
             <w:drawing>
-              <wp:anchor distT="0" distB="0" distL="114300" distR="114300" simplePos="0" relativeHeight="251870208" behindDoc="0" locked="0" layoutInCell="1" allowOverlap="1" wp14:anchorId="633153B3" wp14:editId="13E5335C">
+              <wp:anchor distT="0" distB="0" distL="114300" distR="114300" simplePos="0" relativeHeight="251870208" behindDoc="0" locked="0" layoutInCell="1" allowOverlap="1" wp14:anchorId="633153B3" wp14:editId="41369509">
                 <wp:simplePos x="0" y="0"/>
                 <wp:positionH relativeFrom="column">
-                  <wp:posOffset>196215</wp:posOffset>
+                  <wp:posOffset>172932</wp:posOffset>
                 </wp:positionH>
                 <wp:positionV relativeFrom="paragraph">
-                  <wp:posOffset>836930</wp:posOffset>
+                  <wp:posOffset>893657</wp:posOffset>
                 </wp:positionV>
-                <wp:extent cx="180975" cy="178435"/>
-                <wp:effectExtent l="19050" t="19050" r="28575" b="12065"/>
+                <wp:extent cx="143933" cy="153035"/>
+                <wp:effectExtent l="19050" t="19050" r="27940" b="18415"/>
                 <wp:wrapNone/>
                 <wp:docPr id="26" name="Rectángulo 26"/>
                 <wp:cNvGraphicFramePr/>
@@ -6687,7 +7245,7 @@
                       <wps:spPr>
                         <a:xfrm>
                           <a:off x="0" y="0"/>
-                          <a:ext cx="180975" cy="178435"/>
+                          <a:ext cx="143933" cy="153035"/>
                         </a:xfrm>
                         <a:prstGeom prst="rect">
                           <a:avLst/>
@@ -6731,9 +7289,9 @@
               </wp:anchor>
             </w:drawing>
           </mc:Choice>
-          <mc:Fallback xmlns:cx1="http://schemas.microsoft.com/office/drawing/2015/9/8/chartex">
+          <mc:Fallback>
             <w:pict>
-              <v:rect w14:anchorId="268B7835" id="Rectángulo 26" o:spid="_x0000_s1026" style="position:absolute;margin-left:15.45pt;margin-top:65.9pt;width:14.25pt;height:14.05pt;z-index:251870208;visibility:visible;mso-wrap-style:square;mso-width-percent:0;mso-height-percent:0;mso-wrap-distance-left:9pt;mso-wrap-distance-top:0;mso-wrap-distance-right:9pt;mso-wrap-distance-bottom:0;mso-position-horizontal:absolute;mso-position-horizontal-relative:text;mso-position-vertical:absolute;mso-position-vertical-relative:text;mso-width-percent:0;mso-height-percent:0;mso-width-relative:margin;mso-height-relative:margin;v-text-anchor:middle" o:gfxdata="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" filled="f" strokecolor="red" strokeweight="2.25pt"/>
+              <v:rect w14:anchorId="430B5DA5" id="Rectángulo 26" o:spid="_x0000_s1026" style="position:absolute;margin-left:13.6pt;margin-top:70.35pt;width:11.35pt;height:12.05pt;z-index:251870208;visibility:visible;mso-wrap-style:square;mso-width-percent:0;mso-height-percent:0;mso-wrap-distance-left:9pt;mso-wrap-distance-top:0;mso-wrap-distance-right:9pt;mso-wrap-distance-bottom:0;mso-position-horizontal:absolute;mso-position-horizontal-relative:text;mso-position-vertical:absolute;mso-position-vertical-relative:text;mso-width-percent:0;mso-height-percent:0;mso-width-relative:margin;mso-height-relative:margin;v-text-anchor:middle" o:gfxdata="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" filled="f" strokecolor="red" strokeweight="2.25pt"/>
             </w:pict>
           </mc:Fallback>
         </mc:AlternateContent>
@@ -6745,13 +7303,13 @@
           <w:noProof/>
           <w:sz w:val="24"/>
           <w:szCs w:val="24"/>
-          <w:lang w:val="en-US"/>
+          <w:lang w:val="es-MX" w:eastAsia="es-MX"/>
         </w:rPr>
         <w:drawing>
-          <wp:inline distT="0" distB="0" distL="0" distR="0" wp14:anchorId="7A05C8DF" wp14:editId="52640100">
-            <wp:extent cx="5612130" cy="857250"/>
-            <wp:effectExtent l="152400" t="152400" r="369570" b="361950"/>
-            <wp:docPr id="103" name="Imagen 103"/>
+          <wp:inline distT="0" distB="0" distL="0" distR="0" wp14:anchorId="11E5E09E" wp14:editId="157F74B3">
+            <wp:extent cx="5612130" cy="1069340"/>
+            <wp:effectExtent l="152400" t="152400" r="369570" b="359410"/>
+            <wp:docPr id="19" name="Imagen 19"/>
             <wp:cNvGraphicFramePr>
               <a:graphicFrameLocks xmlns:a="http://schemas.openxmlformats.org/drawingml/2006/main" noChangeAspect="1"/>
             </wp:cNvGraphicFramePr>
@@ -6762,15 +7320,16 @@
                     <pic:cNvPr id="1" name=""/>
                     <pic:cNvPicPr/>
                   </pic:nvPicPr>
-                  <pic:blipFill rotWithShape="1">
+                  <pic:blipFill>
                     <a:blip r:embed="rId11"/>
-                    <a:srcRect b="17381"/>
-                    <a:stretch/>
+                    <a:stretch>
+                      <a:fillRect/>
+                    </a:stretch>
                   </pic:blipFill>
-                  <pic:spPr bwMode="auto">
+                  <pic:spPr>
                     <a:xfrm>
                       <a:off x="0" y="0"/>
-                      <a:ext cx="5612130" cy="857250"/>
+                      <a:ext cx="5612130" cy="1069340"/>
                     </a:xfrm>
                     <a:prstGeom prst="rect">
                       <a:avLst/>
@@ -6785,11 +7344,6 @@
                         </a:srgbClr>
                       </a:outerShdw>
                     </a:effectLst>
-                    <a:extLst>
-                      <a:ext uri="{53640926-AAD7-44D8-BBD7-CCE9431645EC}">
-                        <a14:shadowObscured xmlns:a14="http://schemas.microsoft.com/office/drawing/2010/main"/>
-                      </a:ext>
-                    </a:extLst>
                   </pic:spPr>
                 </pic:pic>
               </a:graphicData>
@@ -6812,7 +7366,7 @@
         <w:rPr>
           <w:rFonts w:ascii="Arial" w:hAnsi="Arial" w:cs="Arial"/>
           <w:noProof/>
-          <w:lang w:val="en-US"/>
+          <w:lang w:val="es-MX" w:eastAsia="es-MX"/>
         </w:rPr>
         <mc:AlternateContent>
           <mc:Choice Requires="wps">
@@ -6881,7 +7435,7 @@
               </wp:anchor>
             </w:drawing>
           </mc:Choice>
-          <mc:Fallback xmlns:cx1="http://schemas.microsoft.com/office/drawing/2015/9/8/chartex">
+          <mc:Fallback>
             <w:pict>
               <v:rect w14:anchorId="68B576C9" id="Rectángulo 104" o:spid="_x0000_s1026" style="position:absolute;margin-left:36.5pt;margin-top:13.05pt;width:14.25pt;height:14.05pt;z-index:251881472;visibility:visible;mso-wrap-style:square;mso-width-percent:0;mso-height-percent:0;mso-wrap-distance-left:9pt;mso-wrap-distance-top:0;mso-wrap-distance-right:9pt;mso-wrap-distance-bottom:0;mso-position-horizontal:absolute;mso-position-horizontal-relative:text;mso-position-vertical:absolute;mso-position-vertical-relative:text;mso-width-percent:0;mso-height-percent:0;mso-width-relative:margin;mso-height-relative:margin;v-text-anchor:middle" o:gfxdata="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" filled="f" strokecolor="red" strokeweight="2.25pt"/>
             </w:pict>
@@ -6894,7 +7448,7 @@
           <w:noProof/>
           <w:sz w:val="24"/>
           <w:szCs w:val="24"/>
-          <w:lang w:val="en-US"/>
+          <w:lang w:val="es-MX" w:eastAsia="es-MX"/>
         </w:rPr>
         <w:drawing>
           <wp:inline distT="0" distB="0" distL="0" distR="0" wp14:anchorId="612A942C" wp14:editId="681FF373">
@@ -6912,7 +7466,7 @@
                     <pic:cNvPicPr/>
                   </pic:nvPicPr>
                   <pic:blipFill>
-                    <a:blip r:embed="rId14"/>
+                    <a:blip r:embed="rId15"/>
                     <a:stretch>
                       <a:fillRect/>
                     </a:stretch>
@@ -6960,12 +7514,12 @@
           <w:noProof/>
           <w:sz w:val="24"/>
           <w:szCs w:val="24"/>
-          <w:lang w:val="en-US"/>
+          <w:lang w:val="es-MX" w:eastAsia="es-MX"/>
         </w:rPr>
         <w:drawing>
-          <wp:inline distT="0" distB="0" distL="0" distR="0" wp14:anchorId="7E770A0D" wp14:editId="0040F050">
-            <wp:extent cx="2768490" cy="3590803"/>
-            <wp:effectExtent l="152400" t="152400" r="356235" b="353060"/>
+          <wp:inline distT="0" distB="0" distL="0" distR="0" wp14:anchorId="7E770A0D" wp14:editId="3BEF8AA0">
+            <wp:extent cx="2546022" cy="3302256"/>
+            <wp:effectExtent l="152400" t="152400" r="368935" b="355600"/>
             <wp:docPr id="7" name="Imagen 7"/>
             <wp:cNvGraphicFramePr>
               <a:graphicFrameLocks xmlns:a="http://schemas.openxmlformats.org/drawingml/2006/main" noChangeAspect="1"/>
@@ -6978,14 +7532,14 @@
                     <pic:cNvPicPr/>
                   </pic:nvPicPr>
                   <pic:blipFill rotWithShape="1">
-                    <a:blip r:embed="rId16"/>
+                    <a:blip r:embed="rId17"/>
                     <a:srcRect b="9563"/>
                     <a:stretch/>
                   </pic:blipFill>
                   <pic:spPr bwMode="auto">
                     <a:xfrm>
                       <a:off x="0" y="0"/>
-                      <a:ext cx="2783125" cy="3609785"/>
+                      <a:ext cx="2562400" cy="3323499"/>
                     </a:xfrm>
                     <a:prstGeom prst="rect">
                       <a:avLst/>
@@ -7014,8 +7568,8 @@
       </w:r>
     </w:p>
     <w:sectPr>
-      <w:headerReference w:type="default" r:id="rId17"/>
-      <w:footerReference w:type="default" r:id="rId18"/>
+      <w:headerReference w:type="default" r:id="rId18"/>
+      <w:footerReference w:type="default" r:id="rId19"/>
       <w:pgSz w:w="12240" w:h="15840" w:code="1"/>
       <w:pgMar w:top="1417" w:right="1701" w:bottom="1417" w:left="1701" w:header="708" w:footer="708" w:gutter="0"/>
       <w:cols w:space="708"/>
@@ -7027,7 +7581,7 @@
 </file>
 
 <file path=word/endnotes.xml><?xml version="1.0" encoding="utf-8"?>
-<w:endnotes xmlns:wpc="http://schemas.microsoft.com/office/word/2010/wordprocessingCanvas" xmlns:cx="http://schemas.microsoft.com/office/drawing/2014/chartex" xmlns:mc="http://schemas.openxmlformats.org/markup-compatibility/2006" xmlns:o="urn:schemas-microsoft-com:office:office" xmlns:r="http://schemas.openxmlformats.org/officeDocument/2006/relationships" xmlns:m="http://schemas.openxmlformats.org/officeDocument/2006/math" xmlns:v="urn:schemas-microsoft-com:vml" xmlns:wp14="http://schemas.microsoft.com/office/word/2010/wordprocessingDrawing" xmlns:wp="http://schemas.openxmlformats.org/drawingml/2006/wordprocessingDrawing" xmlns:w10="urn:schemas-microsoft-com:office:word" xmlns:w="http://schemas.openxmlformats.org/wordprocessingml/2006/main" xmlns:w14="http://schemas.microsoft.com/office/word/2010/wordml" xmlns:w15="http://schemas.microsoft.com/office/word/2012/wordml" xmlns:w16se="http://schemas.microsoft.com/office/word/2015/wordml/symex" xmlns:wpg="http://schemas.microsoft.com/office/word/2010/wordprocessingGroup" xmlns:wpi="http://schemas.microsoft.com/office/word/2010/wordprocessingInk" xmlns:wne="http://schemas.microsoft.com/office/word/2006/wordml" xmlns:wps="http://schemas.microsoft.com/office/word/2010/wordprocessingShape" mc:Ignorable="w14 w15 w16se wp14">
+<w:endnotes xmlns:wpc="http://schemas.microsoft.com/office/word/2010/wordprocessingCanvas" xmlns:cx="http://schemas.microsoft.com/office/drawing/2014/chartex" xmlns:cx1="http://schemas.microsoft.com/office/drawing/2015/9/8/chartex" xmlns:mc="http://schemas.openxmlformats.org/markup-compatibility/2006" xmlns:o="urn:schemas-microsoft-com:office:office" xmlns:r="http://schemas.openxmlformats.org/officeDocument/2006/relationships" xmlns:m="http://schemas.openxmlformats.org/officeDocument/2006/math" xmlns:v="urn:schemas-microsoft-com:vml" xmlns:wp14="http://schemas.microsoft.com/office/word/2010/wordprocessingDrawing" xmlns:wp="http://schemas.openxmlformats.org/drawingml/2006/wordprocessingDrawing" xmlns:w10="urn:schemas-microsoft-com:office:word" xmlns:w="http://schemas.openxmlformats.org/wordprocessingml/2006/main" xmlns:w14="http://schemas.microsoft.com/office/word/2010/wordml" xmlns:w15="http://schemas.microsoft.com/office/word/2012/wordml" xmlns:w16se="http://schemas.microsoft.com/office/word/2015/wordml/symex" xmlns:wpg="http://schemas.microsoft.com/office/word/2010/wordprocessingGroup" xmlns:wpi="http://schemas.microsoft.com/office/word/2010/wordprocessingInk" xmlns:wne="http://schemas.microsoft.com/office/word/2006/wordml" xmlns:wps="http://schemas.microsoft.com/office/word/2010/wordprocessingShape" mc:Ignorable="w14 w15 w16se wp14">
   <w:endnote w:type="separator" w:id="-1">
     <w:p>
       <w:pPr>
@@ -7052,7 +7606,7 @@
 </file>
 
 <file path=word/footer1.xml><?xml version="1.0" encoding="utf-8"?>
-<w:ftr xmlns:wpc="http://schemas.microsoft.com/office/word/2010/wordprocessingCanvas" xmlns:cx="http://schemas.microsoft.com/office/drawing/2014/chartex" xmlns:mc="http://schemas.openxmlformats.org/markup-compatibility/2006" xmlns:o="urn:schemas-microsoft-com:office:office" xmlns:r="http://schemas.openxmlformats.org/officeDocument/2006/relationships" xmlns:m="http://schemas.openxmlformats.org/officeDocument/2006/math" xmlns:v="urn:schemas-microsoft-com:vml" xmlns:wp14="http://schemas.microsoft.com/office/word/2010/wordprocessingDrawing" xmlns:wp="http://schemas.openxmlformats.org/drawingml/2006/wordprocessingDrawing" xmlns:w10="urn:schemas-microsoft-com:office:word" xmlns:w="http://schemas.openxmlformats.org/wordprocessingml/2006/main" xmlns:w14="http://schemas.microsoft.com/office/word/2010/wordml" xmlns:w15="http://schemas.microsoft.com/office/word/2012/wordml" xmlns:w16se="http://schemas.microsoft.com/office/word/2015/wordml/symex" xmlns:wpg="http://schemas.microsoft.com/office/word/2010/wordprocessingGroup" xmlns:wpi="http://schemas.microsoft.com/office/word/2010/wordprocessingInk" xmlns:wne="http://schemas.microsoft.com/office/word/2006/wordml" xmlns:wps="http://schemas.microsoft.com/office/word/2010/wordprocessingShape" mc:Ignorable="w14 w15 w16se wp14">
+<w:ftr xmlns:wpc="http://schemas.microsoft.com/office/word/2010/wordprocessingCanvas" xmlns:cx="http://schemas.microsoft.com/office/drawing/2014/chartex" xmlns:cx1="http://schemas.microsoft.com/office/drawing/2015/9/8/chartex" xmlns:mc="http://schemas.openxmlformats.org/markup-compatibility/2006" xmlns:o="urn:schemas-microsoft-com:office:office" xmlns:r="http://schemas.openxmlformats.org/officeDocument/2006/relationships" xmlns:m="http://schemas.openxmlformats.org/officeDocument/2006/math" xmlns:v="urn:schemas-microsoft-com:vml" xmlns:wp14="http://schemas.microsoft.com/office/word/2010/wordprocessingDrawing" xmlns:wp="http://schemas.openxmlformats.org/drawingml/2006/wordprocessingDrawing" xmlns:w10="urn:schemas-microsoft-com:office:word" xmlns:w="http://schemas.openxmlformats.org/wordprocessingml/2006/main" xmlns:w14="http://schemas.microsoft.com/office/word/2010/wordml" xmlns:w15="http://schemas.microsoft.com/office/word/2012/wordml" xmlns:w16se="http://schemas.microsoft.com/office/word/2015/wordml/symex" xmlns:wpg="http://schemas.microsoft.com/office/word/2010/wordprocessingGroup" xmlns:wpi="http://schemas.microsoft.com/office/word/2010/wordprocessingInk" xmlns:wne="http://schemas.microsoft.com/office/word/2006/wordml" xmlns:wps="http://schemas.microsoft.com/office/word/2010/wordprocessingShape" mc:Ignorable="w14 w15 w16se wp14">
   <w:sdt>
     <w:sdtPr>
       <w:rPr>
@@ -7095,7 +7649,7 @@
                 <w:b/>
                 <w:noProof/>
                 <w:color w:val="FFFFFF" w:themeColor="background1"/>
-                <w:lang w:val="en-US"/>
+                <w:lang w:val="es-MX" w:eastAsia="es-MX"/>
               </w:rPr>
               <mc:AlternateContent>
                 <mc:Choice Requires="wps">
@@ -7153,7 +7707,7 @@
                     </wp:anchor>
                   </w:drawing>
                 </mc:Choice>
-                <mc:Fallback xmlns:cx1="http://schemas.microsoft.com/office/drawing/2015/9/8/chartex">
+                <mc:Fallback>
                   <w:pict>
                     <v:line w14:anchorId="42D5C661" id="Conector recto 13" o:spid="_x0000_s1026" style="position:absolute;z-index:251662336;visibility:visible;mso-wrap-style:square;mso-width-percent:0;mso-height-percent:0;mso-wrap-distance-left:9pt;mso-wrap-distance-top:0;mso-wrap-distance-right:9pt;mso-wrap-distance-bottom:0;mso-position-horizontal:absolute;mso-position-horizontal-relative:text;mso-position-vertical:absolute;mso-position-vertical-relative:text;mso-width-percent:0;mso-height-percent:0;mso-width-relative:margin;mso-height-relative:margin" from="-17.55pt,-3pt" to="446.7pt,-2.25pt" o:gfxdata="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" strokecolor="#a5a5a5 [3206]" strokeweight="1.5pt">
                       <v:stroke joinstyle="miter"/>
@@ -7167,7 +7721,7 @@
                 <w:b/>
                 <w:noProof/>
                 <w:color w:val="FFFFFF" w:themeColor="background1"/>
-                <w:lang w:val="en-US"/>
+                <w:lang w:val="es-MX" w:eastAsia="es-MX"/>
               </w:rPr>
               <mc:AlternateContent>
                 <mc:Choice Requires="wps">
@@ -7264,7 +7818,7 @@
                     </wp:anchor>
                   </w:drawing>
                 </mc:Choice>
-                <mc:Fallback xmlns:cx1="http://schemas.microsoft.com/office/drawing/2015/9/8/chartex">
+                <mc:Fallback>
                   <w:pict>
                     <v:rect w14:anchorId="2CD8D370" id="Rectángulo 11" o:spid="_x0000_s1026" style="position:absolute;margin-left:280.3pt;margin-top:-3.3pt;width:167.65pt;height:22.4pt;z-index:-251658241;visibility:visible;mso-wrap-style:square;mso-width-percent:0;mso-wrap-distance-left:9pt;mso-wrap-distance-top:0;mso-wrap-distance-right:9pt;mso-wrap-distance-bottom:0;mso-position-horizontal:absolute;mso-position-horizontal-relative:text;mso-position-vertical:absolute;mso-position-vertical-relative:text;mso-width-percent:0;mso-width-relative:margin;v-text-anchor:middle" o:gfxdata="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" fillcolor="#002060" stroked="f" strokeweight="1pt">
                       <v:fill color2="#002060" o:opacity2="15728f" rotate="t" angle="90" colors="0 #002060;34734f #002060;40632f #002060;45815f #072766;46531f #002060;60293f #002060;1 #002060" focus="100%" type="gradient"/>
@@ -7315,7 +7869,7 @@
                 <w:noProof/>
                 <w:color w:val="FFFFFF" w:themeColor="background1"/>
               </w:rPr>
-              <w:t>10</w:t>
+              <w:t>12</w:t>
             </w:r>
             <w:r>
               <w:rPr>
@@ -7369,7 +7923,7 @@
                 <w:noProof/>
                 <w:color w:val="FFFFFF" w:themeColor="background1"/>
               </w:rPr>
-              <w:t>11</w:t>
+              <w:t>12</w:t>
             </w:r>
             <w:r>
               <w:rPr>
@@ -7395,7 +7949,7 @@
 </file>
 
 <file path=word/footnotes.xml><?xml version="1.0" encoding="utf-8"?>
-<w:footnotes xmlns:wpc="http://schemas.microsoft.com/office/word/2010/wordprocessingCanvas" xmlns:cx="http://schemas.microsoft.com/office/drawing/2014/chartex" xmlns:mc="http://schemas.openxmlformats.org/markup-compatibility/2006" xmlns:o="urn:schemas-microsoft-com:office:office" xmlns:r="http://schemas.openxmlformats.org/officeDocument/2006/relationships" xmlns:m="http://schemas.openxmlformats.org/officeDocument/2006/math" xmlns:v="urn:schemas-microsoft-com:vml" xmlns:wp14="http://schemas.microsoft.com/office/word/2010/wordprocessingDrawing" xmlns:wp="http://schemas.openxmlformats.org/drawingml/2006/wordprocessingDrawing" xmlns:w10="urn:schemas-microsoft-com:office:word" xmlns:w="http://schemas.openxmlformats.org/wordprocessingml/2006/main" xmlns:w14="http://schemas.microsoft.com/office/word/2010/wordml" xmlns:w15="http://schemas.microsoft.com/office/word/2012/wordml" xmlns:w16se="http://schemas.microsoft.com/office/word/2015/wordml/symex" xmlns:wpg="http://schemas.microsoft.com/office/word/2010/wordprocessingGroup" xmlns:wpi="http://schemas.microsoft.com/office/word/2010/wordprocessingInk" xmlns:wne="http://schemas.microsoft.com/office/word/2006/wordml" xmlns:wps="http://schemas.microsoft.com/office/word/2010/wordprocessingShape" mc:Ignorable="w14 w15 w16se wp14">
+<w:footnotes xmlns:wpc="http://schemas.microsoft.com/office/word/2010/wordprocessingCanvas" xmlns:cx="http://schemas.microsoft.com/office/drawing/2014/chartex" xmlns:cx1="http://schemas.microsoft.com/office/drawing/2015/9/8/chartex" xmlns:mc="http://schemas.openxmlformats.org/markup-compatibility/2006" xmlns:o="urn:schemas-microsoft-com:office:office" xmlns:r="http://schemas.openxmlformats.org/officeDocument/2006/relationships" xmlns:m="http://schemas.openxmlformats.org/officeDocument/2006/math" xmlns:v="urn:schemas-microsoft-com:vml" xmlns:wp14="http://schemas.microsoft.com/office/word/2010/wordprocessingDrawing" xmlns:wp="http://schemas.openxmlformats.org/drawingml/2006/wordprocessingDrawing" xmlns:w10="urn:schemas-microsoft-com:office:word" xmlns:w="http://schemas.openxmlformats.org/wordprocessingml/2006/main" xmlns:w14="http://schemas.microsoft.com/office/word/2010/wordml" xmlns:w15="http://schemas.microsoft.com/office/word/2012/wordml" xmlns:w16se="http://schemas.microsoft.com/office/word/2015/wordml/symex" xmlns:wpg="http://schemas.microsoft.com/office/word/2010/wordprocessingGroup" xmlns:wpi="http://schemas.microsoft.com/office/word/2010/wordprocessingInk" xmlns:wne="http://schemas.microsoft.com/office/word/2006/wordml" xmlns:wps="http://schemas.microsoft.com/office/word/2010/wordprocessingShape" mc:Ignorable="w14 w15 w16se wp14">
   <w:footnote w:type="separator" w:id="-1">
     <w:p>
       <w:pPr>
@@ -7420,7 +7974,7 @@
 </file>
 
 <file path=word/header1.xml><?xml version="1.0" encoding="utf-8"?>
-<w:hdr xmlns:wpc="http://schemas.microsoft.com/office/word/2010/wordprocessingCanvas" xmlns:cx="http://schemas.microsoft.com/office/drawing/2014/chartex" xmlns:mc="http://schemas.openxmlformats.org/markup-compatibility/2006" xmlns:o="urn:schemas-microsoft-com:office:office" xmlns:r="http://schemas.openxmlformats.org/officeDocument/2006/relationships" xmlns:m="http://schemas.openxmlformats.org/officeDocument/2006/math" xmlns:v="urn:schemas-microsoft-com:vml" xmlns:wp14="http://schemas.microsoft.com/office/word/2010/wordprocessingDrawing" xmlns:wp="http://schemas.openxmlformats.org/drawingml/2006/wordprocessingDrawing" xmlns:w10="urn:schemas-microsoft-com:office:word" xmlns:w="http://schemas.openxmlformats.org/wordprocessingml/2006/main" xmlns:w14="http://schemas.microsoft.com/office/word/2010/wordml" xmlns:w15="http://schemas.microsoft.com/office/word/2012/wordml" xmlns:w16se="http://schemas.microsoft.com/office/word/2015/wordml/symex" xmlns:wpg="http://schemas.microsoft.com/office/word/2010/wordprocessingGroup" xmlns:wpi="http://schemas.microsoft.com/office/word/2010/wordprocessingInk" xmlns:wne="http://schemas.microsoft.com/office/word/2006/wordml" xmlns:wps="http://schemas.microsoft.com/office/word/2010/wordprocessingShape" mc:Ignorable="w14 w15 w16se wp14">
+<w:hdr xmlns:wpc="http://schemas.microsoft.com/office/word/2010/wordprocessingCanvas" xmlns:cx="http://schemas.microsoft.com/office/drawing/2014/chartex" xmlns:cx1="http://schemas.microsoft.com/office/drawing/2015/9/8/chartex" xmlns:mc="http://schemas.openxmlformats.org/markup-compatibility/2006" xmlns:o="urn:schemas-microsoft-com:office:office" xmlns:r="http://schemas.openxmlformats.org/officeDocument/2006/relationships" xmlns:m="http://schemas.openxmlformats.org/officeDocument/2006/math" xmlns:v="urn:schemas-microsoft-com:vml" xmlns:wp14="http://schemas.microsoft.com/office/word/2010/wordprocessingDrawing" xmlns:wp="http://schemas.openxmlformats.org/drawingml/2006/wordprocessingDrawing" xmlns:w10="urn:schemas-microsoft-com:office:word" xmlns:w="http://schemas.openxmlformats.org/wordprocessingml/2006/main" xmlns:w14="http://schemas.microsoft.com/office/word/2010/wordml" xmlns:w15="http://schemas.microsoft.com/office/word/2012/wordml" xmlns:w16se="http://schemas.microsoft.com/office/word/2015/wordml/symex" xmlns:wpg="http://schemas.microsoft.com/office/word/2010/wordprocessingGroup" xmlns:wpi="http://schemas.microsoft.com/office/word/2010/wordprocessingInk" xmlns:wne="http://schemas.microsoft.com/office/word/2006/wordml" xmlns:wps="http://schemas.microsoft.com/office/word/2010/wordprocessingShape" mc:Ignorable="w14 w15 w16se wp14">
   <w:p>
     <w:pPr>
       <w:pStyle w:val="Encabezado"/>
@@ -7428,7 +7982,7 @@
     <w:r>
       <w:rPr>
         <w:noProof/>
-        <w:lang w:val="en-US"/>
+        <w:lang w:val="es-MX" w:eastAsia="es-MX"/>
       </w:rPr>
       <w:drawing>
         <wp:anchor distT="0" distB="0" distL="114300" distR="114300" simplePos="0" relativeHeight="251664384" behindDoc="0" locked="0" layoutInCell="1" allowOverlap="1" wp14:anchorId="0ADD031E" wp14:editId="4F357912">
@@ -7498,7 +8052,7 @@
 </file>
 
 <file path=word/numbering.xml><?xml version="1.0" encoding="utf-8"?>
-<w:numbering xmlns:wpc="http://schemas.microsoft.com/office/word/2010/wordprocessingCanvas" xmlns:cx="http://schemas.microsoft.com/office/drawing/2014/chartex" xmlns:mc="http://schemas.openxmlformats.org/markup-compatibility/2006" xmlns:o="urn:schemas-microsoft-com:office:office" xmlns:r="http://schemas.openxmlformats.org/officeDocument/2006/relationships" xmlns:m="http://schemas.openxmlformats.org/officeDocument/2006/math" xmlns:v="urn:schemas-microsoft-com:vml" xmlns:wp14="http://schemas.microsoft.com/office/word/2010/wordprocessingDrawing" xmlns:wp="http://schemas.openxmlformats.org/drawingml/2006/wordprocessingDrawing" xmlns:w10="urn:schemas-microsoft-com:office:word" xmlns:w="http://schemas.openxmlformats.org/wordprocessingml/2006/main" xmlns:w14="http://schemas.microsoft.com/office/word/2010/wordml" xmlns:w15="http://schemas.microsoft.com/office/word/2012/wordml" xmlns:w16se="http://schemas.microsoft.com/office/word/2015/wordml/symex" xmlns:wpg="http://schemas.microsoft.com/office/word/2010/wordprocessingGroup" xmlns:wpi="http://schemas.microsoft.com/office/word/2010/wordprocessingInk" xmlns:wne="http://schemas.microsoft.com/office/word/2006/wordml" xmlns:wps="http://schemas.microsoft.com/office/word/2010/wordprocessingShape" mc:Ignorable="w14 w15 w16se wp14">
+<w:numbering xmlns:wpc="http://schemas.microsoft.com/office/word/2010/wordprocessingCanvas" xmlns:cx="http://schemas.microsoft.com/office/drawing/2014/chartex" xmlns:cx1="http://schemas.microsoft.com/office/drawing/2015/9/8/chartex" xmlns:mc="http://schemas.openxmlformats.org/markup-compatibility/2006" xmlns:o="urn:schemas-microsoft-com:office:office" xmlns:r="http://schemas.openxmlformats.org/officeDocument/2006/relationships" xmlns:m="http://schemas.openxmlformats.org/officeDocument/2006/math" xmlns:v="urn:schemas-microsoft-com:vml" xmlns:wp14="http://schemas.microsoft.com/office/word/2010/wordprocessingDrawing" xmlns:wp="http://schemas.openxmlformats.org/drawingml/2006/wordprocessingDrawing" xmlns:w10="urn:schemas-microsoft-com:office:word" xmlns:w="http://schemas.openxmlformats.org/wordprocessingml/2006/main" xmlns:w14="http://schemas.microsoft.com/office/word/2010/wordml" xmlns:w15="http://schemas.microsoft.com/office/word/2012/wordml" xmlns:w16se="http://schemas.microsoft.com/office/word/2015/wordml/symex" xmlns:wpg="http://schemas.microsoft.com/office/word/2010/wordprocessingGroup" xmlns:wpi="http://schemas.microsoft.com/office/word/2010/wordprocessingInk" xmlns:wne="http://schemas.microsoft.com/office/word/2006/wordml" xmlns:wps="http://schemas.microsoft.com/office/word/2010/wordprocessingShape" mc:Ignorable="w14 w15 w16se wp14">
   <w:abstractNum w:abstractNumId="0" w15:restartNumberingAfterBreak="0">
     <w:nsid w:val="33767D3B"/>
     <w:multiLevelType w:val="multilevel"/>
@@ -9138,7 +9692,7 @@
 </file>
 
 <file path=customXml/itemProps1.xml><?xml version="1.0" encoding="utf-8"?>
-<ds:datastoreItem xmlns:ds="http://schemas.openxmlformats.org/officeDocument/2006/customXml" ds:itemID="{32529F5D-97CB-42FF-A44C-123AEC3FD339}">
+<ds:datastoreItem xmlns:ds="http://schemas.openxmlformats.org/officeDocument/2006/customXml" ds:itemID="{B7583020-711A-4BB5-87C7-9AF3469868D8}">
   <ds:schemaRefs>
     <ds:schemaRef ds:uri="http://schemas.openxmlformats.org/officeDocument/2006/bibliography"/>
   </ds:schemaRefs>
